--- a/m1/charter.docx
+++ b/m1/charter.docx
@@ -1,26 +1,25 @@
 
 <file path=word/document.xml><?xml version="1.0" encoding="utf-8"?>
-<w:document xmlns:wpc="http://schemas.microsoft.com/office/word/2010/wordprocessingCanvas" xmlns:mc="http://schemas.openxmlformats.org/markup-compatibility/2006" xmlns:o="urn:schemas-microsoft-com:office:office" xmlns:r="http://schemas.openxmlformats.org/officeDocument/2006/relationships" xmlns:m="http://schemas.openxmlformats.org/officeDocument/2006/math" xmlns:v="urn:schemas-microsoft-com:vml" xmlns:wp14="http://schemas.microsoft.com/office/word/2010/wordprocessingDrawing" xmlns:wp="http://schemas.openxmlformats.org/drawingml/2006/wordprocessingDrawing" xmlns:w10="urn:schemas-microsoft-com:office:word" xmlns:w="http://schemas.openxmlformats.org/wordprocessingml/2006/main" xmlns:w14="http://schemas.microsoft.com/office/word/2010/wordml" xmlns:w15="http://schemas.microsoft.com/office/word/2012/wordml" xmlns:wpg="http://schemas.microsoft.com/office/word/2010/wordprocessingGroup" xmlns:wpi="http://schemas.microsoft.com/office/word/2010/wordprocessingInk" xmlns:wne="http://schemas.microsoft.com/office/word/2006/wordml" xmlns:wps="http://schemas.microsoft.com/office/word/2010/wordprocessingShape" mc:Ignorable="w14 w15 wp14">
+<w:document xmlns:r="http://schemas.openxmlformats.org/officeDocument/2006/relationships" xmlns:wp="http://schemas.openxmlformats.org/drawingml/2006/wordprocessingDrawing" xmlns:w="http://schemas.openxmlformats.org/wordprocessingml/2006/main" xmlns:w10="urn:schemas-microsoft-com:office:word" xmlns:w14="http://schemas.microsoft.com/office/word/2010/wordml" xmlns:wps="http://schemas.microsoft.com/office/word/2010/wordprocessingShape" xmlns:wpg="http://schemas.microsoft.com/office/word/2010/wordprocessingGroup" xmlns:mc="http://schemas.openxmlformats.org/markup-compatibility/2006" xmlns:v="urn:schemas-microsoft-com:vml" xmlns:o="urn:schemas-microsoft-com:office:office" mc:Ignorable="w14">
   <w:body>
     <w:p>
       <w:pPr>
-        <w:pStyle w:val="Body"/>
+        <w:pStyle w:val="Body A"/>
         <w:spacing w:after="0" w:line="240" w:lineRule="auto"/>
         <w:rPr>
-          <w:rFonts w:ascii="Verdana" w:eastAsia="Verdana" w:hAnsi="Verdana" w:cs="Verdana"/>
-          <w:b/>
-          <w:bCs/>
-          <w:color w:val="01564C"/>
+          <w:rFonts w:ascii="Verdana" w:cs="Verdana" w:hAnsi="Verdana" w:eastAsia="Verdana"/>
+          <w:b w:val="1"/>
+          <w:bCs w:val="1"/>
+          <w:color w:val="01564c"/>
           <w:sz w:val="32"/>
           <w:szCs w:val="32"/>
-          <w:u w:color="01564C"/>
-        </w:rPr>
-      </w:pPr>
-      <w:r>
-        <w:rPr>
-          <w:rFonts w:ascii="Verdana" w:hAnsi="Verdana"/>
-          <w:noProof/>
-          <w:lang w:eastAsia="en-US"/>
+          <w:u w:color="01564c"/>
+        </w:rPr>
+      </w:pPr>
+      <w:r>
+        <w:rPr>
+          <w:rFonts w:ascii="Verdana" w:hAnsi="Verdana"/>
+          <w:lang w:val="en-US"/>
         </w:rPr>
         <mc:AlternateContent>
           <mc:Choice Requires="wps">
@@ -28,12 +27,12 @@
               <wp:anchor distT="0" distB="0" distL="0" distR="0" simplePos="0" relativeHeight="251659264" behindDoc="0" locked="0" layoutInCell="1" allowOverlap="1">
                 <wp:simplePos x="0" y="0"/>
                 <wp:positionH relativeFrom="column">
-                  <wp:posOffset>-211455</wp:posOffset>
+                  <wp:posOffset>-192404</wp:posOffset>
                 </wp:positionH>
                 <wp:positionV relativeFrom="line">
-                  <wp:posOffset>752033</wp:posOffset>
+                  <wp:posOffset>732983</wp:posOffset>
                 </wp:positionV>
-                <wp:extent cx="6599584" cy="0"/>
+                <wp:extent cx="6599585" cy="0"/>
                 <wp:effectExtent l="0" t="0" r="0" b="0"/>
                 <wp:wrapNone/>
                 <wp:docPr id="1073741825" name="officeArt object"/>
@@ -41,11 +40,11 @@
                 <a:graphic xmlns:a="http://schemas.openxmlformats.org/drawingml/2006/main">
                   <a:graphicData uri="http://schemas.microsoft.com/office/word/2010/wordprocessingShape">
                     <wps:wsp>
-                      <wps:cNvCnPr/>
+                      <wps:cNvSpPr/>
                       <wps:spPr>
                         <a:xfrm>
                           <a:off x="0" y="0"/>
-                          <a:ext cx="6599584" cy="0"/>
+                          <a:ext cx="6599585" cy="0"/>
                         </a:xfrm>
                         <a:prstGeom prst="line">
                           <a:avLst/>
@@ -67,9 +66,9 @@
               </wp:anchor>
             </w:drawing>
           </mc:Choice>
-          <mc:Fallback xmlns:w16se="http://schemas.microsoft.com/office/word/2015/wordml/symex" xmlns:cx5="http://schemas.microsoft.com/office/drawing/2016/5/11/chartex" xmlns:cx4="http://schemas.microsoft.com/office/drawing/2016/5/10/chartex" xmlns:cx3="http://schemas.microsoft.com/office/drawing/2016/5/9/chartex" xmlns:cx2="http://schemas.microsoft.com/office/drawing/2015/10/21/chartex" xmlns:cx1="http://schemas.microsoft.com/office/drawing/2015/9/8/chartex" xmlns:cx="http://schemas.microsoft.com/office/drawing/2014/chartex">
+          <mc:Fallback>
             <w:pict>
-              <v:line id="_x0000_s1026" style="visibility:visible;position:absolute;margin-left:-16.7pt;margin-top:59.2pt;width:519.7pt;height:0.0pt;z-index:251659264;mso-position-horizontal:absolute;mso-position-horizontal-relative:text;mso-position-vertical:absolute;mso-position-vertical-relative:line;mso-wrap-distance-left:0.0pt;mso-wrap-distance-top:0.0pt;mso-wrap-distance-right:0.0pt;mso-wrap-distance-bottom:0.0pt;">
+              <v:line id="_x0000_s1026" style="visibility:visible;position:absolute;margin-left:-15.1pt;margin-top:57.7pt;width:519.7pt;height:0.0pt;z-index:251659264;mso-position-horizontal:absolute;mso-position-horizontal-relative:text;mso-position-vertical:absolute;mso-position-vertical-relative:line;mso-wrap-distance-left:0.0pt;mso-wrap-distance-top:0.0pt;mso-wrap-distance-right:0.0pt;mso-wrap-distance-bottom:0.0pt;">
                 <v:fill on="f"/>
                 <v:stroke filltype="solid" color="#01564C" opacity="100.0%" weight="3.0pt" dashstyle="solid" endcap="flat" joinstyle="round" linestyle="single" startarrow="none" startarrowwidth="medium" startarrowlength="medium" endarrow="none" endarrowwidth="medium" endarrowlength="medium"/>
                 <w10:wrap type="none" side="bothSides" anchorx="text"/>
@@ -81,8 +80,7 @@
       <w:r>
         <w:rPr>
           <w:rFonts w:ascii="Verdana" w:hAnsi="Verdana"/>
-          <w:noProof/>
-          <w:lang w:eastAsia="en-US"/>
+          <w:lang w:val="en-US"/>
         </w:rPr>
         <w:drawing>
           <wp:inline distT="0" distB="0" distL="0" distR="0">
@@ -100,7 +98,7 @@
                     </pic:cNvPicPr>
                   </pic:nvPicPr>
                   <pic:blipFill>
-                    <a:blip r:embed="rId7">
+                    <a:blip r:embed="rId4">
                       <a:extLst/>
                     </a:blip>
                     <a:stretch>
@@ -130,18 +128,21 @@
       <w:r>
         <w:rPr>
           <w:rFonts w:ascii="Verdana" w:hAnsi="Verdana"/>
+          <w:rtl w:val="0"/>
+          <w:lang w:val="en-US"/>
         </w:rPr>
         <w:t xml:space="preserve">  </w:t>
       </w:r>
       <w:r>
         <w:rPr>
           <w:rFonts w:ascii="Verdana" w:hAnsi="Verdana"/>
-          <w:b/>
-          <w:bCs/>
-          <w:color w:val="01564C"/>
+          <w:b w:val="1"/>
+          <w:bCs w:val="1"/>
+          <w:color w:val="01564c"/>
           <w:sz w:val="32"/>
           <w:szCs w:val="32"/>
-          <w:u w:color="01564C"/>
+          <w:u w:color="01564c"/>
+          <w:rtl w:val="0"/>
           <w:lang w:val="da-DK"/>
         </w:rPr>
         <w:t>Team Charter for</w:t>
@@ -149,41 +150,44 @@
     </w:p>
     <w:p>
       <w:pPr>
-        <w:pStyle w:val="Body"/>
+        <w:pStyle w:val="Body A"/>
         <w:spacing w:after="0" w:line="240" w:lineRule="auto"/>
         <w:sectPr>
-          <w:headerReference w:type="default" r:id="rId8"/>
-          <w:footerReference w:type="default" r:id="rId9"/>
-          <w:pgSz w:w="12240" w:h="15840"/>
-          <w:pgMar w:top="720" w:right="806" w:bottom="1440" w:left="1440" w:header="720" w:footer="720" w:gutter="0"/>
-          <w:cols w:num="2" w:space="720" w:equalWidth="0">
+          <w:headerReference w:type="default" r:id="rId5"/>
+          <w:footerReference w:type="default" r:id="rId6"/>
+          <w:pgSz w:w="12240" w:h="15840" w:orient="portrait"/>
+          <w:pgMar w:top="720" w:right="806" w:bottom="1440" w:left="1440" w:header="720" w:footer="720"/>
+          <w:cols w:num="2" w:equalWidth="0">
             <w:col w:w="4050" w:space="321"/>
             <w:col w:w="5623" w:space="0"/>
           </w:cols>
+          <w:bidi w:val="0"/>
         </w:sectPr>
       </w:pPr>
       <w:r>
         <w:rPr>
           <w:rFonts w:ascii="Verdana" w:hAnsi="Verdana"/>
-          <w:b/>
-          <w:bCs/>
+          <w:b w:val="1"/>
+          <w:bCs w:val="1"/>
           <w:color w:val="808080"/>
           <w:sz w:val="32"/>
           <w:szCs w:val="32"/>
           <w:u w:color="808080"/>
+          <w:rtl w:val="0"/>
+          <w:lang w:val="en-US"/>
         </w:rPr>
         <w:t>Enter team identifier</w:t>
       </w:r>
     </w:p>
     <w:p>
       <w:pPr>
-        <w:pStyle w:val="Body"/>
+        <w:pStyle w:val="Body A"/>
         <w:spacing w:after="0"/>
         <w:ind w:firstLine="720"/>
         <w:rPr>
-          <w:rFonts w:ascii="Verdana" w:eastAsia="Verdana" w:hAnsi="Verdana" w:cs="Verdana"/>
-          <w:b/>
-          <w:bCs/>
+          <w:rFonts w:ascii="Verdana" w:cs="Verdana" w:hAnsi="Verdana" w:eastAsia="Verdana"/>
+          <w:b w:val="1"/>
+          <w:bCs w:val="1"/>
           <w:color w:val="808080"/>
           <w:sz w:val="32"/>
           <w:szCs w:val="32"/>
@@ -193,31 +197,31 @@
     </w:p>
     <w:p>
       <w:pPr>
-        <w:pStyle w:val="Body"/>
+        <w:pStyle w:val="Body A"/>
         <w:spacing w:after="0"/>
         <w:ind w:firstLine="720"/>
         <w:rPr>
-          <w:rFonts w:ascii="Verdana" w:eastAsia="Verdana" w:hAnsi="Verdana" w:cs="Verdana"/>
-          <w:b/>
-          <w:bCs/>
+          <w:rFonts w:ascii="Verdana" w:cs="Verdana" w:hAnsi="Verdana" w:eastAsia="Verdana"/>
+          <w:b w:val="1"/>
+          <w:bCs w:val="1"/>
         </w:rPr>
       </w:pPr>
     </w:p>
     <w:tbl>
       <w:tblPr>
         <w:tblW w:w="10008" w:type="dxa"/>
-        <w:tblInd w:w="108" w:type="dxa"/>
+        <w:jc w:val="left"/>
+        <w:tblInd w:w="216" w:type="dxa"/>
         <w:tblBorders>
-          <w:top w:val="single" w:sz="8" w:space="0" w:color="FFFFFF"/>
-          <w:left w:val="single" w:sz="8" w:space="0" w:color="FFFFFF"/>
-          <w:bottom w:val="single" w:sz="8" w:space="0" w:color="FFFFFF"/>
-          <w:right w:val="single" w:sz="8" w:space="0" w:color="FFFFFF"/>
-          <w:insideH w:val="single" w:sz="8" w:space="0" w:color="FFFFFF"/>
-          <w:insideV w:val="single" w:sz="8" w:space="0" w:color="FFFFFF"/>
+          <w:top w:val="single" w:color="ffffff" w:sz="8" w:space="0" w:shadow="0" w:frame="0"/>
+          <w:left w:val="single" w:color="ffffff" w:sz="8" w:space="0" w:shadow="0" w:frame="0"/>
+          <w:bottom w:val="single" w:color="ffffff" w:sz="8" w:space="0" w:shadow="0" w:frame="0"/>
+          <w:right w:val="single" w:color="ffffff" w:sz="8" w:space="0" w:shadow="0" w:frame="0"/>
+          <w:insideH w:val="single" w:color="ffffff" w:sz="8" w:space="0" w:shadow="0" w:frame="0"/>
+          <w:insideV w:val="single" w:color="ffffff" w:sz="8" w:space="0" w:shadow="0" w:frame="0"/>
         </w:tblBorders>
-        <w:shd w:val="clear" w:color="auto" w:fill="CED7E7"/>
+        <w:shd w:val="clear" w:color="auto" w:fill="ced7e7"/>
         <w:tblLayout w:type="fixed"/>
-        <w:tblLook w:val="04A0" w:firstRow="1" w:lastRow="0" w:firstColumn="1" w:lastColumn="0" w:noHBand="0" w:noVBand="1"/>
       </w:tblPr>
       <w:tblGrid>
         <w:gridCol w:w="3258"/>
@@ -225,39 +229,45 @@
         <w:gridCol w:w="2880"/>
       </w:tblGrid>
       <w:tr>
+        <w:tblPrEx>
+          <w:shd w:val="clear" w:color="auto" w:fill="ced7e7"/>
+        </w:tblPrEx>
         <w:trPr>
-          <w:trHeight w:val="790"/>
+          <w:trHeight w:val="800" w:hRule="atLeast"/>
         </w:trPr>
         <w:tc>
           <w:tcPr>
-            <w:tcW w:w="3258" w:type="dxa"/>
+            <w:tcW w:type="dxa" w:w="3258"/>
             <w:tcBorders>
-              <w:top w:val="single" w:sz="4" w:space="0" w:color="000000"/>
-              <w:left w:val="single" w:sz="4" w:space="0" w:color="000000"/>
-              <w:bottom w:val="single" w:sz="4" w:space="0" w:color="000000"/>
-              <w:right w:val="single" w:sz="4" w:space="0" w:color="000000"/>
+              <w:top w:val="single" w:color="000000" w:sz="4" w:space="0" w:shadow="0" w:frame="0"/>
+              <w:left w:val="single" w:color="000000" w:sz="4" w:space="0" w:shadow="0" w:frame="0"/>
+              <w:bottom w:val="single" w:color="000000" w:sz="4" w:space="0" w:shadow="0" w:frame="0"/>
+              <w:right w:val="single" w:color="000000" w:sz="4" w:space="0" w:shadow="0" w:frame="0"/>
             </w:tcBorders>
             <w:shd w:val="clear" w:color="auto" w:fill="auto"/>
             <w:tcMar>
-              <w:top w:w="80" w:type="dxa"/>
-              <w:left w:w="80" w:type="dxa"/>
-              <w:bottom w:w="80" w:type="dxa"/>
-              <w:right w:w="80" w:type="dxa"/>
+              <w:top w:type="dxa" w:w="80"/>
+              <w:left w:type="dxa" w:w="80"/>
+              <w:bottom w:type="dxa" w:w="80"/>
+              <w:right w:type="dxa" w:w="80"/>
             </w:tcMar>
+            <w:vAlign w:val="top"/>
           </w:tcPr>
           <w:p>
             <w:pPr>
-              <w:pStyle w:val="Body"/>
+              <w:pStyle w:val="Body A"/>
             </w:pPr>
             <w:r>
               <w:rPr>
                 <w:rFonts w:ascii="Verdana" w:hAnsi="Verdana"/>
-                <w:b/>
-                <w:bCs/>
-                <w:color w:val="01564C"/>
+                <w:b w:val="1"/>
+                <w:bCs w:val="1"/>
+                <w:color w:val="01564c"/>
                 <w:sz w:val="22"/>
                 <w:szCs w:val="22"/>
-                <w:u w:color="01564C"/>
+                <w:u w:color="01564c"/>
+                <w:rtl w:val="0"/>
+                <w:lang w:val="en-US"/>
               </w:rPr>
               <w:t>Team Member Names</w:t>
             </w:r>
@@ -265,212 +275,204 @@
         </w:tc>
         <w:tc>
           <w:tcPr>
-            <w:tcW w:w="3870" w:type="dxa"/>
+            <w:tcW w:type="dxa" w:w="3870"/>
             <w:tcBorders>
-              <w:top w:val="single" w:sz="4" w:space="0" w:color="000000"/>
-              <w:left w:val="single" w:sz="4" w:space="0" w:color="000000"/>
-              <w:bottom w:val="single" w:sz="4" w:space="0" w:color="000000"/>
-              <w:right w:val="single" w:sz="4" w:space="0" w:color="000000"/>
+              <w:top w:val="single" w:color="000000" w:sz="4" w:space="0" w:shadow="0" w:frame="0"/>
+              <w:left w:val="single" w:color="000000" w:sz="4" w:space="0" w:shadow="0" w:frame="0"/>
+              <w:bottom w:val="single" w:color="000000" w:sz="4" w:space="0" w:shadow="0" w:frame="0"/>
+              <w:right w:val="single" w:color="000000" w:sz="4" w:space="0" w:shadow="0" w:frame="0"/>
             </w:tcBorders>
             <w:shd w:val="clear" w:color="auto" w:fill="auto"/>
             <w:tcMar>
-              <w:top w:w="80" w:type="dxa"/>
-              <w:left w:w="80" w:type="dxa"/>
-              <w:bottom w:w="80" w:type="dxa"/>
-              <w:right w:w="80" w:type="dxa"/>
+              <w:top w:type="dxa" w:w="80"/>
+              <w:left w:type="dxa" w:w="80"/>
+              <w:bottom w:type="dxa" w:w="80"/>
+              <w:right w:type="dxa" w:w="80"/>
             </w:tcMar>
+            <w:vAlign w:val="top"/>
           </w:tcPr>
           <w:p>
             <w:pPr>
-              <w:pStyle w:val="Body"/>
+              <w:pStyle w:val="Body A"/>
               <w:spacing w:after="0" w:line="240" w:lineRule="auto"/>
               <w:rPr>
-                <w:rFonts w:ascii="Verdana" w:eastAsia="Verdana" w:hAnsi="Verdana" w:cs="Verdana"/>
-                <w:b/>
-                <w:bCs/>
-                <w:color w:val="01564C"/>
+                <w:rFonts w:ascii="Verdana" w:cs="Verdana" w:hAnsi="Verdana" w:eastAsia="Verdana"/>
+                <w:b w:val="1"/>
+                <w:bCs w:val="1"/>
+                <w:color w:val="01564c"/>
                 <w:sz w:val="22"/>
                 <w:szCs w:val="22"/>
-                <w:u w:color="01564C"/>
+                <w:u w:color="01564c"/>
               </w:rPr>
             </w:pPr>
             <w:r>
               <w:rPr>
                 <w:rFonts w:ascii="Verdana" w:hAnsi="Verdana"/>
-                <w:b/>
-                <w:bCs/>
-                <w:color w:val="01564C"/>
+                <w:b w:val="1"/>
+                <w:bCs w:val="1"/>
+                <w:color w:val="01564c"/>
                 <w:sz w:val="22"/>
                 <w:szCs w:val="22"/>
-                <w:u w:color="01564C"/>
+                <w:u w:color="01564c"/>
+                <w:rtl w:val="0"/>
+                <w:lang w:val="en-US"/>
               </w:rPr>
               <w:t xml:space="preserve">Contact Information </w:t>
             </w:r>
           </w:p>
           <w:p>
             <w:pPr>
-              <w:pStyle w:val="Body"/>
+              <w:pStyle w:val="Body A"/>
               <w:spacing w:after="0" w:line="240" w:lineRule="auto"/>
             </w:pPr>
             <w:r>
               <w:rPr>
                 <w:rFonts w:ascii="Verdana" w:hAnsi="Verdana"/>
-                <w:b/>
-                <w:bCs/>
-                <w:color w:val="01564C"/>
+                <w:b w:val="1"/>
+                <w:bCs w:val="1"/>
+                <w:color w:val="01564c"/>
                 <w:sz w:val="22"/>
                 <w:szCs w:val="22"/>
-                <w:u w:color="01564C"/>
-              </w:rPr>
-              <w:t>(</w:t>
-            </w:r>
-            <w:proofErr w:type="gramStart"/>
-            <w:r>
-              <w:rPr>
-                <w:rFonts w:ascii="Verdana" w:hAnsi="Verdana"/>
-                <w:b/>
-                <w:bCs/>
-                <w:color w:val="01564C"/>
-                <w:sz w:val="22"/>
-                <w:szCs w:val="22"/>
-                <w:u w:color="01564C"/>
-              </w:rPr>
-              <w:t>e-mail</w:t>
-            </w:r>
-            <w:proofErr w:type="gramEnd"/>
-            <w:r>
-              <w:rPr>
-                <w:rFonts w:ascii="Verdana" w:hAnsi="Verdana"/>
-                <w:b/>
-                <w:bCs/>
-                <w:color w:val="01564C"/>
-                <w:sz w:val="22"/>
-                <w:szCs w:val="22"/>
-                <w:u w:color="01564C"/>
-              </w:rPr>
-              <w:t>, cell, Facebook, etc.)</w:t>
+                <w:u w:color="01564c"/>
+                <w:rtl w:val="0"/>
+                <w:lang w:val="en-US"/>
+              </w:rPr>
+              <w:t>(e-mail, cell, Facebook, etc.)</w:t>
             </w:r>
           </w:p>
         </w:tc>
         <w:tc>
           <w:tcPr>
-            <w:tcW w:w="2880" w:type="dxa"/>
+            <w:tcW w:type="dxa" w:w="2880"/>
             <w:tcBorders>
-              <w:top w:val="single" w:sz="4" w:space="0" w:color="000000"/>
-              <w:left w:val="single" w:sz="4" w:space="0" w:color="000000"/>
-              <w:bottom w:val="single" w:sz="4" w:space="0" w:color="000000"/>
-              <w:right w:val="single" w:sz="4" w:space="0" w:color="000000"/>
+              <w:top w:val="single" w:color="000000" w:sz="4" w:space="0" w:shadow="0" w:frame="0"/>
+              <w:left w:val="single" w:color="000000" w:sz="4" w:space="0" w:shadow="0" w:frame="0"/>
+              <w:bottom w:val="single" w:color="000000" w:sz="4" w:space="0" w:shadow="0" w:frame="0"/>
+              <w:right w:val="single" w:color="000000" w:sz="4" w:space="0" w:shadow="0" w:frame="0"/>
             </w:tcBorders>
             <w:shd w:val="clear" w:color="auto" w:fill="auto"/>
             <w:tcMar>
-              <w:top w:w="80" w:type="dxa"/>
-              <w:left w:w="80" w:type="dxa"/>
-              <w:bottom w:w="80" w:type="dxa"/>
-              <w:right w:w="80" w:type="dxa"/>
+              <w:top w:type="dxa" w:w="80"/>
+              <w:left w:type="dxa" w:w="80"/>
+              <w:bottom w:type="dxa" w:w="80"/>
+              <w:right w:type="dxa" w:w="80"/>
             </w:tcMar>
+            <w:vAlign w:val="top"/>
           </w:tcPr>
           <w:p>
             <w:pPr>
-              <w:pStyle w:val="Body"/>
+              <w:pStyle w:val="Body A"/>
               <w:spacing w:after="0" w:line="240" w:lineRule="auto"/>
               <w:rPr>
-                <w:rFonts w:ascii="Verdana" w:eastAsia="Verdana" w:hAnsi="Verdana" w:cs="Verdana"/>
-                <w:b/>
-                <w:bCs/>
-                <w:color w:val="01564C"/>
+                <w:rFonts w:ascii="Verdana" w:cs="Verdana" w:hAnsi="Verdana" w:eastAsia="Verdana"/>
+                <w:b w:val="1"/>
+                <w:bCs w:val="1"/>
+                <w:color w:val="01564c"/>
                 <w:sz w:val="22"/>
                 <w:szCs w:val="22"/>
-                <w:u w:color="01564C"/>
+                <w:u w:color="01564c"/>
               </w:rPr>
             </w:pPr>
             <w:r>
               <w:rPr>
                 <w:rFonts w:ascii="Verdana" w:hAnsi="Verdana"/>
-                <w:b/>
-                <w:bCs/>
-                <w:color w:val="01564C"/>
+                <w:b w:val="1"/>
+                <w:bCs w:val="1"/>
+                <w:color w:val="01564c"/>
                 <w:sz w:val="22"/>
                 <w:szCs w:val="22"/>
-                <w:u w:color="01564C"/>
+                <w:u w:color="01564c"/>
+                <w:rtl w:val="0"/>
+                <w:lang w:val="en-US"/>
               </w:rPr>
               <w:t>Preferred Contact Method / Limitations</w:t>
             </w:r>
           </w:p>
           <w:p>
             <w:pPr>
-              <w:pStyle w:val="Body"/>
+              <w:pStyle w:val="Body A"/>
               <w:spacing w:after="0" w:line="240" w:lineRule="auto"/>
             </w:pPr>
             <w:r>
               <w:rPr>
                 <w:rFonts w:ascii="Verdana" w:hAnsi="Verdana"/>
-                <w:b/>
-                <w:bCs/>
-                <w:color w:val="01564C"/>
+                <w:b w:val="1"/>
+                <w:bCs w:val="1"/>
+                <w:color w:val="01564c"/>
                 <w:sz w:val="22"/>
                 <w:szCs w:val="22"/>
-                <w:u w:color="01564C"/>
-              </w:rPr>
-              <w:t>(</w:t>
-            </w:r>
-            <w:proofErr w:type="gramStart"/>
-            <w:r>
-              <w:rPr>
-                <w:rFonts w:ascii="Verdana" w:hAnsi="Verdana"/>
-                <w:b/>
-                <w:bCs/>
-                <w:color w:val="01564C"/>
+                <w:u w:color="01564c"/>
+                <w:rtl w:val="0"/>
+                <w:lang w:val="en-US"/>
+              </w:rPr>
+              <w:t>(ex. no calls after</w:t>
+            </w:r>
+            <w:r>
+              <w:rPr>
+                <w:rFonts w:ascii="Verdana" w:hAnsi="Verdana" w:hint="default"/>
+                <w:b w:val="1"/>
+                <w:bCs w:val="1"/>
+                <w:color w:val="01564c"/>
                 <w:sz w:val="22"/>
                 <w:szCs w:val="22"/>
-                <w:u w:color="01564C"/>
-              </w:rPr>
-              <w:t>ex</w:t>
-            </w:r>
-            <w:proofErr w:type="gramEnd"/>
+                <w:u w:color="01564c"/>
+                <w:rtl w:val="0"/>
+                <w:lang w:val="en-US"/>
+              </w:rPr>
+              <w:t>…</w:t>
+            </w:r>
             <w:r>
               <w:rPr>
                 <w:rFonts w:ascii="Verdana" w:hAnsi="Verdana"/>
-                <w:b/>
-                <w:bCs/>
-                <w:color w:val="01564C"/>
+                <w:b w:val="1"/>
+                <w:bCs w:val="1"/>
+                <w:color w:val="01564c"/>
                 <w:sz w:val="22"/>
                 <w:szCs w:val="22"/>
-                <w:u w:color="01564C"/>
-              </w:rPr>
-              <w:t>. no calls after…)</w:t>
+                <w:u w:color="01564c"/>
+                <w:rtl w:val="0"/>
+                <w:lang w:val="en-US"/>
+              </w:rPr>
+              <w:t>)</w:t>
             </w:r>
           </w:p>
         </w:tc>
       </w:tr>
       <w:tr>
+        <w:tblPrEx>
+          <w:shd w:val="clear" w:color="auto" w:fill="ced7e7"/>
+        </w:tblPrEx>
         <w:trPr>
-          <w:trHeight w:val="610"/>
+          <w:trHeight w:val="620" w:hRule="atLeast"/>
         </w:trPr>
         <w:tc>
           <w:tcPr>
-            <w:tcW w:w="3258" w:type="dxa"/>
+            <w:tcW w:type="dxa" w:w="3258"/>
             <w:tcBorders>
-              <w:top w:val="single" w:sz="4" w:space="0" w:color="000000"/>
-              <w:left w:val="single" w:sz="4" w:space="0" w:color="000000"/>
-              <w:bottom w:val="single" w:sz="4" w:space="0" w:color="000000"/>
-              <w:right w:val="single" w:sz="4" w:space="0" w:color="000000"/>
+              <w:top w:val="single" w:color="000000" w:sz="4" w:space="0" w:shadow="0" w:frame="0"/>
+              <w:left w:val="single" w:color="000000" w:sz="4" w:space="0" w:shadow="0" w:frame="0"/>
+              <w:bottom w:val="single" w:color="000000" w:sz="4" w:space="0" w:shadow="0" w:frame="0"/>
+              <w:right w:val="single" w:color="000000" w:sz="4" w:space="0" w:shadow="0" w:frame="0"/>
             </w:tcBorders>
             <w:shd w:val="clear" w:color="auto" w:fill="auto"/>
             <w:tcMar>
-              <w:top w:w="80" w:type="dxa"/>
-              <w:left w:w="80" w:type="dxa"/>
-              <w:bottom w:w="80" w:type="dxa"/>
-              <w:right w:w="80" w:type="dxa"/>
+              <w:top w:type="dxa" w:w="80"/>
+              <w:left w:type="dxa" w:w="80"/>
+              <w:bottom w:type="dxa" w:w="80"/>
+              <w:right w:type="dxa" w:w="80"/>
             </w:tcMar>
+            <w:vAlign w:val="top"/>
           </w:tcPr>
           <w:p>
             <w:pPr>
-              <w:pStyle w:val="Body"/>
+              <w:pStyle w:val="Body A"/>
               <w:spacing w:after="0" w:line="240" w:lineRule="auto"/>
             </w:pPr>
             <w:r>
               <w:rPr>
                 <w:rFonts w:ascii="Verdana" w:hAnsi="Verdana"/>
+                <w:rtl w:val="0"/>
+                <w:lang w:val="en-US"/>
               </w:rPr>
               <w:t>Hayden Flinner</w:t>
             </w:r>
@@ -478,38 +480,78 @@
         </w:tc>
         <w:tc>
           <w:tcPr>
-            <w:tcW w:w="3870" w:type="dxa"/>
+            <w:tcW w:type="dxa" w:w="3870"/>
             <w:tcBorders>
-              <w:top w:val="single" w:sz="4" w:space="0" w:color="000000"/>
-              <w:left w:val="single" w:sz="4" w:space="0" w:color="000000"/>
-              <w:bottom w:val="single" w:sz="4" w:space="0" w:color="000000"/>
-              <w:right w:val="single" w:sz="4" w:space="0" w:color="000000"/>
+              <w:top w:val="single" w:color="000000" w:sz="4" w:space="0" w:shadow="0" w:frame="0"/>
+              <w:left w:val="single" w:color="000000" w:sz="4" w:space="0" w:shadow="0" w:frame="0"/>
+              <w:bottom w:val="single" w:color="000000" w:sz="4" w:space="0" w:shadow="0" w:frame="0"/>
+              <w:right w:val="single" w:color="000000" w:sz="4" w:space="0" w:shadow="0" w:frame="0"/>
             </w:tcBorders>
             <w:shd w:val="clear" w:color="auto" w:fill="auto"/>
             <w:tcMar>
-              <w:top w:w="80" w:type="dxa"/>
-              <w:left w:w="80" w:type="dxa"/>
-              <w:bottom w:w="80" w:type="dxa"/>
-              <w:right w:w="80" w:type="dxa"/>
+              <w:top w:type="dxa" w:w="80"/>
+              <w:left w:type="dxa" w:w="80"/>
+              <w:bottom w:type="dxa" w:w="80"/>
+              <w:right w:type="dxa" w:w="80"/>
             </w:tcMar>
+            <w:vAlign w:val="top"/>
           </w:tcPr>
           <w:p>
             <w:pPr>
-              <w:pStyle w:val="Body"/>
+              <w:pStyle w:val="Body A"/>
               <w:spacing w:after="0" w:line="240" w:lineRule="auto"/>
             </w:pPr>
-            <w:hyperlink r:id="rId10" w:history="1">
-              <w:r>
-                <w:rPr>
-                  <w:rStyle w:val="Hyperlink0"/>
-                  <w:rFonts w:ascii="Verdana" w:hAnsi="Verdana"/>
-                </w:rPr>
-                <w:t>hayden@gatech.edu</w:t>
-              </w:r>
-            </w:hyperlink>
-            <w:r>
-              <w:rPr>
+            <w:r>
+              <w:rPr>
+                <w:rStyle w:val="Hyperlink.0"/>
+                <w:rFonts w:ascii="Verdana" w:cs="Verdana" w:hAnsi="Verdana" w:eastAsia="Verdana"/>
+                <w:color w:val="0000ff"/>
+                <w:u w:val="single" w:color="0000ff"/>
+                <w:lang w:val="en-US"/>
+              </w:rPr>
+              <w:fldChar w:fldCharType="begin" w:fldLock="0"/>
+            </w:r>
+            <w:r>
+              <w:rPr>
+                <w:rStyle w:val="Hyperlink.0"/>
+                <w:rFonts w:ascii="Verdana" w:cs="Verdana" w:hAnsi="Verdana" w:eastAsia="Verdana"/>
+                <w:color w:val="0000ff"/>
+                <w:u w:val="single" w:color="0000ff"/>
+                <w:lang w:val="en-US"/>
+              </w:rPr>
+              <w:instrText xml:space="preserve"> HYPERLINK "mailto:hayden@gatech.edu"</w:instrText>
+            </w:r>
+            <w:r>
+              <w:rPr>
+                <w:rStyle w:val="Hyperlink.0"/>
+                <w:rFonts w:ascii="Verdana" w:cs="Verdana" w:hAnsi="Verdana" w:eastAsia="Verdana"/>
+                <w:color w:val="0000ff"/>
+                <w:u w:val="single" w:color="0000ff"/>
+                <w:lang w:val="en-US"/>
+              </w:rPr>
+              <w:fldChar w:fldCharType="separate" w:fldLock="0"/>
+            </w:r>
+            <w:r>
+              <w:rPr>
+                <w:rStyle w:val="Hyperlink.0"/>
                 <w:rFonts w:ascii="Verdana" w:hAnsi="Verdana"/>
+                <w:color w:val="0000ff"/>
+                <w:u w:val="single" w:color="0000ff"/>
+                <w:rtl w:val="0"/>
+                <w:lang w:val="en-US"/>
+              </w:rPr>
+              <w:t>hayden@gatech.edu</w:t>
+            </w:r>
+            <w:r>
+              <w:rPr/>
+              <w:fldChar w:fldCharType="end" w:fldLock="0"/>
+            </w:r>
+            <w:r>
+              <w:rPr>
+                <w:rStyle w:val="None"/>
+                <w:rFonts w:ascii="Verdana" w:hAnsi="Verdana"/>
+                <w:rtl w:val="0"/>
+                <w:lang w:val="en-US"/>
               </w:rPr>
               <w:t xml:space="preserve"> 7404417973</w:t>
             </w:r>
@@ -517,29 +559,33 @@
         </w:tc>
         <w:tc>
           <w:tcPr>
-            <w:tcW w:w="2880" w:type="dxa"/>
+            <w:tcW w:type="dxa" w:w="2880"/>
             <w:tcBorders>
-              <w:top w:val="single" w:sz="4" w:space="0" w:color="000000"/>
-              <w:left w:val="single" w:sz="4" w:space="0" w:color="000000"/>
-              <w:bottom w:val="single" w:sz="4" w:space="0" w:color="000000"/>
-              <w:right w:val="single" w:sz="4" w:space="0" w:color="000000"/>
+              <w:top w:val="single" w:color="000000" w:sz="4" w:space="0" w:shadow="0" w:frame="0"/>
+              <w:left w:val="single" w:color="000000" w:sz="4" w:space="0" w:shadow="0" w:frame="0"/>
+              <w:bottom w:val="single" w:color="000000" w:sz="4" w:space="0" w:shadow="0" w:frame="0"/>
+              <w:right w:val="single" w:color="000000" w:sz="4" w:space="0" w:shadow="0" w:frame="0"/>
             </w:tcBorders>
             <w:shd w:val="clear" w:color="auto" w:fill="auto"/>
             <w:tcMar>
-              <w:top w:w="80" w:type="dxa"/>
-              <w:left w:w="80" w:type="dxa"/>
-              <w:bottom w:w="80" w:type="dxa"/>
-              <w:right w:w="80" w:type="dxa"/>
+              <w:top w:type="dxa" w:w="80"/>
+              <w:left w:type="dxa" w:w="80"/>
+              <w:bottom w:type="dxa" w:w="80"/>
+              <w:right w:type="dxa" w:w="80"/>
             </w:tcMar>
+            <w:vAlign w:val="top"/>
           </w:tcPr>
           <w:p>
             <w:pPr>
-              <w:pStyle w:val="Body"/>
+              <w:pStyle w:val="Body A"/>
               <w:spacing w:after="0" w:line="240" w:lineRule="auto"/>
             </w:pPr>
             <w:r>
               <w:rPr>
+                <w:rStyle w:val="None"/>
                 <w:rFonts w:ascii="Verdana" w:hAnsi="Verdana"/>
+                <w:rtl w:val="0"/>
+                <w:lang w:val="en-US"/>
               </w:rPr>
               <w:t>Text</w:t>
             </w:r>
@@ -547,72 +593,75 @@
         </w:tc>
       </w:tr>
       <w:tr>
+        <w:tblPrEx>
+          <w:shd w:val="clear" w:color="auto" w:fill="ced7e7"/>
+        </w:tblPrEx>
         <w:trPr>
-          <w:trHeight w:val="610"/>
+          <w:trHeight w:val="620" w:hRule="atLeast"/>
         </w:trPr>
         <w:tc>
           <w:tcPr>
-            <w:tcW w:w="3258" w:type="dxa"/>
+            <w:tcW w:type="dxa" w:w="3258"/>
             <w:tcBorders>
-              <w:top w:val="single" w:sz="4" w:space="0" w:color="000000"/>
-              <w:left w:val="single" w:sz="4" w:space="0" w:color="000000"/>
-              <w:bottom w:val="single" w:sz="4" w:space="0" w:color="000000"/>
-              <w:right w:val="single" w:sz="4" w:space="0" w:color="000000"/>
+              <w:top w:val="single" w:color="000000" w:sz="4" w:space="0" w:shadow="0" w:frame="0"/>
+              <w:left w:val="single" w:color="000000" w:sz="4" w:space="0" w:shadow="0" w:frame="0"/>
+              <w:bottom w:val="single" w:color="000000" w:sz="4" w:space="0" w:shadow="0" w:frame="0"/>
+              <w:right w:val="single" w:color="000000" w:sz="4" w:space="0" w:shadow="0" w:frame="0"/>
             </w:tcBorders>
             <w:shd w:val="clear" w:color="auto" w:fill="auto"/>
             <w:tcMar>
-              <w:top w:w="80" w:type="dxa"/>
-              <w:left w:w="80" w:type="dxa"/>
-              <w:bottom w:w="80" w:type="dxa"/>
-              <w:right w:w="80" w:type="dxa"/>
+              <w:top w:type="dxa" w:w="80"/>
+              <w:left w:type="dxa" w:w="80"/>
+              <w:bottom w:type="dxa" w:w="80"/>
+              <w:right w:type="dxa" w:w="80"/>
             </w:tcMar>
+            <w:vAlign w:val="top"/>
           </w:tcPr>
           <w:p>
             <w:pPr>
-              <w:pStyle w:val="Body"/>
+              <w:pStyle w:val="Body A"/>
               <w:spacing w:after="0" w:line="240" w:lineRule="auto"/>
             </w:pPr>
             <w:r>
               <w:rPr>
+                <w:rStyle w:val="None"/>
                 <w:rFonts w:ascii="Verdana" w:hAnsi="Verdana"/>
-              </w:rPr>
-              <w:t xml:space="preserve">Joseph </w:t>
-            </w:r>
-            <w:proofErr w:type="spellStart"/>
-            <w:r>
-              <w:rPr>
-                <w:rFonts w:ascii="Verdana" w:hAnsi="Verdana"/>
-              </w:rPr>
-              <w:t>Minieri</w:t>
-            </w:r>
-            <w:proofErr w:type="spellEnd"/>
+                <w:rtl w:val="0"/>
+                <w:lang w:val="en-US"/>
+              </w:rPr>
+              <w:t>Joseph Minieri</w:t>
+            </w:r>
           </w:p>
         </w:tc>
         <w:tc>
           <w:tcPr>
-            <w:tcW w:w="3870" w:type="dxa"/>
+            <w:tcW w:type="dxa" w:w="3870"/>
             <w:tcBorders>
-              <w:top w:val="single" w:sz="4" w:space="0" w:color="000000"/>
-              <w:left w:val="single" w:sz="4" w:space="0" w:color="000000"/>
-              <w:bottom w:val="single" w:sz="4" w:space="0" w:color="000000"/>
-              <w:right w:val="single" w:sz="4" w:space="0" w:color="000000"/>
+              <w:top w:val="single" w:color="000000" w:sz="4" w:space="0" w:shadow="0" w:frame="0"/>
+              <w:left w:val="single" w:color="000000" w:sz="4" w:space="0" w:shadow="0" w:frame="0"/>
+              <w:bottom w:val="single" w:color="000000" w:sz="4" w:space="0" w:shadow="0" w:frame="0"/>
+              <w:right w:val="single" w:color="000000" w:sz="4" w:space="0" w:shadow="0" w:frame="0"/>
             </w:tcBorders>
             <w:shd w:val="clear" w:color="auto" w:fill="auto"/>
             <w:tcMar>
-              <w:top w:w="80" w:type="dxa"/>
-              <w:left w:w="80" w:type="dxa"/>
-              <w:bottom w:w="80" w:type="dxa"/>
-              <w:right w:w="80" w:type="dxa"/>
+              <w:top w:type="dxa" w:w="80"/>
+              <w:left w:type="dxa" w:w="80"/>
+              <w:bottom w:type="dxa" w:w="80"/>
+              <w:right w:type="dxa" w:w="80"/>
             </w:tcMar>
+            <w:vAlign w:val="top"/>
           </w:tcPr>
           <w:p>
             <w:pPr>
-              <w:pStyle w:val="Body"/>
+              <w:pStyle w:val="Body A"/>
               <w:spacing w:after="0" w:line="240" w:lineRule="auto"/>
             </w:pPr>
             <w:r>
               <w:rPr>
+                <w:rStyle w:val="None"/>
                 <w:rFonts w:ascii="Verdana" w:hAnsi="Verdana"/>
+                <w:rtl w:val="0"/>
+                <w:lang w:val="en-US"/>
               </w:rPr>
               <w:t>jminieri6@gatech.edu 2077130655</w:t>
             </w:r>
@@ -620,29 +669,33 @@
         </w:tc>
         <w:tc>
           <w:tcPr>
-            <w:tcW w:w="2880" w:type="dxa"/>
+            <w:tcW w:type="dxa" w:w="2880"/>
             <w:tcBorders>
-              <w:top w:val="single" w:sz="4" w:space="0" w:color="000000"/>
-              <w:left w:val="single" w:sz="4" w:space="0" w:color="000000"/>
-              <w:bottom w:val="single" w:sz="4" w:space="0" w:color="000000"/>
-              <w:right w:val="single" w:sz="4" w:space="0" w:color="000000"/>
+              <w:top w:val="single" w:color="000000" w:sz="4" w:space="0" w:shadow="0" w:frame="0"/>
+              <w:left w:val="single" w:color="000000" w:sz="4" w:space="0" w:shadow="0" w:frame="0"/>
+              <w:bottom w:val="single" w:color="000000" w:sz="4" w:space="0" w:shadow="0" w:frame="0"/>
+              <w:right w:val="single" w:color="000000" w:sz="4" w:space="0" w:shadow="0" w:frame="0"/>
             </w:tcBorders>
             <w:shd w:val="clear" w:color="auto" w:fill="auto"/>
             <w:tcMar>
-              <w:top w:w="80" w:type="dxa"/>
-              <w:left w:w="80" w:type="dxa"/>
-              <w:bottom w:w="80" w:type="dxa"/>
-              <w:right w:w="80" w:type="dxa"/>
+              <w:top w:type="dxa" w:w="80"/>
+              <w:left w:type="dxa" w:w="80"/>
+              <w:bottom w:type="dxa" w:w="80"/>
+              <w:right w:type="dxa" w:w="80"/>
             </w:tcMar>
+            <w:vAlign w:val="top"/>
           </w:tcPr>
           <w:p>
             <w:pPr>
-              <w:pStyle w:val="Body"/>
+              <w:pStyle w:val="Body A"/>
               <w:spacing w:after="0" w:line="240" w:lineRule="auto"/>
             </w:pPr>
             <w:r>
               <w:rPr>
+                <w:rStyle w:val="None"/>
                 <w:rFonts w:ascii="Verdana" w:hAnsi="Verdana"/>
+                <w:rtl w:val="0"/>
+                <w:lang w:val="en-US"/>
               </w:rPr>
               <w:t>Text</w:t>
             </w:r>
@@ -650,39 +703,42 @@
         </w:tc>
       </w:tr>
       <w:tr>
+        <w:tblPrEx>
+          <w:shd w:val="clear" w:color="auto" w:fill="ced7e7"/>
+        </w:tblPrEx>
         <w:trPr>
-          <w:trHeight w:val="310"/>
+          <w:trHeight w:val="610" w:hRule="atLeast"/>
         </w:trPr>
         <w:tc>
           <w:tcPr>
-            <w:tcW w:w="3258" w:type="dxa"/>
+            <w:tcW w:type="dxa" w:w="3258"/>
             <w:tcBorders>
-              <w:top w:val="single" w:sz="4" w:space="0" w:color="000000"/>
-              <w:left w:val="single" w:sz="4" w:space="0" w:color="000000"/>
-              <w:bottom w:val="single" w:sz="4" w:space="0" w:color="000000"/>
-              <w:right w:val="single" w:sz="4" w:space="0" w:color="000000"/>
+              <w:top w:val="single" w:color="000000" w:sz="4" w:space="0" w:shadow="0" w:frame="0"/>
+              <w:left w:val="single" w:color="000000" w:sz="4" w:space="0" w:shadow="0" w:frame="0"/>
+              <w:bottom w:val="single" w:color="000000" w:sz="4" w:space="0" w:shadow="0" w:frame="0"/>
+              <w:right w:val="single" w:color="000000" w:sz="4" w:space="0" w:shadow="0" w:frame="0"/>
             </w:tcBorders>
             <w:shd w:val="clear" w:color="auto" w:fill="auto"/>
             <w:tcMar>
-              <w:top w:w="80" w:type="dxa"/>
-              <w:left w:w="80" w:type="dxa"/>
-              <w:bottom w:w="80" w:type="dxa"/>
-              <w:right w:w="80" w:type="dxa"/>
+              <w:top w:type="dxa" w:w="80"/>
+              <w:left w:type="dxa" w:w="80"/>
+              <w:bottom w:type="dxa" w:w="80"/>
+              <w:right w:type="dxa" w:w="80"/>
             </w:tcMar>
+            <w:vAlign w:val="top"/>
           </w:tcPr>
           <w:p>
             <w:pPr>
-              <w:pStyle w:val="Body"/>
+              <w:pStyle w:val="Body A"/>
               <w:spacing w:after="0" w:line="240" w:lineRule="auto"/>
-              <w:rPr>
-                <w:color w:val="auto"/>
-              </w:rPr>
             </w:pPr>
             <w:r>
               <w:rPr>
+                <w:rStyle w:val="None"/>
                 <w:rFonts w:ascii="Verdana" w:hAnsi="Verdana"/>
-                <w:color w:val="auto"/>
                 <w:u w:color="808080"/>
+                <w:rtl w:val="0"/>
+                <w:lang w:val="en-US"/>
               </w:rPr>
               <w:t>William Broniec</w:t>
             </w:r>
@@ -690,55 +746,96 @@
         </w:tc>
         <w:tc>
           <w:tcPr>
-            <w:tcW w:w="3870" w:type="dxa"/>
+            <w:tcW w:type="dxa" w:w="3870"/>
             <w:tcBorders>
-              <w:top w:val="single" w:sz="4" w:space="0" w:color="000000"/>
-              <w:left w:val="single" w:sz="4" w:space="0" w:color="000000"/>
-              <w:bottom w:val="single" w:sz="4" w:space="0" w:color="000000"/>
-              <w:right w:val="single" w:sz="4" w:space="0" w:color="000000"/>
+              <w:top w:val="single" w:color="000000" w:sz="4" w:space="0" w:shadow="0" w:frame="0"/>
+              <w:left w:val="single" w:color="000000" w:sz="4" w:space="0" w:shadow="0" w:frame="0"/>
+              <w:bottom w:val="single" w:color="000000" w:sz="4" w:space="0" w:shadow="0" w:frame="0"/>
+              <w:right w:val="single" w:color="000000" w:sz="4" w:space="0" w:shadow="0" w:frame="0"/>
             </w:tcBorders>
             <w:shd w:val="clear" w:color="auto" w:fill="auto"/>
             <w:tcMar>
-              <w:top w:w="80" w:type="dxa"/>
-              <w:left w:w="80" w:type="dxa"/>
-              <w:bottom w:w="80" w:type="dxa"/>
-              <w:right w:w="80" w:type="dxa"/>
+              <w:top w:type="dxa" w:w="80"/>
+              <w:left w:type="dxa" w:w="80"/>
+              <w:bottom w:type="dxa" w:w="80"/>
+              <w:right w:type="dxa" w:w="80"/>
             </w:tcMar>
+            <w:vAlign w:val="top"/>
           </w:tcPr>
           <w:p>
             <w:pPr>
-              <w:pStyle w:val="Body"/>
+              <w:pStyle w:val="Body A"/>
               <w:spacing w:after="0" w:line="240" w:lineRule="auto"/>
               <w:rPr>
+                <w:rStyle w:val="None"/>
+                <w:rFonts w:ascii="Verdana" w:cs="Verdana" w:hAnsi="Verdana" w:eastAsia="Verdana"/>
+              </w:rPr>
+            </w:pPr>
+            <w:r>
+              <w:rPr>
+                <w:rStyle w:val="Hyperlink.1"/>
+                <w:rFonts w:ascii="Verdana" w:cs="Verdana" w:hAnsi="Verdana" w:eastAsia="Verdana"/>
+                <w:color w:val="000000"/>
+                <w:u w:val="none" w:color="000000"/>
+                <w:lang w:val="en-US"/>
+              </w:rPr>
+              <w:fldChar w:fldCharType="begin" w:fldLock="0"/>
+            </w:r>
+            <w:r>
+              <w:rPr>
+                <w:rStyle w:val="Hyperlink.1"/>
+                <w:rFonts w:ascii="Verdana" w:cs="Verdana" w:hAnsi="Verdana" w:eastAsia="Verdana"/>
+                <w:color w:val="000000"/>
+                <w:u w:val="none" w:color="000000"/>
+                <w:lang w:val="en-US"/>
+              </w:rPr>
+              <w:instrText xml:space="preserve"> HYPERLINK "mailto:williambroniec@gmail.com"</w:instrText>
+            </w:r>
+            <w:r>
+              <w:rPr>
+                <w:rStyle w:val="Hyperlink.1"/>
+                <w:rFonts w:ascii="Verdana" w:cs="Verdana" w:hAnsi="Verdana" w:eastAsia="Verdana"/>
+                <w:color w:val="000000"/>
+                <w:u w:val="none" w:color="000000"/>
+                <w:lang w:val="en-US"/>
+              </w:rPr>
+              <w:fldChar w:fldCharType="separate" w:fldLock="0"/>
+            </w:r>
+            <w:r>
+              <w:rPr>
+                <w:rStyle w:val="Hyperlink.1"/>
                 <w:rFonts w:ascii="Verdana" w:hAnsi="Verdana"/>
-                <w:color w:val="auto"/>
-              </w:rPr>
-            </w:pPr>
-            <w:hyperlink r:id="rId11" w:history="1">
-              <w:r>
-                <w:rPr>
-                  <w:rStyle w:val="Hyperlink"/>
-                  <w:rFonts w:ascii="Verdana" w:hAnsi="Verdana"/>
-                  <w:color w:val="auto"/>
-                  <w:u w:val="none"/>
-                </w:rPr>
-                <w:t>williambroniec@gmail.com</w:t>
-              </w:r>
-            </w:hyperlink>
+                <w:color w:val="000000"/>
+                <w:u w:val="none" w:color="000000"/>
+                <w:rtl w:val="0"/>
+                <w:lang w:val="en-US"/>
+              </w:rPr>
+              <w:t>williambroniec@gmail.com</w:t>
+            </w:r>
+            <w:r>
+              <w:rPr>
+                <w:rFonts w:ascii="Verdana" w:cs="Verdana" w:hAnsi="Verdana" w:eastAsia="Verdana"/>
+              </w:rPr>
+              <w:fldChar w:fldCharType="end" w:fldLock="0"/>
+            </w:r>
           </w:p>
           <w:p>
             <w:pPr>
-              <w:pStyle w:val="Body"/>
+              <w:pStyle w:val="Body A"/>
+              <w:bidi w:val="0"/>
               <w:spacing w:after="0" w:line="240" w:lineRule="auto"/>
-              <w:rPr>
+              <w:ind w:left="0" w:right="0" w:firstLine="0"/>
+              <w:jc w:val="left"/>
+              <w:rPr>
+                <w:rtl w:val="0"/>
+              </w:rPr>
+            </w:pPr>
+            <w:r>
+              <w:rPr>
+                <w:rStyle w:val="None"/>
                 <w:rFonts w:ascii="Verdana" w:hAnsi="Verdana"/>
-                <w:color w:val="auto"/>
-              </w:rPr>
-            </w:pPr>
-            <w:r>
-              <w:rPr>
-                <w:rFonts w:ascii="Verdana" w:hAnsi="Verdana"/>
-                <w:color w:val="auto"/>
+                <w:rtl w:val="0"/>
+                <w:lang w:val="en-US"/>
               </w:rPr>
               <w:t>6787641106</w:t>
             </w:r>
@@ -746,34 +843,34 @@
         </w:tc>
         <w:tc>
           <w:tcPr>
-            <w:tcW w:w="2880" w:type="dxa"/>
+            <w:tcW w:type="dxa" w:w="2880"/>
             <w:tcBorders>
-              <w:top w:val="single" w:sz="4" w:space="0" w:color="000000"/>
-              <w:left w:val="single" w:sz="4" w:space="0" w:color="000000"/>
-              <w:bottom w:val="single" w:sz="4" w:space="0" w:color="000000"/>
-              <w:right w:val="single" w:sz="4" w:space="0" w:color="000000"/>
+              <w:top w:val="single" w:color="000000" w:sz="4" w:space="0" w:shadow="0" w:frame="0"/>
+              <w:left w:val="single" w:color="000000" w:sz="4" w:space="0" w:shadow="0" w:frame="0"/>
+              <w:bottom w:val="single" w:color="000000" w:sz="4" w:space="0" w:shadow="0" w:frame="0"/>
+              <w:right w:val="single" w:color="000000" w:sz="4" w:space="0" w:shadow="0" w:frame="0"/>
             </w:tcBorders>
             <w:shd w:val="clear" w:color="auto" w:fill="auto"/>
             <w:tcMar>
-              <w:top w:w="80" w:type="dxa"/>
-              <w:left w:w="80" w:type="dxa"/>
-              <w:bottom w:w="80" w:type="dxa"/>
-              <w:right w:w="80" w:type="dxa"/>
+              <w:top w:type="dxa" w:w="80"/>
+              <w:left w:type="dxa" w:w="80"/>
+              <w:bottom w:type="dxa" w:w="80"/>
+              <w:right w:type="dxa" w:w="80"/>
             </w:tcMar>
+            <w:vAlign w:val="top"/>
           </w:tcPr>
           <w:p>
             <w:pPr>
-              <w:pStyle w:val="Body"/>
+              <w:pStyle w:val="Body A"/>
               <w:spacing w:after="0" w:line="240" w:lineRule="auto"/>
-              <w:rPr>
-                <w:color w:val="auto"/>
-              </w:rPr>
             </w:pPr>
             <w:r>
               <w:rPr>
+                <w:rStyle w:val="None"/>
                 <w:rFonts w:ascii="Verdana" w:hAnsi="Verdana"/>
-                <w:color w:val="auto"/>
                 <w:u w:color="808080"/>
+                <w:rtl w:val="0"/>
+                <w:lang w:val="en-US"/>
               </w:rPr>
               <w:t>Messenger</w:t>
             </w:r>
@@ -781,36 +878,42 @@
         </w:tc>
       </w:tr>
       <w:tr>
+        <w:tblPrEx>
+          <w:shd w:val="clear" w:color="auto" w:fill="ced7e7"/>
+        </w:tblPrEx>
         <w:trPr>
-          <w:trHeight w:val="310"/>
+          <w:trHeight w:val="610" w:hRule="atLeast"/>
         </w:trPr>
         <w:tc>
           <w:tcPr>
-            <w:tcW w:w="3258" w:type="dxa"/>
+            <w:tcW w:type="dxa" w:w="3258"/>
             <w:tcBorders>
-              <w:top w:val="single" w:sz="4" w:space="0" w:color="000000"/>
-              <w:left w:val="single" w:sz="4" w:space="0" w:color="000000"/>
-              <w:bottom w:val="single" w:sz="4" w:space="0" w:color="000000"/>
-              <w:right w:val="single" w:sz="4" w:space="0" w:color="000000"/>
+              <w:top w:val="single" w:color="000000" w:sz="4" w:space="0" w:shadow="0" w:frame="0"/>
+              <w:left w:val="single" w:color="000000" w:sz="4" w:space="0" w:shadow="0" w:frame="0"/>
+              <w:bottom w:val="single" w:color="000000" w:sz="4" w:space="0" w:shadow="0" w:frame="0"/>
+              <w:right w:val="single" w:color="000000" w:sz="4" w:space="0" w:shadow="0" w:frame="0"/>
             </w:tcBorders>
             <w:shd w:val="clear" w:color="auto" w:fill="auto"/>
             <w:tcMar>
-              <w:top w:w="80" w:type="dxa"/>
-              <w:left w:w="80" w:type="dxa"/>
-              <w:bottom w:w="80" w:type="dxa"/>
-              <w:right w:w="80" w:type="dxa"/>
+              <w:top w:type="dxa" w:w="80"/>
+              <w:left w:type="dxa" w:w="80"/>
+              <w:bottom w:type="dxa" w:w="80"/>
+              <w:right w:type="dxa" w:w="80"/>
             </w:tcMar>
+            <w:vAlign w:val="top"/>
           </w:tcPr>
           <w:p>
             <w:pPr>
-              <w:pStyle w:val="Body"/>
+              <w:pStyle w:val="Body A"/>
               <w:spacing w:after="0" w:line="240" w:lineRule="auto"/>
             </w:pPr>
             <w:r>
               <w:rPr>
+                <w:rStyle w:val="None"/>
                 <w:rFonts w:ascii="Verdana" w:hAnsi="Verdana"/>
-                <w:color w:val="auto"/>
                 <w:u w:color="808080"/>
+                <w:rtl w:val="0"/>
+                <w:lang w:val="en-US"/>
               </w:rPr>
               <w:t>Sanket Shah</w:t>
             </w:r>
@@ -818,55 +921,101 @@
         </w:tc>
         <w:tc>
           <w:tcPr>
-            <w:tcW w:w="3870" w:type="dxa"/>
+            <w:tcW w:type="dxa" w:w="3870"/>
             <w:tcBorders>
-              <w:top w:val="single" w:sz="4" w:space="0" w:color="000000"/>
-              <w:left w:val="single" w:sz="4" w:space="0" w:color="000000"/>
-              <w:bottom w:val="single" w:sz="4" w:space="0" w:color="000000"/>
-              <w:right w:val="single" w:sz="4" w:space="0" w:color="000000"/>
+              <w:top w:val="single" w:color="000000" w:sz="4" w:space="0" w:shadow="0" w:frame="0"/>
+              <w:left w:val="single" w:color="000000" w:sz="4" w:space="0" w:shadow="0" w:frame="0"/>
+              <w:bottom w:val="single" w:color="000000" w:sz="4" w:space="0" w:shadow="0" w:frame="0"/>
+              <w:right w:val="single" w:color="000000" w:sz="4" w:space="0" w:shadow="0" w:frame="0"/>
             </w:tcBorders>
             <w:shd w:val="clear" w:color="auto" w:fill="auto"/>
             <w:tcMar>
-              <w:top w:w="80" w:type="dxa"/>
-              <w:left w:w="80" w:type="dxa"/>
-              <w:bottom w:w="80" w:type="dxa"/>
-              <w:right w:w="80" w:type="dxa"/>
+              <w:top w:type="dxa" w:w="80"/>
+              <w:left w:type="dxa" w:w="80"/>
+              <w:bottom w:type="dxa" w:w="80"/>
+              <w:right w:type="dxa" w:w="80"/>
             </w:tcMar>
+            <w:vAlign w:val="top"/>
           </w:tcPr>
           <w:p>
             <w:pPr>
-              <w:pStyle w:val="Body"/>
+              <w:pStyle w:val="Body A"/>
               <w:spacing w:after="0" w:line="240" w:lineRule="auto"/>
               <w:rPr>
-                <w:rFonts w:ascii="Verdana" w:hAnsi="Verdana"/>
+                <w:rStyle w:val="None"/>
+                <w:rFonts w:ascii="Verdana" w:cs="Verdana" w:hAnsi="Verdana" w:eastAsia="Verdana"/>
                 <w:color w:val="808080"/>
                 <w:u w:color="808080"/>
               </w:rPr>
             </w:pPr>
-            <w:hyperlink r:id="rId12" w:history="1">
-              <w:r>
-                <w:rPr>
-                  <w:rStyle w:val="Hyperlink"/>
-                  <w:rFonts w:ascii="Verdana" w:hAnsi="Verdana"/>
-                  <w:u w:color="808080"/>
-                </w:rPr>
-                <w:t>sshah402@gatech.edu</w:t>
-              </w:r>
-            </w:hyperlink>
+            <w:r>
+              <w:rPr>
+                <w:rStyle w:val="Hyperlink.2"/>
+                <w:rFonts w:ascii="Verdana" w:cs="Verdana" w:hAnsi="Verdana" w:eastAsia="Verdana"/>
+                <w:color w:val="000000"/>
+                <w:u w:val="single" w:color="0000ff"/>
+                <w:lang w:val="en-US"/>
+              </w:rPr>
+              <w:fldChar w:fldCharType="begin" w:fldLock="0"/>
+            </w:r>
+            <w:r>
+              <w:rPr>
+                <w:rStyle w:val="Hyperlink.2"/>
+                <w:rFonts w:ascii="Verdana" w:cs="Verdana" w:hAnsi="Verdana" w:eastAsia="Verdana"/>
+                <w:color w:val="000000"/>
+                <w:u w:val="single" w:color="0000ff"/>
+                <w:lang w:val="en-US"/>
+              </w:rPr>
+              <w:instrText xml:space="preserve"> HYPERLINK "mailto:sshah402@gatech.edu"</w:instrText>
+            </w:r>
+            <w:r>
+              <w:rPr>
+                <w:rStyle w:val="Hyperlink.2"/>
+                <w:rFonts w:ascii="Verdana" w:cs="Verdana" w:hAnsi="Verdana" w:eastAsia="Verdana"/>
+                <w:color w:val="000000"/>
+                <w:u w:val="single" w:color="0000ff"/>
+                <w:lang w:val="en-US"/>
+              </w:rPr>
+              <w:fldChar w:fldCharType="separate" w:fldLock="0"/>
+            </w:r>
+            <w:r>
+              <w:rPr>
+                <w:rStyle w:val="Hyperlink.2"/>
+                <w:rFonts w:ascii="Verdana" w:hAnsi="Verdana"/>
+                <w:color w:val="000000"/>
+                <w:u w:val="single" w:color="0000ff"/>
+                <w:rtl w:val="0"/>
+                <w:lang w:val="en-US"/>
+              </w:rPr>
+              <w:t>sshah402@gatech.edu</w:t>
+            </w:r>
+            <w:r>
+              <w:rPr>
+                <w:rFonts w:ascii="Verdana" w:cs="Verdana" w:hAnsi="Verdana" w:eastAsia="Verdana"/>
+                <w:color w:val="808080"/>
+                <w:u w:color="808080"/>
+              </w:rPr>
+              <w:fldChar w:fldCharType="end" w:fldLock="0"/>
+            </w:r>
           </w:p>
           <w:p>
             <w:pPr>
-              <w:pStyle w:val="Body"/>
+              <w:pStyle w:val="Body A"/>
+              <w:bidi w:val="0"/>
               <w:spacing w:after="0" w:line="240" w:lineRule="auto"/>
-              <w:rPr>
+              <w:ind w:left="0" w:right="0" w:firstLine="0"/>
+              <w:jc w:val="left"/>
+              <w:rPr>
+                <w:rtl w:val="0"/>
+              </w:rPr>
+            </w:pPr>
+            <w:r>
+              <w:rPr>
+                <w:rStyle w:val="None"/>
                 <w:rFonts w:ascii="Verdana" w:hAnsi="Verdana"/>
-              </w:rPr>
-            </w:pPr>
-            <w:r>
-              <w:rPr>
-                <w:rFonts w:ascii="Verdana" w:hAnsi="Verdana"/>
-                <w:color w:val="auto"/>
                 <w:u w:color="808080"/>
+                <w:rtl w:val="0"/>
+                <w:lang w:val="en-US"/>
               </w:rPr>
               <w:t>6784808116</w:t>
             </w:r>
@@ -874,31 +1023,34 @@
         </w:tc>
         <w:tc>
           <w:tcPr>
-            <w:tcW w:w="2880" w:type="dxa"/>
+            <w:tcW w:type="dxa" w:w="2880"/>
             <w:tcBorders>
-              <w:top w:val="single" w:sz="4" w:space="0" w:color="000000"/>
-              <w:left w:val="single" w:sz="4" w:space="0" w:color="000000"/>
-              <w:bottom w:val="single" w:sz="4" w:space="0" w:color="000000"/>
-              <w:right w:val="single" w:sz="4" w:space="0" w:color="000000"/>
+              <w:top w:val="single" w:color="000000" w:sz="4" w:space="0" w:shadow="0" w:frame="0"/>
+              <w:left w:val="single" w:color="000000" w:sz="4" w:space="0" w:shadow="0" w:frame="0"/>
+              <w:bottom w:val="single" w:color="000000" w:sz="4" w:space="0" w:shadow="0" w:frame="0"/>
+              <w:right w:val="single" w:color="000000" w:sz="4" w:space="0" w:shadow="0" w:frame="0"/>
             </w:tcBorders>
             <w:shd w:val="clear" w:color="auto" w:fill="auto"/>
             <w:tcMar>
-              <w:top w:w="80" w:type="dxa"/>
-              <w:left w:w="80" w:type="dxa"/>
-              <w:bottom w:w="80" w:type="dxa"/>
-              <w:right w:w="80" w:type="dxa"/>
+              <w:top w:type="dxa" w:w="80"/>
+              <w:left w:type="dxa" w:w="80"/>
+              <w:bottom w:type="dxa" w:w="80"/>
+              <w:right w:type="dxa" w:w="80"/>
             </w:tcMar>
+            <w:vAlign w:val="top"/>
           </w:tcPr>
           <w:p>
             <w:pPr>
-              <w:pStyle w:val="Body"/>
+              <w:pStyle w:val="Body A"/>
               <w:spacing w:after="0" w:line="240" w:lineRule="auto"/>
             </w:pPr>
             <w:r>
               <w:rPr>
+                <w:rStyle w:val="None"/>
                 <w:rFonts w:ascii="Verdana" w:hAnsi="Verdana"/>
-                <w:color w:val="auto"/>
                 <w:u w:color="808080"/>
+                <w:rtl w:val="0"/>
+                <w:lang w:val="en-US"/>
               </w:rPr>
               <w:t>Messenger/Text/Hangouts</w:t>
             </w:r>
@@ -906,80 +1058,76 @@
         </w:tc>
       </w:tr>
       <w:tr>
+        <w:tblPrEx>
+          <w:shd w:val="clear" w:color="auto" w:fill="ced7e7"/>
+        </w:tblPrEx>
         <w:trPr>
-          <w:trHeight w:val="310"/>
+          <w:trHeight w:val="320" w:hRule="atLeast"/>
         </w:trPr>
         <w:tc>
           <w:tcPr>
-            <w:tcW w:w="3258" w:type="dxa"/>
+            <w:tcW w:type="dxa" w:w="3258"/>
             <w:tcBorders>
-              <w:top w:val="single" w:sz="4" w:space="0" w:color="000000"/>
-              <w:left w:val="single" w:sz="4" w:space="0" w:color="000000"/>
-              <w:bottom w:val="single" w:sz="4" w:space="0" w:color="000000"/>
-              <w:right w:val="single" w:sz="4" w:space="0" w:color="000000"/>
+              <w:top w:val="single" w:color="000000" w:sz="4" w:space="0" w:shadow="0" w:frame="0"/>
+              <w:left w:val="single" w:color="000000" w:sz="4" w:space="0" w:shadow="0" w:frame="0"/>
+              <w:bottom w:val="single" w:color="000000" w:sz="4" w:space="0" w:shadow="0" w:frame="0"/>
+              <w:right w:val="single" w:color="000000" w:sz="4" w:space="0" w:shadow="0" w:frame="0"/>
             </w:tcBorders>
             <w:shd w:val="clear" w:color="auto" w:fill="auto"/>
             <w:tcMar>
-              <w:top w:w="80" w:type="dxa"/>
-              <w:left w:w="80" w:type="dxa"/>
-              <w:bottom w:w="80" w:type="dxa"/>
-              <w:right w:w="80" w:type="dxa"/>
+              <w:top w:type="dxa" w:w="80"/>
+              <w:left w:type="dxa" w:w="80"/>
+              <w:bottom w:type="dxa" w:w="80"/>
+              <w:right w:type="dxa" w:w="80"/>
             </w:tcMar>
+            <w:vAlign w:val="top"/>
           </w:tcPr>
           <w:p>
             <w:pPr>
-              <w:pStyle w:val="Body"/>
+              <w:pStyle w:val="Body A"/>
               <w:spacing w:after="0" w:line="240" w:lineRule="auto"/>
-              <w:rPr>
+            </w:pPr>
+            <w:r>
+              <w:rPr>
+                <w:rStyle w:val="None"/>
                 <w:rFonts w:ascii="Verdana" w:hAnsi="Verdana"/>
-              </w:rPr>
-            </w:pPr>
-            <w:r>
-              <w:rPr>
-                <w:rFonts w:ascii="Verdana" w:hAnsi="Verdana"/>
-              </w:rPr>
-              <w:t xml:space="preserve">Kristaps </w:t>
-            </w:r>
-            <w:proofErr w:type="spellStart"/>
-            <w:r>
-              <w:rPr>
-                <w:rFonts w:ascii="Verdana" w:hAnsi="Verdana"/>
-              </w:rPr>
-              <w:t>Berzinch</w:t>
-            </w:r>
-            <w:proofErr w:type="spellEnd"/>
+                <w:rtl w:val="0"/>
+                <w:lang w:val="en-US"/>
+              </w:rPr>
+              <w:t>Kristaps Berzinch</w:t>
+            </w:r>
           </w:p>
         </w:tc>
         <w:tc>
           <w:tcPr>
-            <w:tcW w:w="3870" w:type="dxa"/>
+            <w:tcW w:type="dxa" w:w="3870"/>
             <w:tcBorders>
-              <w:top w:val="single" w:sz="4" w:space="0" w:color="000000"/>
-              <w:left w:val="single" w:sz="4" w:space="0" w:color="000000"/>
-              <w:bottom w:val="single" w:sz="4" w:space="0" w:color="000000"/>
-              <w:right w:val="single" w:sz="4" w:space="0" w:color="000000"/>
+              <w:top w:val="single" w:color="000000" w:sz="4" w:space="0" w:shadow="0" w:frame="0"/>
+              <w:left w:val="single" w:color="000000" w:sz="4" w:space="0" w:shadow="0" w:frame="0"/>
+              <w:bottom w:val="single" w:color="000000" w:sz="4" w:space="0" w:shadow="0" w:frame="0"/>
+              <w:right w:val="single" w:color="000000" w:sz="4" w:space="0" w:shadow="0" w:frame="0"/>
             </w:tcBorders>
             <w:shd w:val="clear" w:color="auto" w:fill="auto"/>
             <w:tcMar>
-              <w:top w:w="80" w:type="dxa"/>
-              <w:left w:w="80" w:type="dxa"/>
-              <w:bottom w:w="80" w:type="dxa"/>
-              <w:right w:w="80" w:type="dxa"/>
+              <w:top w:type="dxa" w:w="80"/>
+              <w:left w:type="dxa" w:w="80"/>
+              <w:bottom w:type="dxa" w:w="80"/>
+              <w:right w:type="dxa" w:w="80"/>
             </w:tcMar>
+            <w:vAlign w:val="top"/>
           </w:tcPr>
           <w:p>
             <w:pPr>
-              <w:pStyle w:val="Body"/>
+              <w:pStyle w:val="Body A"/>
               <w:spacing w:after="0" w:line="240" w:lineRule="auto"/>
-              <w:rPr>
-                <w:color w:val="000000" w:themeColor="text1"/>
-              </w:rPr>
             </w:pPr>
             <w:r>
               <w:rPr>
+                <w:rStyle w:val="None"/>
                 <w:rFonts w:ascii="Verdana" w:hAnsi="Verdana"/>
-                <w:color w:val="000000" w:themeColor="text1"/>
                 <w:u w:color="808080"/>
+                <w:rtl w:val="0"/>
+                <w:lang w:val="en-US"/>
               </w:rPr>
               <w:t>kberzinch@gatech.edu</w:t>
             </w:r>
@@ -987,31 +1135,34 @@
         </w:tc>
         <w:tc>
           <w:tcPr>
-            <w:tcW w:w="2880" w:type="dxa"/>
+            <w:tcW w:type="dxa" w:w="2880"/>
             <w:tcBorders>
-              <w:top w:val="single" w:sz="4" w:space="0" w:color="000000"/>
-              <w:left w:val="single" w:sz="4" w:space="0" w:color="000000"/>
-              <w:bottom w:val="single" w:sz="4" w:space="0" w:color="000000"/>
-              <w:right w:val="single" w:sz="4" w:space="0" w:color="000000"/>
+              <w:top w:val="single" w:color="000000" w:sz="4" w:space="0" w:shadow="0" w:frame="0"/>
+              <w:left w:val="single" w:color="000000" w:sz="4" w:space="0" w:shadow="0" w:frame="0"/>
+              <w:bottom w:val="single" w:color="000000" w:sz="4" w:space="0" w:shadow="0" w:frame="0"/>
+              <w:right w:val="single" w:color="000000" w:sz="4" w:space="0" w:shadow="0" w:frame="0"/>
             </w:tcBorders>
             <w:shd w:val="clear" w:color="auto" w:fill="auto"/>
             <w:tcMar>
-              <w:top w:w="80" w:type="dxa"/>
-              <w:left w:w="80" w:type="dxa"/>
-              <w:bottom w:w="80" w:type="dxa"/>
-              <w:right w:w="80" w:type="dxa"/>
+              <w:top w:type="dxa" w:w="80"/>
+              <w:left w:type="dxa" w:w="80"/>
+              <w:bottom w:type="dxa" w:w="80"/>
+              <w:right w:type="dxa" w:w="80"/>
             </w:tcMar>
+            <w:vAlign w:val="top"/>
           </w:tcPr>
           <w:p>
             <w:pPr>
-              <w:pStyle w:val="Body"/>
+              <w:pStyle w:val="Body A"/>
               <w:spacing w:after="0" w:line="240" w:lineRule="auto"/>
             </w:pPr>
             <w:r>
               <w:rPr>
+                <w:rStyle w:val="None"/>
                 <w:rFonts w:ascii="Verdana" w:hAnsi="Verdana"/>
-                <w:color w:val="000000" w:themeColor="text1"/>
                 <w:u w:color="808080"/>
+                <w:rtl w:val="0"/>
+                <w:lang w:val="en-US"/>
               </w:rPr>
               <w:t>Messenger</w:t>
             </w:r>
@@ -1021,40 +1172,53 @@
     </w:tbl>
     <w:p>
       <w:pPr>
-        <w:pStyle w:val="Body"/>
+        <w:pStyle w:val="Body A"/>
         <w:widowControl w:val="0"/>
         <w:spacing w:after="0" w:line="240" w:lineRule="auto"/>
-        <w:rPr>
-          <w:rFonts w:ascii="Verdana" w:eastAsia="Verdana" w:hAnsi="Verdana" w:cs="Verdana"/>
-          <w:b/>
-          <w:bCs/>
+        <w:ind w:left="108" w:hanging="108"/>
+        <w:rPr>
+          <w:rFonts w:ascii="Verdana" w:cs="Verdana" w:hAnsi="Verdana" w:eastAsia="Verdana"/>
+          <w:b w:val="1"/>
+          <w:bCs w:val="1"/>
         </w:rPr>
       </w:pPr>
     </w:p>
     <w:p>
       <w:pPr>
-        <w:pStyle w:val="Body"/>
+        <w:pStyle w:val="Body A"/>
+        <w:widowControl w:val="0"/>
+        <w:spacing w:after="0" w:line="240" w:lineRule="auto"/>
+        <w:rPr>
+          <w:rFonts w:ascii="Verdana" w:cs="Verdana" w:hAnsi="Verdana" w:eastAsia="Verdana"/>
+          <w:b w:val="1"/>
+          <w:bCs w:val="1"/>
+        </w:rPr>
+      </w:pPr>
+    </w:p>
+    <w:p>
+      <w:pPr>
+        <w:pStyle w:val="Body A"/>
         <w:spacing w:after="0"/>
         <w:rPr>
-          <w:rFonts w:ascii="Verdana" w:eastAsia="Verdana" w:hAnsi="Verdana" w:cs="Verdana"/>
+          <w:rFonts w:ascii="Verdana" w:cs="Verdana" w:hAnsi="Verdana" w:eastAsia="Verdana"/>
         </w:rPr>
       </w:pPr>
     </w:p>
     <w:tbl>
       <w:tblPr>
         <w:tblW w:w="10008" w:type="dxa"/>
-        <w:tblInd w:w="108" w:type="dxa"/>
+        <w:jc w:val="left"/>
+        <w:tblInd w:w="216" w:type="dxa"/>
         <w:tblBorders>
-          <w:top w:val="single" w:sz="8" w:space="0" w:color="FFFFFF"/>
-          <w:left w:val="single" w:sz="8" w:space="0" w:color="FFFFFF"/>
-          <w:bottom w:val="single" w:sz="8" w:space="0" w:color="FFFFFF"/>
-          <w:right w:val="single" w:sz="8" w:space="0" w:color="FFFFFF"/>
-          <w:insideH w:val="single" w:sz="8" w:space="0" w:color="FFFFFF"/>
-          <w:insideV w:val="single" w:sz="8" w:space="0" w:color="FFFFFF"/>
+          <w:top w:val="single" w:color="ffffff" w:sz="8" w:space="0" w:shadow="0" w:frame="0"/>
+          <w:left w:val="single" w:color="ffffff" w:sz="8" w:space="0" w:shadow="0" w:frame="0"/>
+          <w:bottom w:val="single" w:color="ffffff" w:sz="8" w:space="0" w:shadow="0" w:frame="0"/>
+          <w:right w:val="single" w:color="ffffff" w:sz="8" w:space="0" w:shadow="0" w:frame="0"/>
+          <w:insideH w:val="single" w:color="ffffff" w:sz="8" w:space="0" w:shadow="0" w:frame="0"/>
+          <w:insideV w:val="single" w:color="ffffff" w:sz="8" w:space="0" w:shadow="0" w:frame="0"/>
         </w:tblBorders>
-        <w:shd w:val="clear" w:color="auto" w:fill="CED7E7"/>
+        <w:shd w:val="clear" w:color="auto" w:fill="ced7e7"/>
         <w:tblLayout w:type="fixed"/>
-        <w:tblLook w:val="04A0" w:firstRow="1" w:lastRow="0" w:firstColumn="1" w:lastColumn="0" w:noHBand="0" w:noVBand="1"/>
       </w:tblPr>
       <w:tblGrid>
         <w:gridCol w:w="3258"/>
@@ -1062,39 +1226,46 @@
         <w:gridCol w:w="3510"/>
       </w:tblGrid>
       <w:tr>
+        <w:tblPrEx>
+          <w:shd w:val="clear" w:color="auto" w:fill="ced7e7"/>
+        </w:tblPrEx>
         <w:trPr>
-          <w:trHeight w:val="790"/>
+          <w:trHeight w:val="800" w:hRule="atLeast"/>
         </w:trPr>
         <w:tc>
           <w:tcPr>
-            <w:tcW w:w="3258" w:type="dxa"/>
+            <w:tcW w:type="dxa" w:w="3258"/>
             <w:tcBorders>
-              <w:top w:val="single" w:sz="4" w:space="0" w:color="000000"/>
-              <w:left w:val="single" w:sz="4" w:space="0" w:color="000000"/>
-              <w:bottom w:val="single" w:sz="4" w:space="0" w:color="000000"/>
-              <w:right w:val="single" w:sz="4" w:space="0" w:color="000000"/>
+              <w:top w:val="single" w:color="000000" w:sz="4" w:space="0" w:shadow="0" w:frame="0"/>
+              <w:left w:val="single" w:color="000000" w:sz="4" w:space="0" w:shadow="0" w:frame="0"/>
+              <w:bottom w:val="single" w:color="000000" w:sz="4" w:space="0" w:shadow="0" w:frame="0"/>
+              <w:right w:val="single" w:color="000000" w:sz="4" w:space="0" w:shadow="0" w:frame="0"/>
             </w:tcBorders>
             <w:shd w:val="clear" w:color="auto" w:fill="auto"/>
             <w:tcMar>
-              <w:top w:w="80" w:type="dxa"/>
-              <w:left w:w="80" w:type="dxa"/>
-              <w:bottom w:w="80" w:type="dxa"/>
-              <w:right w:w="80" w:type="dxa"/>
+              <w:top w:type="dxa" w:w="80"/>
+              <w:left w:type="dxa" w:w="80"/>
+              <w:bottom w:type="dxa" w:w="80"/>
+              <w:right w:type="dxa" w:w="80"/>
             </w:tcMar>
+            <w:vAlign w:val="top"/>
           </w:tcPr>
           <w:p>
             <w:pPr>
-              <w:pStyle w:val="Body"/>
+              <w:pStyle w:val="Body A"/>
             </w:pPr>
             <w:r>
               <w:rPr>
+                <w:rStyle w:val="None"/>
                 <w:rFonts w:ascii="Verdana" w:hAnsi="Verdana"/>
-                <w:b/>
-                <w:bCs/>
-                <w:color w:val="01564C"/>
+                <w:b w:val="1"/>
+                <w:bCs w:val="1"/>
+                <w:color w:val="01564c"/>
                 <w:sz w:val="22"/>
                 <w:szCs w:val="22"/>
-                <w:u w:color="01564C"/>
+                <w:u w:color="01564c"/>
+                <w:rtl w:val="0"/>
+                <w:lang w:val="en-US"/>
               </w:rPr>
               <w:t>Team Member Names</w:t>
             </w:r>
@@ -1102,106 +1273,181 @@
         </w:tc>
         <w:tc>
           <w:tcPr>
-            <w:tcW w:w="3240" w:type="dxa"/>
+            <w:tcW w:type="dxa" w:w="3240"/>
             <w:tcBorders>
-              <w:top w:val="single" w:sz="4" w:space="0" w:color="000000"/>
-              <w:left w:val="single" w:sz="4" w:space="0" w:color="000000"/>
-              <w:bottom w:val="single" w:sz="4" w:space="0" w:color="000000"/>
-              <w:right w:val="single" w:sz="4" w:space="0" w:color="000000"/>
+              <w:top w:val="single" w:color="000000" w:sz="4" w:space="0" w:shadow="0" w:frame="0"/>
+              <w:left w:val="single" w:color="000000" w:sz="4" w:space="0" w:shadow="0" w:frame="0"/>
+              <w:bottom w:val="single" w:color="000000" w:sz="4" w:space="0" w:shadow="0" w:frame="0"/>
+              <w:right w:val="single" w:color="000000" w:sz="4" w:space="0" w:shadow="0" w:frame="0"/>
             </w:tcBorders>
             <w:shd w:val="clear" w:color="auto" w:fill="auto"/>
             <w:tcMar>
-              <w:top w:w="80" w:type="dxa"/>
-              <w:left w:w="80" w:type="dxa"/>
-              <w:bottom w:w="80" w:type="dxa"/>
-              <w:right w:w="80" w:type="dxa"/>
+              <w:top w:type="dxa" w:w="80"/>
+              <w:left w:type="dxa" w:w="80"/>
+              <w:bottom w:type="dxa" w:w="80"/>
+              <w:right w:type="dxa" w:w="80"/>
             </w:tcMar>
+            <w:vAlign w:val="top"/>
           </w:tcPr>
           <w:p>
             <w:pPr>
-              <w:pStyle w:val="Body"/>
+              <w:pStyle w:val="Body A"/>
               <w:spacing w:after="0" w:line="240" w:lineRule="auto"/>
             </w:pPr>
             <w:r>
               <w:rPr>
+                <w:rStyle w:val="None"/>
                 <w:rFonts w:ascii="Verdana" w:hAnsi="Verdana"/>
-                <w:b/>
-                <w:bCs/>
-                <w:color w:val="01564C"/>
+                <w:b w:val="1"/>
+                <w:bCs w:val="1"/>
+                <w:color w:val="01564c"/>
                 <w:sz w:val="22"/>
                 <w:szCs w:val="22"/>
-                <w:u w:color="01564C"/>
-              </w:rPr>
-              <w:t>Strengths related to teamwork and the team’s assigned task.</w:t>
+                <w:u w:color="01564c"/>
+                <w:rtl w:val="0"/>
+                <w:lang w:val="en-US"/>
+              </w:rPr>
+              <w:t>Strengths related to teamwork and the team</w:t>
+            </w:r>
+            <w:r>
+              <w:rPr>
+                <w:rStyle w:val="None"/>
+                <w:rFonts w:ascii="Verdana" w:hAnsi="Verdana" w:hint="default"/>
+                <w:b w:val="1"/>
+                <w:bCs w:val="1"/>
+                <w:color w:val="01564c"/>
+                <w:sz w:val="22"/>
+                <w:szCs w:val="22"/>
+                <w:u w:color="01564c"/>
+                <w:rtl w:val="0"/>
+                <w:lang w:val="en-US"/>
+              </w:rPr>
+              <w:t>’</w:t>
+            </w:r>
+            <w:r>
+              <w:rPr>
+                <w:rStyle w:val="None"/>
+                <w:rFonts w:ascii="Verdana" w:hAnsi="Verdana"/>
+                <w:b w:val="1"/>
+                <w:bCs w:val="1"/>
+                <w:color w:val="01564c"/>
+                <w:sz w:val="22"/>
+                <w:szCs w:val="22"/>
+                <w:u w:color="01564c"/>
+                <w:rtl w:val="0"/>
+                <w:lang w:val="en-US"/>
+              </w:rPr>
+              <w:t>s assigned task.</w:t>
             </w:r>
           </w:p>
         </w:tc>
         <w:tc>
           <w:tcPr>
-            <w:tcW w:w="3510" w:type="dxa"/>
+            <w:tcW w:type="dxa" w:w="3510"/>
             <w:tcBorders>
-              <w:top w:val="single" w:sz="4" w:space="0" w:color="000000"/>
-              <w:left w:val="single" w:sz="4" w:space="0" w:color="000000"/>
-              <w:bottom w:val="single" w:sz="4" w:space="0" w:color="000000"/>
-              <w:right w:val="single" w:sz="4" w:space="0" w:color="000000"/>
+              <w:top w:val="single" w:color="000000" w:sz="4" w:space="0" w:shadow="0" w:frame="0"/>
+              <w:left w:val="single" w:color="000000" w:sz="4" w:space="0" w:shadow="0" w:frame="0"/>
+              <w:bottom w:val="single" w:color="000000" w:sz="4" w:space="0" w:shadow="0" w:frame="0"/>
+              <w:right w:val="single" w:color="000000" w:sz="4" w:space="0" w:shadow="0" w:frame="0"/>
             </w:tcBorders>
             <w:shd w:val="clear" w:color="auto" w:fill="auto"/>
             <w:tcMar>
-              <w:top w:w="80" w:type="dxa"/>
-              <w:left w:w="80" w:type="dxa"/>
-              <w:bottom w:w="80" w:type="dxa"/>
-              <w:right w:w="80" w:type="dxa"/>
+              <w:top w:type="dxa" w:w="80"/>
+              <w:left w:type="dxa" w:w="80"/>
+              <w:bottom w:type="dxa" w:w="80"/>
+              <w:right w:type="dxa" w:w="80"/>
             </w:tcMar>
+            <w:vAlign w:val="top"/>
           </w:tcPr>
           <w:p>
             <w:pPr>
-              <w:pStyle w:val="Body"/>
+              <w:pStyle w:val="Body A"/>
               <w:spacing w:after="0" w:line="240" w:lineRule="auto"/>
             </w:pPr>
             <w:r>
               <w:rPr>
+                <w:rStyle w:val="None"/>
                 <w:rFonts w:ascii="Verdana" w:hAnsi="Verdana"/>
-                <w:b/>
-                <w:bCs/>
-                <w:color w:val="01564C"/>
+                <w:b w:val="1"/>
+                <w:bCs w:val="1"/>
+                <w:color w:val="01564c"/>
                 <w:sz w:val="22"/>
                 <w:szCs w:val="22"/>
-                <w:u w:color="01564C"/>
-              </w:rPr>
-              <w:t>Weaknesses related to teamwork and the team’s assigned task.</w:t>
+                <w:u w:color="01564c"/>
+                <w:rtl w:val="0"/>
+                <w:lang w:val="en-US"/>
+              </w:rPr>
+              <w:t>Weaknesses related to teamwork and the team</w:t>
+            </w:r>
+            <w:r>
+              <w:rPr>
+                <w:rStyle w:val="None"/>
+                <w:rFonts w:ascii="Verdana" w:hAnsi="Verdana" w:hint="default"/>
+                <w:b w:val="1"/>
+                <w:bCs w:val="1"/>
+                <w:color w:val="01564c"/>
+                <w:sz w:val="22"/>
+                <w:szCs w:val="22"/>
+                <w:u w:color="01564c"/>
+                <w:rtl w:val="0"/>
+                <w:lang w:val="en-US"/>
+              </w:rPr>
+              <w:t>’</w:t>
+            </w:r>
+            <w:r>
+              <w:rPr>
+                <w:rStyle w:val="None"/>
+                <w:rFonts w:ascii="Verdana" w:hAnsi="Verdana"/>
+                <w:b w:val="1"/>
+                <w:bCs w:val="1"/>
+                <w:color w:val="01564c"/>
+                <w:sz w:val="22"/>
+                <w:szCs w:val="22"/>
+                <w:u w:color="01564c"/>
+                <w:rtl w:val="0"/>
+                <w:lang w:val="en-US"/>
+              </w:rPr>
+              <w:t>s assigned task.</w:t>
             </w:r>
           </w:p>
         </w:tc>
       </w:tr>
       <w:tr>
+        <w:tblPrEx>
+          <w:shd w:val="clear" w:color="auto" w:fill="ced7e7"/>
+        </w:tblPrEx>
         <w:trPr>
-          <w:trHeight w:val="310"/>
+          <w:trHeight w:val="610" w:hRule="atLeast"/>
         </w:trPr>
         <w:tc>
           <w:tcPr>
-            <w:tcW w:w="3258" w:type="dxa"/>
+            <w:tcW w:type="dxa" w:w="3258"/>
             <w:tcBorders>
-              <w:top w:val="single" w:sz="4" w:space="0" w:color="000000"/>
-              <w:left w:val="single" w:sz="4" w:space="0" w:color="000000"/>
-              <w:bottom w:val="single" w:sz="4" w:space="0" w:color="000000"/>
-              <w:right w:val="single" w:sz="4" w:space="0" w:color="000000"/>
+              <w:top w:val="single" w:color="000000" w:sz="4" w:space="0" w:shadow="0" w:frame="0"/>
+              <w:left w:val="single" w:color="000000" w:sz="4" w:space="0" w:shadow="0" w:frame="0"/>
+              <w:bottom w:val="single" w:color="000000" w:sz="4" w:space="0" w:shadow="0" w:frame="0"/>
+              <w:right w:val="single" w:color="000000" w:sz="4" w:space="0" w:shadow="0" w:frame="0"/>
             </w:tcBorders>
             <w:shd w:val="clear" w:color="auto" w:fill="auto"/>
             <w:tcMar>
-              <w:top w:w="80" w:type="dxa"/>
-              <w:left w:w="80" w:type="dxa"/>
-              <w:bottom w:w="80" w:type="dxa"/>
-              <w:right w:w="80" w:type="dxa"/>
+              <w:top w:type="dxa" w:w="80"/>
+              <w:left w:type="dxa" w:w="80"/>
+              <w:bottom w:type="dxa" w:w="80"/>
+              <w:right w:type="dxa" w:w="80"/>
             </w:tcMar>
+            <w:vAlign w:val="top"/>
           </w:tcPr>
           <w:p>
             <w:pPr>
-              <w:pStyle w:val="Body"/>
+              <w:pStyle w:val="Body A"/>
               <w:spacing w:after="0" w:line="240" w:lineRule="auto"/>
             </w:pPr>
             <w:r>
               <w:rPr>
+                <w:rStyle w:val="None"/>
                 <w:rFonts w:ascii="Verdana" w:hAnsi="Verdana"/>
+                <w:rtl w:val="0"/>
+                <w:lang w:val="en-US"/>
               </w:rPr>
               <w:t>Hayden Flinner</w:t>
             </w:r>
@@ -1209,32 +1455,33 @@
         </w:tc>
         <w:tc>
           <w:tcPr>
-            <w:tcW w:w="3240" w:type="dxa"/>
+            <w:tcW w:type="dxa" w:w="3240"/>
             <w:tcBorders>
-              <w:top w:val="single" w:sz="4" w:space="0" w:color="000000"/>
-              <w:left w:val="single" w:sz="4" w:space="0" w:color="000000"/>
-              <w:bottom w:val="single" w:sz="4" w:space="0" w:color="000000"/>
-              <w:right w:val="single" w:sz="4" w:space="0" w:color="000000"/>
+              <w:top w:val="single" w:color="000000" w:sz="4" w:space="0" w:shadow="0" w:frame="0"/>
+              <w:left w:val="single" w:color="000000" w:sz="4" w:space="0" w:shadow="0" w:frame="0"/>
+              <w:bottom w:val="single" w:color="000000" w:sz="4" w:space="0" w:shadow="0" w:frame="0"/>
+              <w:right w:val="single" w:color="000000" w:sz="4" w:space="0" w:shadow="0" w:frame="0"/>
             </w:tcBorders>
             <w:shd w:val="clear" w:color="auto" w:fill="auto"/>
             <w:tcMar>
-              <w:top w:w="80" w:type="dxa"/>
-              <w:left w:w="80" w:type="dxa"/>
-              <w:bottom w:w="80" w:type="dxa"/>
-              <w:right w:w="80" w:type="dxa"/>
+              <w:top w:type="dxa" w:w="80"/>
+              <w:left w:type="dxa" w:w="80"/>
+              <w:bottom w:type="dxa" w:w="80"/>
+              <w:right w:type="dxa" w:w="80"/>
             </w:tcMar>
+            <w:vAlign w:val="top"/>
           </w:tcPr>
           <w:p>
             <w:pPr>
-              <w:pStyle w:val="Body"/>
+              <w:pStyle w:val="Body A"/>
               <w:spacing w:after="0" w:line="240" w:lineRule="auto"/>
-              <w:rPr>
+            </w:pPr>
+            <w:r>
+              <w:rPr>
+                <w:rStyle w:val="None"/>
                 <w:rFonts w:ascii="Verdana" w:hAnsi="Verdana"/>
-              </w:rPr>
-            </w:pPr>
-            <w:r>
-              <w:rPr>
-                <w:rFonts w:ascii="Verdana" w:hAnsi="Verdana"/>
+                <w:rtl w:val="0"/>
+                <w:lang w:val="en-US"/>
               </w:rPr>
               <w:t>Experience leading projects</w:t>
             </w:r>
@@ -1242,29 +1489,33 @@
         </w:tc>
         <w:tc>
           <w:tcPr>
-            <w:tcW w:w="3510" w:type="dxa"/>
+            <w:tcW w:type="dxa" w:w="3510"/>
             <w:tcBorders>
-              <w:top w:val="single" w:sz="4" w:space="0" w:color="000000"/>
-              <w:left w:val="single" w:sz="4" w:space="0" w:color="000000"/>
-              <w:bottom w:val="single" w:sz="4" w:space="0" w:color="000000"/>
-              <w:right w:val="single" w:sz="4" w:space="0" w:color="000000"/>
+              <w:top w:val="single" w:color="000000" w:sz="4" w:space="0" w:shadow="0" w:frame="0"/>
+              <w:left w:val="single" w:color="000000" w:sz="4" w:space="0" w:shadow="0" w:frame="0"/>
+              <w:bottom w:val="single" w:color="000000" w:sz="4" w:space="0" w:shadow="0" w:frame="0"/>
+              <w:right w:val="single" w:color="000000" w:sz="4" w:space="0" w:shadow="0" w:frame="0"/>
             </w:tcBorders>
             <w:shd w:val="clear" w:color="auto" w:fill="auto"/>
             <w:tcMar>
-              <w:top w:w="80" w:type="dxa"/>
-              <w:left w:w="80" w:type="dxa"/>
-              <w:bottom w:w="80" w:type="dxa"/>
-              <w:right w:w="80" w:type="dxa"/>
+              <w:top w:type="dxa" w:w="80"/>
+              <w:left w:type="dxa" w:w="80"/>
+              <w:bottom w:type="dxa" w:w="80"/>
+              <w:right w:type="dxa" w:w="80"/>
             </w:tcMar>
+            <w:vAlign w:val="top"/>
           </w:tcPr>
           <w:p>
             <w:pPr>
-              <w:pStyle w:val="Body"/>
+              <w:pStyle w:val="Body A"/>
               <w:spacing w:after="0" w:line="240" w:lineRule="auto"/>
             </w:pPr>
             <w:r>
               <w:rPr>
+                <w:rStyle w:val="None"/>
                 <w:rFonts w:ascii="Verdana" w:hAnsi="Verdana"/>
+                <w:rtl w:val="0"/>
+                <w:lang w:val="en-US"/>
               </w:rPr>
               <w:t>Time, patience</w:t>
             </w:r>
@@ -1272,72 +1523,75 @@
         </w:tc>
       </w:tr>
       <w:tr>
+        <w:tblPrEx>
+          <w:shd w:val="clear" w:color="auto" w:fill="ced7e7"/>
+        </w:tblPrEx>
         <w:trPr>
-          <w:trHeight w:val="310"/>
+          <w:trHeight w:val="320" w:hRule="atLeast"/>
         </w:trPr>
         <w:tc>
           <w:tcPr>
-            <w:tcW w:w="3258" w:type="dxa"/>
+            <w:tcW w:type="dxa" w:w="3258"/>
             <w:tcBorders>
-              <w:top w:val="single" w:sz="4" w:space="0" w:color="000000"/>
-              <w:left w:val="single" w:sz="4" w:space="0" w:color="000000"/>
-              <w:bottom w:val="single" w:sz="4" w:space="0" w:color="000000"/>
-              <w:right w:val="single" w:sz="4" w:space="0" w:color="000000"/>
+              <w:top w:val="single" w:color="000000" w:sz="4" w:space="0" w:shadow="0" w:frame="0"/>
+              <w:left w:val="single" w:color="000000" w:sz="4" w:space="0" w:shadow="0" w:frame="0"/>
+              <w:bottom w:val="single" w:color="000000" w:sz="4" w:space="0" w:shadow="0" w:frame="0"/>
+              <w:right w:val="single" w:color="000000" w:sz="4" w:space="0" w:shadow="0" w:frame="0"/>
             </w:tcBorders>
             <w:shd w:val="clear" w:color="auto" w:fill="auto"/>
             <w:tcMar>
-              <w:top w:w="80" w:type="dxa"/>
-              <w:left w:w="80" w:type="dxa"/>
-              <w:bottom w:w="80" w:type="dxa"/>
-              <w:right w:w="80" w:type="dxa"/>
+              <w:top w:type="dxa" w:w="80"/>
+              <w:left w:type="dxa" w:w="80"/>
+              <w:bottom w:type="dxa" w:w="80"/>
+              <w:right w:type="dxa" w:w="80"/>
             </w:tcMar>
+            <w:vAlign w:val="top"/>
           </w:tcPr>
           <w:p>
             <w:pPr>
-              <w:pStyle w:val="Body"/>
+              <w:pStyle w:val="Body A"/>
               <w:spacing w:after="0" w:line="240" w:lineRule="auto"/>
             </w:pPr>
             <w:r>
               <w:rPr>
+                <w:rStyle w:val="None"/>
                 <w:rFonts w:ascii="Verdana" w:hAnsi="Verdana"/>
-              </w:rPr>
-              <w:t xml:space="preserve">Joseph </w:t>
-            </w:r>
-            <w:proofErr w:type="spellStart"/>
-            <w:r>
-              <w:rPr>
-                <w:rFonts w:ascii="Verdana" w:hAnsi="Verdana"/>
-              </w:rPr>
-              <w:t>Minieri</w:t>
-            </w:r>
-            <w:proofErr w:type="spellEnd"/>
+                <w:rtl w:val="0"/>
+                <w:lang w:val="en-US"/>
+              </w:rPr>
+              <w:t>Joseph Minieri</w:t>
+            </w:r>
           </w:p>
         </w:tc>
         <w:tc>
           <w:tcPr>
-            <w:tcW w:w="3240" w:type="dxa"/>
+            <w:tcW w:type="dxa" w:w="3240"/>
             <w:tcBorders>
-              <w:top w:val="single" w:sz="4" w:space="0" w:color="000000"/>
-              <w:left w:val="single" w:sz="4" w:space="0" w:color="000000"/>
-              <w:bottom w:val="single" w:sz="4" w:space="0" w:color="000000"/>
-              <w:right w:val="single" w:sz="4" w:space="0" w:color="000000"/>
+              <w:top w:val="single" w:color="000000" w:sz="4" w:space="0" w:shadow="0" w:frame="0"/>
+              <w:left w:val="single" w:color="000000" w:sz="4" w:space="0" w:shadow="0" w:frame="0"/>
+              <w:bottom w:val="single" w:color="000000" w:sz="4" w:space="0" w:shadow="0" w:frame="0"/>
+              <w:right w:val="single" w:color="000000" w:sz="4" w:space="0" w:shadow="0" w:frame="0"/>
             </w:tcBorders>
             <w:shd w:val="clear" w:color="auto" w:fill="auto"/>
             <w:tcMar>
-              <w:top w:w="80" w:type="dxa"/>
-              <w:left w:w="80" w:type="dxa"/>
-              <w:bottom w:w="80" w:type="dxa"/>
-              <w:right w:w="80" w:type="dxa"/>
+              <w:top w:type="dxa" w:w="80"/>
+              <w:left w:type="dxa" w:w="80"/>
+              <w:bottom w:type="dxa" w:w="80"/>
+              <w:right w:type="dxa" w:w="80"/>
             </w:tcMar>
+            <w:vAlign w:val="top"/>
           </w:tcPr>
           <w:p>
             <w:pPr>
-              <w:pStyle w:val="Body"/>
+              <w:pStyle w:val="Body A"/>
               <w:spacing w:after="0" w:line="240" w:lineRule="auto"/>
             </w:pPr>
             <w:r>
               <w:rPr>
+                <w:rStyle w:val="None"/>
                 <w:rFonts w:ascii="Verdana" w:hAnsi="Verdana"/>
+                <w:rtl w:val="0"/>
+                <w:lang w:val="en-US"/>
               </w:rPr>
               <w:t>patient, hardworking</w:t>
             </w:r>
@@ -1345,29 +1599,33 @@
         </w:tc>
         <w:tc>
           <w:tcPr>
-            <w:tcW w:w="3510" w:type="dxa"/>
+            <w:tcW w:type="dxa" w:w="3510"/>
             <w:tcBorders>
-              <w:top w:val="single" w:sz="4" w:space="0" w:color="000000"/>
-              <w:left w:val="single" w:sz="4" w:space="0" w:color="000000"/>
-              <w:bottom w:val="single" w:sz="4" w:space="0" w:color="000000"/>
-              <w:right w:val="single" w:sz="4" w:space="0" w:color="000000"/>
+              <w:top w:val="single" w:color="000000" w:sz="4" w:space="0" w:shadow="0" w:frame="0"/>
+              <w:left w:val="single" w:color="000000" w:sz="4" w:space="0" w:shadow="0" w:frame="0"/>
+              <w:bottom w:val="single" w:color="000000" w:sz="4" w:space="0" w:shadow="0" w:frame="0"/>
+              <w:right w:val="single" w:color="000000" w:sz="4" w:space="0" w:shadow="0" w:frame="0"/>
             </w:tcBorders>
             <w:shd w:val="clear" w:color="auto" w:fill="auto"/>
             <w:tcMar>
-              <w:top w:w="80" w:type="dxa"/>
-              <w:left w:w="80" w:type="dxa"/>
-              <w:bottom w:w="80" w:type="dxa"/>
-              <w:right w:w="80" w:type="dxa"/>
+              <w:top w:type="dxa" w:w="80"/>
+              <w:left w:type="dxa" w:w="80"/>
+              <w:bottom w:type="dxa" w:w="80"/>
+              <w:right w:type="dxa" w:w="80"/>
             </w:tcMar>
+            <w:vAlign w:val="top"/>
           </w:tcPr>
           <w:p>
             <w:pPr>
-              <w:pStyle w:val="Body"/>
+              <w:pStyle w:val="Body A"/>
               <w:spacing w:after="0" w:line="240" w:lineRule="auto"/>
             </w:pPr>
             <w:r>
               <w:rPr>
+                <w:rStyle w:val="None"/>
                 <w:rFonts w:ascii="Verdana" w:hAnsi="Verdana"/>
+                <w:rtl w:val="0"/>
+                <w:lang w:val="en-US"/>
               </w:rPr>
               <w:t>time</w:t>
             </w:r>
@@ -1375,36 +1633,42 @@
         </w:tc>
       </w:tr>
       <w:tr>
+        <w:tblPrEx>
+          <w:shd w:val="clear" w:color="auto" w:fill="ced7e7"/>
+        </w:tblPrEx>
         <w:trPr>
-          <w:trHeight w:val="310"/>
+          <w:trHeight w:val="320" w:hRule="atLeast"/>
         </w:trPr>
         <w:tc>
           <w:tcPr>
-            <w:tcW w:w="3258" w:type="dxa"/>
+            <w:tcW w:type="dxa" w:w="3258"/>
             <w:tcBorders>
-              <w:top w:val="single" w:sz="4" w:space="0" w:color="000000"/>
-              <w:left w:val="single" w:sz="4" w:space="0" w:color="000000"/>
-              <w:bottom w:val="single" w:sz="4" w:space="0" w:color="000000"/>
-              <w:right w:val="single" w:sz="4" w:space="0" w:color="000000"/>
+              <w:top w:val="single" w:color="000000" w:sz="4" w:space="0" w:shadow="0" w:frame="0"/>
+              <w:left w:val="single" w:color="000000" w:sz="4" w:space="0" w:shadow="0" w:frame="0"/>
+              <w:bottom w:val="single" w:color="000000" w:sz="4" w:space="0" w:shadow="0" w:frame="0"/>
+              <w:right w:val="single" w:color="000000" w:sz="4" w:space="0" w:shadow="0" w:frame="0"/>
             </w:tcBorders>
             <w:shd w:val="clear" w:color="auto" w:fill="auto"/>
             <w:tcMar>
-              <w:top w:w="80" w:type="dxa"/>
-              <w:left w:w="80" w:type="dxa"/>
-              <w:bottom w:w="80" w:type="dxa"/>
-              <w:right w:w="80" w:type="dxa"/>
+              <w:top w:type="dxa" w:w="80"/>
+              <w:left w:type="dxa" w:w="80"/>
+              <w:bottom w:type="dxa" w:w="80"/>
+              <w:right w:type="dxa" w:w="80"/>
             </w:tcMar>
+            <w:vAlign w:val="top"/>
           </w:tcPr>
           <w:p>
             <w:pPr>
-              <w:pStyle w:val="Body"/>
+              <w:pStyle w:val="Body A"/>
               <w:spacing w:after="0" w:line="240" w:lineRule="auto"/>
             </w:pPr>
             <w:r>
               <w:rPr>
+                <w:rStyle w:val="None"/>
                 <w:rFonts w:ascii="Verdana" w:hAnsi="Verdana"/>
-                <w:color w:val="auto"/>
                 <w:u w:color="808080"/>
+                <w:rtl w:val="0"/>
+                <w:lang w:val="en-US"/>
               </w:rPr>
               <w:t>William Broniec</w:t>
             </w:r>
@@ -1412,32 +1676,33 @@
         </w:tc>
         <w:tc>
           <w:tcPr>
-            <w:tcW w:w="3240" w:type="dxa"/>
+            <w:tcW w:type="dxa" w:w="3240"/>
             <w:tcBorders>
-              <w:top w:val="single" w:sz="4" w:space="0" w:color="000000"/>
-              <w:left w:val="single" w:sz="4" w:space="0" w:color="000000"/>
-              <w:bottom w:val="single" w:sz="4" w:space="0" w:color="000000"/>
-              <w:right w:val="single" w:sz="4" w:space="0" w:color="000000"/>
+              <w:top w:val="single" w:color="000000" w:sz="4" w:space="0" w:shadow="0" w:frame="0"/>
+              <w:left w:val="single" w:color="000000" w:sz="4" w:space="0" w:shadow="0" w:frame="0"/>
+              <w:bottom w:val="single" w:color="000000" w:sz="4" w:space="0" w:shadow="0" w:frame="0"/>
+              <w:right w:val="single" w:color="000000" w:sz="4" w:space="0" w:shadow="0" w:frame="0"/>
             </w:tcBorders>
             <w:shd w:val="clear" w:color="auto" w:fill="auto"/>
             <w:tcMar>
-              <w:top w:w="80" w:type="dxa"/>
-              <w:left w:w="80" w:type="dxa"/>
-              <w:bottom w:w="80" w:type="dxa"/>
-              <w:right w:w="80" w:type="dxa"/>
+              <w:top w:type="dxa" w:w="80"/>
+              <w:left w:type="dxa" w:w="80"/>
+              <w:bottom w:type="dxa" w:w="80"/>
+              <w:right w:type="dxa" w:w="80"/>
             </w:tcMar>
+            <w:vAlign w:val="top"/>
           </w:tcPr>
           <w:p>
             <w:pPr>
-              <w:pStyle w:val="Body"/>
+              <w:pStyle w:val="Body A"/>
               <w:spacing w:after="0" w:line="240" w:lineRule="auto"/>
-              <w:rPr>
+            </w:pPr>
+            <w:r>
+              <w:rPr>
+                <w:rStyle w:val="None"/>
                 <w:rFonts w:ascii="Verdana" w:hAnsi="Verdana"/>
-              </w:rPr>
-            </w:pPr>
-            <w:r>
-              <w:rPr>
-                <w:rFonts w:ascii="Verdana" w:hAnsi="Verdana"/>
+                <w:rtl w:val="0"/>
+                <w:lang w:val="en-US"/>
               </w:rPr>
               <w:t>Problem solving skills</w:t>
             </w:r>
@@ -1445,32 +1710,33 @@
         </w:tc>
         <w:tc>
           <w:tcPr>
-            <w:tcW w:w="3510" w:type="dxa"/>
+            <w:tcW w:type="dxa" w:w="3510"/>
             <w:tcBorders>
-              <w:top w:val="single" w:sz="4" w:space="0" w:color="000000"/>
-              <w:left w:val="single" w:sz="4" w:space="0" w:color="000000"/>
-              <w:bottom w:val="single" w:sz="4" w:space="0" w:color="000000"/>
-              <w:right w:val="single" w:sz="4" w:space="0" w:color="000000"/>
+              <w:top w:val="single" w:color="000000" w:sz="4" w:space="0" w:shadow="0" w:frame="0"/>
+              <w:left w:val="single" w:color="000000" w:sz="4" w:space="0" w:shadow="0" w:frame="0"/>
+              <w:bottom w:val="single" w:color="000000" w:sz="4" w:space="0" w:shadow="0" w:frame="0"/>
+              <w:right w:val="single" w:color="000000" w:sz="4" w:space="0" w:shadow="0" w:frame="0"/>
             </w:tcBorders>
             <w:shd w:val="clear" w:color="auto" w:fill="auto"/>
             <w:tcMar>
-              <w:top w:w="80" w:type="dxa"/>
-              <w:left w:w="80" w:type="dxa"/>
-              <w:bottom w:w="80" w:type="dxa"/>
-              <w:right w:w="80" w:type="dxa"/>
+              <w:top w:type="dxa" w:w="80"/>
+              <w:left w:type="dxa" w:w="80"/>
+              <w:bottom w:type="dxa" w:w="80"/>
+              <w:right w:type="dxa" w:w="80"/>
             </w:tcMar>
+            <w:vAlign w:val="top"/>
           </w:tcPr>
           <w:p>
             <w:pPr>
-              <w:pStyle w:val="Body"/>
+              <w:pStyle w:val="Body A"/>
               <w:spacing w:after="0" w:line="240" w:lineRule="auto"/>
-              <w:rPr>
+            </w:pPr>
+            <w:r>
+              <w:rPr>
+                <w:rStyle w:val="None"/>
                 <w:rFonts w:ascii="Verdana" w:hAnsi="Verdana"/>
-              </w:rPr>
-            </w:pPr>
-            <w:r>
-              <w:rPr>
-                <w:rFonts w:ascii="Verdana" w:hAnsi="Verdana"/>
+                <w:rtl w:val="0"/>
+                <w:lang w:val="en-US"/>
               </w:rPr>
               <w:t>procrastination</w:t>
             </w:r>
@@ -1478,36 +1744,42 @@
         </w:tc>
       </w:tr>
       <w:tr>
+        <w:tblPrEx>
+          <w:shd w:val="clear" w:color="auto" w:fill="ced7e7"/>
+        </w:tblPrEx>
         <w:trPr>
-          <w:trHeight w:val="310"/>
+          <w:trHeight w:val="1210" w:hRule="atLeast"/>
         </w:trPr>
         <w:tc>
           <w:tcPr>
-            <w:tcW w:w="3258" w:type="dxa"/>
+            <w:tcW w:type="dxa" w:w="3258"/>
             <w:tcBorders>
-              <w:top w:val="single" w:sz="4" w:space="0" w:color="000000"/>
-              <w:left w:val="single" w:sz="4" w:space="0" w:color="000000"/>
-              <w:bottom w:val="single" w:sz="4" w:space="0" w:color="000000"/>
-              <w:right w:val="single" w:sz="4" w:space="0" w:color="000000"/>
+              <w:top w:val="single" w:color="000000" w:sz="4" w:space="0" w:shadow="0" w:frame="0"/>
+              <w:left w:val="single" w:color="000000" w:sz="4" w:space="0" w:shadow="0" w:frame="0"/>
+              <w:bottom w:val="single" w:color="000000" w:sz="4" w:space="0" w:shadow="0" w:frame="0"/>
+              <w:right w:val="single" w:color="000000" w:sz="4" w:space="0" w:shadow="0" w:frame="0"/>
             </w:tcBorders>
             <w:shd w:val="clear" w:color="auto" w:fill="auto"/>
             <w:tcMar>
-              <w:top w:w="80" w:type="dxa"/>
-              <w:left w:w="80" w:type="dxa"/>
-              <w:bottom w:w="80" w:type="dxa"/>
-              <w:right w:w="80" w:type="dxa"/>
+              <w:top w:type="dxa" w:w="80"/>
+              <w:left w:type="dxa" w:w="80"/>
+              <w:bottom w:type="dxa" w:w="80"/>
+              <w:right w:type="dxa" w:w="80"/>
             </w:tcMar>
+            <w:vAlign w:val="top"/>
           </w:tcPr>
           <w:p>
             <w:pPr>
-              <w:pStyle w:val="Body"/>
+              <w:pStyle w:val="Body A"/>
               <w:spacing w:after="0" w:line="240" w:lineRule="auto"/>
             </w:pPr>
             <w:r>
               <w:rPr>
+                <w:rStyle w:val="None"/>
                 <w:rFonts w:ascii="Verdana" w:hAnsi="Verdana"/>
-                <w:color w:val="auto"/>
                 <w:u w:color="808080"/>
+                <w:rtl w:val="0"/>
+                <w:lang w:val="en-US"/>
               </w:rPr>
               <w:t>Sanket Shah</w:t>
             </w:r>
@@ -1515,31 +1787,34 @@
         </w:tc>
         <w:tc>
           <w:tcPr>
-            <w:tcW w:w="3240" w:type="dxa"/>
+            <w:tcW w:type="dxa" w:w="3240"/>
             <w:tcBorders>
-              <w:top w:val="single" w:sz="4" w:space="0" w:color="000000"/>
-              <w:left w:val="single" w:sz="4" w:space="0" w:color="000000"/>
-              <w:bottom w:val="single" w:sz="4" w:space="0" w:color="000000"/>
-              <w:right w:val="single" w:sz="4" w:space="0" w:color="000000"/>
+              <w:top w:val="single" w:color="000000" w:sz="4" w:space="0" w:shadow="0" w:frame="0"/>
+              <w:left w:val="single" w:color="000000" w:sz="4" w:space="0" w:shadow="0" w:frame="0"/>
+              <w:bottom w:val="single" w:color="000000" w:sz="4" w:space="0" w:shadow="0" w:frame="0"/>
+              <w:right w:val="single" w:color="000000" w:sz="4" w:space="0" w:shadow="0" w:frame="0"/>
             </w:tcBorders>
             <w:shd w:val="clear" w:color="auto" w:fill="auto"/>
             <w:tcMar>
-              <w:top w:w="80" w:type="dxa"/>
-              <w:left w:w="80" w:type="dxa"/>
-              <w:bottom w:w="80" w:type="dxa"/>
-              <w:right w:w="80" w:type="dxa"/>
+              <w:top w:type="dxa" w:w="80"/>
+              <w:left w:type="dxa" w:w="80"/>
+              <w:bottom w:type="dxa" w:w="80"/>
+              <w:right w:type="dxa" w:w="80"/>
             </w:tcMar>
+            <w:vAlign w:val="top"/>
           </w:tcPr>
           <w:p>
             <w:pPr>
-              <w:pStyle w:val="Body"/>
+              <w:pStyle w:val="Body A"/>
               <w:spacing w:after="0" w:line="240" w:lineRule="auto"/>
             </w:pPr>
             <w:r>
               <w:rPr>
+                <w:rStyle w:val="None"/>
                 <w:rFonts w:ascii="Verdana" w:hAnsi="Verdana"/>
-                <w:color w:val="auto"/>
                 <w:u w:color="808080"/>
+                <w:rtl w:val="0"/>
+                <w:lang w:val="en-US"/>
               </w:rPr>
               <w:t>Willing to learn, have strong interpersonal skills, straightforward and honest</w:t>
             </w:r>
@@ -1547,34 +1822,34 @@
         </w:tc>
         <w:tc>
           <w:tcPr>
-            <w:tcW w:w="3510" w:type="dxa"/>
+            <w:tcW w:type="dxa" w:w="3510"/>
             <w:tcBorders>
-              <w:top w:val="single" w:sz="4" w:space="0" w:color="000000"/>
-              <w:left w:val="single" w:sz="4" w:space="0" w:color="000000"/>
-              <w:bottom w:val="single" w:sz="4" w:space="0" w:color="000000"/>
-              <w:right w:val="single" w:sz="4" w:space="0" w:color="000000"/>
+              <w:top w:val="single" w:color="000000" w:sz="4" w:space="0" w:shadow="0" w:frame="0"/>
+              <w:left w:val="single" w:color="000000" w:sz="4" w:space="0" w:shadow="0" w:frame="0"/>
+              <w:bottom w:val="single" w:color="000000" w:sz="4" w:space="0" w:shadow="0" w:frame="0"/>
+              <w:right w:val="single" w:color="000000" w:sz="4" w:space="0" w:shadow="0" w:frame="0"/>
             </w:tcBorders>
             <w:shd w:val="clear" w:color="auto" w:fill="auto"/>
             <w:tcMar>
-              <w:top w:w="80" w:type="dxa"/>
-              <w:left w:w="80" w:type="dxa"/>
-              <w:bottom w:w="80" w:type="dxa"/>
-              <w:right w:w="80" w:type="dxa"/>
+              <w:top w:type="dxa" w:w="80"/>
+              <w:left w:type="dxa" w:w="80"/>
+              <w:bottom w:type="dxa" w:w="80"/>
+              <w:right w:type="dxa" w:w="80"/>
             </w:tcMar>
+            <w:vAlign w:val="top"/>
           </w:tcPr>
           <w:p>
             <w:pPr>
-              <w:pStyle w:val="Body"/>
+              <w:pStyle w:val="Body A"/>
               <w:spacing w:after="0" w:line="240" w:lineRule="auto"/>
-              <w:rPr>
-                <w:color w:val="auto"/>
-              </w:rPr>
             </w:pPr>
             <w:r>
               <w:rPr>
+                <w:rStyle w:val="None"/>
                 <w:rFonts w:ascii="Verdana" w:hAnsi="Verdana"/>
-                <w:color w:val="auto"/>
                 <w:u w:color="808080"/>
+                <w:rtl w:val="0"/>
+                <w:lang w:val="en-US"/>
               </w:rPr>
               <w:t>Time management</w:t>
             </w:r>
@@ -1582,123 +1857,115 @@
         </w:tc>
       </w:tr>
       <w:tr>
+        <w:tblPrEx>
+          <w:shd w:val="clear" w:color="auto" w:fill="ced7e7"/>
+        </w:tblPrEx>
         <w:trPr>
-          <w:trHeight w:val="310"/>
+          <w:trHeight w:val="610" w:hRule="atLeast"/>
         </w:trPr>
         <w:tc>
           <w:tcPr>
-            <w:tcW w:w="3258" w:type="dxa"/>
+            <w:tcW w:type="dxa" w:w="3258"/>
             <w:tcBorders>
-              <w:top w:val="single" w:sz="4" w:space="0" w:color="000000"/>
-              <w:left w:val="single" w:sz="4" w:space="0" w:color="000000"/>
-              <w:bottom w:val="single" w:sz="4" w:space="0" w:color="000000"/>
-              <w:right w:val="single" w:sz="4" w:space="0" w:color="000000"/>
+              <w:top w:val="single" w:color="000000" w:sz="4" w:space="0" w:shadow="0" w:frame="0"/>
+              <w:left w:val="single" w:color="000000" w:sz="4" w:space="0" w:shadow="0" w:frame="0"/>
+              <w:bottom w:val="single" w:color="000000" w:sz="4" w:space="0" w:shadow="0" w:frame="0"/>
+              <w:right w:val="single" w:color="000000" w:sz="4" w:space="0" w:shadow="0" w:frame="0"/>
             </w:tcBorders>
             <w:shd w:val="clear" w:color="auto" w:fill="auto"/>
             <w:tcMar>
-              <w:top w:w="80" w:type="dxa"/>
-              <w:left w:w="80" w:type="dxa"/>
-              <w:bottom w:w="80" w:type="dxa"/>
-              <w:right w:w="80" w:type="dxa"/>
+              <w:top w:type="dxa" w:w="80"/>
+              <w:left w:type="dxa" w:w="80"/>
+              <w:bottom w:type="dxa" w:w="80"/>
+              <w:right w:type="dxa" w:w="80"/>
             </w:tcMar>
+            <w:vAlign w:val="top"/>
           </w:tcPr>
           <w:p>
             <w:pPr>
-              <w:pStyle w:val="Body"/>
+              <w:pStyle w:val="Body A"/>
               <w:spacing w:after="0" w:line="240" w:lineRule="auto"/>
             </w:pPr>
             <w:r>
               <w:rPr>
+                <w:rStyle w:val="None"/>
                 <w:rFonts w:ascii="Verdana" w:hAnsi="Verdana"/>
-              </w:rPr>
-              <w:t xml:space="preserve">Kristaps </w:t>
-            </w:r>
-            <w:proofErr w:type="spellStart"/>
-            <w:r>
-              <w:rPr>
-                <w:rFonts w:ascii="Verdana" w:hAnsi="Verdana"/>
-              </w:rPr>
-              <w:t>Berzinch</w:t>
-            </w:r>
-            <w:proofErr w:type="spellEnd"/>
+                <w:rtl w:val="0"/>
+                <w:lang w:val="en-US"/>
+              </w:rPr>
+              <w:t>Kristaps Berzinch</w:t>
+            </w:r>
           </w:p>
         </w:tc>
         <w:tc>
           <w:tcPr>
-            <w:tcW w:w="3240" w:type="dxa"/>
+            <w:tcW w:type="dxa" w:w="3240"/>
             <w:tcBorders>
-              <w:top w:val="single" w:sz="4" w:space="0" w:color="000000"/>
-              <w:left w:val="single" w:sz="4" w:space="0" w:color="000000"/>
-              <w:bottom w:val="single" w:sz="4" w:space="0" w:color="000000"/>
-              <w:right w:val="single" w:sz="4" w:space="0" w:color="000000"/>
+              <w:top w:val="single" w:color="000000" w:sz="4" w:space="0" w:shadow="0" w:frame="0"/>
+              <w:left w:val="single" w:color="000000" w:sz="4" w:space="0" w:shadow="0" w:frame="0"/>
+              <w:bottom w:val="single" w:color="000000" w:sz="4" w:space="0" w:shadow="0" w:frame="0"/>
+              <w:right w:val="single" w:color="000000" w:sz="4" w:space="0" w:shadow="0" w:frame="0"/>
             </w:tcBorders>
             <w:shd w:val="clear" w:color="auto" w:fill="auto"/>
             <w:tcMar>
-              <w:top w:w="80" w:type="dxa"/>
-              <w:left w:w="80" w:type="dxa"/>
-              <w:bottom w:w="80" w:type="dxa"/>
-              <w:right w:w="80" w:type="dxa"/>
+              <w:top w:type="dxa" w:w="80"/>
+              <w:left w:type="dxa" w:w="80"/>
+              <w:bottom w:type="dxa" w:w="80"/>
+              <w:right w:type="dxa" w:w="80"/>
             </w:tcMar>
+            <w:vAlign w:val="top"/>
           </w:tcPr>
           <w:p>
             <w:pPr>
-              <w:pStyle w:val="Body"/>
+              <w:pStyle w:val="Body A"/>
               <w:tabs>
                 <w:tab w:val="right" w:pos="3080"/>
               </w:tabs>
               <w:spacing w:after="0" w:line="240" w:lineRule="auto"/>
-              <w:rPr>
-                <w:color w:val="000000" w:themeColor="text1"/>
-              </w:rPr>
             </w:pPr>
             <w:r>
               <w:rPr>
+                <w:rStyle w:val="None"/>
                 <w:rFonts w:ascii="Verdana" w:hAnsi="Verdana"/>
-                <w:color w:val="000000" w:themeColor="text1"/>
                 <w:u w:color="808080"/>
+                <w:rtl w:val="0"/>
+                <w:lang w:val="en-US"/>
               </w:rPr>
               <w:t>Technical knowledge</w:t>
-            </w:r>
-            <w:r>
-              <w:rPr>
-                <w:rFonts w:ascii="Verdana" w:hAnsi="Verdana"/>
-                <w:color w:val="000000" w:themeColor="text1"/>
-                <w:u w:color="808080"/>
-              </w:rPr>
               <w:tab/>
             </w:r>
           </w:p>
         </w:tc>
         <w:tc>
           <w:tcPr>
-            <w:tcW w:w="3510" w:type="dxa"/>
+            <w:tcW w:type="dxa" w:w="3510"/>
             <w:tcBorders>
-              <w:top w:val="single" w:sz="4" w:space="0" w:color="000000"/>
-              <w:left w:val="single" w:sz="4" w:space="0" w:color="000000"/>
-              <w:bottom w:val="single" w:sz="4" w:space="0" w:color="000000"/>
-              <w:right w:val="single" w:sz="4" w:space="0" w:color="000000"/>
+              <w:top w:val="single" w:color="000000" w:sz="4" w:space="0" w:shadow="0" w:frame="0"/>
+              <w:left w:val="single" w:color="000000" w:sz="4" w:space="0" w:shadow="0" w:frame="0"/>
+              <w:bottom w:val="single" w:color="000000" w:sz="4" w:space="0" w:shadow="0" w:frame="0"/>
+              <w:right w:val="single" w:color="000000" w:sz="4" w:space="0" w:shadow="0" w:frame="0"/>
             </w:tcBorders>
             <w:shd w:val="clear" w:color="auto" w:fill="auto"/>
             <w:tcMar>
-              <w:top w:w="80" w:type="dxa"/>
-              <w:left w:w="80" w:type="dxa"/>
-              <w:bottom w:w="80" w:type="dxa"/>
-              <w:right w:w="80" w:type="dxa"/>
+              <w:top w:type="dxa" w:w="80"/>
+              <w:left w:type="dxa" w:w="80"/>
+              <w:bottom w:type="dxa" w:w="80"/>
+              <w:right w:type="dxa" w:w="80"/>
             </w:tcMar>
+            <w:vAlign w:val="top"/>
           </w:tcPr>
           <w:p>
             <w:pPr>
-              <w:pStyle w:val="Body"/>
+              <w:pStyle w:val="Body A"/>
               <w:spacing w:after="0" w:line="240" w:lineRule="auto"/>
-              <w:rPr>
-                <w:color w:val="000000" w:themeColor="text1"/>
-              </w:rPr>
             </w:pPr>
             <w:r>
               <w:rPr>
+                <w:rStyle w:val="None"/>
                 <w:rFonts w:ascii="Verdana" w:hAnsi="Verdana"/>
-                <w:color w:val="000000" w:themeColor="text1"/>
                 <w:u w:color="808080"/>
+                <w:rtl w:val="0"/>
+                <w:lang w:val="en-US"/>
               </w:rPr>
               <w:t>time</w:t>
             </w:r>
@@ -1708,894 +1975,1503 @@
     </w:tbl>
     <w:p>
       <w:pPr>
-        <w:pStyle w:val="Body"/>
+        <w:pStyle w:val="Body A"/>
         <w:widowControl w:val="0"/>
         <w:spacing w:after="0" w:line="240" w:lineRule="auto"/>
-        <w:rPr>
-          <w:rFonts w:ascii="Verdana" w:eastAsia="Verdana" w:hAnsi="Verdana" w:cs="Verdana"/>
+        <w:ind w:left="108" w:hanging="108"/>
+        <w:rPr>
+          <w:rFonts w:ascii="Verdana" w:cs="Verdana" w:hAnsi="Verdana" w:eastAsia="Verdana"/>
         </w:rPr>
       </w:pPr>
     </w:p>
     <w:p>
       <w:pPr>
-        <w:pStyle w:val="Body"/>
-        <w:spacing w:after="0"/>
-        <w:rPr>
-          <w:rFonts w:ascii="Verdana" w:eastAsia="Verdana" w:hAnsi="Verdana" w:cs="Verdana"/>
+        <w:pStyle w:val="Body A"/>
+        <w:widowControl w:val="0"/>
+        <w:spacing w:after="0" w:line="240" w:lineRule="auto"/>
+        <w:rPr>
+          <w:rFonts w:ascii="Verdana" w:cs="Verdana" w:hAnsi="Verdana" w:eastAsia="Verdana"/>
         </w:rPr>
       </w:pPr>
     </w:p>
     <w:p>
       <w:pPr>
-        <w:pStyle w:val="Body"/>
+        <w:pStyle w:val="Body A"/>
         <w:spacing w:after="0"/>
         <w:rPr>
-          <w:rFonts w:ascii="Verdana" w:eastAsia="Verdana" w:hAnsi="Verdana" w:cs="Verdana"/>
+          <w:rFonts w:ascii="Verdana" w:cs="Verdana" w:hAnsi="Verdana" w:eastAsia="Verdana"/>
         </w:rPr>
       </w:pPr>
     </w:p>
     <w:p>
       <w:pPr>
-        <w:pStyle w:val="Body"/>
+        <w:pStyle w:val="Body A"/>
         <w:spacing w:after="0"/>
         <w:rPr>
-          <w:rFonts w:ascii="Verdana" w:eastAsia="Verdana" w:hAnsi="Verdana" w:cs="Verdana"/>
+          <w:rFonts w:ascii="Verdana" w:cs="Verdana" w:hAnsi="Verdana" w:eastAsia="Verdana"/>
         </w:rPr>
       </w:pPr>
     </w:p>
     <w:p>
       <w:pPr>
-        <w:pStyle w:val="ListParagraph"/>
+        <w:pStyle w:val="Body A"/>
+        <w:spacing w:after="0"/>
+        <w:rPr>
+          <w:rFonts w:ascii="Verdana" w:cs="Verdana" w:hAnsi="Verdana" w:eastAsia="Verdana"/>
+        </w:rPr>
+      </w:pPr>
+    </w:p>
+    <w:p>
+      <w:pPr>
+        <w:pStyle w:val="List Paragraph"/>
         <w:numPr>
           <w:ilvl w:val="0"/>
           <w:numId w:val="2"/>
         </w:numPr>
+        <w:bidi w:val="0"/>
         <w:spacing w:after="0" w:line="240" w:lineRule="auto"/>
-        <w:rPr>
-          <w:rFonts w:ascii="Verdana" w:eastAsia="Verdana" w:hAnsi="Verdana" w:cs="Verdana"/>
-          <w:b/>
-          <w:bCs/>
-          <w:color w:val="01564C"/>
-          <w:u w:color="01564C"/>
-        </w:rPr>
-      </w:pPr>
-      <w:r>
-        <w:rPr>
-          <w:rFonts w:ascii="Verdana" w:hAnsi="Verdana"/>
-          <w:b/>
-          <w:bCs/>
-          <w:color w:val="01564C"/>
-          <w:u w:color="01564C"/>
-        </w:rPr>
-        <w:lastRenderedPageBreak/>
-        <w:t xml:space="preserve">What are your team’s goals for the collaboration?  </w:t>
+        <w:ind w:right="0"/>
+        <w:jc w:val="left"/>
+        <w:rPr>
+          <w:rStyle w:val="None"/>
+          <w:rFonts w:ascii="Verdana" w:cs="Verdana" w:hAnsi="Verdana" w:eastAsia="Verdana"/>
+          <w:b w:val="1"/>
+          <w:bCs w:val="1"/>
+          <w:color w:val="01564c"/>
+          <w:u w:color="01564c"/>
+          <w:rtl w:val="0"/>
+          <w:lang w:val="en-US"/>
+        </w:rPr>
+      </w:pPr>
+      <w:r>
+        <w:rPr>
+          <w:rStyle w:val="None"/>
+          <w:rFonts w:ascii="Verdana" w:hAnsi="Verdana"/>
+          <w:b w:val="1"/>
+          <w:bCs w:val="1"/>
+          <w:color w:val="01564c"/>
+          <w:u w:color="01564c"/>
+          <w:rtl w:val="0"/>
+          <w:lang w:val="en-US"/>
+        </w:rPr>
+        <w:t>What are your team</w:t>
+      </w:r>
+      <w:r>
+        <w:rPr>
+          <w:rStyle w:val="None"/>
+          <w:rFonts w:ascii="Verdana" w:hAnsi="Verdana" w:hint="default"/>
+          <w:b w:val="1"/>
+          <w:bCs w:val="1"/>
+          <w:color w:val="01564c"/>
+          <w:u w:color="01564c"/>
+          <w:rtl w:val="0"/>
+          <w:lang w:val="en-US"/>
+        </w:rPr>
+        <w:t>’</w:t>
+      </w:r>
+      <w:r>
+        <w:rPr>
+          <w:rStyle w:val="None"/>
+          <w:rFonts w:ascii="Verdana" w:hAnsi="Verdana"/>
+          <w:b w:val="1"/>
+          <w:bCs w:val="1"/>
+          <w:color w:val="01564c"/>
+          <w:u w:color="01564c"/>
+          <w:rtl w:val="0"/>
+          <w:lang w:val="en-US"/>
+        </w:rPr>
+        <w:t xml:space="preserve">s goals for the collaboration?  </w:t>
       </w:r>
     </w:p>
     <w:p>
       <w:pPr>
-        <w:pStyle w:val="Body"/>
+        <w:pStyle w:val="Body A"/>
         <w:spacing w:after="0" w:line="240" w:lineRule="auto"/>
         <w:rPr>
-          <w:rFonts w:ascii="Verdana" w:eastAsia="Verdana" w:hAnsi="Verdana" w:cs="Verdana"/>
-          <w:i/>
-          <w:iCs/>
+          <w:rStyle w:val="None"/>
+          <w:rFonts w:ascii="Verdana" w:cs="Verdana" w:hAnsi="Verdana" w:eastAsia="Verdana"/>
+          <w:i w:val="1"/>
+          <w:iCs w:val="1"/>
           <w:sz w:val="20"/>
           <w:szCs w:val="20"/>
         </w:rPr>
       </w:pPr>
       <w:r>
         <w:rPr>
-          <w:rFonts w:ascii="Verdana" w:hAnsi="Verdana"/>
-          <w:i/>
-          <w:iCs/>
+          <w:rStyle w:val="None"/>
+          <w:rFonts w:ascii="Verdana" w:hAnsi="Verdana"/>
+          <w:i w:val="1"/>
+          <w:iCs w:val="1"/>
           <w:sz w:val="20"/>
           <w:szCs w:val="20"/>
-        </w:rPr>
-        <w:t>These should relate to the team’s performance on the project as well as the processes that the team will follow to complete the project.  What are your team’s expectations regarding the quality and timeliness of the team’s work?</w:t>
+          <w:rtl w:val="0"/>
+          <w:lang w:val="en-US"/>
+        </w:rPr>
+        <w:t>These should relate to the team</w:t>
+      </w:r>
+      <w:r>
+        <w:rPr>
+          <w:rStyle w:val="None"/>
+          <w:rFonts w:ascii="Verdana" w:hAnsi="Verdana" w:hint="default"/>
+          <w:i w:val="1"/>
+          <w:iCs w:val="1"/>
+          <w:sz w:val="20"/>
+          <w:szCs w:val="20"/>
+          <w:rtl w:val="0"/>
+          <w:lang w:val="en-US"/>
+        </w:rPr>
+        <w:t>’</w:t>
+      </w:r>
+      <w:r>
+        <w:rPr>
+          <w:rStyle w:val="None"/>
+          <w:rFonts w:ascii="Verdana" w:hAnsi="Verdana"/>
+          <w:i w:val="1"/>
+          <w:iCs w:val="1"/>
+          <w:sz w:val="20"/>
+          <w:szCs w:val="20"/>
+          <w:rtl w:val="0"/>
+          <w:lang w:val="en-US"/>
+        </w:rPr>
+        <w:t>s performance on the project as well as the processes that the team will follow to complete the project.  What are your team</w:t>
+      </w:r>
+      <w:r>
+        <w:rPr>
+          <w:rStyle w:val="None"/>
+          <w:rFonts w:ascii="Verdana" w:hAnsi="Verdana" w:hint="default"/>
+          <w:i w:val="1"/>
+          <w:iCs w:val="1"/>
+          <w:sz w:val="20"/>
+          <w:szCs w:val="20"/>
+          <w:rtl w:val="0"/>
+          <w:lang w:val="en-US"/>
+        </w:rPr>
+        <w:t>’</w:t>
+      </w:r>
+      <w:r>
+        <w:rPr>
+          <w:rStyle w:val="None"/>
+          <w:rFonts w:ascii="Verdana" w:hAnsi="Verdana"/>
+          <w:i w:val="1"/>
+          <w:iCs w:val="1"/>
+          <w:sz w:val="20"/>
+          <w:szCs w:val="20"/>
+          <w:rtl w:val="0"/>
+          <w:lang w:val="en-US"/>
+        </w:rPr>
+        <w:t>s expectations regarding the quality and timeliness of the team</w:t>
+      </w:r>
+      <w:r>
+        <w:rPr>
+          <w:rStyle w:val="None"/>
+          <w:rFonts w:ascii="Verdana" w:hAnsi="Verdana" w:hint="default"/>
+          <w:i w:val="1"/>
+          <w:iCs w:val="1"/>
+          <w:sz w:val="20"/>
+          <w:szCs w:val="20"/>
+          <w:rtl w:val="0"/>
+          <w:lang w:val="en-US"/>
+        </w:rPr>
+        <w:t>’</w:t>
+      </w:r>
+      <w:r>
+        <w:rPr>
+          <w:rStyle w:val="None"/>
+          <w:rFonts w:ascii="Verdana" w:hAnsi="Verdana"/>
+          <w:i w:val="1"/>
+          <w:iCs w:val="1"/>
+          <w:sz w:val="20"/>
+          <w:szCs w:val="20"/>
+          <w:rtl w:val="0"/>
+          <w:lang w:val="en-US"/>
+        </w:rPr>
+        <w:t>s work?</w:t>
       </w:r>
     </w:p>
     <w:p>
       <w:pPr>
-        <w:pStyle w:val="Body"/>
+        <w:pStyle w:val="Body A"/>
         <w:spacing w:after="0"/>
         <w:rPr>
-          <w:rFonts w:ascii="Verdana" w:eastAsia="Verdana" w:hAnsi="Verdana" w:cs="Verdana"/>
+          <w:rStyle w:val="None"/>
+          <w:rFonts w:ascii="Verdana" w:cs="Verdana" w:hAnsi="Verdana" w:eastAsia="Verdana"/>
           <w:sz w:val="32"/>
           <w:szCs w:val="32"/>
         </w:rPr>
       </w:pPr>
       <w:r>
         <w:rPr>
-          <w:rFonts w:ascii="Verdana" w:hAnsi="Verdana"/>
+          <w:rStyle w:val="None"/>
+          <w:rFonts w:ascii="Verdana" w:hAnsi="Verdana"/>
+          <w:rtl w:val="0"/>
+          <w:lang w:val="en-US"/>
         </w:rPr>
         <w:t>Get an A with as little effort as possible.</w:t>
       </w:r>
     </w:p>
     <w:p>
       <w:pPr>
-        <w:pStyle w:val="Body"/>
+        <w:pStyle w:val="Body A"/>
         <w:spacing w:after="0"/>
         <w:rPr>
-          <w:rFonts w:ascii="Verdana" w:eastAsia="Verdana" w:hAnsi="Verdana" w:cs="Verdana"/>
+          <w:rFonts w:ascii="Verdana" w:cs="Verdana" w:hAnsi="Verdana" w:eastAsia="Verdana"/>
         </w:rPr>
       </w:pPr>
     </w:p>
     <w:p>
       <w:pPr>
-        <w:pStyle w:val="ListParagraph"/>
+        <w:pStyle w:val="List Paragraph"/>
         <w:numPr>
           <w:ilvl w:val="0"/>
           <w:numId w:val="2"/>
         </w:numPr>
+        <w:bidi w:val="0"/>
         <w:spacing w:after="0"/>
-        <w:rPr>
-          <w:rFonts w:ascii="Verdana" w:eastAsia="Verdana" w:hAnsi="Verdana" w:cs="Verdana"/>
-          <w:b/>
-          <w:bCs/>
-          <w:color w:val="01564C"/>
-          <w:u w:color="01564C"/>
-        </w:rPr>
-      </w:pPr>
-      <w:r>
-        <w:rPr>
-          <w:rFonts w:ascii="Verdana" w:hAnsi="Verdana"/>
-          <w:b/>
-          <w:bCs/>
-          <w:color w:val="01564C"/>
-          <w:u w:color="01564C"/>
+        <w:ind w:right="0"/>
+        <w:jc w:val="left"/>
+        <w:rPr>
+          <w:rStyle w:val="None"/>
+          <w:rFonts w:ascii="Verdana" w:cs="Verdana" w:hAnsi="Verdana" w:eastAsia="Verdana"/>
+          <w:b w:val="1"/>
+          <w:bCs w:val="1"/>
+          <w:color w:val="01564c"/>
+          <w:u w:color="01564c"/>
+          <w:rtl w:val="0"/>
+          <w:lang w:val="en-US"/>
+        </w:rPr>
+      </w:pPr>
+      <w:r>
+        <w:rPr>
+          <w:rStyle w:val="None"/>
+          <w:rFonts w:ascii="Verdana" w:hAnsi="Verdana"/>
+          <w:b w:val="1"/>
+          <w:bCs w:val="1"/>
+          <w:color w:val="01564c"/>
+          <w:u w:color="01564c"/>
+          <w:rtl w:val="0"/>
+          <w:lang w:val="en-US"/>
         </w:rPr>
         <w:t xml:space="preserve">Who is responsible for each activity? What roles will each member have? </w:t>
       </w:r>
     </w:p>
     <w:p>
       <w:pPr>
-        <w:pStyle w:val="Body"/>
+        <w:pStyle w:val="Body A"/>
         <w:spacing w:after="0"/>
         <w:rPr>
-          <w:rFonts w:ascii="Verdana" w:eastAsia="Verdana" w:hAnsi="Verdana" w:cs="Verdana"/>
-          <w:i/>
-          <w:iCs/>
+          <w:rStyle w:val="None"/>
+          <w:rFonts w:ascii="Verdana" w:cs="Verdana" w:hAnsi="Verdana" w:eastAsia="Verdana"/>
+          <w:i w:val="1"/>
+          <w:iCs w:val="1"/>
           <w:sz w:val="20"/>
           <w:szCs w:val="20"/>
         </w:rPr>
       </w:pPr>
       <w:r>
         <w:rPr>
-          <w:rFonts w:ascii="Verdana" w:hAnsi="Verdana"/>
-          <w:i/>
-          <w:iCs/>
+          <w:rStyle w:val="None"/>
+          <w:rFonts w:ascii="Verdana" w:hAnsi="Verdana"/>
+          <w:i w:val="1"/>
+          <w:iCs w:val="1"/>
           <w:sz w:val="20"/>
           <w:szCs w:val="20"/>
-        </w:rPr>
-        <w:t>Don’t forget to include logistical tasks, such as arranging meetings, preparing agendas and meeting minutes, and team process roles, such as questioning (devil’s advocate), ensuring that everyone’s opinion is heard, etc.</w:t>
+          <w:rtl w:val="0"/>
+          <w:lang w:val="en-US"/>
+        </w:rPr>
+        <w:t>Don</w:t>
+      </w:r>
+      <w:r>
+        <w:rPr>
+          <w:rStyle w:val="None"/>
+          <w:rFonts w:ascii="Verdana" w:hAnsi="Verdana" w:hint="default"/>
+          <w:i w:val="1"/>
+          <w:iCs w:val="1"/>
+          <w:sz w:val="20"/>
+          <w:szCs w:val="20"/>
+          <w:rtl w:val="0"/>
+          <w:lang w:val="en-US"/>
+        </w:rPr>
+        <w:t>’</w:t>
+      </w:r>
+      <w:r>
+        <w:rPr>
+          <w:rStyle w:val="None"/>
+          <w:rFonts w:ascii="Verdana" w:hAnsi="Verdana"/>
+          <w:i w:val="1"/>
+          <w:iCs w:val="1"/>
+          <w:sz w:val="20"/>
+          <w:szCs w:val="20"/>
+          <w:rtl w:val="0"/>
+          <w:lang w:val="en-US"/>
+        </w:rPr>
+        <w:t>t forget to include logistical tasks, such as arranging meetings, preparing agendas and meeting minutes, and team process roles, such as questioning (devil</w:t>
+      </w:r>
+      <w:r>
+        <w:rPr>
+          <w:rStyle w:val="None"/>
+          <w:rFonts w:ascii="Verdana" w:hAnsi="Verdana" w:hint="default"/>
+          <w:i w:val="1"/>
+          <w:iCs w:val="1"/>
+          <w:sz w:val="20"/>
+          <w:szCs w:val="20"/>
+          <w:rtl w:val="0"/>
+          <w:lang w:val="en-US"/>
+        </w:rPr>
+        <w:t>’</w:t>
+      </w:r>
+      <w:r>
+        <w:rPr>
+          <w:rStyle w:val="None"/>
+          <w:rFonts w:ascii="Verdana" w:hAnsi="Verdana"/>
+          <w:i w:val="1"/>
+          <w:iCs w:val="1"/>
+          <w:sz w:val="20"/>
+          <w:szCs w:val="20"/>
+          <w:rtl w:val="0"/>
+          <w:lang w:val="en-US"/>
+        </w:rPr>
+        <w:t>s advocate), ensuring that everyone</w:t>
+      </w:r>
+      <w:r>
+        <w:rPr>
+          <w:rStyle w:val="None"/>
+          <w:rFonts w:ascii="Verdana" w:hAnsi="Verdana" w:hint="default"/>
+          <w:i w:val="1"/>
+          <w:iCs w:val="1"/>
+          <w:sz w:val="20"/>
+          <w:szCs w:val="20"/>
+          <w:rtl w:val="0"/>
+          <w:lang w:val="en-US"/>
+        </w:rPr>
+        <w:t>’</w:t>
+      </w:r>
+      <w:r>
+        <w:rPr>
+          <w:rStyle w:val="None"/>
+          <w:rFonts w:ascii="Verdana" w:hAnsi="Verdana"/>
+          <w:i w:val="1"/>
+          <w:iCs w:val="1"/>
+          <w:sz w:val="20"/>
+          <w:szCs w:val="20"/>
+          <w:rtl w:val="0"/>
+          <w:lang w:val="en-US"/>
+        </w:rPr>
+        <w:t>s opinion is heard, etc.</w:t>
       </w:r>
     </w:p>
     <w:p>
       <w:pPr>
-        <w:pStyle w:val="Body"/>
+        <w:pStyle w:val="Body A"/>
         <w:spacing w:after="0"/>
         <w:rPr>
-          <w:rFonts w:ascii="Verdana" w:hAnsi="Verdana"/>
+          <w:rStyle w:val="None"/>
+          <w:rFonts w:ascii="Verdana" w:cs="Verdana" w:hAnsi="Verdana" w:eastAsia="Verdana"/>
           <w:color w:val="808080"/>
           <w:u w:color="808080"/>
         </w:rPr>
       </w:pPr>
       <w:r>
         <w:rPr>
+          <w:rStyle w:val="None"/>
           <w:rFonts w:ascii="Verdana" w:hAnsi="Verdana"/>
           <w:color w:val="808080"/>
           <w:u w:color="808080"/>
-        </w:rPr>
-        <w:t>Arranging meetings and agendas</w:t>
-      </w:r>
-      <w:r>
-        <w:rPr>
-          <w:rFonts w:ascii="Verdana" w:hAnsi="Verdana"/>
+          <w:rtl w:val="0"/>
+          <w:lang w:val="en-US"/>
+        </w:rPr>
+        <w:t xml:space="preserve">Arranging meetings and agendas, Team Lead </w:t>
+      </w:r>
+      <w:r>
+        <w:rPr>
+          <w:rStyle w:val="None"/>
+          <w:rFonts w:ascii="Verdana" w:hAnsi="Verdana" w:hint="default"/>
           <w:color w:val="808080"/>
           <w:u w:color="808080"/>
-        </w:rPr>
-        <w:t>, Team Lead</w:t>
-      </w:r>
-      <w:r>
-        <w:rPr>
+          <w:rtl w:val="0"/>
+          <w:lang w:val="en-US"/>
+        </w:rPr>
+        <w:t xml:space="preserve">– </w:t>
+      </w:r>
+      <w:r>
+        <w:rPr>
+          <w:rStyle w:val="None"/>
           <w:rFonts w:ascii="Verdana" w:hAnsi="Verdana"/>
           <w:color w:val="808080"/>
           <w:u w:color="808080"/>
-        </w:rPr>
-        <w:t xml:space="preserve"> – Hayden</w:t>
+          <w:rtl w:val="0"/>
+          <w:lang w:val="en-US"/>
+        </w:rPr>
+        <w:t>Hayden</w:t>
       </w:r>
     </w:p>
     <w:p>
       <w:pPr>
-        <w:pStyle w:val="Body"/>
+        <w:pStyle w:val="Body A"/>
         <w:spacing w:after="0"/>
         <w:rPr>
-          <w:rFonts w:ascii="Verdana" w:hAnsi="Verdana"/>
+          <w:rStyle w:val="None"/>
+          <w:rFonts w:ascii="Verdana" w:cs="Verdana" w:hAnsi="Verdana" w:eastAsia="Verdana"/>
           <w:color w:val="808080"/>
           <w:u w:color="808080"/>
         </w:rPr>
       </w:pPr>
       <w:r>
         <w:rPr>
+          <w:rStyle w:val="None"/>
           <w:rFonts w:ascii="Verdana" w:hAnsi="Verdana"/>
           <w:color w:val="808080"/>
           <w:u w:color="808080"/>
-        </w:rPr>
-        <w:t>Meeting minutes – Joey</w:t>
+          <w:rtl w:val="0"/>
+          <w:lang w:val="en-US"/>
+        </w:rPr>
+        <w:t xml:space="preserve">Meeting minutes </w:t>
+      </w:r>
+      <w:r>
+        <w:rPr>
+          <w:rStyle w:val="None"/>
+          <w:rFonts w:ascii="Verdana" w:hAnsi="Verdana" w:hint="default"/>
+          <w:color w:val="808080"/>
+          <w:u w:color="808080"/>
+          <w:rtl w:val="0"/>
+          <w:lang w:val="en-US"/>
+        </w:rPr>
+        <w:t xml:space="preserve">– </w:t>
+      </w:r>
+      <w:r>
+        <w:rPr>
+          <w:rStyle w:val="None"/>
+          <w:rFonts w:ascii="Verdana" w:hAnsi="Verdana"/>
+          <w:color w:val="808080"/>
+          <w:u w:color="808080"/>
+          <w:rtl w:val="0"/>
+          <w:lang w:val="en-US"/>
+        </w:rPr>
+        <w:t>Joey</w:t>
       </w:r>
     </w:p>
     <w:p>
       <w:pPr>
-        <w:pStyle w:val="Body"/>
+        <w:pStyle w:val="Body A"/>
         <w:spacing w:after="0"/>
         <w:rPr>
-          <w:rFonts w:ascii="Verdana" w:hAnsi="Verdana"/>
+          <w:rStyle w:val="None"/>
+          <w:rFonts w:ascii="Verdana" w:cs="Verdana" w:hAnsi="Verdana" w:eastAsia="Verdana"/>
           <w:color w:val="808080"/>
           <w:u w:color="808080"/>
         </w:rPr>
       </w:pPr>
       <w:r>
         <w:rPr>
+          <w:rStyle w:val="None"/>
           <w:rFonts w:ascii="Verdana" w:hAnsi="Verdana"/>
           <w:color w:val="808080"/>
           <w:u w:color="808080"/>
-        </w:rPr>
-        <w:t>Devil’s advocate – Kristaps</w:t>
+          <w:rtl w:val="0"/>
+          <w:lang w:val="en-US"/>
+        </w:rPr>
+        <w:t>Devil</w:t>
+      </w:r>
+      <w:r>
+        <w:rPr>
+          <w:rStyle w:val="None"/>
+          <w:rFonts w:ascii="Verdana" w:hAnsi="Verdana" w:hint="default"/>
+          <w:color w:val="808080"/>
+          <w:u w:color="808080"/>
+          <w:rtl w:val="0"/>
+          <w:lang w:val="en-US"/>
+        </w:rPr>
+        <w:t>’</w:t>
+      </w:r>
+      <w:r>
+        <w:rPr>
+          <w:rStyle w:val="None"/>
+          <w:rFonts w:ascii="Verdana" w:hAnsi="Verdana"/>
+          <w:color w:val="808080"/>
+          <w:u w:color="808080"/>
+          <w:rtl w:val="0"/>
+          <w:lang w:val="en-US"/>
+        </w:rPr>
+        <w:t xml:space="preserve">s advocate </w:t>
+      </w:r>
+      <w:r>
+        <w:rPr>
+          <w:rStyle w:val="None"/>
+          <w:rFonts w:ascii="Verdana" w:hAnsi="Verdana" w:hint="default"/>
+          <w:color w:val="808080"/>
+          <w:u w:color="808080"/>
+          <w:rtl w:val="0"/>
+          <w:lang w:val="en-US"/>
+        </w:rPr>
+        <w:t xml:space="preserve">– </w:t>
+      </w:r>
+      <w:r>
+        <w:rPr>
+          <w:rStyle w:val="None"/>
+          <w:rFonts w:ascii="Verdana" w:hAnsi="Verdana"/>
+          <w:color w:val="808080"/>
+          <w:u w:color="808080"/>
+          <w:rtl w:val="0"/>
+          <w:lang w:val="en-US"/>
+        </w:rPr>
+        <w:t>Kristaps</w:t>
       </w:r>
     </w:p>
     <w:p>
       <w:pPr>
-        <w:pStyle w:val="Body"/>
+        <w:pStyle w:val="Body A"/>
         <w:spacing w:after="0"/>
         <w:rPr>
-          <w:rFonts w:ascii="Verdana" w:hAnsi="Verdana"/>
+          <w:rStyle w:val="None"/>
+          <w:rFonts w:ascii="Verdana" w:cs="Verdana" w:hAnsi="Verdana" w:eastAsia="Verdana"/>
           <w:color w:val="808080"/>
           <w:u w:color="808080"/>
         </w:rPr>
       </w:pPr>
       <w:r>
         <w:rPr>
+          <w:rStyle w:val="None"/>
           <w:rFonts w:ascii="Verdana" w:hAnsi="Verdana"/>
           <w:color w:val="808080"/>
           <w:u w:color="808080"/>
-        </w:rPr>
-        <w:t xml:space="preserve">Ensure everyone’s opinion is heard </w:t>
-      </w:r>
-      <w:r>
-        <w:rPr>
-          <w:rFonts w:ascii="Verdana" w:hAnsi="Verdana"/>
+          <w:rtl w:val="0"/>
+          <w:lang w:val="en-US"/>
+        </w:rPr>
+        <w:t>Ensure everyone</w:t>
+      </w:r>
+      <w:r>
+        <w:rPr>
+          <w:rStyle w:val="None"/>
+          <w:rFonts w:ascii="Verdana" w:hAnsi="Verdana" w:hint="default"/>
           <w:color w:val="808080"/>
           <w:u w:color="808080"/>
-        </w:rPr>
-        <w:t>–</w:t>
-      </w:r>
-      <w:r>
-        <w:rPr>
+          <w:rtl w:val="0"/>
+          <w:lang w:val="en-US"/>
+        </w:rPr>
+        <w:t>’</w:t>
+      </w:r>
+      <w:r>
+        <w:rPr>
+          <w:rStyle w:val="None"/>
           <w:rFonts w:ascii="Verdana" w:hAnsi="Verdana"/>
           <w:color w:val="808080"/>
           <w:u w:color="808080"/>
-        </w:rPr>
-        <w:t xml:space="preserve"> </w:t>
-      </w:r>
-      <w:proofErr w:type="spellStart"/>
-      <w:r>
-        <w:rPr>
-          <w:rFonts w:ascii="Verdana" w:hAnsi="Verdana"/>
+          <w:rtl w:val="0"/>
+          <w:lang w:val="en-US"/>
+        </w:rPr>
+        <w:t xml:space="preserve">s opinion is heard </w:t>
+      </w:r>
+      <w:r>
+        <w:rPr>
+          <w:rStyle w:val="None"/>
+          <w:rFonts w:ascii="Verdana" w:hAnsi="Verdana" w:hint="default"/>
           <w:color w:val="808080"/>
           <w:u w:color="808080"/>
+          <w:rtl w:val="0"/>
+          <w:lang w:val="en-US"/>
+        </w:rPr>
+        <w:t xml:space="preserve">– </w:t>
+      </w:r>
+      <w:r>
+        <w:rPr>
+          <w:rStyle w:val="None"/>
+          <w:rFonts w:ascii="Verdana" w:hAnsi="Verdana"/>
+          <w:color w:val="808080"/>
+          <w:u w:color="808080"/>
+          <w:rtl w:val="0"/>
+          <w:lang w:val="en-US"/>
         </w:rPr>
         <w:t>Sanket</w:t>
       </w:r>
-      <w:proofErr w:type="spellEnd"/>
     </w:p>
     <w:p>
       <w:pPr>
-        <w:pStyle w:val="Body"/>
+        <w:pStyle w:val="Body A"/>
         <w:spacing w:after="0"/>
         <w:rPr>
-          <w:rFonts w:ascii="Verdana" w:eastAsia="Verdana" w:hAnsi="Verdana" w:cs="Verdana"/>
-          <w:b/>
-          <w:bCs/>
+          <w:rFonts w:ascii="Verdana" w:cs="Verdana" w:hAnsi="Verdana" w:eastAsia="Verdana"/>
+          <w:b w:val="1"/>
+          <w:bCs w:val="1"/>
         </w:rPr>
       </w:pPr>
     </w:p>
     <w:p>
       <w:pPr>
-        <w:pStyle w:val="ListParagraph"/>
+        <w:pStyle w:val="List Paragraph"/>
         <w:numPr>
           <w:ilvl w:val="0"/>
           <w:numId w:val="2"/>
         </w:numPr>
+        <w:bidi w:val="0"/>
         <w:spacing w:after="0"/>
-        <w:rPr>
-          <w:rFonts w:ascii="Verdana" w:eastAsia="Verdana" w:hAnsi="Verdana" w:cs="Verdana"/>
-          <w:b/>
-          <w:bCs/>
-          <w:color w:val="01564C"/>
-          <w:u w:color="01564C"/>
-        </w:rPr>
-      </w:pPr>
-      <w:r>
-        <w:rPr>
-          <w:rFonts w:ascii="Verdana" w:hAnsi="Verdana"/>
-          <w:b/>
-          <w:bCs/>
-          <w:color w:val="01564C"/>
-          <w:u w:color="01564C"/>
+        <w:ind w:right="0"/>
+        <w:jc w:val="left"/>
+        <w:rPr>
+          <w:rStyle w:val="None"/>
+          <w:rFonts w:ascii="Verdana" w:cs="Verdana" w:hAnsi="Verdana" w:eastAsia="Verdana"/>
+          <w:b w:val="1"/>
+          <w:bCs w:val="1"/>
+          <w:color w:val="01564c"/>
+          <w:u w:color="01564c"/>
+          <w:rtl w:val="0"/>
+          <w:lang w:val="en-US"/>
+        </w:rPr>
+      </w:pPr>
+      <w:r>
+        <w:rPr>
+          <w:rStyle w:val="None"/>
+          <w:rFonts w:ascii="Verdana" w:hAnsi="Verdana"/>
+          <w:b w:val="1"/>
+          <w:bCs w:val="1"/>
+          <w:color w:val="01564c"/>
+          <w:u w:color="01564c"/>
+          <w:rtl w:val="0"/>
+          <w:lang w:val="en-US"/>
         </w:rPr>
         <w:t xml:space="preserve">What is your timetable for activities?  </w:t>
       </w:r>
     </w:p>
     <w:p>
       <w:pPr>
-        <w:pStyle w:val="Body"/>
+        <w:pStyle w:val="Body A"/>
         <w:spacing w:after="0"/>
         <w:rPr>
-          <w:rFonts w:ascii="Verdana" w:eastAsia="Verdana" w:hAnsi="Verdana" w:cs="Verdana"/>
-          <w:i/>
-          <w:iCs/>
+          <w:rStyle w:val="None"/>
+          <w:rFonts w:ascii="Verdana" w:cs="Verdana" w:hAnsi="Verdana" w:eastAsia="Verdana"/>
+          <w:i w:val="1"/>
+          <w:iCs w:val="1"/>
           <w:sz w:val="20"/>
           <w:szCs w:val="20"/>
         </w:rPr>
       </w:pPr>
       <w:r>
         <w:rPr>
-          <w:rFonts w:ascii="Verdana" w:hAnsi="Verdana"/>
-          <w:i/>
-          <w:iCs/>
+          <w:rStyle w:val="None"/>
+          <w:rFonts w:ascii="Verdana" w:hAnsi="Verdana"/>
+          <w:i w:val="1"/>
+          <w:iCs w:val="1"/>
           <w:sz w:val="20"/>
           <w:szCs w:val="20"/>
+          <w:rtl w:val="0"/>
+          <w:lang w:val="en-US"/>
         </w:rPr>
         <w:t>(Due dates, meetings, milestones, deliverables from individuals, if appropriate)</w:t>
       </w:r>
     </w:p>
     <w:p>
       <w:pPr>
-        <w:pStyle w:val="Body"/>
+        <w:pStyle w:val="Body A"/>
         <w:spacing w:after="0"/>
         <w:rPr>
-          <w:rFonts w:ascii="Verdana" w:eastAsia="Verdana" w:hAnsi="Verdana" w:cs="Verdana"/>
-          <w:color w:val="auto"/>
-        </w:rPr>
-      </w:pPr>
-      <w:r>
-        <w:rPr>
-          <w:rFonts w:ascii="Verdana" w:hAnsi="Verdana"/>
-          <w:color w:val="auto"/>
+          <w:rStyle w:val="None"/>
+          <w:rFonts w:ascii="Verdana" w:cs="Verdana" w:hAnsi="Verdana" w:eastAsia="Verdana"/>
+          <w:color w:val="000000"/>
+          <w:u w:color="000000"/>
+        </w:rPr>
+      </w:pPr>
+      <w:r>
+        <w:rPr>
+          <w:rStyle w:val="None"/>
+          <w:rFonts w:ascii="Verdana" w:hAnsi="Verdana"/>
+          <w:color w:val="000000"/>
           <w:u w:color="808080"/>
+          <w:rtl w:val="0"/>
+          <w:lang w:val="en-US"/>
         </w:rPr>
         <w:t xml:space="preserve">Team assignments should be ready at least 24 hours in advance of the deadline to permit last minute revisions. Meetings once a week, starting date TBD. </w:t>
       </w:r>
     </w:p>
     <w:p>
       <w:pPr>
-        <w:pStyle w:val="Body"/>
+        <w:pStyle w:val="Body A"/>
         <w:spacing w:after="0"/>
         <w:rPr>
-          <w:rFonts w:ascii="Verdana" w:eastAsia="Verdana" w:hAnsi="Verdana" w:cs="Verdana"/>
+          <w:rFonts w:ascii="Verdana" w:cs="Verdana" w:hAnsi="Verdana" w:eastAsia="Verdana"/>
         </w:rPr>
       </w:pPr>
     </w:p>
     <w:p>
       <w:pPr>
-        <w:pStyle w:val="ListParagraph"/>
+        <w:pStyle w:val="List Paragraph"/>
         <w:numPr>
           <w:ilvl w:val="0"/>
           <w:numId w:val="2"/>
         </w:numPr>
+        <w:bidi w:val="0"/>
         <w:spacing w:after="0"/>
-        <w:rPr>
-          <w:rFonts w:ascii="Verdana" w:eastAsia="Verdana" w:hAnsi="Verdana" w:cs="Verdana"/>
-          <w:b/>
-          <w:bCs/>
-          <w:color w:val="01564C"/>
-          <w:u w:color="01564C"/>
-        </w:rPr>
-      </w:pPr>
-      <w:r>
-        <w:rPr>
-          <w:rFonts w:ascii="Verdana" w:hAnsi="Verdana"/>
-          <w:b/>
-          <w:bCs/>
-          <w:color w:val="01564C"/>
-          <w:u w:color="01564C"/>
-        </w:rPr>
-        <w:t>What are your team’s expectations regarding meeting attendance (being on time, leaving early, missing meetings, etc.)?</w:t>
+        <w:ind w:right="0"/>
+        <w:jc w:val="left"/>
+        <w:rPr>
+          <w:rStyle w:val="None"/>
+          <w:rFonts w:ascii="Verdana" w:cs="Verdana" w:hAnsi="Verdana" w:eastAsia="Verdana"/>
+          <w:b w:val="1"/>
+          <w:bCs w:val="1"/>
+          <w:color w:val="01564c"/>
+          <w:u w:color="01564c"/>
+          <w:rtl w:val="0"/>
+          <w:lang w:val="en-US"/>
+        </w:rPr>
+      </w:pPr>
+      <w:r>
+        <w:rPr>
+          <w:rStyle w:val="None"/>
+          <w:rFonts w:ascii="Verdana" w:hAnsi="Verdana"/>
+          <w:b w:val="1"/>
+          <w:bCs w:val="1"/>
+          <w:color w:val="01564c"/>
+          <w:u w:color="01564c"/>
+          <w:rtl w:val="0"/>
+          <w:lang w:val="en-US"/>
+        </w:rPr>
+        <w:t>What are your team</w:t>
+      </w:r>
+      <w:r>
+        <w:rPr>
+          <w:rStyle w:val="None"/>
+          <w:rFonts w:ascii="Verdana" w:hAnsi="Verdana" w:hint="default"/>
+          <w:b w:val="1"/>
+          <w:bCs w:val="1"/>
+          <w:color w:val="01564c"/>
+          <w:u w:color="01564c"/>
+          <w:rtl w:val="0"/>
+          <w:lang w:val="en-US"/>
+        </w:rPr>
+        <w:t>’</w:t>
+      </w:r>
+      <w:r>
+        <w:rPr>
+          <w:rStyle w:val="None"/>
+          <w:rFonts w:ascii="Verdana" w:hAnsi="Verdana"/>
+          <w:b w:val="1"/>
+          <w:bCs w:val="1"/>
+          <w:color w:val="01564c"/>
+          <w:u w:color="01564c"/>
+          <w:rtl w:val="0"/>
+          <w:lang w:val="en-US"/>
+        </w:rPr>
+        <w:t>s expectations regarding meeting attendance (being on time, leaving early, missing meetings, etc.)?</w:t>
       </w:r>
     </w:p>
     <w:p>
       <w:pPr>
-        <w:pStyle w:val="Body"/>
+        <w:pStyle w:val="Body A"/>
         <w:spacing w:after="0"/>
         <w:rPr>
-          <w:rFonts w:ascii="Verdana" w:eastAsia="Verdana" w:hAnsi="Verdana" w:cs="Verdana"/>
-        </w:rPr>
-      </w:pPr>
-      <w:r>
-        <w:rPr>
-          <w:rFonts w:ascii="Verdana" w:hAnsi="Verdana"/>
-        </w:rPr>
-        <w:t>Be at meetings within a minute or two of the scheduled time, leaving early is fine if you have a good reason and aren’t critical to the rest of the meeting, missing meetings refer to 6.</w:t>
+          <w:rStyle w:val="None"/>
+          <w:rFonts w:ascii="Verdana" w:cs="Verdana" w:hAnsi="Verdana" w:eastAsia="Verdana"/>
+        </w:rPr>
+      </w:pPr>
+      <w:r>
+        <w:rPr>
+          <w:rStyle w:val="None"/>
+          <w:rFonts w:ascii="Verdana" w:hAnsi="Verdana"/>
+          <w:rtl w:val="0"/>
+          <w:lang w:val="en-US"/>
+        </w:rPr>
+        <w:t>Be at meetings within a minute or two of the scheduled time, leaving early is fine if you have a good reason and aren</w:t>
+      </w:r>
+      <w:r>
+        <w:rPr>
+          <w:rStyle w:val="None"/>
+          <w:rFonts w:ascii="Verdana" w:hAnsi="Verdana" w:hint="default"/>
+          <w:rtl w:val="0"/>
+          <w:lang w:val="en-US"/>
+        </w:rPr>
+        <w:t>’</w:t>
+      </w:r>
+      <w:r>
+        <w:rPr>
+          <w:rStyle w:val="None"/>
+          <w:rFonts w:ascii="Verdana" w:hAnsi="Verdana"/>
+          <w:rtl w:val="0"/>
+          <w:lang w:val="en-US"/>
+        </w:rPr>
+        <w:t>t critical to the rest of the meeting, missing meetings refer to 6.</w:t>
       </w:r>
     </w:p>
     <w:p>
       <w:pPr>
-        <w:pStyle w:val="Body"/>
+        <w:pStyle w:val="Body A"/>
         <w:spacing w:after="0"/>
         <w:rPr>
-          <w:rFonts w:ascii="Verdana" w:eastAsia="Verdana" w:hAnsi="Verdana" w:cs="Verdana"/>
-          <w:b/>
-          <w:bCs/>
+          <w:rFonts w:ascii="Verdana" w:cs="Verdana" w:hAnsi="Verdana" w:eastAsia="Verdana"/>
+          <w:b w:val="1"/>
+          <w:bCs w:val="1"/>
         </w:rPr>
       </w:pPr>
     </w:p>
     <w:p>
       <w:pPr>
-        <w:pStyle w:val="ListParagraph"/>
+        <w:pStyle w:val="List Paragraph"/>
         <w:numPr>
           <w:ilvl w:val="0"/>
           <w:numId w:val="2"/>
         </w:numPr>
+        <w:bidi w:val="0"/>
         <w:spacing w:after="0"/>
-        <w:rPr>
-          <w:rFonts w:ascii="Verdana" w:eastAsia="Verdana" w:hAnsi="Verdana" w:cs="Verdana"/>
-          <w:b/>
-          <w:bCs/>
-          <w:color w:val="01564C"/>
-          <w:u w:color="01564C"/>
-        </w:rPr>
-      </w:pPr>
-      <w:r>
-        <w:rPr>
-          <w:rFonts w:ascii="Verdana" w:hAnsi="Verdana"/>
-          <w:b/>
-          <w:bCs/>
-          <w:color w:val="01564C"/>
-          <w:u w:color="01564C"/>
+        <w:ind w:right="0"/>
+        <w:jc w:val="left"/>
+        <w:rPr>
+          <w:rStyle w:val="None"/>
+          <w:rFonts w:ascii="Verdana" w:cs="Verdana" w:hAnsi="Verdana" w:eastAsia="Verdana"/>
+          <w:b w:val="1"/>
+          <w:bCs w:val="1"/>
+          <w:color w:val="01564c"/>
+          <w:u w:color="01564c"/>
+          <w:rtl w:val="0"/>
+          <w:lang w:val="en-US"/>
+        </w:rPr>
+      </w:pPr>
+      <w:r>
+        <w:rPr>
+          <w:rStyle w:val="None"/>
+          <w:rFonts w:ascii="Verdana" w:hAnsi="Verdana"/>
+          <w:b w:val="1"/>
+          <w:bCs w:val="1"/>
+          <w:color w:val="01564c"/>
+          <w:u w:color="01564c"/>
+          <w:rtl w:val="0"/>
+          <w:lang w:val="en-US"/>
         </w:rPr>
         <w:t>What constitutes an acceptable excuse for missing a meeting or a deadline?  What types of excuses will not be considered acceptable?</w:t>
       </w:r>
     </w:p>
     <w:p>
       <w:pPr>
-        <w:pStyle w:val="Body"/>
+        <w:pStyle w:val="Body A"/>
         <w:spacing w:after="0"/>
         <w:rPr>
-          <w:rFonts w:ascii="Verdana" w:eastAsia="Verdana" w:hAnsi="Verdana" w:cs="Verdana"/>
-        </w:rPr>
-      </w:pPr>
-      <w:r>
-        <w:rPr>
-          <w:rFonts w:ascii="Verdana" w:hAnsi="Verdana"/>
-        </w:rPr>
-        <w:t xml:space="preserve">Acceptable: My house is on fire; </w:t>
-      </w:r>
-      <w:proofErr w:type="gramStart"/>
-      <w:r>
-        <w:rPr>
-          <w:rFonts w:ascii="Verdana" w:hAnsi="Verdana"/>
-        </w:rPr>
-        <w:t>My</w:t>
-      </w:r>
-      <w:proofErr w:type="gramEnd"/>
-      <w:r>
-        <w:rPr>
-          <w:rFonts w:ascii="Verdana" w:hAnsi="Verdana"/>
-        </w:rPr>
-        <w:t xml:space="preserve"> car is on fire</w:t>
+          <w:rStyle w:val="None"/>
+          <w:rFonts w:ascii="Verdana" w:cs="Verdana" w:hAnsi="Verdana" w:eastAsia="Verdana"/>
+        </w:rPr>
+      </w:pPr>
+      <w:r>
+        <w:rPr>
+          <w:rStyle w:val="None"/>
+          <w:rFonts w:ascii="Verdana" w:hAnsi="Verdana"/>
+          <w:rtl w:val="0"/>
+          <w:lang w:val="en-US"/>
+        </w:rPr>
+        <w:t>Acceptable: My house is on fire; My car is on fire</w:t>
       </w:r>
     </w:p>
     <w:p>
       <w:pPr>
-        <w:pStyle w:val="Body"/>
+        <w:pStyle w:val="Body A"/>
         <w:spacing w:after="0"/>
         <w:rPr>
-          <w:rFonts w:ascii="Verdana" w:eastAsia="Verdana" w:hAnsi="Verdana" w:cs="Verdana"/>
-        </w:rPr>
-      </w:pPr>
-      <w:r>
-        <w:rPr>
-          <w:rFonts w:ascii="Verdana" w:hAnsi="Verdana"/>
-        </w:rPr>
-        <w:t xml:space="preserve">Not Acceptable: I have homework due tonight; </w:t>
-      </w:r>
-      <w:proofErr w:type="gramStart"/>
-      <w:r>
-        <w:rPr>
-          <w:rFonts w:ascii="Verdana" w:hAnsi="Verdana"/>
-        </w:rPr>
-        <w:t>It’s</w:t>
-      </w:r>
-      <w:proofErr w:type="gramEnd"/>
-      <w:r>
-        <w:rPr>
-          <w:rFonts w:ascii="Verdana" w:hAnsi="Verdana"/>
-        </w:rPr>
-        <w:t xml:space="preserve"> raining</w:t>
+          <w:rStyle w:val="None"/>
+          <w:rFonts w:ascii="Verdana" w:cs="Verdana" w:hAnsi="Verdana" w:eastAsia="Verdana"/>
+        </w:rPr>
+      </w:pPr>
+      <w:r>
+        <w:rPr>
+          <w:rStyle w:val="None"/>
+          <w:rFonts w:ascii="Verdana" w:hAnsi="Verdana"/>
+          <w:rtl w:val="0"/>
+          <w:lang w:val="en-US"/>
+        </w:rPr>
+        <w:t>Not Acceptable: I have homework due tonight; It</w:t>
+      </w:r>
+      <w:r>
+        <w:rPr>
+          <w:rStyle w:val="None"/>
+          <w:rFonts w:ascii="Verdana" w:hAnsi="Verdana" w:hint="default"/>
+          <w:rtl w:val="0"/>
+          <w:lang w:val="en-US"/>
+        </w:rPr>
+        <w:t>’</w:t>
+      </w:r>
+      <w:r>
+        <w:rPr>
+          <w:rStyle w:val="None"/>
+          <w:rFonts w:ascii="Verdana" w:hAnsi="Verdana"/>
+          <w:rtl w:val="0"/>
+          <w:lang w:val="en-US"/>
+        </w:rPr>
+        <w:t>s raining</w:t>
       </w:r>
     </w:p>
     <w:p>
       <w:pPr>
-        <w:pStyle w:val="Body"/>
+        <w:pStyle w:val="Body A"/>
         <w:spacing w:after="0"/>
         <w:rPr>
-          <w:rFonts w:ascii="Verdana" w:eastAsia="Verdana" w:hAnsi="Verdana" w:cs="Verdana"/>
-          <w:b/>
-          <w:bCs/>
+          <w:rFonts w:ascii="Verdana" w:cs="Verdana" w:hAnsi="Verdana" w:eastAsia="Verdana"/>
+          <w:b w:val="1"/>
+          <w:bCs w:val="1"/>
         </w:rPr>
       </w:pPr>
     </w:p>
     <w:p>
       <w:pPr>
-        <w:pStyle w:val="ListParagraph"/>
+        <w:pStyle w:val="List Paragraph"/>
         <w:numPr>
           <w:ilvl w:val="0"/>
           <w:numId w:val="2"/>
         </w:numPr>
+        <w:bidi w:val="0"/>
         <w:spacing w:after="0"/>
-        <w:rPr>
-          <w:rFonts w:ascii="Verdana" w:eastAsia="Verdana" w:hAnsi="Verdana" w:cs="Verdana"/>
-          <w:b/>
-          <w:bCs/>
-          <w:color w:val="01564C"/>
-          <w:u w:color="01564C"/>
-        </w:rPr>
-      </w:pPr>
-      <w:r>
-        <w:rPr>
-          <w:rFonts w:ascii="Verdana" w:hAnsi="Verdana"/>
-          <w:b/>
-          <w:bCs/>
-          <w:color w:val="01564C"/>
-          <w:u w:color="01564C"/>
+        <w:ind w:right="0"/>
+        <w:jc w:val="left"/>
+        <w:rPr>
+          <w:rStyle w:val="None"/>
+          <w:rFonts w:ascii="Verdana" w:cs="Verdana" w:hAnsi="Verdana" w:eastAsia="Verdana"/>
+          <w:b w:val="1"/>
+          <w:bCs w:val="1"/>
+          <w:color w:val="01564c"/>
+          <w:u w:color="01564c"/>
+          <w:rtl w:val="0"/>
+          <w:lang w:val="en-US"/>
+        </w:rPr>
+      </w:pPr>
+      <w:r>
+        <w:rPr>
+          <w:rStyle w:val="None"/>
+          <w:rFonts w:ascii="Verdana" w:hAnsi="Verdana"/>
+          <w:b w:val="1"/>
+          <w:bCs w:val="1"/>
+          <w:color w:val="01564c"/>
+          <w:u w:color="01564c"/>
+          <w:rtl w:val="0"/>
+          <w:lang w:val="en-US"/>
         </w:rPr>
         <w:t>What process will team members follow if they have an emergency and cannot attend a team meeting or complete their individual work promised to the team (deliverable)?</w:t>
       </w:r>
     </w:p>
     <w:p>
       <w:pPr>
-        <w:pStyle w:val="Body"/>
+        <w:pStyle w:val="Body A"/>
         <w:spacing w:after="0"/>
         <w:rPr>
-          <w:rFonts w:ascii="Verdana" w:hAnsi="Verdana"/>
-        </w:rPr>
-      </w:pPr>
-      <w:r>
-        <w:rPr>
-          <w:rFonts w:ascii="Verdana" w:hAnsi="Verdana"/>
+          <w:rStyle w:val="None"/>
+          <w:rFonts w:ascii="Verdana" w:cs="Verdana" w:hAnsi="Verdana" w:eastAsia="Verdana"/>
+        </w:rPr>
+      </w:pPr>
+      <w:r>
+        <w:rPr>
+          <w:rStyle w:val="None"/>
+          <w:rFonts w:ascii="Verdana" w:hAnsi="Verdana"/>
+          <w:rtl w:val="0"/>
+          <w:lang w:val="en-US"/>
         </w:rPr>
         <w:t>Let someone on the team know that they have an emergency and include suggestions on how to get their work done without them.</w:t>
       </w:r>
     </w:p>
     <w:p>
       <w:pPr>
-        <w:rPr>
-          <w:rFonts w:ascii="Verdana" w:hAnsi="Verdana" w:cs="Arial Unicode MS"/>
-          <w:color w:val="000000"/>
-          <w:u w:color="000000"/>
-          <w:lang w:eastAsia="zh-CN"/>
-        </w:rPr>
-      </w:pPr>
-      <w:r>
-        <w:rPr>
-          <w:rFonts w:ascii="Verdana" w:hAnsi="Verdana"/>
+        <w:pStyle w:val="Body"/>
+      </w:pPr>
+      <w:r>
+        <w:rPr>
+          <w:rStyle w:val="None"/>
+          <w:rFonts w:ascii="Arial Unicode MS" w:cs="Arial Unicode MS" w:hAnsi="Arial Unicode MS" w:eastAsia="Arial Unicode MS"/>
+          <w:b w:val="0"/>
+          <w:bCs w:val="0"/>
+          <w:i w:val="0"/>
+          <w:iCs w:val="0"/>
         </w:rPr>
         <w:br w:type="page"/>
       </w:r>
     </w:p>
     <w:p>
       <w:pPr>
-        <w:pStyle w:val="ListParagraph"/>
+        <w:pStyle w:val="List Paragraph"/>
         <w:numPr>
           <w:ilvl w:val="0"/>
           <w:numId w:val="2"/>
         </w:numPr>
+        <w:bidi w:val="0"/>
         <w:spacing w:after="0"/>
-        <w:rPr>
-          <w:rFonts w:ascii="Verdana" w:eastAsia="Verdana" w:hAnsi="Verdana" w:cs="Verdana"/>
-          <w:b/>
-          <w:bCs/>
-          <w:color w:val="01564C"/>
-          <w:u w:color="01564C"/>
-        </w:rPr>
-      </w:pPr>
-      <w:r>
-        <w:rPr>
-          <w:rFonts w:ascii="Verdana" w:hAnsi="Verdana"/>
-          <w:b/>
-          <w:bCs/>
-          <w:color w:val="01564C"/>
-          <w:u w:color="01564C"/>
-        </w:rPr>
-        <w:lastRenderedPageBreak/>
-        <w:t>What ar</w:t>
-      </w:r>
-      <w:bookmarkStart w:id="0" w:name="_GoBack"/>
-      <w:bookmarkEnd w:id="0"/>
-      <w:r>
-        <w:rPr>
-          <w:rFonts w:ascii="Verdana" w:hAnsi="Verdana"/>
-          <w:b/>
-          <w:bCs/>
-          <w:color w:val="01564C"/>
-          <w:u w:color="01564C"/>
-        </w:rPr>
-        <w:t xml:space="preserve">e your team’s expectations regarding the quality of team members’ preparation for team meetings and the quality of the deliverables that members bring to the team?   </w:t>
+        <w:ind w:right="0"/>
+        <w:jc w:val="left"/>
+        <w:rPr>
+          <w:rStyle w:val="None"/>
+          <w:rFonts w:ascii="Verdana" w:cs="Verdana" w:hAnsi="Verdana" w:eastAsia="Verdana"/>
+          <w:b w:val="1"/>
+          <w:bCs w:val="1"/>
+          <w:color w:val="01564c"/>
+          <w:u w:color="01564c"/>
+          <w:rtl w:val="0"/>
+          <w:lang w:val="en-US"/>
+        </w:rPr>
+      </w:pPr>
+      <w:r>
+        <w:rPr>
+          <w:rStyle w:val="None"/>
+          <w:rFonts w:ascii="Verdana" w:hAnsi="Verdana"/>
+          <w:b w:val="1"/>
+          <w:bCs w:val="1"/>
+          <w:color w:val="01564c"/>
+          <w:u w:color="01564c"/>
+          <w:rtl w:val="0"/>
+          <w:lang w:val="en-US"/>
+        </w:rPr>
+        <w:t>What are your team</w:t>
+      </w:r>
+      <w:r>
+        <w:rPr>
+          <w:rStyle w:val="None"/>
+          <w:rFonts w:ascii="Verdana" w:hAnsi="Verdana" w:hint="default"/>
+          <w:b w:val="1"/>
+          <w:bCs w:val="1"/>
+          <w:color w:val="01564c"/>
+          <w:u w:color="01564c"/>
+          <w:rtl w:val="0"/>
+          <w:lang w:val="en-US"/>
+        </w:rPr>
+        <w:t>’</w:t>
+      </w:r>
+      <w:r>
+        <w:rPr>
+          <w:rStyle w:val="None"/>
+          <w:rFonts w:ascii="Verdana" w:hAnsi="Verdana"/>
+          <w:b w:val="1"/>
+          <w:bCs w:val="1"/>
+          <w:color w:val="01564c"/>
+          <w:u w:color="01564c"/>
+          <w:rtl w:val="0"/>
+          <w:lang w:val="en-US"/>
+        </w:rPr>
+        <w:t>s expectations regarding the quality of team members</w:t>
+      </w:r>
+      <w:r>
+        <w:rPr>
+          <w:rStyle w:val="None"/>
+          <w:rFonts w:ascii="Verdana" w:hAnsi="Verdana" w:hint="default"/>
+          <w:b w:val="1"/>
+          <w:bCs w:val="1"/>
+          <w:color w:val="01564c"/>
+          <w:u w:color="01564c"/>
+          <w:rtl w:val="0"/>
+          <w:lang w:val="en-US"/>
+        </w:rPr>
+        <w:t xml:space="preserve">’ </w:t>
+      </w:r>
+      <w:r>
+        <w:rPr>
+          <w:rStyle w:val="None"/>
+          <w:rFonts w:ascii="Verdana" w:hAnsi="Verdana"/>
+          <w:b w:val="1"/>
+          <w:bCs w:val="1"/>
+          <w:color w:val="01564c"/>
+          <w:u w:color="01564c"/>
+          <w:rtl w:val="0"/>
+          <w:lang w:val="en-US"/>
+        </w:rPr>
+        <w:t xml:space="preserve">preparation for team meetings and the quality of the deliverables that members bring to the team?   </w:t>
       </w:r>
     </w:p>
     <w:p>
       <w:pPr>
-        <w:pStyle w:val="Body"/>
+        <w:pStyle w:val="Body A"/>
         <w:spacing w:after="0"/>
         <w:rPr>
-          <w:rFonts w:ascii="Verdana" w:eastAsia="Verdana" w:hAnsi="Verdana" w:cs="Verdana"/>
-        </w:rPr>
-      </w:pPr>
-      <w:r>
-        <w:rPr>
-          <w:rFonts w:ascii="Verdana" w:hAnsi="Verdana"/>
-        </w:rPr>
-        <w:t>Deliverables to team should be of a quality ready to turn in, requiring minimal revisions to meet A-level quality. Be as prepared for team meetings as needed to not waste your teammates’ time waiting on you to find something you should have had ready from the start.</w:t>
+          <w:rStyle w:val="None"/>
+          <w:rFonts w:ascii="Verdana" w:cs="Verdana" w:hAnsi="Verdana" w:eastAsia="Verdana"/>
+        </w:rPr>
+      </w:pPr>
+      <w:r>
+        <w:rPr>
+          <w:rStyle w:val="None"/>
+          <w:rFonts w:ascii="Verdana" w:hAnsi="Verdana"/>
+          <w:rtl w:val="0"/>
+          <w:lang w:val="en-US"/>
+        </w:rPr>
+        <w:t>Deliverables to team should be of a quality ready to turn in, requiring minimal revisions to meet A-level quality. Be as prepared for team meetings as needed to not waste your teammates</w:t>
+      </w:r>
+      <w:r>
+        <w:rPr>
+          <w:rStyle w:val="None"/>
+          <w:rFonts w:ascii="Verdana" w:hAnsi="Verdana" w:hint="default"/>
+          <w:rtl w:val="0"/>
+          <w:lang w:val="en-US"/>
+        </w:rPr>
+        <w:t xml:space="preserve">’ </w:t>
+      </w:r>
+      <w:r>
+        <w:rPr>
+          <w:rStyle w:val="None"/>
+          <w:rFonts w:ascii="Verdana" w:hAnsi="Verdana"/>
+          <w:rtl w:val="0"/>
+          <w:lang w:val="en-US"/>
+        </w:rPr>
+        <w:t>time waiting on you to find something you should have had ready from the start.</w:t>
       </w:r>
     </w:p>
     <w:p>
       <w:pPr>
-        <w:pStyle w:val="Body"/>
+        <w:pStyle w:val="Body A"/>
         <w:spacing w:after="0"/>
         <w:rPr>
-          <w:rFonts w:ascii="Verdana" w:eastAsia="Verdana" w:hAnsi="Verdana" w:cs="Verdana"/>
-          <w:b/>
-          <w:bCs/>
+          <w:rFonts w:ascii="Verdana" w:cs="Verdana" w:hAnsi="Verdana" w:eastAsia="Verdana"/>
+          <w:b w:val="1"/>
+          <w:bCs w:val="1"/>
         </w:rPr>
       </w:pPr>
     </w:p>
     <w:p>
       <w:pPr>
-        <w:pStyle w:val="ListParagraph"/>
+        <w:pStyle w:val="List Paragraph"/>
         <w:numPr>
           <w:ilvl w:val="0"/>
           <w:numId w:val="2"/>
         </w:numPr>
+        <w:bidi w:val="0"/>
         <w:spacing w:after="0"/>
-        <w:rPr>
-          <w:rFonts w:ascii="Verdana" w:eastAsia="Verdana" w:hAnsi="Verdana" w:cs="Verdana"/>
-          <w:b/>
-          <w:bCs/>
-          <w:color w:val="01564C"/>
-          <w:u w:color="01564C"/>
-        </w:rPr>
-      </w:pPr>
-      <w:r>
-        <w:rPr>
-          <w:rFonts w:ascii="Verdana" w:hAnsi="Verdana"/>
-          <w:b/>
-          <w:bCs/>
-          <w:color w:val="01564C"/>
-          <w:u w:color="01564C"/>
-        </w:rPr>
-        <w:t>What are your team’s expectations regarding team members’ ideas, interactions with the team, cooperation, attitudes, and anything else regarding team-member contributions?</w:t>
+        <w:ind w:right="0"/>
+        <w:jc w:val="left"/>
+        <w:rPr>
+          <w:rStyle w:val="None"/>
+          <w:rFonts w:ascii="Verdana" w:cs="Verdana" w:hAnsi="Verdana" w:eastAsia="Verdana"/>
+          <w:b w:val="1"/>
+          <w:bCs w:val="1"/>
+          <w:color w:val="01564c"/>
+          <w:u w:color="01564c"/>
+          <w:rtl w:val="0"/>
+          <w:lang w:val="en-US"/>
+        </w:rPr>
+      </w:pPr>
+      <w:r>
+        <w:rPr>
+          <w:rStyle w:val="None"/>
+          <w:rFonts w:ascii="Verdana" w:hAnsi="Verdana"/>
+          <w:b w:val="1"/>
+          <w:bCs w:val="1"/>
+          <w:color w:val="01564c"/>
+          <w:u w:color="01564c"/>
+          <w:rtl w:val="0"/>
+          <w:lang w:val="en-US"/>
+        </w:rPr>
+        <w:t>What are your team</w:t>
+      </w:r>
+      <w:r>
+        <w:rPr>
+          <w:rStyle w:val="None"/>
+          <w:rFonts w:ascii="Verdana" w:hAnsi="Verdana" w:hint="default"/>
+          <w:b w:val="1"/>
+          <w:bCs w:val="1"/>
+          <w:color w:val="01564c"/>
+          <w:u w:color="01564c"/>
+          <w:rtl w:val="0"/>
+          <w:lang w:val="en-US"/>
+        </w:rPr>
+        <w:t>’</w:t>
+      </w:r>
+      <w:r>
+        <w:rPr>
+          <w:rStyle w:val="None"/>
+          <w:rFonts w:ascii="Verdana" w:hAnsi="Verdana"/>
+          <w:b w:val="1"/>
+          <w:bCs w:val="1"/>
+          <w:color w:val="01564c"/>
+          <w:u w:color="01564c"/>
+          <w:rtl w:val="0"/>
+          <w:lang w:val="en-US"/>
+        </w:rPr>
+        <w:t>s expectations regarding team members</w:t>
+      </w:r>
+      <w:r>
+        <w:rPr>
+          <w:rStyle w:val="None"/>
+          <w:rFonts w:ascii="Verdana" w:hAnsi="Verdana" w:hint="default"/>
+          <w:b w:val="1"/>
+          <w:bCs w:val="1"/>
+          <w:color w:val="01564c"/>
+          <w:u w:color="01564c"/>
+          <w:rtl w:val="0"/>
+          <w:lang w:val="en-US"/>
+        </w:rPr>
+        <w:t xml:space="preserve">’ </w:t>
+      </w:r>
+      <w:r>
+        <w:rPr>
+          <w:rStyle w:val="None"/>
+          <w:rFonts w:ascii="Verdana" w:hAnsi="Verdana"/>
+          <w:b w:val="1"/>
+          <w:bCs w:val="1"/>
+          <w:color w:val="01564c"/>
+          <w:u w:color="01564c"/>
+          <w:rtl w:val="0"/>
+          <w:lang w:val="en-US"/>
+        </w:rPr>
+        <w:t>ideas, interactions with the team, cooperation, attitudes, and anything else regarding team-member contributions?</w:t>
       </w:r>
     </w:p>
     <w:p>
       <w:pPr>
-        <w:pStyle w:val="Body"/>
+        <w:pStyle w:val="Body A"/>
         <w:spacing w:after="0"/>
         <w:rPr>
-          <w:rFonts w:ascii="Verdana" w:eastAsia="Verdana" w:hAnsi="Verdana" w:cs="Verdana"/>
-          <w:color w:val="auto"/>
-        </w:rPr>
-      </w:pPr>
-      <w:r>
-        <w:rPr>
-          <w:rFonts w:ascii="Verdana" w:hAnsi="Verdana"/>
-          <w:color w:val="auto"/>
+          <w:rStyle w:val="None"/>
+          <w:rFonts w:ascii="Verdana" w:cs="Verdana" w:hAnsi="Verdana" w:eastAsia="Verdana"/>
+          <w:color w:val="000000"/>
+          <w:u w:color="000000"/>
+        </w:rPr>
+      </w:pPr>
+      <w:r>
+        <w:rPr>
+          <w:rStyle w:val="None"/>
+          <w:rFonts w:ascii="Verdana" w:hAnsi="Verdana"/>
+          <w:color w:val="000000"/>
           <w:u w:color="808080"/>
-        </w:rPr>
-        <w:t>Everyone should contribute roughly equal to the end product, whether they focus more on writing code or planning for the next code shouldn’t be a problem. Team interactions and attitudes are expected to be, at least, polite.</w:t>
+          <w:rtl w:val="0"/>
+          <w:lang w:val="en-US"/>
+        </w:rPr>
+        <w:t>Everyone should contribute roughly equal to the end product, whether they focus more on writing code or planning for the next code shouldn</w:t>
+      </w:r>
+      <w:r>
+        <w:rPr>
+          <w:rStyle w:val="None"/>
+          <w:rFonts w:ascii="Verdana" w:hAnsi="Verdana" w:hint="default"/>
+          <w:color w:val="000000"/>
+          <w:u w:color="808080"/>
+          <w:rtl w:val="0"/>
+          <w:lang w:val="en-US"/>
+        </w:rPr>
+        <w:t>’</w:t>
+      </w:r>
+      <w:r>
+        <w:rPr>
+          <w:rStyle w:val="None"/>
+          <w:rFonts w:ascii="Verdana" w:hAnsi="Verdana"/>
+          <w:color w:val="000000"/>
+          <w:u w:color="808080"/>
+          <w:rtl w:val="0"/>
+          <w:lang w:val="en-US"/>
+        </w:rPr>
+        <w:t>t be a problem. Team interactions and attitudes are expected to be, at least, polite.</w:t>
       </w:r>
     </w:p>
     <w:p>
       <w:pPr>
-        <w:pStyle w:val="Body"/>
+        <w:pStyle w:val="Body A"/>
         <w:spacing w:after="0"/>
         <w:rPr>
-          <w:rFonts w:ascii="Verdana" w:eastAsia="Verdana" w:hAnsi="Verdana" w:cs="Verdana"/>
-          <w:b/>
-          <w:bCs/>
+          <w:rFonts w:ascii="Verdana" w:cs="Verdana" w:hAnsi="Verdana" w:eastAsia="Verdana"/>
+          <w:b w:val="1"/>
+          <w:bCs w:val="1"/>
         </w:rPr>
       </w:pPr>
     </w:p>
     <w:p>
       <w:pPr>
-        <w:pStyle w:val="ListParagraph"/>
+        <w:pStyle w:val="List Paragraph"/>
         <w:numPr>
           <w:ilvl w:val="0"/>
           <w:numId w:val="2"/>
         </w:numPr>
+        <w:bidi w:val="0"/>
         <w:spacing w:after="0"/>
-        <w:rPr>
-          <w:rFonts w:ascii="Verdana" w:eastAsia="Verdana" w:hAnsi="Verdana" w:cs="Verdana"/>
-          <w:b/>
-          <w:bCs/>
-          <w:color w:val="01564C"/>
-          <w:u w:color="01564C"/>
-        </w:rPr>
-      </w:pPr>
-      <w:r>
-        <w:rPr>
-          <w:rFonts w:ascii="Verdana" w:hAnsi="Verdana"/>
-          <w:b/>
-          <w:bCs/>
-          <w:color w:val="01564C"/>
-          <w:u w:color="01564C"/>
+        <w:ind w:right="0"/>
+        <w:jc w:val="left"/>
+        <w:rPr>
+          <w:rStyle w:val="None"/>
+          <w:rFonts w:ascii="Verdana" w:cs="Verdana" w:hAnsi="Verdana" w:eastAsia="Verdana"/>
+          <w:b w:val="1"/>
+          <w:bCs w:val="1"/>
+          <w:color w:val="01564c"/>
+          <w:u w:color="01564c"/>
+          <w:rtl w:val="0"/>
+          <w:lang w:val="en-US"/>
+        </w:rPr>
+      </w:pPr>
+      <w:r>
+        <w:rPr>
+          <w:rStyle w:val="None"/>
+          <w:rFonts w:ascii="Verdana" w:hAnsi="Verdana"/>
+          <w:b w:val="1"/>
+          <w:bCs w:val="1"/>
+          <w:color w:val="01564c"/>
+          <w:u w:color="01564c"/>
+          <w:rtl w:val="0"/>
+          <w:lang w:val="en-US"/>
         </w:rPr>
         <w:t xml:space="preserve">What methods will be used to keep the team on track?  </w:t>
       </w:r>
     </w:p>
     <w:p>
       <w:pPr>
-        <w:pStyle w:val="Body"/>
+        <w:pStyle w:val="Body A"/>
         <w:spacing w:after="0"/>
         <w:rPr>
-          <w:rFonts w:ascii="Verdana" w:eastAsia="Verdana" w:hAnsi="Verdana" w:cs="Verdana"/>
-          <w:i/>
-          <w:iCs/>
+          <w:rStyle w:val="None"/>
+          <w:rFonts w:ascii="Verdana" w:cs="Verdana" w:hAnsi="Verdana" w:eastAsia="Verdana"/>
+          <w:i w:val="1"/>
+          <w:iCs w:val="1"/>
           <w:sz w:val="20"/>
           <w:szCs w:val="20"/>
         </w:rPr>
       </w:pPr>
       <w:r>
         <w:rPr>
-          <w:rFonts w:ascii="Verdana" w:hAnsi="Verdana"/>
-          <w:i/>
-          <w:iCs/>
+          <w:rStyle w:val="None"/>
+          <w:rFonts w:ascii="Verdana" w:hAnsi="Verdana"/>
+          <w:i w:val="1"/>
+          <w:iCs w:val="1"/>
           <w:sz w:val="20"/>
           <w:szCs w:val="20"/>
+          <w:rtl w:val="0"/>
+          <w:lang w:val="en-US"/>
         </w:rPr>
         <w:t>How will your team ensure that members contribute as expected to the team and that the team performs as expected? How will your team reward members who do well and manage members whose performance is below expectations?</w:t>
       </w:r>
     </w:p>
     <w:p>
       <w:pPr>
-        <w:pStyle w:val="Body"/>
+        <w:pStyle w:val="Body A"/>
         <w:spacing w:after="0"/>
-        <w:rPr>
-          <w:color w:val="000000" w:themeColor="text1"/>
-        </w:rPr>
-      </w:pPr>
-      <w:r>
-        <w:rPr>
-          <w:rFonts w:ascii="Verdana" w:hAnsi="Verdana"/>
-          <w:color w:val="000000" w:themeColor="text1"/>
+      </w:pPr>
+      <w:r>
+        <w:rPr>
+          <w:rStyle w:val="None"/>
+          <w:rFonts w:ascii="Verdana" w:hAnsi="Verdana"/>
+          <w:color w:val="000000"/>
           <w:u w:color="808080"/>
-        </w:rPr>
-        <w:t xml:space="preserve">If you don’t complete what is expected of you </w:t>
-      </w:r>
-      <w:proofErr w:type="spellStart"/>
-      <w:r>
-        <w:rPr>
-          <w:rFonts w:ascii="Verdana" w:hAnsi="Verdana"/>
-          <w:color w:val="000000" w:themeColor="text1"/>
+          <w:rtl w:val="0"/>
+          <w:lang w:val="en-US"/>
+        </w:rPr>
+        <w:t>If you don</w:t>
+      </w:r>
+      <w:r>
+        <w:rPr>
+          <w:rStyle w:val="None"/>
+          <w:rFonts w:ascii="Verdana" w:hAnsi="Verdana" w:hint="default"/>
+          <w:color w:val="000000"/>
           <w:u w:color="808080"/>
-        </w:rPr>
-        <w:t>ontime</w:t>
-      </w:r>
-      <w:proofErr w:type="spellEnd"/>
-      <w:r>
-        <w:rPr>
-          <w:rFonts w:ascii="Verdana" w:hAnsi="Verdana"/>
-          <w:color w:val="000000" w:themeColor="text1"/>
+          <w:rtl w:val="0"/>
+          <w:lang w:val="en-US"/>
+        </w:rPr>
+        <w:t>’</w:t>
+      </w:r>
+      <w:r>
+        <w:rPr>
+          <w:rStyle w:val="None"/>
+          <w:rFonts w:ascii="Verdana" w:hAnsi="Verdana"/>
+          <w:color w:val="000000"/>
           <w:u w:color="808080"/>
-        </w:rPr>
-        <w:t xml:space="preserve"> and of good quality, we will be forced to rate you accordingly on the peer evaluations. Team members that do well get a pizza. If you are consistently below expectations you will be given less work and will receive peer evaluations in accordance with the fact that we couldn’t trust you to do anything for the project.</w:t>
+          <w:rtl w:val="0"/>
+          <w:lang w:val="en-US"/>
+        </w:rPr>
+        <w:t>t complete what is expected of you on</w:t>
+      </w:r>
+      <w:r>
+        <w:rPr>
+          <w:rStyle w:val="None"/>
+          <w:rFonts w:ascii="Verdana" w:hAnsi="Verdana"/>
+          <w:color w:val="000000"/>
+          <w:u w:color="808080"/>
+          <w:rtl w:val="0"/>
+          <w:lang w:val="en-US"/>
+        </w:rPr>
+        <w:t xml:space="preserve"> </w:t>
+      </w:r>
+      <w:r>
+        <w:rPr>
+          <w:rStyle w:val="None"/>
+          <w:rFonts w:ascii="Verdana" w:hAnsi="Verdana"/>
+          <w:color w:val="000000"/>
+          <w:u w:color="808080"/>
+          <w:rtl w:val="0"/>
+          <w:lang w:val="en-US"/>
+        </w:rPr>
+        <w:t>time and of good quality, we will be forced to rate you accordingly on the peer evaluations. Team members that do well get a pizza. If you are consistently below expectations you will be given less work and will receive peer evaluations in accordance with the fact that we couldn</w:t>
+      </w:r>
+      <w:r>
+        <w:rPr>
+          <w:rStyle w:val="None"/>
+          <w:rFonts w:ascii="Verdana" w:hAnsi="Verdana" w:hint="default"/>
+          <w:color w:val="000000"/>
+          <w:u w:color="808080"/>
+          <w:rtl w:val="0"/>
+          <w:lang w:val="en-US"/>
+        </w:rPr>
+        <w:t>’</w:t>
+      </w:r>
+      <w:r>
+        <w:rPr>
+          <w:rStyle w:val="None"/>
+          <w:rFonts w:ascii="Verdana" w:hAnsi="Verdana"/>
+          <w:color w:val="000000"/>
+          <w:u w:color="808080"/>
+          <w:rtl w:val="0"/>
+          <w:lang w:val="en-US"/>
+        </w:rPr>
+        <w:t>t trust you to do anything for the project.</w:t>
       </w:r>
     </w:p>
     <w:sectPr>
-      <w:headerReference w:type="default" r:id="rId13"/>
-      <w:footerReference w:type="default" r:id="rId14"/>
+      <w:headerReference w:type="default" r:id="rId7"/>
+      <w:footerReference w:type="default" r:id="rId8"/>
       <w:type w:val="continuous"/>
-      <w:pgSz w:w="12240" w:h="15840"/>
-      <w:pgMar w:top="720" w:right="806" w:bottom="1440" w:left="1440" w:header="720" w:footer="720" w:gutter="0"/>
-      <w:cols w:space="720"/>
+      <w:pgSz w:w="12240" w:h="15840" w:orient="portrait"/>
+      <w:pgMar w:top="720" w:right="806" w:bottom="1440" w:left="1440" w:header="720" w:footer="720"/>
+      <w:bidi w:val="0"/>
     </w:sectPr>
   </w:body>
 </w:document>
 </file>
 
-<file path=word/endnotes.xml><?xml version="1.0" encoding="utf-8"?>
-<w:endnotes xmlns:wpc="http://schemas.microsoft.com/office/word/2010/wordprocessingCanvas" xmlns:mc="http://schemas.openxmlformats.org/markup-compatibility/2006" xmlns:o="urn:schemas-microsoft-com:office:office" xmlns:r="http://schemas.openxmlformats.org/officeDocument/2006/relationships" xmlns:m="http://schemas.openxmlformats.org/officeDocument/2006/math" xmlns:v="urn:schemas-microsoft-com:vml" xmlns:wp14="http://schemas.microsoft.com/office/word/2010/wordprocessingDrawing" xmlns:wp="http://schemas.openxmlformats.org/drawingml/2006/wordprocessingDrawing" xmlns:w10="urn:schemas-microsoft-com:office:word" xmlns:w="http://schemas.openxmlformats.org/wordprocessingml/2006/main" xmlns:w14="http://schemas.microsoft.com/office/word/2010/wordml" xmlns:w15="http://schemas.microsoft.com/office/word/2012/wordml" xmlns:wpg="http://schemas.microsoft.com/office/word/2010/wordprocessingGroup" xmlns:wpi="http://schemas.microsoft.com/office/word/2010/wordprocessingInk" xmlns:wne="http://schemas.microsoft.com/office/word/2006/wordml" xmlns:wps="http://schemas.microsoft.com/office/word/2010/wordprocessingShape" mc:Ignorable="w14 w15 wp14">
-  <w:endnote w:type="separator" w:id="-1">
-    <w:p>
-      <w:r>
-        <w:separator/>
-      </w:r>
-    </w:p>
-  </w:endnote>
-  <w:endnote w:type="continuationSeparator" w:id="0">
-    <w:p>
-      <w:r>
-        <w:continuationSeparator/>
-      </w:r>
-    </w:p>
-  </w:endnote>
-</w:endnotes>
-</file>
-
 <file path=word/footer1.xml><?xml version="1.0" encoding="utf-8"?>
-<w:ftr xmlns:wpc="http://schemas.microsoft.com/office/word/2010/wordprocessingCanvas" xmlns:mc="http://schemas.openxmlformats.org/markup-compatibility/2006" xmlns:o="urn:schemas-microsoft-com:office:office" xmlns:r="http://schemas.openxmlformats.org/officeDocument/2006/relationships" xmlns:m="http://schemas.openxmlformats.org/officeDocument/2006/math" xmlns:v="urn:schemas-microsoft-com:vml" xmlns:wp14="http://schemas.microsoft.com/office/word/2010/wordprocessingDrawing" xmlns:wp="http://schemas.openxmlformats.org/drawingml/2006/wordprocessingDrawing" xmlns:w10="urn:schemas-microsoft-com:office:word" xmlns:w="http://schemas.openxmlformats.org/wordprocessingml/2006/main" xmlns:w14="http://schemas.microsoft.com/office/word/2010/wordml" xmlns:w15="http://schemas.microsoft.com/office/word/2012/wordml" xmlns:wpg="http://schemas.microsoft.com/office/word/2010/wordprocessingGroup" xmlns:wpi="http://schemas.microsoft.com/office/word/2010/wordprocessingInk" xmlns:wne="http://schemas.microsoft.com/office/word/2006/wordml" xmlns:wps="http://schemas.microsoft.com/office/word/2010/wordprocessingShape" mc:Ignorable="w14 w15 wp14">
+<w:ftr xmlns:r="http://schemas.openxmlformats.org/officeDocument/2006/relationships" xmlns:wp="http://schemas.openxmlformats.org/drawingml/2006/wordprocessingDrawing" xmlns:w="http://schemas.openxmlformats.org/wordprocessingml/2006/main" xmlns:w10="urn:schemas-microsoft-com:office:word" xmlns:w14="http://schemas.microsoft.com/office/word/2010/wordml" xmlns:wps="http://schemas.microsoft.com/office/word/2010/wordprocessingShape" xmlns:wpg="http://schemas.microsoft.com/office/word/2010/wordprocessingGroup" xmlns:mc="http://schemas.openxmlformats.org/markup-compatibility/2006" xmlns:v="urn:schemas-microsoft-com:vml" xmlns:o="urn:schemas-microsoft-com:office:office" mc:Ignorable="w14">
   <w:p>
     <w:pPr>
-      <w:pStyle w:val="HeaderFooter"/>
+      <w:pStyle w:val="Header &amp; Footer"/>
+      <w:bidi w:val="0"/>
     </w:pPr>
+    <w:r/>
   </w:p>
 </w:ftr>
 </file>
 
 <file path=word/footer2.xml><?xml version="1.0" encoding="utf-8"?>
-<w:ftr xmlns:wpc="http://schemas.microsoft.com/office/word/2010/wordprocessingCanvas" xmlns:mc="http://schemas.openxmlformats.org/markup-compatibility/2006" xmlns:o="urn:schemas-microsoft-com:office:office" xmlns:r="http://schemas.openxmlformats.org/officeDocument/2006/relationships" xmlns:m="http://schemas.openxmlformats.org/officeDocument/2006/math" xmlns:v="urn:schemas-microsoft-com:vml" xmlns:wp14="http://schemas.microsoft.com/office/word/2010/wordprocessingDrawing" xmlns:wp="http://schemas.openxmlformats.org/drawingml/2006/wordprocessingDrawing" xmlns:w10="urn:schemas-microsoft-com:office:word" xmlns:w="http://schemas.openxmlformats.org/wordprocessingml/2006/main" xmlns:w14="http://schemas.microsoft.com/office/word/2010/wordml" xmlns:w15="http://schemas.microsoft.com/office/word/2012/wordml" xmlns:wpg="http://schemas.microsoft.com/office/word/2010/wordprocessingGroup" xmlns:wpi="http://schemas.microsoft.com/office/word/2010/wordprocessingInk" xmlns:wne="http://schemas.microsoft.com/office/word/2006/wordml" xmlns:wps="http://schemas.microsoft.com/office/word/2010/wordprocessingShape" mc:Ignorable="w14 w15 wp14">
+<w:ftr xmlns:r="http://schemas.openxmlformats.org/officeDocument/2006/relationships" xmlns:wp="http://schemas.openxmlformats.org/drawingml/2006/wordprocessingDrawing" xmlns:w="http://schemas.openxmlformats.org/wordprocessingml/2006/main" xmlns:w10="urn:schemas-microsoft-com:office:word" xmlns:w14="http://schemas.microsoft.com/office/word/2010/wordml" xmlns:wps="http://schemas.microsoft.com/office/word/2010/wordprocessingShape" xmlns:wpg="http://schemas.microsoft.com/office/word/2010/wordprocessingGroup" xmlns:mc="http://schemas.openxmlformats.org/markup-compatibility/2006" xmlns:v="urn:schemas-microsoft-com:vml" xmlns:o="urn:schemas-microsoft-com:office:office" mc:Ignorable="w14">
   <w:p>
     <w:pPr>
-      <w:pStyle w:val="HeaderFooter"/>
+      <w:pStyle w:val="Header &amp; Footer"/>
+      <w:bidi w:val="0"/>
     </w:pPr>
+    <w:r/>
   </w:p>
 </w:ftr>
 </file>
 
-<file path=word/footnotes.xml><?xml version="1.0" encoding="utf-8"?>
-<w:footnotes xmlns:wpc="http://schemas.microsoft.com/office/word/2010/wordprocessingCanvas" xmlns:mc="http://schemas.openxmlformats.org/markup-compatibility/2006" xmlns:o="urn:schemas-microsoft-com:office:office" xmlns:r="http://schemas.openxmlformats.org/officeDocument/2006/relationships" xmlns:m="http://schemas.openxmlformats.org/officeDocument/2006/math" xmlns:v="urn:schemas-microsoft-com:vml" xmlns:wp14="http://schemas.microsoft.com/office/word/2010/wordprocessingDrawing" xmlns:wp="http://schemas.openxmlformats.org/drawingml/2006/wordprocessingDrawing" xmlns:w10="urn:schemas-microsoft-com:office:word" xmlns:w="http://schemas.openxmlformats.org/wordprocessingml/2006/main" xmlns:w14="http://schemas.microsoft.com/office/word/2010/wordml" xmlns:w15="http://schemas.microsoft.com/office/word/2012/wordml" xmlns:wpg="http://schemas.microsoft.com/office/word/2010/wordprocessingGroup" xmlns:wpi="http://schemas.microsoft.com/office/word/2010/wordprocessingInk" xmlns:wne="http://schemas.microsoft.com/office/word/2006/wordml" xmlns:wps="http://schemas.microsoft.com/office/word/2010/wordprocessingShape" mc:Ignorable="w14 w15 wp14">
-  <w:footnote w:type="separator" w:id="-1">
-    <w:p>
-      <w:r>
-        <w:separator/>
-      </w:r>
-    </w:p>
-  </w:footnote>
-  <w:footnote w:type="continuationSeparator" w:id="0">
-    <w:p>
-      <w:r>
-        <w:continuationSeparator/>
-      </w:r>
-    </w:p>
-  </w:footnote>
-</w:footnotes>
-</file>
-
 <file path=word/header1.xml><?xml version="1.0" encoding="utf-8"?>
-<w:hdr xmlns:wpc="http://schemas.microsoft.com/office/word/2010/wordprocessingCanvas" xmlns:mc="http://schemas.openxmlformats.org/markup-compatibility/2006" xmlns:o="urn:schemas-microsoft-com:office:office" xmlns:r="http://schemas.openxmlformats.org/officeDocument/2006/relationships" xmlns:m="http://schemas.openxmlformats.org/officeDocument/2006/math" xmlns:v="urn:schemas-microsoft-com:vml" xmlns:wp14="http://schemas.microsoft.com/office/word/2010/wordprocessingDrawing" xmlns:wp="http://schemas.openxmlformats.org/drawingml/2006/wordprocessingDrawing" xmlns:w10="urn:schemas-microsoft-com:office:word" xmlns:w="http://schemas.openxmlformats.org/wordprocessingml/2006/main" xmlns:w14="http://schemas.microsoft.com/office/word/2010/wordml" xmlns:w15="http://schemas.microsoft.com/office/word/2012/wordml" xmlns:wpg="http://schemas.microsoft.com/office/word/2010/wordprocessingGroup" xmlns:wpi="http://schemas.microsoft.com/office/word/2010/wordprocessingInk" xmlns:wne="http://schemas.microsoft.com/office/word/2006/wordml" xmlns:wps="http://schemas.microsoft.com/office/word/2010/wordprocessingShape" mc:Ignorable="w14 w15 wp14">
+<w:hdr xmlns:r="http://schemas.openxmlformats.org/officeDocument/2006/relationships" xmlns:wp="http://schemas.openxmlformats.org/drawingml/2006/wordprocessingDrawing" xmlns:w="http://schemas.openxmlformats.org/wordprocessingml/2006/main" xmlns:w10="urn:schemas-microsoft-com:office:word" xmlns:w14="http://schemas.microsoft.com/office/word/2010/wordml" xmlns:wps="http://schemas.microsoft.com/office/word/2010/wordprocessingShape" xmlns:wpg="http://schemas.microsoft.com/office/word/2010/wordprocessingGroup" xmlns:mc="http://schemas.openxmlformats.org/markup-compatibility/2006" xmlns:v="urn:schemas-microsoft-com:vml" xmlns:o="urn:schemas-microsoft-com:office:office" mc:Ignorable="w14">
   <w:p>
     <w:pPr>
-      <w:pStyle w:val="HeaderFooter"/>
+      <w:pStyle w:val="Header &amp; Footer"/>
+      <w:bidi w:val="0"/>
     </w:pPr>
+    <w:r/>
   </w:p>
 </w:hdr>
 </file>
 
 <file path=word/header2.xml><?xml version="1.0" encoding="utf-8"?>
-<w:hdr xmlns:wpc="http://schemas.microsoft.com/office/word/2010/wordprocessingCanvas" xmlns:mc="http://schemas.openxmlformats.org/markup-compatibility/2006" xmlns:o="urn:schemas-microsoft-com:office:office" xmlns:r="http://schemas.openxmlformats.org/officeDocument/2006/relationships" xmlns:m="http://schemas.openxmlformats.org/officeDocument/2006/math" xmlns:v="urn:schemas-microsoft-com:vml" xmlns:wp14="http://schemas.microsoft.com/office/word/2010/wordprocessingDrawing" xmlns:wp="http://schemas.openxmlformats.org/drawingml/2006/wordprocessingDrawing" xmlns:w10="urn:schemas-microsoft-com:office:word" xmlns:w="http://schemas.openxmlformats.org/wordprocessingml/2006/main" xmlns:w14="http://schemas.microsoft.com/office/word/2010/wordml" xmlns:w15="http://schemas.microsoft.com/office/word/2012/wordml" xmlns:wpg="http://schemas.microsoft.com/office/word/2010/wordprocessingGroup" xmlns:wpi="http://schemas.microsoft.com/office/word/2010/wordprocessingInk" xmlns:wne="http://schemas.microsoft.com/office/word/2006/wordml" xmlns:wps="http://schemas.microsoft.com/office/word/2010/wordprocessingShape" mc:Ignorable="w14 w15 wp14">
+<w:hdr xmlns:r="http://schemas.openxmlformats.org/officeDocument/2006/relationships" xmlns:wp="http://schemas.openxmlformats.org/drawingml/2006/wordprocessingDrawing" xmlns:w="http://schemas.openxmlformats.org/wordprocessingml/2006/main" xmlns:w10="urn:schemas-microsoft-com:office:word" xmlns:w14="http://schemas.microsoft.com/office/word/2010/wordml" xmlns:wps="http://schemas.microsoft.com/office/word/2010/wordprocessingShape" xmlns:wpg="http://schemas.microsoft.com/office/word/2010/wordprocessingGroup" xmlns:mc="http://schemas.openxmlformats.org/markup-compatibility/2006" xmlns:v="urn:schemas-microsoft-com:vml" xmlns:o="urn:schemas-microsoft-com:office:office" mc:Ignorable="w14">
   <w:p>
     <w:pPr>
-      <w:pStyle w:val="HeaderFooter"/>
+      <w:pStyle w:val="Header &amp; Footer"/>
+      <w:bidi w:val="0"/>
     </w:pPr>
+    <w:r/>
   </w:p>
 </w:hdr>
 </file>
 
 <file path=word/numbering.xml><?xml version="1.0" encoding="utf-8"?>
-<w:numbering xmlns:wpc="http://schemas.microsoft.com/office/word/2010/wordprocessingCanvas" xmlns:mc="http://schemas.openxmlformats.org/markup-compatibility/2006" xmlns:o="urn:schemas-microsoft-com:office:office" xmlns:r="http://schemas.openxmlformats.org/officeDocument/2006/relationships" xmlns:m="http://schemas.openxmlformats.org/officeDocument/2006/math" xmlns:v="urn:schemas-microsoft-com:vml" xmlns:wp14="http://schemas.microsoft.com/office/word/2010/wordprocessingDrawing" xmlns:wp="http://schemas.openxmlformats.org/drawingml/2006/wordprocessingDrawing" xmlns:w10="urn:schemas-microsoft-com:office:word" xmlns:w="http://schemas.openxmlformats.org/wordprocessingml/2006/main" xmlns:w14="http://schemas.microsoft.com/office/word/2010/wordml" xmlns:w15="http://schemas.microsoft.com/office/word/2012/wordml" xmlns:wpg="http://schemas.microsoft.com/office/word/2010/wordprocessingGroup" xmlns:wpi="http://schemas.microsoft.com/office/word/2010/wordprocessingInk" xmlns:wne="http://schemas.microsoft.com/office/word/2006/wordml" xmlns:wps="http://schemas.microsoft.com/office/word/2010/wordprocessingShape" mc:Ignorable="w14 w15 wp14">
-  <w:abstractNum w:abstractNumId="0" w15:restartNumberingAfterBreak="0">
-    <w:nsid w:val="0BF613E4"/>
+<w:numbering xmlns:w="http://schemas.openxmlformats.org/wordprocessingml/2006/main" xmlns:wp="http://schemas.openxmlformats.org/drawingml/2006/wordprocessingDrawing" xmlns:w14="http://schemas.microsoft.com/office/word/2010/wordml" xmlns:r="http://schemas.openxmlformats.org/officeDocument/2006/relationships" xmlns:v="urn:schemas-microsoft-com:vml" xmlns:o="urn:schemas-microsoft-com:office:office">
+  <w:abstractNum w:abstractNumId="0">
     <w:multiLevelType w:val="hybridMultilevel"/>
-    <w:tmpl w:val="FFFFFFFF"/>
-    <w:numStyleLink w:val="ImportedStyle1"/>
+    <w:numStyleLink w:val="Imported Style 1"/>
   </w:abstractNum>
-  <w:abstractNum w:abstractNumId="1" w15:restartNumberingAfterBreak="0">
-    <w:nsid w:val="786E6233"/>
+  <w:abstractNum w:abstractNumId="1">
     <w:multiLevelType w:val="hybridMultilevel"/>
-    <w:tmpl w:val="FFFFFFFF"/>
-    <w:styleLink w:val="ImportedStyle1"/>
-    <w:lvl w:ilvl="0" w:tplc="F1E8F190">
+    <w:styleLink w:val="Imported Style 1"/>
+    <w:lvl w:ilvl="0">
       <w:start w:val="1"/>
       <w:numFmt w:val="decimal"/>
+      <w:suff w:val="tab"/>
       <w:lvlText w:val="%1."/>
       <w:lvlJc w:val="left"/>
       <w:pPr>
@@ -2603,8 +3479,8 @@
       </w:pPr>
       <w:rPr>
         <w:rFonts w:hAnsi="Arial Unicode MS"/>
-        <w:b/>
-        <w:bCs/>
+        <w:b w:val="1"/>
+        <w:bCs w:val="1"/>
         <w:caps w:val="0"/>
         <w:smallCaps w:val="0"/>
         <w:strike w:val="0"/>
@@ -2620,9 +3496,10 @@
         <w:vertAlign w:val="baseline"/>
       </w:rPr>
     </w:lvl>
-    <w:lvl w:ilvl="1" w:tplc="CCC6521C">
+    <w:lvl w:ilvl="1">
       <w:start w:val="1"/>
       <w:numFmt w:val="lowerLetter"/>
+      <w:suff w:val="tab"/>
       <w:lvlText w:val="%2."/>
       <w:lvlJc w:val="left"/>
       <w:pPr>
@@ -2630,8 +3507,8 @@
       </w:pPr>
       <w:rPr>
         <w:rFonts w:hAnsi="Arial Unicode MS"/>
-        <w:b/>
-        <w:bCs/>
+        <w:b w:val="1"/>
+        <w:bCs w:val="1"/>
         <w:caps w:val="0"/>
         <w:smallCaps w:val="0"/>
         <w:strike w:val="0"/>
@@ -2647,9 +3524,10 @@
         <w:vertAlign w:val="baseline"/>
       </w:rPr>
     </w:lvl>
-    <w:lvl w:ilvl="2" w:tplc="71309DA6">
+    <w:lvl w:ilvl="2">
       <w:start w:val="1"/>
       <w:numFmt w:val="lowerRoman"/>
+      <w:suff w:val="tab"/>
       <w:lvlText w:val="%3."/>
       <w:lvlJc w:val="left"/>
       <w:pPr>
@@ -2657,8 +3535,8 @@
       </w:pPr>
       <w:rPr>
         <w:rFonts w:hAnsi="Arial Unicode MS"/>
-        <w:b/>
-        <w:bCs/>
+        <w:b w:val="1"/>
+        <w:bCs w:val="1"/>
         <w:caps w:val="0"/>
         <w:smallCaps w:val="0"/>
         <w:strike w:val="0"/>
@@ -2674,9 +3552,10 @@
         <w:vertAlign w:val="baseline"/>
       </w:rPr>
     </w:lvl>
-    <w:lvl w:ilvl="3" w:tplc="88B64874">
+    <w:lvl w:ilvl="3">
       <w:start w:val="1"/>
       <w:numFmt w:val="decimal"/>
+      <w:suff w:val="tab"/>
       <w:lvlText w:val="%4."/>
       <w:lvlJc w:val="left"/>
       <w:pPr>
@@ -2684,8 +3563,8 @@
       </w:pPr>
       <w:rPr>
         <w:rFonts w:hAnsi="Arial Unicode MS"/>
-        <w:b/>
-        <w:bCs/>
+        <w:b w:val="1"/>
+        <w:bCs w:val="1"/>
         <w:caps w:val="0"/>
         <w:smallCaps w:val="0"/>
         <w:strike w:val="0"/>
@@ -2701,9 +3580,10 @@
         <w:vertAlign w:val="baseline"/>
       </w:rPr>
     </w:lvl>
-    <w:lvl w:ilvl="4" w:tplc="E9D4F8E6">
+    <w:lvl w:ilvl="4">
       <w:start w:val="1"/>
       <w:numFmt w:val="lowerLetter"/>
+      <w:suff w:val="tab"/>
       <w:lvlText w:val="%5."/>
       <w:lvlJc w:val="left"/>
       <w:pPr>
@@ -2711,8 +3591,8 @@
       </w:pPr>
       <w:rPr>
         <w:rFonts w:hAnsi="Arial Unicode MS"/>
-        <w:b/>
-        <w:bCs/>
+        <w:b w:val="1"/>
+        <w:bCs w:val="1"/>
         <w:caps w:val="0"/>
         <w:smallCaps w:val="0"/>
         <w:strike w:val="0"/>
@@ -2728,9 +3608,10 @@
         <w:vertAlign w:val="baseline"/>
       </w:rPr>
     </w:lvl>
-    <w:lvl w:ilvl="5" w:tplc="4D401AE6">
+    <w:lvl w:ilvl="5">
       <w:start w:val="1"/>
       <w:numFmt w:val="lowerRoman"/>
+      <w:suff w:val="tab"/>
       <w:lvlText w:val="%6."/>
       <w:lvlJc w:val="left"/>
       <w:pPr>
@@ -2738,8 +3619,8 @@
       </w:pPr>
       <w:rPr>
         <w:rFonts w:hAnsi="Arial Unicode MS"/>
-        <w:b/>
-        <w:bCs/>
+        <w:b w:val="1"/>
+        <w:bCs w:val="1"/>
         <w:caps w:val="0"/>
         <w:smallCaps w:val="0"/>
         <w:strike w:val="0"/>
@@ -2755,9 +3636,10 @@
         <w:vertAlign w:val="baseline"/>
       </w:rPr>
     </w:lvl>
-    <w:lvl w:ilvl="6" w:tplc="4CA6E2B0">
+    <w:lvl w:ilvl="6">
       <w:start w:val="1"/>
       <w:numFmt w:val="decimal"/>
+      <w:suff w:val="tab"/>
       <w:lvlText w:val="%7."/>
       <w:lvlJc w:val="left"/>
       <w:pPr>
@@ -2765,8 +3647,8 @@
       </w:pPr>
       <w:rPr>
         <w:rFonts w:hAnsi="Arial Unicode MS"/>
-        <w:b/>
-        <w:bCs/>
+        <w:b w:val="1"/>
+        <w:bCs w:val="1"/>
         <w:caps w:val="0"/>
         <w:smallCaps w:val="0"/>
         <w:strike w:val="0"/>
@@ -2782,9 +3664,10 @@
         <w:vertAlign w:val="baseline"/>
       </w:rPr>
     </w:lvl>
-    <w:lvl w:ilvl="7" w:tplc="F4AAE6FE">
+    <w:lvl w:ilvl="7">
       <w:start w:val="1"/>
       <w:numFmt w:val="lowerLetter"/>
+      <w:suff w:val="tab"/>
       <w:lvlText w:val="%8."/>
       <w:lvlJc w:val="left"/>
       <w:pPr>
@@ -2792,8 +3675,8 @@
       </w:pPr>
       <w:rPr>
         <w:rFonts w:hAnsi="Arial Unicode MS"/>
-        <w:b/>
-        <w:bCs/>
+        <w:b w:val="1"/>
+        <w:bCs w:val="1"/>
         <w:caps w:val="0"/>
         <w:smallCaps w:val="0"/>
         <w:strike w:val="0"/>
@@ -2809,9 +3692,10 @@
         <w:vertAlign w:val="baseline"/>
       </w:rPr>
     </w:lvl>
-    <w:lvl w:ilvl="8" w:tplc="3702B568">
+    <w:lvl w:ilvl="8">
       <w:start w:val="1"/>
       <w:numFmt w:val="lowerRoman"/>
+      <w:suff w:val="tab"/>
       <w:lvlText w:val="%9."/>
       <w:lvlJc w:val="left"/>
       <w:pPr>
@@ -2819,8 +3703,8 @@
       </w:pPr>
       <w:rPr>
         <w:rFonts w:hAnsi="Arial Unicode MS"/>
-        <w:b/>
-        <w:bCs/>
+        <w:b w:val="1"/>
+        <w:bCs w:val="1"/>
         <w:caps w:val="0"/>
         <w:smallCaps w:val="0"/>
         <w:strike w:val="0"/>
@@ -2847,17 +3731,48 @@
 </file>
 
 <file path=word/styles.xml><?xml version="1.0" encoding="utf-8"?>
-<w:styles xmlns:mc="http://schemas.openxmlformats.org/markup-compatibility/2006" xmlns:r="http://schemas.openxmlformats.org/officeDocument/2006/relationships" xmlns:w="http://schemas.openxmlformats.org/wordprocessingml/2006/main" xmlns:w14="http://schemas.microsoft.com/office/word/2010/wordml" xmlns:w15="http://schemas.microsoft.com/office/word/2012/wordml" mc:Ignorable="w14 w15">
+<w:styles xmlns:w="http://schemas.openxmlformats.org/wordprocessingml/2006/main" xmlns:mc="http://schemas.openxmlformats.org/markup-compatibility/2006" xmlns:w14="http://schemas.microsoft.com/office/word/2010/wordml" mc:Ignorable="w14">
   <w:docDefaults>
     <w:rPrDefault>
       <w:rPr>
-        <w:rFonts w:ascii="Times New Roman" w:eastAsia="Arial Unicode MS" w:hAnsi="Times New Roman" w:cs="Times New Roman"/>
+        <w:rFonts w:ascii="Times New Roman" w:cs="Times New Roman" w:hAnsi="Times New Roman" w:eastAsia="Arial Unicode MS"/>
+        <w:b w:val="0"/>
+        <w:bCs w:val="0"/>
+        <w:i w:val="0"/>
+        <w:iCs w:val="0"/>
+        <w:caps w:val="0"/>
+        <w:smallCaps w:val="0"/>
+        <w:strike w:val="0"/>
+        <w:dstrike w:val="0"/>
+        <w:outline w:val="0"/>
+        <w:emboss w:val="0"/>
+        <w:imprint w:val="0"/>
+        <w:vanish w:val="0"/>
+        <w:color w:val="auto"/>
+        <w:spacing w:val="0"/>
+        <w:w w:val="100"/>
+        <w:kern w:val="0"/>
+        <w:position w:val="0"/>
+        <w:sz w:val="20"/>
+        <w:szCs w:val="20"/>
+        <w:u w:val="none" w:color="auto"/>
         <w:bdr w:val="nil"/>
-        <w:lang w:val="en-US" w:eastAsia="zh-CN" w:bidi="ar-SA"/>
+        <w:vertAlign w:val="baseline"/>
+        <w:lang/>
       </w:rPr>
     </w:rPrDefault>
     <w:pPrDefault>
       <w:pPr>
+        <w:keepNext w:val="0"/>
+        <w:keepLines w:val="0"/>
+        <w:pageBreakBefore w:val="0"/>
+        <w:framePr w:anchorLock="0" w:w="0" w:h="0" w:vSpace="0" w:hSpace="0" w:xAlign="left" w:y="0" w:hRule="exact" w:vAnchor="margin"/>
+        <w:widowControl w:val="1"/>
+        <w:numPr>
+          <w:ilvl w:val="0"/>
+          <w:numId w:val="0"/>
+        </w:numPr>
+        <w:suppressLineNumbers w:val="0"/>
         <w:pBdr>
           <w:top w:val="nil"/>
           <w:left w:val="nil"/>
@@ -2866,416 +3781,28 @@
           <w:between w:val="nil"/>
           <w:bar w:val="nil"/>
         </w:pBdr>
+        <w:shd w:val="clear" w:color="auto" w:fill="auto"/>
+        <w:suppressAutoHyphens w:val="0"/>
+        <w:spacing w:before="0" w:beforeAutospacing="0" w:after="0" w:afterAutospacing="0" w:line="240" w:lineRule="auto"/>
+        <w:ind w:left="0" w:right="0" w:firstLine="0"/>
+        <w:jc w:val="left"/>
+        <w:outlineLvl w:val="9"/>
       </w:pPr>
     </w:pPrDefault>
   </w:docDefaults>
-  <w:latentStyles w:defLockedState="0" w:defUIPriority="99" w:defSemiHidden="0" w:defUnhideWhenUsed="0" w:defQFormat="0" w:count="371">
-    <w:lsdException w:name="Normal" w:uiPriority="0" w:qFormat="1"/>
-    <w:lsdException w:name="heading 1" w:uiPriority="9" w:qFormat="1"/>
-    <w:lsdException w:name="heading 2" w:semiHidden="1" w:uiPriority="9" w:unhideWhenUsed="1" w:qFormat="1"/>
-    <w:lsdException w:name="heading 3" w:semiHidden="1" w:uiPriority="9" w:unhideWhenUsed="1" w:qFormat="1"/>
-    <w:lsdException w:name="heading 4" w:semiHidden="1" w:uiPriority="9" w:unhideWhenUsed="1" w:qFormat="1"/>
-    <w:lsdException w:name="heading 5" w:semiHidden="1" w:uiPriority="9" w:unhideWhenUsed="1" w:qFormat="1"/>
-    <w:lsdException w:name="heading 6" w:semiHidden="1" w:uiPriority="9" w:unhideWhenUsed="1" w:qFormat="1"/>
-    <w:lsdException w:name="heading 7" w:semiHidden="1" w:uiPriority="9" w:unhideWhenUsed="1" w:qFormat="1"/>
-    <w:lsdException w:name="heading 8" w:semiHidden="1" w:uiPriority="9" w:unhideWhenUsed="1" w:qFormat="1"/>
-    <w:lsdException w:name="heading 9" w:semiHidden="1" w:uiPriority="9" w:unhideWhenUsed="1" w:qFormat="1"/>
-    <w:lsdException w:name="index 1" w:semiHidden="1" w:unhideWhenUsed="1"/>
-    <w:lsdException w:name="index 2" w:semiHidden="1" w:unhideWhenUsed="1"/>
-    <w:lsdException w:name="index 3" w:semiHidden="1" w:unhideWhenUsed="1"/>
-    <w:lsdException w:name="index 4" w:semiHidden="1" w:unhideWhenUsed="1"/>
-    <w:lsdException w:name="index 5" w:semiHidden="1" w:unhideWhenUsed="1"/>
-    <w:lsdException w:name="index 6" w:semiHidden="1" w:unhideWhenUsed="1"/>
-    <w:lsdException w:name="index 7" w:semiHidden="1" w:unhideWhenUsed="1"/>
-    <w:lsdException w:name="index 8" w:semiHidden="1" w:unhideWhenUsed="1"/>
-    <w:lsdException w:name="index 9" w:semiHidden="1" w:unhideWhenUsed="1"/>
-    <w:lsdException w:name="toc 1" w:semiHidden="1" w:uiPriority="39" w:unhideWhenUsed="1"/>
-    <w:lsdException w:name="toc 2" w:semiHidden="1" w:uiPriority="39" w:unhideWhenUsed="1"/>
-    <w:lsdException w:name="toc 3" w:semiHidden="1" w:uiPriority="39" w:unhideWhenUsed="1"/>
-    <w:lsdException w:name="toc 4" w:semiHidden="1" w:uiPriority="39" w:unhideWhenUsed="1"/>
-    <w:lsdException w:name="toc 5" w:semiHidden="1" w:uiPriority="39" w:unhideWhenUsed="1"/>
-    <w:lsdException w:name="toc 6" w:semiHidden="1" w:uiPriority="39" w:unhideWhenUsed="1"/>
-    <w:lsdException w:name="toc 7" w:semiHidden="1" w:uiPriority="39" w:unhideWhenUsed="1"/>
-    <w:lsdException w:name="toc 8" w:semiHidden="1" w:uiPriority="39" w:unhideWhenUsed="1"/>
-    <w:lsdException w:name="toc 9" w:semiHidden="1" w:uiPriority="39" w:unhideWhenUsed="1"/>
-    <w:lsdException w:name="Normal Indent" w:semiHidden="1" w:unhideWhenUsed="1"/>
-    <w:lsdException w:name="footnote text" w:semiHidden="1" w:unhideWhenUsed="1"/>
-    <w:lsdException w:name="annotation text" w:semiHidden="1" w:unhideWhenUsed="1"/>
-    <w:lsdException w:name="header" w:semiHidden="1" w:unhideWhenUsed="1"/>
-    <w:lsdException w:name="footer" w:semiHidden="1" w:unhideWhenUsed="1"/>
-    <w:lsdException w:name="index heading" w:semiHidden="1" w:unhideWhenUsed="1"/>
-    <w:lsdException w:name="caption" w:semiHidden="1" w:uiPriority="35" w:unhideWhenUsed="1" w:qFormat="1"/>
-    <w:lsdException w:name="table of figures" w:semiHidden="1" w:unhideWhenUsed="1"/>
-    <w:lsdException w:name="envelope address" w:semiHidden="1" w:unhideWhenUsed="1"/>
-    <w:lsdException w:name="envelope return" w:semiHidden="1" w:unhideWhenUsed="1"/>
-    <w:lsdException w:name="footnote reference" w:semiHidden="1" w:unhideWhenUsed="1"/>
-    <w:lsdException w:name="annotation reference" w:semiHidden="1" w:unhideWhenUsed="1"/>
-    <w:lsdException w:name="line number" w:semiHidden="1" w:unhideWhenUsed="1"/>
-    <w:lsdException w:name="page number" w:semiHidden="1" w:unhideWhenUsed="1"/>
-    <w:lsdException w:name="endnote reference" w:semiHidden="1" w:unhideWhenUsed="1"/>
-    <w:lsdException w:name="endnote text" w:semiHidden="1" w:unhideWhenUsed="1"/>
-    <w:lsdException w:name="table of authorities" w:semiHidden="1" w:unhideWhenUsed="1"/>
-    <w:lsdException w:name="macro" w:semiHidden="1" w:unhideWhenUsed="1"/>
-    <w:lsdException w:name="toa heading" w:semiHidden="1" w:unhideWhenUsed="1"/>
-    <w:lsdException w:name="List" w:semiHidden="1" w:unhideWhenUsed="1"/>
-    <w:lsdException w:name="List Bullet" w:semiHidden="1" w:unhideWhenUsed="1"/>
-    <w:lsdException w:name="List Number" w:semiHidden="1" w:unhideWhenUsed="1"/>
-    <w:lsdException w:name="List 2" w:semiHidden="1" w:unhideWhenUsed="1"/>
-    <w:lsdException w:name="List 3" w:semiHidden="1" w:unhideWhenUsed="1"/>
-    <w:lsdException w:name="List 4" w:semiHidden="1" w:unhideWhenUsed="1"/>
-    <w:lsdException w:name="List 5" w:semiHidden="1" w:unhideWhenUsed="1"/>
-    <w:lsdException w:name="List Bullet 2" w:semiHidden="1" w:unhideWhenUsed="1"/>
-    <w:lsdException w:name="List Bullet 3" w:semiHidden="1" w:unhideWhenUsed="1"/>
-    <w:lsdException w:name="List Bullet 4" w:semiHidden="1" w:unhideWhenUsed="1"/>
-    <w:lsdException w:name="List Bullet 5" w:semiHidden="1" w:unhideWhenUsed="1"/>
-    <w:lsdException w:name="List Number 2" w:semiHidden="1" w:unhideWhenUsed="1"/>
-    <w:lsdException w:name="List Number 3" w:semiHidden="1" w:unhideWhenUsed="1"/>
-    <w:lsdException w:name="List Number 4" w:semiHidden="1" w:unhideWhenUsed="1"/>
-    <w:lsdException w:name="List Number 5" w:semiHidden="1" w:unhideWhenUsed="1"/>
-    <w:lsdException w:name="Title" w:uiPriority="10" w:qFormat="1"/>
-    <w:lsdException w:name="Closing" w:semiHidden="1" w:unhideWhenUsed="1"/>
-    <w:lsdException w:name="Signature" w:semiHidden="1" w:unhideWhenUsed="1"/>
-    <w:lsdException w:name="Default Paragraph Font" w:semiHidden="1" w:uiPriority="1" w:unhideWhenUsed="1"/>
-    <w:lsdException w:name="Body Text" w:semiHidden="1" w:unhideWhenUsed="1"/>
-    <w:lsdException w:name="Body Text Indent" w:semiHidden="1" w:unhideWhenUsed="1"/>
-    <w:lsdException w:name="List Continue" w:semiHidden="1" w:unhideWhenUsed="1"/>
-    <w:lsdException w:name="List Continue 2" w:semiHidden="1" w:unhideWhenUsed="1"/>
-    <w:lsdException w:name="List Continue 3" w:semiHidden="1" w:unhideWhenUsed="1"/>
-    <w:lsdException w:name="List Continue 4" w:semiHidden="1" w:unhideWhenUsed="1"/>
-    <w:lsdException w:name="List Continue 5" w:semiHidden="1" w:unhideWhenUsed="1"/>
-    <w:lsdException w:name="Message Header" w:semiHidden="1" w:unhideWhenUsed="1"/>
-    <w:lsdException w:name="Subtitle" w:uiPriority="11" w:qFormat="1"/>
-    <w:lsdException w:name="Salutation" w:semiHidden="1" w:unhideWhenUsed="1"/>
-    <w:lsdException w:name="Date" w:semiHidden="1" w:unhideWhenUsed="1"/>
-    <w:lsdException w:name="Body Text First Indent" w:semiHidden="1" w:unhideWhenUsed="1"/>
-    <w:lsdException w:name="Body Text First Indent 2" w:semiHidden="1" w:unhideWhenUsed="1"/>
-    <w:lsdException w:name="Note Heading" w:semiHidden="1" w:unhideWhenUsed="1"/>
-    <w:lsdException w:name="Body Text 2" w:semiHidden="1" w:unhideWhenUsed="1"/>
-    <w:lsdException w:name="Body Text 3" w:semiHidden="1" w:unhideWhenUsed="1"/>
-    <w:lsdException w:name="Body Text Indent 2" w:semiHidden="1" w:unhideWhenUsed="1"/>
-    <w:lsdException w:name="Body Text Indent 3" w:semiHidden="1" w:unhideWhenUsed="1"/>
-    <w:lsdException w:name="Block Text" w:semiHidden="1" w:unhideWhenUsed="1"/>
-    <w:lsdException w:name="Hyperlink" w:semiHidden="1" w:unhideWhenUsed="1"/>
-    <w:lsdException w:name="FollowedHyperlink" w:semiHidden="1" w:unhideWhenUsed="1"/>
-    <w:lsdException w:name="Strong" w:uiPriority="22" w:qFormat="1"/>
-    <w:lsdException w:name="Emphasis" w:uiPriority="20" w:qFormat="1"/>
-    <w:lsdException w:name="Document Map" w:semiHidden="1" w:unhideWhenUsed="1"/>
-    <w:lsdException w:name="Plain Text" w:semiHidden="1" w:unhideWhenUsed="1"/>
-    <w:lsdException w:name="E-mail Signature" w:semiHidden="1" w:unhideWhenUsed="1"/>
-    <w:lsdException w:name="HTML Top of Form" w:semiHidden="1" w:unhideWhenUsed="1"/>
-    <w:lsdException w:name="HTML Bottom of Form" w:semiHidden="1" w:unhideWhenUsed="1"/>
-    <w:lsdException w:name="Normal (Web)" w:semiHidden="1" w:unhideWhenUsed="1"/>
-    <w:lsdException w:name="HTML Acronym" w:semiHidden="1" w:unhideWhenUsed="1"/>
-    <w:lsdException w:name="HTML Address" w:semiHidden="1" w:unhideWhenUsed="1"/>
-    <w:lsdException w:name="HTML Cite" w:semiHidden="1" w:unhideWhenUsed="1"/>
-    <w:lsdException w:name="HTML Code" w:semiHidden="1" w:unhideWhenUsed="1"/>
-    <w:lsdException w:name="HTML Definition" w:semiHidden="1" w:unhideWhenUsed="1"/>
-    <w:lsdException w:name="HTML Keyboard" w:semiHidden="1" w:unhideWhenUsed="1"/>
-    <w:lsdException w:name="HTML Preformatted" w:semiHidden="1" w:unhideWhenUsed="1"/>
-    <w:lsdException w:name="HTML Sample" w:semiHidden="1" w:unhideWhenUsed="1"/>
-    <w:lsdException w:name="HTML Typewriter" w:semiHidden="1" w:unhideWhenUsed="1"/>
-    <w:lsdException w:name="HTML Variable" w:semiHidden="1" w:unhideWhenUsed="1"/>
-    <w:lsdException w:name="Normal Table" w:semiHidden="1" w:unhideWhenUsed="1"/>
-    <w:lsdException w:name="annotation subject" w:semiHidden="1" w:unhideWhenUsed="1"/>
-    <w:lsdException w:name="No List" w:semiHidden="1" w:unhideWhenUsed="1"/>
-    <w:lsdException w:name="Outline List 1" w:semiHidden="1" w:unhideWhenUsed="1"/>
-    <w:lsdException w:name="Outline List 2" w:semiHidden="1" w:unhideWhenUsed="1"/>
-    <w:lsdException w:name="Outline List 3" w:semiHidden="1" w:unhideWhenUsed="1"/>
-    <w:lsdException w:name="Table Simple 1" w:semiHidden="1" w:unhideWhenUsed="1"/>
-    <w:lsdException w:name="Table Simple 2" w:semiHidden="1" w:unhideWhenUsed="1"/>
-    <w:lsdException w:name="Table Simple 3" w:semiHidden="1" w:unhideWhenUsed="1"/>
-    <w:lsdException w:name="Table Classic 1" w:semiHidden="1" w:unhideWhenUsed="1"/>
-    <w:lsdException w:name="Table Classic 2" w:semiHidden="1" w:unhideWhenUsed="1"/>
-    <w:lsdException w:name="Table Classic 3" w:semiHidden="1" w:unhideWhenUsed="1"/>
-    <w:lsdException w:name="Table Classic 4" w:semiHidden="1" w:unhideWhenUsed="1"/>
-    <w:lsdException w:name="Table Colorful 1" w:semiHidden="1" w:unhideWhenUsed="1"/>
-    <w:lsdException w:name="Table Colorful 2" w:semiHidden="1" w:unhideWhenUsed="1"/>
-    <w:lsdException w:name="Table Colorful 3" w:semiHidden="1" w:unhideWhenUsed="1"/>
-    <w:lsdException w:name="Table Columns 1" w:semiHidden="1" w:unhideWhenUsed="1"/>
-    <w:lsdException w:name="Table Columns 2" w:semiHidden="1" w:unhideWhenUsed="1"/>
-    <w:lsdException w:name="Table Columns 3" w:semiHidden="1" w:unhideWhenUsed="1"/>
-    <w:lsdException w:name="Table Columns 4" w:semiHidden="1" w:unhideWhenUsed="1"/>
-    <w:lsdException w:name="Table Columns 5" w:semiHidden="1" w:unhideWhenUsed="1"/>
-    <w:lsdException w:name="Table Grid 1" w:semiHidden="1" w:unhideWhenUsed="1"/>
-    <w:lsdException w:name="Table Grid 2" w:semiHidden="1" w:unhideWhenUsed="1"/>
-    <w:lsdException w:name="Table Grid 3" w:semiHidden="1" w:unhideWhenUsed="1"/>
-    <w:lsdException w:name="Table Grid 4" w:semiHidden="1" w:unhideWhenUsed="1"/>
-    <w:lsdException w:name="Table Grid 5" w:semiHidden="1" w:unhideWhenUsed="1"/>
-    <w:lsdException w:name="Table Grid 6" w:semiHidden="1" w:unhideWhenUsed="1"/>
-    <w:lsdException w:name="Table Grid 7" w:semiHidden="1" w:unhideWhenUsed="1"/>
-    <w:lsdException w:name="Table Grid 8" w:semiHidden="1" w:unhideWhenUsed="1"/>
-    <w:lsdException w:name="Table List 1" w:semiHidden="1" w:unhideWhenUsed="1"/>
-    <w:lsdException w:name="Table List 2" w:semiHidden="1" w:unhideWhenUsed="1"/>
-    <w:lsdException w:name="Table List 3" w:semiHidden="1" w:unhideWhenUsed="1"/>
-    <w:lsdException w:name="Table List 4" w:semiHidden="1" w:unhideWhenUsed="1"/>
-    <w:lsdException w:name="Table List 5" w:semiHidden="1" w:unhideWhenUsed="1"/>
-    <w:lsdException w:name="Table List 6" w:semiHidden="1" w:unhideWhenUsed="1"/>
-    <w:lsdException w:name="Table List 7" w:semiHidden="1" w:unhideWhenUsed="1"/>
-    <w:lsdException w:name="Table List 8" w:semiHidden="1" w:unhideWhenUsed="1"/>
-    <w:lsdException w:name="Table 3D effects 1" w:semiHidden="1" w:unhideWhenUsed="1"/>
-    <w:lsdException w:name="Table 3D effects 2" w:semiHidden="1" w:unhideWhenUsed="1"/>
-    <w:lsdException w:name="Table 3D effects 3" w:semiHidden="1" w:unhideWhenUsed="1"/>
-    <w:lsdException w:name="Table Contemporary" w:semiHidden="1" w:unhideWhenUsed="1"/>
-    <w:lsdException w:name="Table Elegant" w:semiHidden="1" w:unhideWhenUsed="1"/>
-    <w:lsdException w:name="Table Professional" w:semiHidden="1" w:unhideWhenUsed="1"/>
-    <w:lsdException w:name="Table Subtle 1" w:semiHidden="1" w:unhideWhenUsed="1"/>
-    <w:lsdException w:name="Table Subtle 2" w:semiHidden="1" w:unhideWhenUsed="1"/>
-    <w:lsdException w:name="Table Web 1" w:semiHidden="1" w:unhideWhenUsed="1"/>
-    <w:lsdException w:name="Table Web 2" w:semiHidden="1" w:unhideWhenUsed="1"/>
-    <w:lsdException w:name="Table Web 3" w:semiHidden="1" w:unhideWhenUsed="1"/>
-    <w:lsdException w:name="Balloon Text" w:semiHidden="1" w:unhideWhenUsed="1"/>
-    <w:lsdException w:name="Table Grid" w:uiPriority="39"/>
-    <w:lsdException w:name="Table Theme" w:semiHidden="1" w:unhideWhenUsed="1"/>
-    <w:lsdException w:name="Placeholder Text" w:semiHidden="1"/>
-    <w:lsdException w:name="No Spacing" w:uiPriority="1" w:qFormat="1"/>
-    <w:lsdException w:name="Light Shading" w:uiPriority="60"/>
-    <w:lsdException w:name="Light List" w:uiPriority="61"/>
-    <w:lsdException w:name="Light Grid" w:uiPriority="62"/>
-    <w:lsdException w:name="Medium Shading 1" w:uiPriority="63"/>
-    <w:lsdException w:name="Medium Shading 2" w:uiPriority="64"/>
-    <w:lsdException w:name="Medium List 1" w:uiPriority="65"/>
-    <w:lsdException w:name="Medium List 2" w:uiPriority="66"/>
-    <w:lsdException w:name="Medium Grid 1" w:uiPriority="67"/>
-    <w:lsdException w:name="Medium Grid 2" w:uiPriority="68"/>
-    <w:lsdException w:name="Medium Grid 3" w:uiPriority="69"/>
-    <w:lsdException w:name="Dark List" w:uiPriority="70"/>
-    <w:lsdException w:name="Colorful Shading" w:uiPriority="71"/>
-    <w:lsdException w:name="Colorful List" w:uiPriority="72"/>
-    <w:lsdException w:name="Colorful Grid" w:uiPriority="73"/>
-    <w:lsdException w:name="Light Shading Accent 1" w:uiPriority="60"/>
-    <w:lsdException w:name="Light List Accent 1" w:uiPriority="61"/>
-    <w:lsdException w:name="Light Grid Accent 1" w:uiPriority="62"/>
-    <w:lsdException w:name="Medium Shading 1 Accent 1" w:uiPriority="63"/>
-    <w:lsdException w:name="Medium Shading 2 Accent 1" w:uiPriority="64"/>
-    <w:lsdException w:name="Medium List 1 Accent 1" w:uiPriority="65"/>
-    <w:lsdException w:name="Revision" w:semiHidden="1"/>
-    <w:lsdException w:name="List Paragraph" w:uiPriority="34" w:qFormat="1"/>
-    <w:lsdException w:name="Quote" w:uiPriority="29" w:qFormat="1"/>
-    <w:lsdException w:name="Intense Quote" w:uiPriority="30" w:qFormat="1"/>
-    <w:lsdException w:name="Medium List 2 Accent 1" w:uiPriority="66"/>
-    <w:lsdException w:name="Medium Grid 1 Accent 1" w:uiPriority="67"/>
-    <w:lsdException w:name="Medium Grid 2 Accent 1" w:uiPriority="68"/>
-    <w:lsdException w:name="Medium Grid 3 Accent 1" w:uiPriority="69"/>
-    <w:lsdException w:name="Dark List Accent 1" w:uiPriority="70"/>
-    <w:lsdException w:name="Colorful Shading Accent 1" w:uiPriority="71"/>
-    <w:lsdException w:name="Colorful List Accent 1" w:uiPriority="72"/>
-    <w:lsdException w:name="Colorful Grid Accent 1" w:uiPriority="73"/>
-    <w:lsdException w:name="Light Shading Accent 2" w:uiPriority="60"/>
-    <w:lsdException w:name="Light List Accent 2" w:uiPriority="61"/>
-    <w:lsdException w:name="Light Grid Accent 2" w:uiPriority="62"/>
-    <w:lsdException w:name="Medium Shading 1 Accent 2" w:uiPriority="63"/>
-    <w:lsdException w:name="Medium Shading 2 Accent 2" w:uiPriority="64"/>
-    <w:lsdException w:name="Medium List 1 Accent 2" w:uiPriority="65"/>
-    <w:lsdException w:name="Medium List 2 Accent 2" w:uiPriority="66"/>
-    <w:lsdException w:name="Medium Grid 1 Accent 2" w:uiPriority="67"/>
-    <w:lsdException w:name="Medium Grid 2 Accent 2" w:uiPriority="68"/>
-    <w:lsdException w:name="Medium Grid 3 Accent 2" w:uiPriority="69"/>
-    <w:lsdException w:name="Dark List Accent 2" w:uiPriority="70"/>
-    <w:lsdException w:name="Colorful Shading Accent 2" w:uiPriority="71"/>
-    <w:lsdException w:name="Colorful List Accent 2" w:uiPriority="72"/>
-    <w:lsdException w:name="Colorful Grid Accent 2" w:uiPriority="73"/>
-    <w:lsdException w:name="Light Shading Accent 3" w:uiPriority="60"/>
-    <w:lsdException w:name="Light List Accent 3" w:uiPriority="61"/>
-    <w:lsdException w:name="Light Grid Accent 3" w:uiPriority="62"/>
-    <w:lsdException w:name="Medium Shading 1 Accent 3" w:uiPriority="63"/>
-    <w:lsdException w:name="Medium Shading 2 Accent 3" w:uiPriority="64"/>
-    <w:lsdException w:name="Medium List 1 Accent 3" w:uiPriority="65"/>
-    <w:lsdException w:name="Medium List 2 Accent 3" w:uiPriority="66"/>
-    <w:lsdException w:name="Medium Grid 1 Accent 3" w:uiPriority="67"/>
-    <w:lsdException w:name="Medium Grid 2 Accent 3" w:uiPriority="68"/>
-    <w:lsdException w:name="Medium Grid 3 Accent 3" w:uiPriority="69"/>
-    <w:lsdException w:name="Dark List Accent 3" w:uiPriority="70"/>
-    <w:lsdException w:name="Colorful Shading Accent 3" w:uiPriority="71"/>
-    <w:lsdException w:name="Colorful List Accent 3" w:uiPriority="72"/>
-    <w:lsdException w:name="Colorful Grid Accent 3" w:uiPriority="73"/>
-    <w:lsdException w:name="Light Shading Accent 4" w:uiPriority="60"/>
-    <w:lsdException w:name="Light List Accent 4" w:uiPriority="61"/>
-    <w:lsdException w:name="Light Grid Accent 4" w:uiPriority="62"/>
-    <w:lsdException w:name="Medium Shading 1 Accent 4" w:uiPriority="63"/>
-    <w:lsdException w:name="Medium Shading 2 Accent 4" w:uiPriority="64"/>
-    <w:lsdException w:name="Medium List 1 Accent 4" w:uiPriority="65"/>
-    <w:lsdException w:name="Medium List 2 Accent 4" w:uiPriority="66"/>
-    <w:lsdException w:name="Medium Grid 1 Accent 4" w:uiPriority="67"/>
-    <w:lsdException w:name="Medium Grid 2 Accent 4" w:uiPriority="68"/>
-    <w:lsdException w:name="Medium Grid 3 Accent 4" w:uiPriority="69"/>
-    <w:lsdException w:name="Dark List Accent 4" w:uiPriority="70"/>
-    <w:lsdException w:name="Colorful Shading Accent 4" w:uiPriority="71"/>
-    <w:lsdException w:name="Colorful List Accent 4" w:uiPriority="72"/>
-    <w:lsdException w:name="Colorful Grid Accent 4" w:uiPriority="73"/>
-    <w:lsdException w:name="Light Shading Accent 5" w:uiPriority="60"/>
-    <w:lsdException w:name="Light List Accent 5" w:uiPriority="61"/>
-    <w:lsdException w:name="Light Grid Accent 5" w:uiPriority="62"/>
-    <w:lsdException w:name="Medium Shading 1 Accent 5" w:uiPriority="63"/>
-    <w:lsdException w:name="Medium Shading 2 Accent 5" w:uiPriority="64"/>
-    <w:lsdException w:name="Medium List 1 Accent 5" w:uiPriority="65"/>
-    <w:lsdException w:name="Medium List 2 Accent 5" w:uiPriority="66"/>
-    <w:lsdException w:name="Medium Grid 1 Accent 5" w:uiPriority="67"/>
-    <w:lsdException w:name="Medium Grid 2 Accent 5" w:uiPriority="68"/>
-    <w:lsdException w:name="Medium Grid 3 Accent 5" w:uiPriority="69"/>
-    <w:lsdException w:name="Dark List Accent 5" w:uiPriority="70"/>
-    <w:lsdException w:name="Colorful Shading Accent 5" w:uiPriority="71"/>
-    <w:lsdException w:name="Colorful List Accent 5" w:uiPriority="72"/>
-    <w:lsdException w:name="Colorful Grid Accent 5" w:uiPriority="73"/>
-    <w:lsdException w:name="Light Shading Accent 6" w:uiPriority="60"/>
-    <w:lsdException w:name="Light List Accent 6" w:uiPriority="61"/>
-    <w:lsdException w:name="Light Grid Accent 6" w:uiPriority="62"/>
-    <w:lsdException w:name="Medium Shading 1 Accent 6" w:uiPriority="63"/>
-    <w:lsdException w:name="Medium Shading 2 Accent 6" w:uiPriority="64"/>
-    <w:lsdException w:name="Medium List 1 Accent 6" w:uiPriority="65"/>
-    <w:lsdException w:name="Medium List 2 Accent 6" w:uiPriority="66"/>
-    <w:lsdException w:name="Medium Grid 1 Accent 6" w:uiPriority="67"/>
-    <w:lsdException w:name="Medium Grid 2 Accent 6" w:uiPriority="68"/>
-    <w:lsdException w:name="Medium Grid 3 Accent 6" w:uiPriority="69"/>
-    <w:lsdException w:name="Dark List Accent 6" w:uiPriority="70"/>
-    <w:lsdException w:name="Colorful Shading Accent 6" w:uiPriority="71"/>
-    <w:lsdException w:name="Colorful List Accent 6" w:uiPriority="72"/>
-    <w:lsdException w:name="Colorful Grid Accent 6" w:uiPriority="73"/>
-    <w:lsdException w:name="Subtle Emphasis" w:uiPriority="19" w:qFormat="1"/>
-    <w:lsdException w:name="Intense Emphasis" w:uiPriority="21" w:qFormat="1"/>
-    <w:lsdException w:name="Subtle Reference" w:uiPriority="31" w:qFormat="1"/>
-    <w:lsdException w:name="Intense Reference" w:uiPriority="32" w:qFormat="1"/>
-    <w:lsdException w:name="Book Title" w:uiPriority="33" w:qFormat="1"/>
-    <w:lsdException w:name="Bibliography" w:semiHidden="1" w:uiPriority="37" w:unhideWhenUsed="1"/>
-    <w:lsdException w:name="TOC Heading" w:semiHidden="1" w:uiPriority="39" w:unhideWhenUsed="1" w:qFormat="1"/>
-    <w:lsdException w:name="Plain Table 1" w:uiPriority="41"/>
-    <w:lsdException w:name="Plain Table 2" w:uiPriority="42"/>
-    <w:lsdException w:name="Plain Table 3" w:uiPriority="43"/>
-    <w:lsdException w:name="Plain Table 4" w:uiPriority="44"/>
-    <w:lsdException w:name="Plain Table 5" w:uiPriority="45"/>
-    <w:lsdException w:name="Grid Table Light" w:uiPriority="40"/>
-    <w:lsdException w:name="Grid Table 1 Light" w:uiPriority="46"/>
-    <w:lsdException w:name="Grid Table 2" w:uiPriority="47"/>
-    <w:lsdException w:name="Grid Table 3" w:uiPriority="48"/>
-    <w:lsdException w:name="Grid Table 4" w:uiPriority="49"/>
-    <w:lsdException w:name="Grid Table 5 Dark" w:uiPriority="50"/>
-    <w:lsdException w:name="Grid Table 6 Colorful" w:uiPriority="51"/>
-    <w:lsdException w:name="Grid Table 7 Colorful" w:uiPriority="52"/>
-    <w:lsdException w:name="Grid Table 1 Light Accent 1" w:uiPriority="46"/>
-    <w:lsdException w:name="Grid Table 2 Accent 1" w:uiPriority="47"/>
-    <w:lsdException w:name="Grid Table 3 Accent 1" w:uiPriority="48"/>
-    <w:lsdException w:name="Grid Table 4 Accent 1" w:uiPriority="49"/>
-    <w:lsdException w:name="Grid Table 5 Dark Accent 1" w:uiPriority="50"/>
-    <w:lsdException w:name="Grid Table 6 Colorful Accent 1" w:uiPriority="51"/>
-    <w:lsdException w:name="Grid Table 7 Colorful Accent 1" w:uiPriority="52"/>
-    <w:lsdException w:name="Grid Table 1 Light Accent 2" w:uiPriority="46"/>
-    <w:lsdException w:name="Grid Table 2 Accent 2" w:uiPriority="47"/>
-    <w:lsdException w:name="Grid Table 3 Accent 2" w:uiPriority="48"/>
-    <w:lsdException w:name="Grid Table 4 Accent 2" w:uiPriority="49"/>
-    <w:lsdException w:name="Grid Table 5 Dark Accent 2" w:uiPriority="50"/>
-    <w:lsdException w:name="Grid Table 6 Colorful Accent 2" w:uiPriority="51"/>
-    <w:lsdException w:name="Grid Table 7 Colorful Accent 2" w:uiPriority="52"/>
-    <w:lsdException w:name="Grid Table 1 Light Accent 3" w:uiPriority="46"/>
-    <w:lsdException w:name="Grid Table 2 Accent 3" w:uiPriority="47"/>
-    <w:lsdException w:name="Grid Table 3 Accent 3" w:uiPriority="48"/>
-    <w:lsdException w:name="Grid Table 4 Accent 3" w:uiPriority="49"/>
-    <w:lsdException w:name="Grid Table 5 Dark Accent 3" w:uiPriority="50"/>
-    <w:lsdException w:name="Grid Table 6 Colorful Accent 3" w:uiPriority="51"/>
-    <w:lsdException w:name="Grid Table 7 Colorful Accent 3" w:uiPriority="52"/>
-    <w:lsdException w:name="Grid Table 1 Light Accent 4" w:uiPriority="46"/>
-    <w:lsdException w:name="Grid Table 2 Accent 4" w:uiPriority="47"/>
-    <w:lsdException w:name="Grid Table 3 Accent 4" w:uiPriority="48"/>
-    <w:lsdException w:name="Grid Table 4 Accent 4" w:uiPriority="49"/>
-    <w:lsdException w:name="Grid Table 5 Dark Accent 4" w:uiPriority="50"/>
-    <w:lsdException w:name="Grid Table 6 Colorful Accent 4" w:uiPriority="51"/>
-    <w:lsdException w:name="Grid Table 7 Colorful Accent 4" w:uiPriority="52"/>
-    <w:lsdException w:name="Grid Table 1 Light Accent 5" w:uiPriority="46"/>
-    <w:lsdException w:name="Grid Table 2 Accent 5" w:uiPriority="47"/>
-    <w:lsdException w:name="Grid Table 3 Accent 5" w:uiPriority="48"/>
-    <w:lsdException w:name="Grid Table 4 Accent 5" w:uiPriority="49"/>
-    <w:lsdException w:name="Grid Table 5 Dark Accent 5" w:uiPriority="50"/>
-    <w:lsdException w:name="Grid Table 6 Colorful Accent 5" w:uiPriority="51"/>
-    <w:lsdException w:name="Grid Table 7 Colorful Accent 5" w:uiPriority="52"/>
-    <w:lsdException w:name="Grid Table 1 Light Accent 6" w:uiPriority="46"/>
-    <w:lsdException w:name="Grid Table 2 Accent 6" w:uiPriority="47"/>
-    <w:lsdException w:name="Grid Table 3 Accent 6" w:uiPriority="48"/>
-    <w:lsdException w:name="Grid Table 4 Accent 6" w:uiPriority="49"/>
-    <w:lsdException w:name="Grid Table 5 Dark Accent 6" w:uiPriority="50"/>
-    <w:lsdException w:name="Grid Table 6 Colorful Accent 6" w:uiPriority="51"/>
-    <w:lsdException w:name="Grid Table 7 Colorful Accent 6" w:uiPriority="52"/>
-    <w:lsdException w:name="List Table 1 Light" w:uiPriority="46"/>
-    <w:lsdException w:name="List Table 2" w:uiPriority="47"/>
-    <w:lsdException w:name="List Table 3" w:uiPriority="48"/>
-    <w:lsdException w:name="List Table 4" w:uiPriority="49"/>
-    <w:lsdException w:name="List Table 5 Dark" w:uiPriority="50"/>
-    <w:lsdException w:name="List Table 6 Colorful" w:uiPriority="51"/>
-    <w:lsdException w:name="List Table 7 Colorful" w:uiPriority="52"/>
-    <w:lsdException w:name="List Table 1 Light Accent 1" w:uiPriority="46"/>
-    <w:lsdException w:name="List Table 2 Accent 1" w:uiPriority="47"/>
-    <w:lsdException w:name="List Table 3 Accent 1" w:uiPriority="48"/>
-    <w:lsdException w:name="List Table 4 Accent 1" w:uiPriority="49"/>
-    <w:lsdException w:name="List Table 5 Dark Accent 1" w:uiPriority="50"/>
-    <w:lsdException w:name="List Table 6 Colorful Accent 1" w:uiPriority="51"/>
-    <w:lsdException w:name="List Table 7 Colorful Accent 1" w:uiPriority="52"/>
-    <w:lsdException w:name="List Table 1 Light Accent 2" w:uiPriority="46"/>
-    <w:lsdException w:name="List Table 2 Accent 2" w:uiPriority="47"/>
-    <w:lsdException w:name="List Table 3 Accent 2" w:uiPriority="48"/>
-    <w:lsdException w:name="List Table 4 Accent 2" w:uiPriority="49"/>
-    <w:lsdException w:name="List Table 5 Dark Accent 2" w:uiPriority="50"/>
-    <w:lsdException w:name="List Table 6 Colorful Accent 2" w:uiPriority="51"/>
-    <w:lsdException w:name="List Table 7 Colorful Accent 2" w:uiPriority="52"/>
-    <w:lsdException w:name="List Table 1 Light Accent 3" w:uiPriority="46"/>
-    <w:lsdException w:name="List Table 2 Accent 3" w:uiPriority="47"/>
-    <w:lsdException w:name="List Table 3 Accent 3" w:uiPriority="48"/>
-    <w:lsdException w:name="List Table 4 Accent 3" w:uiPriority="49"/>
-    <w:lsdException w:name="List Table 5 Dark Accent 3" w:uiPriority="50"/>
-    <w:lsdException w:name="List Table 6 Colorful Accent 3" w:uiPriority="51"/>
-    <w:lsdException w:name="List Table 7 Colorful Accent 3" w:uiPriority="52"/>
-    <w:lsdException w:name="List Table 1 Light Accent 4" w:uiPriority="46"/>
-    <w:lsdException w:name="List Table 2 Accent 4" w:uiPriority="47"/>
-    <w:lsdException w:name="List Table 3 Accent 4" w:uiPriority="48"/>
-    <w:lsdException w:name="List Table 4 Accent 4" w:uiPriority="49"/>
-    <w:lsdException w:name="List Table 5 Dark Accent 4" w:uiPriority="50"/>
-    <w:lsdException w:name="List Table 6 Colorful Accent 4" w:uiPriority="51"/>
-    <w:lsdException w:name="List Table 7 Colorful Accent 4" w:uiPriority="52"/>
-    <w:lsdException w:name="List Table 1 Light Accent 5" w:uiPriority="46"/>
-    <w:lsdException w:name="List Table 2 Accent 5" w:uiPriority="47"/>
-    <w:lsdException w:name="List Table 3 Accent 5" w:uiPriority="48"/>
-    <w:lsdException w:name="List Table 4 Accent 5" w:uiPriority="49"/>
-    <w:lsdException w:name="List Table 5 Dark Accent 5" w:uiPriority="50"/>
-    <w:lsdException w:name="List Table 6 Colorful Accent 5" w:uiPriority="51"/>
-    <w:lsdException w:name="List Table 7 Colorful Accent 5" w:uiPriority="52"/>
-    <w:lsdException w:name="List Table 1 Light Accent 6" w:uiPriority="46"/>
-    <w:lsdException w:name="List Table 2 Accent 6" w:uiPriority="47"/>
-    <w:lsdException w:name="List Table 3 Accent 6" w:uiPriority="48"/>
-    <w:lsdException w:name="List Table 4 Accent 6" w:uiPriority="49"/>
-    <w:lsdException w:name="List Table 5 Dark Accent 6" w:uiPriority="50"/>
-    <w:lsdException w:name="List Table 6 Colorful Accent 6" w:uiPriority="51"/>
-    <w:lsdException w:name="List Table 7 Colorful Accent 6" w:uiPriority="52"/>
-  </w:latentStyles>
   <w:style w:type="paragraph" w:default="1" w:styleId="Normal">
     <w:name w:val="Normal"/>
+    <w:next w:val="Normal"/>
+    <w:pPr/>
     <w:rPr>
       <w:sz w:val="24"/>
       <w:szCs w:val="24"/>
-      <w:lang w:eastAsia="en-US"/>
+      <w:lang w:val="en-US" w:eastAsia="en-US" w:bidi="ar-SA"/>
     </w:rPr>
   </w:style>
-  <w:style w:type="character" w:default="1" w:styleId="DefaultParagraphFont">
+  <w:style w:type="character" w:default="1" w:styleId="Default Paragraph Font">
     <w:name w:val="Default Paragraph Font"/>
-    <w:uiPriority w:val="1"/>
-    <w:semiHidden/>
-    <w:unhideWhenUsed/>
-  </w:style>
-  <w:style w:type="table" w:default="1" w:styleId="TableNormal">
-    <w:name w:val="Normal Table"/>
-    <w:uiPriority w:val="99"/>
-    <w:semiHidden/>
-    <w:unhideWhenUsed/>
-    <w:tblPr>
-      <w:tblInd w:w="0" w:type="dxa"/>
-      <w:tblCellMar>
-        <w:top w:w="0" w:type="dxa"/>
-        <w:left w:w="108" w:type="dxa"/>
-        <w:bottom w:w="0" w:type="dxa"/>
-        <w:right w:w="108" w:type="dxa"/>
-      </w:tblCellMar>
-    </w:tblPr>
-  </w:style>
-  <w:style w:type="numbering" w:default="1" w:styleId="NoList">
-    <w:name w:val="No List"/>
-    <w:uiPriority w:val="99"/>
-    <w:semiHidden/>
-    <w:unhideWhenUsed/>
+    <w:next w:val="Default Paragraph Font"/>
   </w:style>
   <w:style w:type="character" w:styleId="Hyperlink">
     <w:name w:val="Hyperlink"/>
@@ -3283,64 +3810,190 @@
       <w:u w:val="single"/>
     </w:rPr>
   </w:style>
-  <w:style w:type="paragraph" w:customStyle="1" w:styleId="HeaderFooter">
+  <w:style w:type="table" w:default="1" w:styleId="Table Normal">
+    <w:name w:val="Table Normal"/>
+    <w:next w:val="Table Normal"/>
+    <w:pPr/>
+    <w:tblPr>
+      <w:tblInd w:w="0" w:type="dxa"/>
+    </w:tblPr>
+    <w:trPr/>
+    <w:tcPr/>
+    <w:tblStylePr w:type="firstRow"/>
+    <w:tblStylePr w:type="lastRow"/>
+    <w:tblStylePr w:type="firstCol"/>
+    <w:tblStylePr w:type="lastCol"/>
+    <w:tblStylePr w:type="band1Vert"/>
+    <w:tblStylePr w:type="band2Vert"/>
+    <w:tblStylePr w:type="band1Horz"/>
+    <w:tblStylePr w:type="band2Horz"/>
+    <w:tblStylePr w:type="neCell"/>
+    <w:tblStylePr w:type="nwCell"/>
+    <w:tblStylePr w:type="seCell"/>
+    <w:tblStylePr w:type="swCell"/>
+  </w:style>
+  <w:style w:type="numbering" w:default="1" w:styleId="No List">
+    <w:name w:val="No List"/>
+    <w:next w:val="No List"/>
+    <w:pPr/>
+  </w:style>
+  <w:style w:type="paragraph" w:styleId="Header &amp; Footer">
     <w:name w:val="Header &amp; Footer"/>
+    <w:next w:val="Header &amp; Footer"/>
     <w:pPr>
+      <w:keepNext w:val="0"/>
+      <w:keepLines w:val="0"/>
+      <w:pageBreakBefore w:val="0"/>
+      <w:widowControl w:val="1"/>
+      <w:shd w:val="clear" w:color="auto" w:fill="auto"/>
       <w:tabs>
         <w:tab w:val="right" w:pos="9020"/>
       </w:tabs>
+      <w:suppressAutoHyphens w:val="0"/>
+      <w:bidi w:val="0"/>
+      <w:spacing w:before="0" w:after="0" w:line="240" w:lineRule="auto"/>
+      <w:ind w:left="0" w:right="0" w:firstLine="0"/>
+      <w:jc w:val="left"/>
+      <w:outlineLvl w:val="9"/>
     </w:pPr>
     <w:rPr>
-      <w:rFonts w:ascii="Helvetica" w:hAnsi="Helvetica" w:cs="Arial Unicode MS"/>
+      <w:rFonts w:ascii="Helvetica" w:cs="Arial Unicode MS" w:hAnsi="Helvetica" w:eastAsia="Arial Unicode MS"/>
+      <w:b w:val="0"/>
+      <w:bCs w:val="0"/>
+      <w:i w:val="0"/>
+      <w:iCs w:val="0"/>
+      <w:caps w:val="0"/>
+      <w:smallCaps w:val="0"/>
+      <w:strike w:val="0"/>
+      <w:dstrike w:val="0"/>
+      <w:outline w:val="0"/>
       <w:color w:val="000000"/>
+      <w:spacing w:val="0"/>
+      <w:kern w:val="0"/>
+      <w:position w:val="0"/>
       <w:sz w:val="24"/>
       <w:szCs w:val="24"/>
+      <w:u w:val="none"/>
+      <w:vertAlign w:val="baseline"/>
     </w:rPr>
   </w:style>
-  <w:style w:type="paragraph" w:customStyle="1" w:styleId="Body">
-    <w:name w:val="Body"/>
+  <w:style w:type="paragraph" w:styleId="Body A">
+    <w:name w:val="Body A"/>
+    <w:next w:val="Body A"/>
     <w:pPr>
-      <w:spacing w:after="200" w:line="276" w:lineRule="auto"/>
+      <w:keepNext w:val="0"/>
+      <w:keepLines w:val="0"/>
+      <w:pageBreakBefore w:val="0"/>
+      <w:widowControl w:val="1"/>
+      <w:shd w:val="clear" w:color="auto" w:fill="auto"/>
+      <w:suppressAutoHyphens w:val="0"/>
+      <w:bidi w:val="0"/>
+      <w:spacing w:before="0" w:after="200" w:line="276" w:lineRule="auto"/>
+      <w:ind w:left="0" w:right="0" w:firstLine="0"/>
+      <w:jc w:val="left"/>
+      <w:outlineLvl w:val="9"/>
     </w:pPr>
     <w:rPr>
-      <w:rFonts w:cs="Arial Unicode MS"/>
+      <w:rFonts w:ascii="Times New Roman" w:cs="Arial Unicode MS" w:hAnsi="Times New Roman" w:eastAsia="Arial Unicode MS"/>
+      <w:b w:val="0"/>
+      <w:bCs w:val="0"/>
+      <w:i w:val="0"/>
+      <w:iCs w:val="0"/>
+      <w:caps w:val="0"/>
+      <w:smallCaps w:val="0"/>
+      <w:strike w:val="0"/>
+      <w:dstrike w:val="0"/>
+      <w:outline w:val="0"/>
       <w:color w:val="000000"/>
+      <w:spacing w:val="0"/>
+      <w:kern w:val="0"/>
+      <w:position w:val="0"/>
       <w:sz w:val="24"/>
       <w:szCs w:val="24"/>
-      <w:u w:color="000000"/>
-    </w:rPr>
-  </w:style>
-  <w:style w:type="character" w:customStyle="1" w:styleId="Link">
-    <w:name w:val="Link"/>
-    <w:rPr>
-      <w:color w:val="0000FF"/>
-      <w:u w:val="single" w:color="0000FF"/>
-    </w:rPr>
-  </w:style>
-  <w:style w:type="character" w:customStyle="1" w:styleId="Hyperlink0">
-    <w:name w:val="Hyperlink.0"/>
-    <w:basedOn w:val="Link"/>
-    <w:rPr>
-      <w:color w:val="0000FF"/>
-      <w:u w:val="single" w:color="0000FF"/>
+      <w:u w:val="none" w:color="000000"/>
+      <w:vertAlign w:val="baseline"/>
       <w:lang w:val="en-US"/>
     </w:rPr>
   </w:style>
-  <w:style w:type="paragraph" w:styleId="ListParagraph">
+  <w:style w:type="character" w:styleId="None">
+    <w:name w:val="None"/>
+  </w:style>
+  <w:style w:type="character" w:styleId="Hyperlink.0">
+    <w:name w:val="Hyperlink.0"/>
+    <w:basedOn w:val="None"/>
+    <w:next w:val="Hyperlink.0"/>
+    <w:rPr>
+      <w:rFonts w:ascii="Verdana" w:cs="Verdana" w:hAnsi="Verdana" w:eastAsia="Verdana"/>
+      <w:color w:val="0000ff"/>
+      <w:u w:val="single" w:color="0000ff"/>
+      <w:lang w:val="en-US"/>
+    </w:rPr>
+  </w:style>
+  <w:style w:type="character" w:styleId="Link">
+    <w:name w:val="Link"/>
+    <w:rPr>
+      <w:color w:val="0000ff"/>
+      <w:u w:val="single" w:color="0000ff"/>
+    </w:rPr>
+  </w:style>
+  <w:style w:type="character" w:styleId="Hyperlink.1">
+    <w:name w:val="Hyperlink.1"/>
+    <w:basedOn w:val="Link"/>
+    <w:next w:val="Hyperlink.1"/>
+    <w:rPr>
+      <w:color w:val="000000"/>
+      <w:u w:val="none" w:color="000000"/>
+      <w:lang w:val="en-US"/>
+    </w:rPr>
+  </w:style>
+  <w:style w:type="character" w:styleId="Hyperlink.2">
+    <w:name w:val="Hyperlink.2"/>
+    <w:basedOn w:val="Link"/>
+    <w:next w:val="Hyperlink.2"/>
+    <w:rPr>
+      <w:color w:val="000000"/>
+      <w:lang w:val="en-US"/>
+    </w:rPr>
+  </w:style>
+  <w:style w:type="paragraph" w:styleId="List Paragraph">
     <w:name w:val="List Paragraph"/>
+    <w:next w:val="List Paragraph"/>
     <w:pPr>
-      <w:spacing w:after="200" w:line="276" w:lineRule="auto"/>
-      <w:ind w:left="720"/>
+      <w:keepNext w:val="0"/>
+      <w:keepLines w:val="0"/>
+      <w:pageBreakBefore w:val="0"/>
+      <w:widowControl w:val="1"/>
+      <w:shd w:val="clear" w:color="auto" w:fill="auto"/>
+      <w:suppressAutoHyphens w:val="0"/>
+      <w:bidi w:val="0"/>
+      <w:spacing w:before="0" w:after="200" w:line="276" w:lineRule="auto"/>
+      <w:ind w:left="720" w:right="0" w:firstLine="0"/>
+      <w:jc w:val="left"/>
+      <w:outlineLvl w:val="9"/>
     </w:pPr>
     <w:rPr>
-      <w:rFonts w:cs="Arial Unicode MS"/>
+      <w:rFonts w:ascii="Times New Roman" w:cs="Arial Unicode MS" w:hAnsi="Times New Roman" w:eastAsia="Arial Unicode MS"/>
+      <w:b w:val="0"/>
+      <w:bCs w:val="0"/>
+      <w:i w:val="0"/>
+      <w:iCs w:val="0"/>
+      <w:caps w:val="0"/>
+      <w:smallCaps w:val="0"/>
+      <w:strike w:val="0"/>
+      <w:dstrike w:val="0"/>
+      <w:outline w:val="0"/>
       <w:color w:val="000000"/>
+      <w:spacing w:val="0"/>
+      <w:kern w:val="0"/>
+      <w:position w:val="0"/>
       <w:sz w:val="24"/>
       <w:szCs w:val="24"/>
-      <w:u w:color="000000"/>
+      <w:u w:val="none" w:color="000000"/>
+      <w:vertAlign w:val="baseline"/>
+      <w:lang w:val="en-US"/>
     </w:rPr>
   </w:style>
-  <w:style w:type="numbering" w:customStyle="1" w:styleId="ImportedStyle1">
+  <w:style w:type="numbering" w:styleId="Imported Style 1">
     <w:name w:val="Imported Style 1"/>
     <w:pPr>
       <w:numPr>
@@ -3348,11 +4001,48 @@
       </w:numPr>
     </w:pPr>
   </w:style>
+  <w:style w:type="paragraph" w:styleId="Body">
+    <w:name w:val="Body"/>
+    <w:next w:val="Body"/>
+    <w:pPr>
+      <w:keepNext w:val="0"/>
+      <w:keepLines w:val="0"/>
+      <w:pageBreakBefore w:val="0"/>
+      <w:widowControl w:val="1"/>
+      <w:shd w:val="clear" w:color="auto" w:fill="auto"/>
+      <w:suppressAutoHyphens w:val="0"/>
+      <w:bidi w:val="0"/>
+      <w:spacing w:before="0" w:after="0" w:line="240" w:lineRule="auto"/>
+      <w:ind w:left="0" w:right="0" w:firstLine="0"/>
+      <w:jc w:val="left"/>
+      <w:outlineLvl w:val="9"/>
+    </w:pPr>
+    <w:rPr>
+      <w:rFonts w:ascii="Times New Roman" w:cs="Times New Roman" w:hAnsi="Times New Roman" w:eastAsia="Times New Roman"/>
+      <w:b w:val="0"/>
+      <w:bCs w:val="0"/>
+      <w:i w:val="0"/>
+      <w:iCs w:val="0"/>
+      <w:caps w:val="0"/>
+      <w:smallCaps w:val="0"/>
+      <w:strike w:val="0"/>
+      <w:dstrike w:val="0"/>
+      <w:outline w:val="0"/>
+      <w:color w:val="000000"/>
+      <w:spacing w:val="0"/>
+      <w:kern w:val="0"/>
+      <w:position w:val="0"/>
+      <w:sz w:val="24"/>
+      <w:szCs w:val="24"/>
+      <w:u w:val="none" w:color="000000"/>
+      <w:vertAlign w:val="baseline"/>
+    </w:rPr>
+  </w:style>
 </w:styles>
 </file>
 
 <file path=word/theme/theme1.xml><?xml version="1.0" encoding="utf-8"?>
-<a:theme xmlns:a="http://schemas.openxmlformats.org/drawingml/2006/main" name="Office Theme">
+<a:theme xmlns:a="http://schemas.openxmlformats.org/drawingml/2006/main" xmlns:r="http://schemas.openxmlformats.org/officeDocument/2006/relationships" name="Office Theme">
   <a:themeElements>
     <a:clrScheme name="Office Theme">
       <a:dk1>
@@ -3478,7 +4168,7 @@
       <a:effectStyleLst>
         <a:effectStyle>
           <a:effectLst>
-            <a:outerShdw blurRad="38100" dist="23000" dir="5400000" rotWithShape="0">
+            <a:outerShdw sx="100000" sy="100000" kx="0" ky="0" algn="b" rotWithShape="0" blurRad="38100" dist="23000" dir="5400000">
               <a:srgbClr val="000000">
                 <a:alpha val="35000"/>
               </a:srgbClr>
@@ -3487,7 +4177,7 @@
         </a:effectStyle>
         <a:effectStyle>
           <a:effectLst>
-            <a:outerShdw blurRad="38100" dist="23000" dir="5400000" rotWithShape="0">
+            <a:outerShdw sx="100000" sy="100000" kx="0" ky="0" algn="b" rotWithShape="0" blurRad="38100" dist="23000" dir="5400000">
               <a:srgbClr val="000000">
                 <a:alpha val="35000"/>
               </a:srgbClr>
@@ -3496,9 +4186,9 @@
         </a:effectStyle>
         <a:effectStyle>
           <a:effectLst>
-            <a:outerShdw blurRad="38100" dist="20000" dir="5400000" rotWithShape="0">
+            <a:outerShdw sx="100000" sy="100000" kx="0" ky="0" algn="b" rotWithShape="0" blurRad="38100" dist="23000" dir="5400000">
               <a:srgbClr val="000000">
-                <a:alpha val="38000"/>
+                <a:alpha val="35000"/>
               </a:srgbClr>
             </a:outerShdw>
           </a:effectLst>
@@ -3570,7 +4260,7 @@
           <a:round/>
         </a:ln>
         <a:effectLst>
-          <a:outerShdw blurRad="38100" dist="23000" dir="5400000" rotWithShape="0">
+          <a:outerShdw sx="100000" sy="100000" kx="0" ky="0" algn="b" rotWithShape="0" blurRad="38100" dist="23000" dir="5400000">
             <a:srgbClr val="000000">
               <a:alpha val="35000"/>
             </a:srgbClr>
@@ -3578,7 +4268,7 @@
         </a:effectLst>
         <a:sp3d/>
       </a:spPr>
-      <a:bodyPr rot="0" spcFirstLastPara="1" vertOverflow="overflow" horzOverflow="overflow" vert="horz" wrap="square" lIns="45719" tIns="45719" rIns="45719" bIns="45719" numCol="1" spcCol="38100" rtlCol="0" anchor="ctr">
+      <a:bodyPr rot="0" spcFirstLastPara="1" vertOverflow="overflow" horzOverflow="overflow" vert="horz" wrap="square" lIns="45718" tIns="45718" rIns="45718" bIns="45718" numCol="1" spcCol="38100" rtlCol="0" anchor="ctr" upright="0">
         <a:spAutoFit/>
       </a:bodyPr>
       <a:lstStyle>
@@ -3597,7 +4287,7 @@
           <a:buFontTx/>
           <a:buNone/>
           <a:tabLst/>
-          <a:defRPr kumimoji="0" sz="1800" b="0" i="0" u="none" strike="noStrike" cap="none" spc="0" normalizeH="0" baseline="0">
+          <a:defRPr b="0" baseline="0" cap="none" i="0" spc="0" strike="noStrike" sz="1800" u="none" kumimoji="0" normalizeH="0">
             <a:ln>
               <a:noFill/>
             </a:ln>
@@ -3606,10 +4296,10 @@
             </a:solidFill>
             <a:effectLst/>
             <a:uFillTx/>
-            <a:latin typeface="Calibri"/>
-            <a:ea typeface="Calibri"/>
-            <a:cs typeface="Calibri"/>
-            <a:sym typeface="Calibri"/>
+            <a:latin typeface="+mn-lt"/>
+            <a:ea typeface="+mn-ea"/>
+            <a:cs typeface="+mn-cs"/>
+            <a:sym typeface="Helvetica"/>
           </a:defRPr>
         </a:defPPr>
         <a:lvl1pPr marL="0" marR="0" indent="0" algn="l" defTabSz="914400" rtl="0" fontAlgn="auto" latinLnBrk="1" hangingPunct="0">
@@ -3627,7 +4317,7 @@
           <a:buFontTx/>
           <a:buNone/>
           <a:tabLst/>
-          <a:defRPr kumimoji="0" sz="1800" b="0" i="0" u="none" strike="noStrike" cap="none" spc="0" normalizeH="0" baseline="0">
+          <a:defRPr b="0" baseline="0" cap="none" i="0" spc="0" strike="noStrike" sz="1800" u="none" kumimoji="0" normalizeH="0">
             <a:ln>
               <a:noFill/>
             </a:ln>
@@ -3653,7 +4343,7 @@
           <a:buFontTx/>
           <a:buNone/>
           <a:tabLst/>
-          <a:defRPr kumimoji="0" sz="1800" b="0" i="0" u="none" strike="noStrike" cap="none" spc="0" normalizeH="0" baseline="0">
+          <a:defRPr b="0" baseline="0" cap="none" i="0" spc="0" strike="noStrike" sz="1800" u="none" kumimoji="0" normalizeH="0">
             <a:ln>
               <a:noFill/>
             </a:ln>
@@ -3679,7 +4369,7 @@
           <a:buFontTx/>
           <a:buNone/>
           <a:tabLst/>
-          <a:defRPr kumimoji="0" sz="1800" b="0" i="0" u="none" strike="noStrike" cap="none" spc="0" normalizeH="0" baseline="0">
+          <a:defRPr b="0" baseline="0" cap="none" i="0" spc="0" strike="noStrike" sz="1800" u="none" kumimoji="0" normalizeH="0">
             <a:ln>
               <a:noFill/>
             </a:ln>
@@ -3705,7 +4395,7 @@
           <a:buFontTx/>
           <a:buNone/>
           <a:tabLst/>
-          <a:defRPr kumimoji="0" sz="1800" b="0" i="0" u="none" strike="noStrike" cap="none" spc="0" normalizeH="0" baseline="0">
+          <a:defRPr b="0" baseline="0" cap="none" i="0" spc="0" strike="noStrike" sz="1800" u="none" kumimoji="0" normalizeH="0">
             <a:ln>
               <a:noFill/>
             </a:ln>
@@ -3731,7 +4421,7 @@
           <a:buFontTx/>
           <a:buNone/>
           <a:tabLst/>
-          <a:defRPr kumimoji="0" sz="1800" b="0" i="0" u="none" strike="noStrike" cap="none" spc="0" normalizeH="0" baseline="0">
+          <a:defRPr b="0" baseline="0" cap="none" i="0" spc="0" strike="noStrike" sz="1800" u="none" kumimoji="0" normalizeH="0">
             <a:ln>
               <a:noFill/>
             </a:ln>
@@ -3757,7 +4447,7 @@
           <a:buFontTx/>
           <a:buNone/>
           <a:tabLst/>
-          <a:defRPr kumimoji="0" sz="1800" b="0" i="0" u="none" strike="noStrike" cap="none" spc="0" normalizeH="0" baseline="0">
+          <a:defRPr b="0" baseline="0" cap="none" i="0" spc="0" strike="noStrike" sz="1800" u="none" kumimoji="0" normalizeH="0">
             <a:ln>
               <a:noFill/>
             </a:ln>
@@ -3783,7 +4473,7 @@
           <a:buFontTx/>
           <a:buNone/>
           <a:tabLst/>
-          <a:defRPr kumimoji="0" sz="1800" b="0" i="0" u="none" strike="noStrike" cap="none" spc="0" normalizeH="0" baseline="0">
+          <a:defRPr b="0" baseline="0" cap="none" i="0" spc="0" strike="noStrike" sz="1800" u="none" kumimoji="0" normalizeH="0">
             <a:ln>
               <a:noFill/>
             </a:ln>
@@ -3809,7 +4499,7 @@
           <a:buFontTx/>
           <a:buNone/>
           <a:tabLst/>
-          <a:defRPr kumimoji="0" sz="1800" b="0" i="0" u="none" strike="noStrike" cap="none" spc="0" normalizeH="0" baseline="0">
+          <a:defRPr b="0" baseline="0" cap="none" i="0" spc="0" strike="noStrike" sz="1800" u="none" kumimoji="0" normalizeH="0">
             <a:ln>
               <a:noFill/>
             </a:ln>
@@ -3835,7 +4525,7 @@
           <a:buFontTx/>
           <a:buNone/>
           <a:tabLst/>
-          <a:defRPr kumimoji="0" sz="1800" b="0" i="0" u="none" strike="noStrike" cap="none" spc="0" normalizeH="0" baseline="0">
+          <a:defRPr b="0" baseline="0" cap="none" i="0" spc="0" strike="noStrike" sz="1800" u="none" kumimoji="0" normalizeH="0">
             <a:ln>
               <a:noFill/>
             </a:ln>
@@ -3848,15 +4538,9 @@
         </a:lvl9pPr>
       </a:lstStyle>
       <a:style>
-        <a:lnRef idx="0">
-          <a:scrgbClr r="0" g="0" b="0"/>
-        </a:lnRef>
-        <a:fillRef idx="0">
-          <a:scrgbClr r="0" g="0" b="0"/>
-        </a:fillRef>
-        <a:effectRef idx="0">
-          <a:scrgbClr r="0" g="0" b="0"/>
-        </a:effectRef>
+        <a:lnRef idx="0"/>
+        <a:fillRef idx="0"/>
+        <a:effectRef idx="0"/>
         <a:fontRef idx="none"/>
       </a:style>
     </a:spDef>
@@ -3871,15 +4555,15 @@
           <a:round/>
         </a:ln>
         <a:effectLst>
-          <a:outerShdw blurRad="38100" dist="20000" dir="5400000" rotWithShape="0">
+          <a:outerShdw sx="100000" sy="100000" kx="0" ky="0" algn="b" rotWithShape="0" blurRad="38100" dist="23000" dir="5400000">
             <a:srgbClr val="000000">
-              <a:alpha val="38000"/>
+              <a:alpha val="35000"/>
             </a:srgbClr>
           </a:outerShdw>
         </a:effectLst>
         <a:sp3d/>
       </a:spPr>
-      <a:bodyPr rot="0" spcFirstLastPara="1" vertOverflow="overflow" horzOverflow="overflow" vert="horz" wrap="square" lIns="91439" tIns="45719" rIns="91439" bIns="45719" numCol="1" spcCol="38100" rtlCol="0" anchor="t">
+      <a:bodyPr rot="0" spcFirstLastPara="1" vertOverflow="overflow" horzOverflow="overflow" vert="horz" wrap="square" lIns="91439" tIns="45719" rIns="91439" bIns="45719" numCol="1" spcCol="38100" rtlCol="0" anchor="t" upright="0">
         <a:noAutofit/>
       </a:bodyPr>
       <a:lstStyle>
@@ -3898,7 +4582,7 @@
           <a:buFontTx/>
           <a:buNone/>
           <a:tabLst/>
-          <a:defRPr kumimoji="0" sz="1800" b="0" i="0" u="none" strike="noStrike" cap="none" spc="0" normalizeH="0" baseline="0">
+          <a:defRPr b="0" baseline="0" cap="none" i="0" spc="0" strike="noStrike" sz="1800" u="none" kumimoji="0" normalizeH="0">
             <a:ln>
               <a:noFill/>
             </a:ln>
@@ -3924,7 +4608,7 @@
           <a:buFontTx/>
           <a:buNone/>
           <a:tabLst/>
-          <a:defRPr kumimoji="0" sz="1800" b="0" i="0" u="none" strike="noStrike" cap="none" spc="0" normalizeH="0" baseline="0">
+          <a:defRPr b="0" baseline="0" cap="none" i="0" spc="0" strike="noStrike" sz="1800" u="none" kumimoji="0" normalizeH="0">
             <a:ln>
               <a:noFill/>
             </a:ln>
@@ -3950,7 +4634,7 @@
           <a:buFontTx/>
           <a:buNone/>
           <a:tabLst/>
-          <a:defRPr kumimoji="0" sz="1800" b="0" i="0" u="none" strike="noStrike" cap="none" spc="0" normalizeH="0" baseline="0">
+          <a:defRPr b="0" baseline="0" cap="none" i="0" spc="0" strike="noStrike" sz="1800" u="none" kumimoji="0" normalizeH="0">
             <a:ln>
               <a:noFill/>
             </a:ln>
@@ -3976,7 +4660,7 @@
           <a:buFontTx/>
           <a:buNone/>
           <a:tabLst/>
-          <a:defRPr kumimoji="0" sz="1800" b="0" i="0" u="none" strike="noStrike" cap="none" spc="0" normalizeH="0" baseline="0">
+          <a:defRPr b="0" baseline="0" cap="none" i="0" spc="0" strike="noStrike" sz="1800" u="none" kumimoji="0" normalizeH="0">
             <a:ln>
               <a:noFill/>
             </a:ln>
@@ -4002,7 +4686,7 @@
           <a:buFontTx/>
           <a:buNone/>
           <a:tabLst/>
-          <a:defRPr kumimoji="0" sz="1800" b="0" i="0" u="none" strike="noStrike" cap="none" spc="0" normalizeH="0" baseline="0">
+          <a:defRPr b="0" baseline="0" cap="none" i="0" spc="0" strike="noStrike" sz="1800" u="none" kumimoji="0" normalizeH="0">
             <a:ln>
               <a:noFill/>
             </a:ln>
@@ -4028,7 +4712,7 @@
           <a:buFontTx/>
           <a:buNone/>
           <a:tabLst/>
-          <a:defRPr kumimoji="0" sz="1800" b="0" i="0" u="none" strike="noStrike" cap="none" spc="0" normalizeH="0" baseline="0">
+          <a:defRPr b="0" baseline="0" cap="none" i="0" spc="0" strike="noStrike" sz="1800" u="none" kumimoji="0" normalizeH="0">
             <a:ln>
               <a:noFill/>
             </a:ln>
@@ -4054,7 +4738,7 @@
           <a:buFontTx/>
           <a:buNone/>
           <a:tabLst/>
-          <a:defRPr kumimoji="0" sz="1800" b="0" i="0" u="none" strike="noStrike" cap="none" spc="0" normalizeH="0" baseline="0">
+          <a:defRPr b="0" baseline="0" cap="none" i="0" spc="0" strike="noStrike" sz="1800" u="none" kumimoji="0" normalizeH="0">
             <a:ln>
               <a:noFill/>
             </a:ln>
@@ -4080,7 +4764,7 @@
           <a:buFontTx/>
           <a:buNone/>
           <a:tabLst/>
-          <a:defRPr kumimoji="0" sz="1800" b="0" i="0" u="none" strike="noStrike" cap="none" spc="0" normalizeH="0" baseline="0">
+          <a:defRPr b="0" baseline="0" cap="none" i="0" spc="0" strike="noStrike" sz="1800" u="none" kumimoji="0" normalizeH="0">
             <a:ln>
               <a:noFill/>
             </a:ln>
@@ -4106,7 +4790,7 @@
           <a:buFontTx/>
           <a:buNone/>
           <a:tabLst/>
-          <a:defRPr kumimoji="0" sz="1800" b="0" i="0" u="none" strike="noStrike" cap="none" spc="0" normalizeH="0" baseline="0">
+          <a:defRPr b="0" baseline="0" cap="none" i="0" spc="0" strike="noStrike" sz="1800" u="none" kumimoji="0" normalizeH="0">
             <a:ln>
               <a:noFill/>
             </a:ln>
@@ -4132,7 +4816,7 @@
           <a:buFontTx/>
           <a:buNone/>
           <a:tabLst/>
-          <a:defRPr kumimoji="0" sz="1800" b="0" i="0" u="none" strike="noStrike" cap="none" spc="0" normalizeH="0" baseline="0">
+          <a:defRPr b="0" baseline="0" cap="none" i="0" spc="0" strike="noStrike" sz="1800" u="none" kumimoji="0" normalizeH="0">
             <a:ln>
               <a:noFill/>
             </a:ln>
@@ -4145,15 +4829,9 @@
         </a:lvl9pPr>
       </a:lstStyle>
       <a:style>
-        <a:lnRef idx="0">
-          <a:scrgbClr r="0" g="0" b="0"/>
-        </a:lnRef>
-        <a:fillRef idx="0">
-          <a:scrgbClr r="0" g="0" b="0"/>
-        </a:fillRef>
-        <a:effectRef idx="0">
-          <a:scrgbClr r="0" g="0" b="0"/>
-        </a:effectRef>
+        <a:lnRef idx="0"/>
+        <a:fillRef idx="0"/>
+        <a:effectRef idx="0"/>
         <a:fontRef idx="none"/>
       </a:style>
     </a:lnDef>
@@ -4167,7 +4845,7 @@
         <a:effectLst/>
         <a:sp3d/>
       </a:spPr>
-      <a:bodyPr rot="0" spcFirstLastPara="1" vertOverflow="overflow" horzOverflow="overflow" vert="horz" wrap="square" lIns="45719" tIns="45719" rIns="45719" bIns="45719" numCol="1" spcCol="38100" rtlCol="0" anchor="t">
+      <a:bodyPr rot="0" spcFirstLastPara="1" vertOverflow="overflow" horzOverflow="overflow" vert="horz" wrap="square" lIns="45718" tIns="45718" rIns="45718" bIns="45718" numCol="1" spcCol="38100" rtlCol="0" anchor="t" upright="0">
         <a:spAutoFit/>
       </a:bodyPr>
       <a:lstStyle>
@@ -4186,7 +4864,7 @@
           <a:buFontTx/>
           <a:buNone/>
           <a:tabLst/>
-          <a:defRPr kumimoji="0" sz="1800" b="0" i="0" u="none" strike="noStrike" cap="none" spc="0" normalizeH="0" baseline="0">
+          <a:defRPr b="0" baseline="0" cap="none" i="0" spc="0" strike="noStrike" sz="1800" u="none" kumimoji="0" normalizeH="0">
             <a:ln>
               <a:noFill/>
             </a:ln>
@@ -4195,10 +4873,10 @@
             </a:solidFill>
             <a:effectLst/>
             <a:uFillTx/>
-            <a:latin typeface="Calibri"/>
-            <a:ea typeface="Calibri"/>
-            <a:cs typeface="Calibri"/>
-            <a:sym typeface="Calibri"/>
+            <a:latin typeface="+mn-lt"/>
+            <a:ea typeface="+mn-ea"/>
+            <a:cs typeface="+mn-cs"/>
+            <a:sym typeface="Helvetica"/>
           </a:defRPr>
         </a:defPPr>
         <a:lvl1pPr marL="0" marR="0" indent="0" algn="l" defTabSz="914400" rtl="0" fontAlgn="auto" latinLnBrk="1" hangingPunct="0">
@@ -4216,7 +4894,7 @@
           <a:buFontTx/>
           <a:buNone/>
           <a:tabLst/>
-          <a:defRPr kumimoji="0" sz="1800" b="0" i="0" u="none" strike="noStrike" cap="none" spc="0" normalizeH="0" baseline="0">
+          <a:defRPr b="0" baseline="0" cap="none" i="0" spc="0" strike="noStrike" sz="1800" u="none" kumimoji="0" normalizeH="0">
             <a:ln>
               <a:noFill/>
             </a:ln>
@@ -4242,7 +4920,7 @@
           <a:buFontTx/>
           <a:buNone/>
           <a:tabLst/>
-          <a:defRPr kumimoji="0" sz="1800" b="0" i="0" u="none" strike="noStrike" cap="none" spc="0" normalizeH="0" baseline="0">
+          <a:defRPr b="0" baseline="0" cap="none" i="0" spc="0" strike="noStrike" sz="1800" u="none" kumimoji="0" normalizeH="0">
             <a:ln>
               <a:noFill/>
             </a:ln>
@@ -4268,7 +4946,7 @@
           <a:buFontTx/>
           <a:buNone/>
           <a:tabLst/>
-          <a:defRPr kumimoji="0" sz="1800" b="0" i="0" u="none" strike="noStrike" cap="none" spc="0" normalizeH="0" baseline="0">
+          <a:defRPr b="0" baseline="0" cap="none" i="0" spc="0" strike="noStrike" sz="1800" u="none" kumimoji="0" normalizeH="0">
             <a:ln>
               <a:noFill/>
             </a:ln>
@@ -4294,7 +4972,7 @@
           <a:buFontTx/>
           <a:buNone/>
           <a:tabLst/>
-          <a:defRPr kumimoji="0" sz="1800" b="0" i="0" u="none" strike="noStrike" cap="none" spc="0" normalizeH="0" baseline="0">
+          <a:defRPr b="0" baseline="0" cap="none" i="0" spc="0" strike="noStrike" sz="1800" u="none" kumimoji="0" normalizeH="0">
             <a:ln>
               <a:noFill/>
             </a:ln>
@@ -4320,7 +4998,7 @@
           <a:buFontTx/>
           <a:buNone/>
           <a:tabLst/>
-          <a:defRPr kumimoji="0" sz="1800" b="0" i="0" u="none" strike="noStrike" cap="none" spc="0" normalizeH="0" baseline="0">
+          <a:defRPr b="0" baseline="0" cap="none" i="0" spc="0" strike="noStrike" sz="1800" u="none" kumimoji="0" normalizeH="0">
             <a:ln>
               <a:noFill/>
             </a:ln>
@@ -4346,7 +5024,7 @@
           <a:buFontTx/>
           <a:buNone/>
           <a:tabLst/>
-          <a:defRPr kumimoji="0" sz="1800" b="0" i="0" u="none" strike="noStrike" cap="none" spc="0" normalizeH="0" baseline="0">
+          <a:defRPr b="0" baseline="0" cap="none" i="0" spc="0" strike="noStrike" sz="1800" u="none" kumimoji="0" normalizeH="0">
             <a:ln>
               <a:noFill/>
             </a:ln>
@@ -4372,7 +5050,7 @@
           <a:buFontTx/>
           <a:buNone/>
           <a:tabLst/>
-          <a:defRPr kumimoji="0" sz="1800" b="0" i="0" u="none" strike="noStrike" cap="none" spc="0" normalizeH="0" baseline="0">
+          <a:defRPr b="0" baseline="0" cap="none" i="0" spc="0" strike="noStrike" sz="1800" u="none" kumimoji="0" normalizeH="0">
             <a:ln>
               <a:noFill/>
             </a:ln>
@@ -4398,7 +5076,7 @@
           <a:buFontTx/>
           <a:buNone/>
           <a:tabLst/>
-          <a:defRPr kumimoji="0" sz="1800" b="0" i="0" u="none" strike="noStrike" cap="none" spc="0" normalizeH="0" baseline="0">
+          <a:defRPr b="0" baseline="0" cap="none" i="0" spc="0" strike="noStrike" sz="1800" u="none" kumimoji="0" normalizeH="0">
             <a:ln>
               <a:noFill/>
             </a:ln>
@@ -4424,7 +5102,7 @@
           <a:buFontTx/>
           <a:buNone/>
           <a:tabLst/>
-          <a:defRPr kumimoji="0" sz="1800" b="0" i="0" u="none" strike="noStrike" cap="none" spc="0" normalizeH="0" baseline="0">
+          <a:defRPr b="0" baseline="0" cap="none" i="0" spc="0" strike="noStrike" sz="1800" u="none" kumimoji="0" normalizeH="0">
             <a:ln>
               <a:noFill/>
             </a:ln>
@@ -4437,19 +5115,12 @@
         </a:lvl9pPr>
       </a:lstStyle>
       <a:style>
-        <a:lnRef idx="0">
-          <a:scrgbClr r="0" g="0" b="0"/>
-        </a:lnRef>
-        <a:fillRef idx="0">
-          <a:scrgbClr r="0" g="0" b="0"/>
-        </a:fillRef>
-        <a:effectRef idx="0">
-          <a:scrgbClr r="0" g="0" b="0"/>
-        </a:effectRef>
+        <a:lnRef idx="0"/>
+        <a:fillRef idx="0"/>
+        <a:effectRef idx="0"/>
         <a:fontRef idx="none"/>
       </a:style>
     </a:txDef>
   </a:objectDefaults>
-  <a:extraClrSchemeLst/>
 </a:theme>
 </file>
--- a/m1/charter.docx
+++ b/m1/charter.docx
@@ -1,25 +1,25 @@
 
 <file path=word/document.xml><?xml version="1.0" encoding="utf-8"?>
-<w:document xmlns:r="http://schemas.openxmlformats.org/officeDocument/2006/relationships" xmlns:wp="http://schemas.openxmlformats.org/drawingml/2006/wordprocessingDrawing" xmlns:w="http://schemas.openxmlformats.org/wordprocessingml/2006/main" xmlns:w10="urn:schemas-microsoft-com:office:word" xmlns:w14="http://schemas.microsoft.com/office/word/2010/wordml" xmlns:wps="http://schemas.microsoft.com/office/word/2010/wordprocessingShape" xmlns:wpg="http://schemas.microsoft.com/office/word/2010/wordprocessingGroup" xmlns:mc="http://schemas.openxmlformats.org/markup-compatibility/2006" xmlns:v="urn:schemas-microsoft-com:vml" xmlns:o="urn:schemas-microsoft-com:office:office" mc:Ignorable="w14">
+<w:document xmlns:wpc="http://schemas.microsoft.com/office/word/2010/wordprocessingCanvas" xmlns:mc="http://schemas.openxmlformats.org/markup-compatibility/2006" xmlns:o="urn:schemas-microsoft-com:office:office" xmlns:r="http://schemas.openxmlformats.org/officeDocument/2006/relationships" xmlns:m="http://schemas.openxmlformats.org/officeDocument/2006/math" xmlns:v="urn:schemas-microsoft-com:vml" xmlns:wp14="http://schemas.microsoft.com/office/word/2010/wordprocessingDrawing" xmlns:wp="http://schemas.openxmlformats.org/drawingml/2006/wordprocessingDrawing" xmlns:w10="urn:schemas-microsoft-com:office:word" xmlns:w="http://schemas.openxmlformats.org/wordprocessingml/2006/main" xmlns:w14="http://schemas.microsoft.com/office/word/2010/wordml" xmlns:w15="http://schemas.microsoft.com/office/word/2012/wordml" xmlns:wpg="http://schemas.microsoft.com/office/word/2010/wordprocessingGroup" xmlns:wpi="http://schemas.microsoft.com/office/word/2010/wordprocessingInk" xmlns:wne="http://schemas.microsoft.com/office/word/2006/wordml" xmlns:wps="http://schemas.microsoft.com/office/word/2010/wordprocessingShape" mc:Ignorable="w14 w15 wp14">
   <w:body>
     <w:p>
       <w:pPr>
-        <w:pStyle w:val="Body A"/>
+        <w:pStyle w:val="BodyA"/>
         <w:spacing w:after="0" w:line="240" w:lineRule="auto"/>
         <w:rPr>
-          <w:rFonts w:ascii="Verdana" w:cs="Verdana" w:hAnsi="Verdana" w:eastAsia="Verdana"/>
-          <w:b w:val="1"/>
-          <w:bCs w:val="1"/>
-          <w:color w:val="01564c"/>
+          <w:rFonts w:ascii="Verdana" w:eastAsia="Verdana" w:hAnsi="Verdana" w:cs="Verdana"/>
+          <w:b/>
+          <w:bCs/>
+          <w:color w:val="01564C"/>
           <w:sz w:val="32"/>
           <w:szCs w:val="32"/>
-          <w:u w:color="01564c"/>
+          <w:u w:color="01564C"/>
         </w:rPr>
       </w:pPr>
       <w:r>
         <w:rPr>
           <w:rFonts w:ascii="Verdana" w:hAnsi="Verdana"/>
-          <w:lang w:val="en-US"/>
+          <w:noProof/>
         </w:rPr>
         <mc:AlternateContent>
           <mc:Choice Requires="wps">
@@ -40,7 +40,7 @@
                 <a:graphic xmlns:a="http://schemas.openxmlformats.org/drawingml/2006/main">
                   <a:graphicData uri="http://schemas.microsoft.com/office/word/2010/wordprocessingShape">
                     <wps:wsp>
-                      <wps:cNvSpPr/>
+                      <wps:cNvCnPr/>
                       <wps:spPr>
                         <a:xfrm>
                           <a:off x="0" y="0"/>
@@ -80,7 +80,7 @@
       <w:r>
         <w:rPr>
           <w:rFonts w:ascii="Verdana" w:hAnsi="Verdana"/>
-          <w:lang w:val="en-US"/>
+          <w:noProof/>
         </w:rPr>
         <w:drawing>
           <wp:inline distT="0" distB="0" distL="0" distR="0">
@@ -98,7 +98,7 @@
                     </pic:cNvPicPr>
                   </pic:nvPicPr>
                   <pic:blipFill>
-                    <a:blip r:embed="rId4">
+                    <a:blip r:embed="rId7">
                       <a:extLst/>
                     </a:blip>
                     <a:stretch>
@@ -128,66 +128,73 @@
       <w:r>
         <w:rPr>
           <w:rFonts w:ascii="Verdana" w:hAnsi="Verdana"/>
-          <w:rtl w:val="0"/>
-          <w:lang w:val="en-US"/>
         </w:rPr>
         <w:t xml:space="preserve">  </w:t>
       </w:r>
       <w:r>
         <w:rPr>
           <w:rFonts w:ascii="Verdana" w:hAnsi="Verdana"/>
-          <w:b w:val="1"/>
-          <w:bCs w:val="1"/>
-          <w:color w:val="01564c"/>
+          <w:b/>
+          <w:bCs/>
+          <w:color w:val="01564C"/>
           <w:sz w:val="32"/>
           <w:szCs w:val="32"/>
-          <w:u w:color="01564c"/>
-          <w:rtl w:val="0"/>
+          <w:u w:color="01564C"/>
           <w:lang w:val="da-DK"/>
         </w:rPr>
         <w:t>Team Charter for</w:t>
+      </w:r>
+      <w:r>
+        <w:rPr>
+          <w:rFonts w:ascii="Verdana" w:hAnsi="Verdana"/>
+          <w:b/>
+          <w:bCs/>
+          <w:color w:val="01564C"/>
+          <w:sz w:val="32"/>
+          <w:szCs w:val="32"/>
+          <w:u w:color="01564C"/>
+          <w:lang w:val="da-DK"/>
+        </w:rPr>
+        <w:t xml:space="preserve"> Team DOFH (3)</w:t>
       </w:r>
     </w:p>
     <w:p>
       <w:pPr>
-        <w:pStyle w:val="Body A"/>
+        <w:pStyle w:val="BodyA"/>
         <w:spacing w:after="0" w:line="240" w:lineRule="auto"/>
         <w:sectPr>
-          <w:headerReference w:type="default" r:id="rId5"/>
-          <w:footerReference w:type="default" r:id="rId6"/>
-          <w:pgSz w:w="12240" w:h="15840" w:orient="portrait"/>
-          <w:pgMar w:top="720" w:right="806" w:bottom="1440" w:left="1440" w:header="720" w:footer="720"/>
-          <w:cols w:num="2" w:equalWidth="0">
+          <w:headerReference w:type="default" r:id="rId8"/>
+          <w:footerReference w:type="default" r:id="rId9"/>
+          <w:pgSz w:w="12240" w:h="15840"/>
+          <w:pgMar w:top="720" w:right="806" w:bottom="1440" w:left="1440" w:header="720" w:footer="720" w:gutter="0"/>
+          <w:cols w:num="2" w:space="720" w:equalWidth="0">
             <w:col w:w="4050" w:space="321"/>
             <w:col w:w="5623" w:space="0"/>
           </w:cols>
-          <w:bidi w:val="0"/>
         </w:sectPr>
       </w:pPr>
       <w:r>
         <w:rPr>
           <w:rFonts w:ascii="Verdana" w:hAnsi="Verdana"/>
-          <w:b w:val="1"/>
-          <w:bCs w:val="1"/>
+          <w:b/>
+          <w:bCs/>
           <w:color w:val="808080"/>
           <w:sz w:val="32"/>
           <w:szCs w:val="32"/>
           <w:u w:color="808080"/>
-          <w:rtl w:val="0"/>
-          <w:lang w:val="en-US"/>
-        </w:rPr>
-        <w:t>Enter team identifier</w:t>
+        </w:rPr>
+        <w:t>Team DOFH (3)</w:t>
       </w:r>
     </w:p>
     <w:p>
       <w:pPr>
-        <w:pStyle w:val="Body A"/>
+        <w:pStyle w:val="BodyA"/>
         <w:spacing w:after="0"/>
         <w:ind w:firstLine="720"/>
         <w:rPr>
-          <w:rFonts w:ascii="Verdana" w:cs="Verdana" w:hAnsi="Verdana" w:eastAsia="Verdana"/>
-          <w:b w:val="1"/>
-          <w:bCs w:val="1"/>
+          <w:rFonts w:ascii="Verdana" w:eastAsia="Verdana" w:hAnsi="Verdana" w:cs="Verdana"/>
+          <w:b/>
+          <w:bCs/>
           <w:color w:val="808080"/>
           <w:sz w:val="32"/>
           <w:szCs w:val="32"/>
@@ -197,31 +204,31 @@
     </w:p>
     <w:p>
       <w:pPr>
-        <w:pStyle w:val="Body A"/>
+        <w:pStyle w:val="BodyA"/>
         <w:spacing w:after="0"/>
         <w:ind w:firstLine="720"/>
         <w:rPr>
-          <w:rFonts w:ascii="Verdana" w:cs="Verdana" w:hAnsi="Verdana" w:eastAsia="Verdana"/>
-          <w:b w:val="1"/>
-          <w:bCs w:val="1"/>
+          <w:rFonts w:ascii="Verdana" w:eastAsia="Verdana" w:hAnsi="Verdana" w:cs="Verdana"/>
+          <w:b/>
+          <w:bCs/>
         </w:rPr>
       </w:pPr>
     </w:p>
     <w:tbl>
       <w:tblPr>
         <w:tblW w:w="10008" w:type="dxa"/>
-        <w:jc w:val="left"/>
         <w:tblInd w:w="216" w:type="dxa"/>
         <w:tblBorders>
-          <w:top w:val="single" w:color="ffffff" w:sz="8" w:space="0" w:shadow="0" w:frame="0"/>
-          <w:left w:val="single" w:color="ffffff" w:sz="8" w:space="0" w:shadow="0" w:frame="0"/>
-          <w:bottom w:val="single" w:color="ffffff" w:sz="8" w:space="0" w:shadow="0" w:frame="0"/>
-          <w:right w:val="single" w:color="ffffff" w:sz="8" w:space="0" w:shadow="0" w:frame="0"/>
-          <w:insideH w:val="single" w:color="ffffff" w:sz="8" w:space="0" w:shadow="0" w:frame="0"/>
-          <w:insideV w:val="single" w:color="ffffff" w:sz="8" w:space="0" w:shadow="0" w:frame="0"/>
+          <w:top w:val="single" w:sz="8" w:space="0" w:color="FFFFFF"/>
+          <w:left w:val="single" w:sz="8" w:space="0" w:color="FFFFFF"/>
+          <w:bottom w:val="single" w:sz="8" w:space="0" w:color="FFFFFF"/>
+          <w:right w:val="single" w:sz="8" w:space="0" w:color="FFFFFF"/>
+          <w:insideH w:val="single" w:sz="8" w:space="0" w:color="FFFFFF"/>
+          <w:insideV w:val="single" w:sz="8" w:space="0" w:color="FFFFFF"/>
         </w:tblBorders>
-        <w:shd w:val="clear" w:color="auto" w:fill="ced7e7"/>
+        <w:shd w:val="clear" w:color="auto" w:fill="CED7E7"/>
         <w:tblLayout w:type="fixed"/>
+        <w:tblLook w:val="04A0" w:firstRow="1" w:lastRow="0" w:firstColumn="1" w:lastColumn="0" w:noHBand="0" w:noVBand="1"/>
       </w:tblPr>
       <w:tblGrid>
         <w:gridCol w:w="3258"/>
@@ -229,45 +236,39 @@
         <w:gridCol w:w="2880"/>
       </w:tblGrid>
       <w:tr>
-        <w:tblPrEx>
-          <w:shd w:val="clear" w:color="auto" w:fill="ced7e7"/>
-        </w:tblPrEx>
         <w:trPr>
-          <w:trHeight w:val="800" w:hRule="atLeast"/>
+          <w:trHeight w:val="800"/>
         </w:trPr>
         <w:tc>
           <w:tcPr>
-            <w:tcW w:type="dxa" w:w="3258"/>
+            <w:tcW w:w="3258" w:type="dxa"/>
             <w:tcBorders>
-              <w:top w:val="single" w:color="000000" w:sz="4" w:space="0" w:shadow="0" w:frame="0"/>
-              <w:left w:val="single" w:color="000000" w:sz="4" w:space="0" w:shadow="0" w:frame="0"/>
-              <w:bottom w:val="single" w:color="000000" w:sz="4" w:space="0" w:shadow="0" w:frame="0"/>
-              <w:right w:val="single" w:color="000000" w:sz="4" w:space="0" w:shadow="0" w:frame="0"/>
+              <w:top w:val="single" w:sz="4" w:space="0" w:color="000000"/>
+              <w:left w:val="single" w:sz="4" w:space="0" w:color="000000"/>
+              <w:bottom w:val="single" w:sz="4" w:space="0" w:color="000000"/>
+              <w:right w:val="single" w:sz="4" w:space="0" w:color="000000"/>
             </w:tcBorders>
             <w:shd w:val="clear" w:color="auto" w:fill="auto"/>
             <w:tcMar>
-              <w:top w:type="dxa" w:w="80"/>
-              <w:left w:type="dxa" w:w="80"/>
-              <w:bottom w:type="dxa" w:w="80"/>
-              <w:right w:type="dxa" w:w="80"/>
+              <w:top w:w="80" w:type="dxa"/>
+              <w:left w:w="80" w:type="dxa"/>
+              <w:bottom w:w="80" w:type="dxa"/>
+              <w:right w:w="80" w:type="dxa"/>
             </w:tcMar>
-            <w:vAlign w:val="top"/>
           </w:tcPr>
           <w:p>
             <w:pPr>
-              <w:pStyle w:val="Body A"/>
+              <w:pStyle w:val="BodyA"/>
             </w:pPr>
             <w:r>
               <w:rPr>
                 <w:rFonts w:ascii="Verdana" w:hAnsi="Verdana"/>
-                <w:b w:val="1"/>
-                <w:bCs w:val="1"/>
-                <w:color w:val="01564c"/>
+                <w:b/>
+                <w:bCs/>
+                <w:color w:val="01564C"/>
                 <w:sz w:val="22"/>
                 <w:szCs w:val="22"/>
-                <w:u w:color="01564c"/>
-                <w:rtl w:val="0"/>
-                <w:lang w:val="en-US"/>
+                <w:u w:color="01564C"/>
               </w:rPr>
               <w:t>Team Member Names</w:t>
             </w:r>
@@ -275,163 +276,213 @@
         </w:tc>
         <w:tc>
           <w:tcPr>
-            <w:tcW w:type="dxa" w:w="3870"/>
+            <w:tcW w:w="3870" w:type="dxa"/>
             <w:tcBorders>
-              <w:top w:val="single" w:color="000000" w:sz="4" w:space="0" w:shadow="0" w:frame="0"/>
-              <w:left w:val="single" w:color="000000" w:sz="4" w:space="0" w:shadow="0" w:frame="0"/>
-              <w:bottom w:val="single" w:color="000000" w:sz="4" w:space="0" w:shadow="0" w:frame="0"/>
-              <w:right w:val="single" w:color="000000" w:sz="4" w:space="0" w:shadow="0" w:frame="0"/>
+              <w:top w:val="single" w:sz="4" w:space="0" w:color="000000"/>
+              <w:left w:val="single" w:sz="4" w:space="0" w:color="000000"/>
+              <w:bottom w:val="single" w:sz="4" w:space="0" w:color="000000"/>
+              <w:right w:val="single" w:sz="4" w:space="0" w:color="000000"/>
             </w:tcBorders>
             <w:shd w:val="clear" w:color="auto" w:fill="auto"/>
             <w:tcMar>
-              <w:top w:type="dxa" w:w="80"/>
-              <w:left w:type="dxa" w:w="80"/>
-              <w:bottom w:type="dxa" w:w="80"/>
-              <w:right w:type="dxa" w:w="80"/>
+              <w:top w:w="80" w:type="dxa"/>
+              <w:left w:w="80" w:type="dxa"/>
+              <w:bottom w:w="80" w:type="dxa"/>
+              <w:right w:w="80" w:type="dxa"/>
             </w:tcMar>
-            <w:vAlign w:val="top"/>
           </w:tcPr>
           <w:p>
             <w:pPr>
-              <w:pStyle w:val="Body A"/>
+              <w:pStyle w:val="BodyA"/>
               <w:spacing w:after="0" w:line="240" w:lineRule="auto"/>
               <w:rPr>
-                <w:rFonts w:ascii="Verdana" w:cs="Verdana" w:hAnsi="Verdana" w:eastAsia="Verdana"/>
-                <w:b w:val="1"/>
-                <w:bCs w:val="1"/>
-                <w:color w:val="01564c"/>
+                <w:rFonts w:ascii="Verdana" w:eastAsia="Verdana" w:hAnsi="Verdana" w:cs="Verdana"/>
+                <w:b/>
+                <w:bCs/>
+                <w:color w:val="01564C"/>
                 <w:sz w:val="22"/>
                 <w:szCs w:val="22"/>
-                <w:u w:color="01564c"/>
+                <w:u w:color="01564C"/>
               </w:rPr>
             </w:pPr>
             <w:r>
               <w:rPr>
                 <w:rFonts w:ascii="Verdana" w:hAnsi="Verdana"/>
-                <w:b w:val="1"/>
-                <w:bCs w:val="1"/>
-                <w:color w:val="01564c"/>
+                <w:b/>
+                <w:bCs/>
+                <w:color w:val="01564C"/>
                 <w:sz w:val="22"/>
                 <w:szCs w:val="22"/>
-                <w:u w:color="01564c"/>
-                <w:rtl w:val="0"/>
-                <w:lang w:val="en-US"/>
+                <w:u w:color="01564C"/>
               </w:rPr>
               <w:t xml:space="preserve">Contact Information </w:t>
             </w:r>
           </w:p>
           <w:p>
             <w:pPr>
-              <w:pStyle w:val="Body A"/>
+              <w:pStyle w:val="BodyA"/>
               <w:spacing w:after="0" w:line="240" w:lineRule="auto"/>
             </w:pPr>
             <w:r>
               <w:rPr>
                 <w:rFonts w:ascii="Verdana" w:hAnsi="Verdana"/>
-                <w:b w:val="1"/>
-                <w:bCs w:val="1"/>
-                <w:color w:val="01564c"/>
+                <w:b/>
+                <w:bCs/>
+                <w:color w:val="01564C"/>
                 <w:sz w:val="22"/>
                 <w:szCs w:val="22"/>
-                <w:u w:color="01564c"/>
-                <w:rtl w:val="0"/>
-                <w:lang w:val="en-US"/>
-              </w:rPr>
-              <w:t>(e-mail, cell, Facebook, etc.)</w:t>
+                <w:u w:color="01564C"/>
+              </w:rPr>
+              <w:t>(</w:t>
+            </w:r>
+            <w:proofErr w:type="gramStart"/>
+            <w:r>
+              <w:rPr>
+                <w:rFonts w:ascii="Verdana" w:hAnsi="Verdana"/>
+                <w:b/>
+                <w:bCs/>
+                <w:color w:val="01564C"/>
+                <w:sz w:val="22"/>
+                <w:szCs w:val="22"/>
+                <w:u w:color="01564C"/>
+              </w:rPr>
+              <w:t>e-mail</w:t>
+            </w:r>
+            <w:proofErr w:type="gramEnd"/>
+            <w:r>
+              <w:rPr>
+                <w:rFonts w:ascii="Verdana" w:hAnsi="Verdana"/>
+                <w:b/>
+                <w:bCs/>
+                <w:color w:val="01564C"/>
+                <w:sz w:val="22"/>
+                <w:szCs w:val="22"/>
+                <w:u w:color="01564C"/>
+              </w:rPr>
+              <w:t>, cell, Facebook, etc.)</w:t>
             </w:r>
           </w:p>
         </w:tc>
         <w:tc>
           <w:tcPr>
-            <w:tcW w:type="dxa" w:w="2880"/>
+            <w:tcW w:w="2880" w:type="dxa"/>
             <w:tcBorders>
-              <w:top w:val="single" w:color="000000" w:sz="4" w:space="0" w:shadow="0" w:frame="0"/>
-              <w:left w:val="single" w:color="000000" w:sz="4" w:space="0" w:shadow="0" w:frame="0"/>
-              <w:bottom w:val="single" w:color="000000" w:sz="4" w:space="0" w:shadow="0" w:frame="0"/>
-              <w:right w:val="single" w:color="000000" w:sz="4" w:space="0" w:shadow="0" w:frame="0"/>
+              <w:top w:val="single" w:sz="4" w:space="0" w:color="000000"/>
+              <w:left w:val="single" w:sz="4" w:space="0" w:color="000000"/>
+              <w:bottom w:val="single" w:sz="4" w:space="0" w:color="000000"/>
+              <w:right w:val="single" w:sz="4" w:space="0" w:color="000000"/>
             </w:tcBorders>
             <w:shd w:val="clear" w:color="auto" w:fill="auto"/>
             <w:tcMar>
-              <w:top w:type="dxa" w:w="80"/>
-              <w:left w:type="dxa" w:w="80"/>
-              <w:bottom w:type="dxa" w:w="80"/>
-              <w:right w:type="dxa" w:w="80"/>
+              <w:top w:w="80" w:type="dxa"/>
+              <w:left w:w="80" w:type="dxa"/>
+              <w:bottom w:w="80" w:type="dxa"/>
+              <w:right w:w="80" w:type="dxa"/>
             </w:tcMar>
-            <w:vAlign w:val="top"/>
           </w:tcPr>
           <w:p>
             <w:pPr>
-              <w:pStyle w:val="Body A"/>
+              <w:pStyle w:val="BodyA"/>
               <w:spacing w:after="0" w:line="240" w:lineRule="auto"/>
               <w:rPr>
-                <w:rFonts w:ascii="Verdana" w:cs="Verdana" w:hAnsi="Verdana" w:eastAsia="Verdana"/>
-                <w:b w:val="1"/>
-                <w:bCs w:val="1"/>
-                <w:color w:val="01564c"/>
+                <w:rFonts w:ascii="Verdana" w:eastAsia="Verdana" w:hAnsi="Verdana" w:cs="Verdana"/>
+                <w:b/>
+                <w:bCs/>
+                <w:color w:val="01564C"/>
                 <w:sz w:val="22"/>
                 <w:szCs w:val="22"/>
-                <w:u w:color="01564c"/>
+                <w:u w:color="01564C"/>
               </w:rPr>
             </w:pPr>
             <w:r>
               <w:rPr>
                 <w:rFonts w:ascii="Verdana" w:hAnsi="Verdana"/>
-                <w:b w:val="1"/>
-                <w:bCs w:val="1"/>
-                <w:color w:val="01564c"/>
+                <w:b/>
+                <w:bCs/>
+                <w:color w:val="01564C"/>
                 <w:sz w:val="22"/>
                 <w:szCs w:val="22"/>
-                <w:u w:color="01564c"/>
-                <w:rtl w:val="0"/>
-                <w:lang w:val="en-US"/>
+                <w:u w:color="01564C"/>
               </w:rPr>
               <w:t>Preferred Contact Method / Limitations</w:t>
             </w:r>
           </w:p>
           <w:p>
             <w:pPr>
-              <w:pStyle w:val="Body A"/>
+              <w:pStyle w:val="BodyA"/>
               <w:spacing w:after="0" w:line="240" w:lineRule="auto"/>
             </w:pPr>
             <w:r>
               <w:rPr>
                 <w:rFonts w:ascii="Verdana" w:hAnsi="Verdana"/>
-                <w:b w:val="1"/>
-                <w:bCs w:val="1"/>
-                <w:color w:val="01564c"/>
+                <w:b/>
+                <w:bCs/>
+                <w:color w:val="01564C"/>
                 <w:sz w:val="22"/>
                 <w:szCs w:val="22"/>
-                <w:u w:color="01564c"/>
-                <w:rtl w:val="0"/>
-                <w:lang w:val="en-US"/>
-              </w:rPr>
-              <w:t>(ex. no calls after</w:t>
-            </w:r>
-            <w:r>
-              <w:rPr>
-                <w:rFonts w:ascii="Verdana" w:hAnsi="Verdana" w:hint="default"/>
-                <w:b w:val="1"/>
-                <w:bCs w:val="1"/>
-                <w:color w:val="01564c"/>
+                <w:u w:color="01564C"/>
+              </w:rPr>
+              <w:t>(</w:t>
+            </w:r>
+            <w:proofErr w:type="gramStart"/>
+            <w:r>
+              <w:rPr>
+                <w:rFonts w:ascii="Verdana" w:hAnsi="Verdana"/>
+                <w:b/>
+                <w:bCs/>
+                <w:color w:val="01564C"/>
                 <w:sz w:val="22"/>
                 <w:szCs w:val="22"/>
-                <w:u w:color="01564c"/>
-                <w:rtl w:val="0"/>
-                <w:lang w:val="en-US"/>
-              </w:rPr>
-              <w:t>…</w:t>
-            </w:r>
-            <w:r>
-              <w:rPr>
-                <w:rFonts w:ascii="Verdana" w:hAnsi="Verdana"/>
-                <w:b w:val="1"/>
-                <w:bCs w:val="1"/>
-                <w:color w:val="01564c"/>
+                <w:u w:color="01564C"/>
+              </w:rPr>
+              <w:t>ex</w:t>
+            </w:r>
+            <w:proofErr w:type="gramEnd"/>
+            <w:r>
+              <w:rPr>
+                <w:rFonts w:ascii="Verdana" w:hAnsi="Verdana"/>
+                <w:b/>
+                <w:bCs/>
+                <w:color w:val="01564C"/>
                 <w:sz w:val="22"/>
                 <w:szCs w:val="22"/>
-                <w:u w:color="01564c"/>
-                <w:rtl w:val="0"/>
-                <w:lang w:val="en-US"/>
+                <w:u w:color="01564C"/>
+              </w:rPr>
+              <w:t xml:space="preserve">. no </w:t>
+            </w:r>
+            <w:r>
+              <w:rPr>
+                <w:rFonts w:ascii="Verdana" w:hAnsi="Verdana"/>
+                <w:b/>
+                <w:bCs/>
+                <w:color w:val="01564C"/>
+                <w:sz w:val="22"/>
+                <w:szCs w:val="22"/>
+                <w:u w:color="01564C"/>
+              </w:rPr>
+              <w:t>calls after</w:t>
+            </w:r>
+            <w:r>
+              <w:rPr>
+                <w:rFonts w:ascii="Verdana" w:hAnsi="Verdana"/>
+                <w:b/>
+                <w:bCs/>
+                <w:color w:val="01564C"/>
+                <w:sz w:val="22"/>
+                <w:szCs w:val="22"/>
+                <w:u w:color="01564C"/>
+              </w:rPr>
+              <w:t>…</w:t>
+            </w:r>
+            <w:r>
+              <w:rPr>
+                <w:rFonts w:ascii="Verdana" w:hAnsi="Verdana"/>
+                <w:b/>
+                <w:bCs/>
+                <w:color w:val="01564C"/>
+                <w:sz w:val="22"/>
+                <w:szCs w:val="22"/>
+                <w:u w:color="01564C"/>
               </w:rPr>
               <w:t>)</w:t>
             </w:r>
@@ -439,40 +490,34 @@
         </w:tc>
       </w:tr>
       <w:tr>
-        <w:tblPrEx>
-          <w:shd w:val="clear" w:color="auto" w:fill="ced7e7"/>
-        </w:tblPrEx>
         <w:trPr>
-          <w:trHeight w:val="620" w:hRule="atLeast"/>
+          <w:trHeight w:val="620"/>
         </w:trPr>
         <w:tc>
           <w:tcPr>
-            <w:tcW w:type="dxa" w:w="3258"/>
+            <w:tcW w:w="3258" w:type="dxa"/>
             <w:tcBorders>
-              <w:top w:val="single" w:color="000000" w:sz="4" w:space="0" w:shadow="0" w:frame="0"/>
-              <w:left w:val="single" w:color="000000" w:sz="4" w:space="0" w:shadow="0" w:frame="0"/>
-              <w:bottom w:val="single" w:color="000000" w:sz="4" w:space="0" w:shadow="0" w:frame="0"/>
-              <w:right w:val="single" w:color="000000" w:sz="4" w:space="0" w:shadow="0" w:frame="0"/>
+              <w:top w:val="single" w:sz="4" w:space="0" w:color="000000"/>
+              <w:left w:val="single" w:sz="4" w:space="0" w:color="000000"/>
+              <w:bottom w:val="single" w:sz="4" w:space="0" w:color="000000"/>
+              <w:right w:val="single" w:sz="4" w:space="0" w:color="000000"/>
             </w:tcBorders>
             <w:shd w:val="clear" w:color="auto" w:fill="auto"/>
             <w:tcMar>
-              <w:top w:type="dxa" w:w="80"/>
-              <w:left w:type="dxa" w:w="80"/>
-              <w:bottom w:type="dxa" w:w="80"/>
-              <w:right w:type="dxa" w:w="80"/>
+              <w:top w:w="80" w:type="dxa"/>
+              <w:left w:w="80" w:type="dxa"/>
+              <w:bottom w:w="80" w:type="dxa"/>
+              <w:right w:w="80" w:type="dxa"/>
             </w:tcMar>
-            <w:vAlign w:val="top"/>
           </w:tcPr>
           <w:p>
             <w:pPr>
-              <w:pStyle w:val="Body A"/>
+              <w:pStyle w:val="BodyA"/>
               <w:spacing w:after="0" w:line="240" w:lineRule="auto"/>
             </w:pPr>
             <w:r>
               <w:rPr>
                 <w:rFonts w:ascii="Verdana" w:hAnsi="Verdana"/>
-                <w:rtl w:val="0"/>
-                <w:lang w:val="en-US"/>
               </w:rPr>
               <w:t>Hayden Flinner</w:t>
             </w:r>
@@ -480,78 +525,38 @@
         </w:tc>
         <w:tc>
           <w:tcPr>
-            <w:tcW w:type="dxa" w:w="3870"/>
+            <w:tcW w:w="3870" w:type="dxa"/>
             <w:tcBorders>
-              <w:top w:val="single" w:color="000000" w:sz="4" w:space="0" w:shadow="0" w:frame="0"/>
-              <w:left w:val="single" w:color="000000" w:sz="4" w:space="0" w:shadow="0" w:frame="0"/>
-              <w:bottom w:val="single" w:color="000000" w:sz="4" w:space="0" w:shadow="0" w:frame="0"/>
-              <w:right w:val="single" w:color="000000" w:sz="4" w:space="0" w:shadow="0" w:frame="0"/>
+              <w:top w:val="single" w:sz="4" w:space="0" w:color="000000"/>
+              <w:left w:val="single" w:sz="4" w:space="0" w:color="000000"/>
+              <w:bottom w:val="single" w:sz="4" w:space="0" w:color="000000"/>
+              <w:right w:val="single" w:sz="4" w:space="0" w:color="000000"/>
             </w:tcBorders>
             <w:shd w:val="clear" w:color="auto" w:fill="auto"/>
             <w:tcMar>
-              <w:top w:type="dxa" w:w="80"/>
-              <w:left w:type="dxa" w:w="80"/>
-              <w:bottom w:type="dxa" w:w="80"/>
-              <w:right w:type="dxa" w:w="80"/>
+              <w:top w:w="80" w:type="dxa"/>
+              <w:left w:w="80" w:type="dxa"/>
+              <w:bottom w:w="80" w:type="dxa"/>
+              <w:right w:w="80" w:type="dxa"/>
             </w:tcMar>
-            <w:vAlign w:val="top"/>
           </w:tcPr>
           <w:p>
             <w:pPr>
-              <w:pStyle w:val="Body A"/>
+              <w:pStyle w:val="BodyA"/>
               <w:spacing w:after="0" w:line="240" w:lineRule="auto"/>
             </w:pPr>
-            <w:r>
-              <w:rPr>
-                <w:rStyle w:val="Hyperlink.0"/>
-                <w:rFonts w:ascii="Verdana" w:cs="Verdana" w:hAnsi="Verdana" w:eastAsia="Verdana"/>
-                <w:color w:val="0000ff"/>
-                <w:u w:val="single" w:color="0000ff"/>
-                <w:lang w:val="en-US"/>
-              </w:rPr>
-              <w:fldChar w:fldCharType="begin" w:fldLock="0"/>
-            </w:r>
-            <w:r>
-              <w:rPr>
-                <w:rStyle w:val="Hyperlink.0"/>
-                <w:rFonts w:ascii="Verdana" w:cs="Verdana" w:hAnsi="Verdana" w:eastAsia="Verdana"/>
-                <w:color w:val="0000ff"/>
-                <w:u w:val="single" w:color="0000ff"/>
-                <w:lang w:val="en-US"/>
-              </w:rPr>
-              <w:instrText xml:space="preserve"> HYPERLINK "mailto:hayden@gatech.edu"</w:instrText>
-            </w:r>
-            <w:r>
-              <w:rPr>
-                <w:rStyle w:val="Hyperlink.0"/>
-                <w:rFonts w:ascii="Verdana" w:cs="Verdana" w:hAnsi="Verdana" w:eastAsia="Verdana"/>
-                <w:color w:val="0000ff"/>
-                <w:u w:val="single" w:color="0000ff"/>
-                <w:lang w:val="en-US"/>
-              </w:rPr>
-              <w:fldChar w:fldCharType="separate" w:fldLock="0"/>
-            </w:r>
-            <w:r>
-              <w:rPr>
-                <w:rStyle w:val="Hyperlink.0"/>
-                <w:rFonts w:ascii="Verdana" w:hAnsi="Verdana"/>
-                <w:color w:val="0000ff"/>
-                <w:u w:val="single" w:color="0000ff"/>
-                <w:rtl w:val="0"/>
-                <w:lang w:val="en-US"/>
-              </w:rPr>
-              <w:t>hayden@gatech.edu</w:t>
-            </w:r>
-            <w:r>
-              <w:rPr/>
-              <w:fldChar w:fldCharType="end" w:fldLock="0"/>
-            </w:r>
+            <w:hyperlink r:id="rId10" w:history="1">
+              <w:r>
+                <w:rPr>
+                  <w:rStyle w:val="Hyperlink0"/>
+                </w:rPr>
+                <w:t>hayden@gatech.edu</w:t>
+              </w:r>
+            </w:hyperlink>
             <w:r>
               <w:rPr>
                 <w:rStyle w:val="None"/>
                 <w:rFonts w:ascii="Verdana" w:hAnsi="Verdana"/>
-                <w:rtl w:val="0"/>
-                <w:lang w:val="en-US"/>
               </w:rPr>
               <w:t xml:space="preserve"> 7404417973</w:t>
             </w:r>
@@ -559,33 +564,30 @@
         </w:tc>
         <w:tc>
           <w:tcPr>
-            <w:tcW w:type="dxa" w:w="2880"/>
+            <w:tcW w:w="2880" w:type="dxa"/>
             <w:tcBorders>
-              <w:top w:val="single" w:color="000000" w:sz="4" w:space="0" w:shadow="0" w:frame="0"/>
-              <w:left w:val="single" w:color="000000" w:sz="4" w:space="0" w:shadow="0" w:frame="0"/>
-              <w:bottom w:val="single" w:color="000000" w:sz="4" w:space="0" w:shadow="0" w:frame="0"/>
-              <w:right w:val="single" w:color="000000" w:sz="4" w:space="0" w:shadow="0" w:frame="0"/>
+              <w:top w:val="single" w:sz="4" w:space="0" w:color="000000"/>
+              <w:left w:val="single" w:sz="4" w:space="0" w:color="000000"/>
+              <w:bottom w:val="single" w:sz="4" w:space="0" w:color="000000"/>
+              <w:right w:val="single" w:sz="4" w:space="0" w:color="000000"/>
             </w:tcBorders>
             <w:shd w:val="clear" w:color="auto" w:fill="auto"/>
             <w:tcMar>
-              <w:top w:type="dxa" w:w="80"/>
-              <w:left w:type="dxa" w:w="80"/>
-              <w:bottom w:type="dxa" w:w="80"/>
-              <w:right w:type="dxa" w:w="80"/>
+              <w:top w:w="80" w:type="dxa"/>
+              <w:left w:w="80" w:type="dxa"/>
+              <w:bottom w:w="80" w:type="dxa"/>
+              <w:right w:w="80" w:type="dxa"/>
             </w:tcMar>
-            <w:vAlign w:val="top"/>
           </w:tcPr>
           <w:p>
             <w:pPr>
-              <w:pStyle w:val="Body A"/>
+              <w:pStyle w:val="BodyA"/>
               <w:spacing w:after="0" w:line="240" w:lineRule="auto"/>
             </w:pPr>
             <w:r>
               <w:rPr>
                 <w:rStyle w:val="None"/>
                 <w:rFonts w:ascii="Verdana" w:hAnsi="Verdana"/>
-                <w:rtl w:val="0"/>
-                <w:lang w:val="en-US"/>
               </w:rPr>
               <w:t>Text</w:t>
             </w:r>
@@ -593,75 +595,75 @@
         </w:tc>
       </w:tr>
       <w:tr>
-        <w:tblPrEx>
-          <w:shd w:val="clear" w:color="auto" w:fill="ced7e7"/>
-        </w:tblPrEx>
         <w:trPr>
-          <w:trHeight w:val="620" w:hRule="atLeast"/>
+          <w:trHeight w:val="620"/>
         </w:trPr>
         <w:tc>
           <w:tcPr>
-            <w:tcW w:type="dxa" w:w="3258"/>
+            <w:tcW w:w="3258" w:type="dxa"/>
             <w:tcBorders>
-              <w:top w:val="single" w:color="000000" w:sz="4" w:space="0" w:shadow="0" w:frame="0"/>
-              <w:left w:val="single" w:color="000000" w:sz="4" w:space="0" w:shadow="0" w:frame="0"/>
-              <w:bottom w:val="single" w:color="000000" w:sz="4" w:space="0" w:shadow="0" w:frame="0"/>
-              <w:right w:val="single" w:color="000000" w:sz="4" w:space="0" w:shadow="0" w:frame="0"/>
+              <w:top w:val="single" w:sz="4" w:space="0" w:color="000000"/>
+              <w:left w:val="single" w:sz="4" w:space="0" w:color="000000"/>
+              <w:bottom w:val="single" w:sz="4" w:space="0" w:color="000000"/>
+              <w:right w:val="single" w:sz="4" w:space="0" w:color="000000"/>
             </w:tcBorders>
             <w:shd w:val="clear" w:color="auto" w:fill="auto"/>
             <w:tcMar>
-              <w:top w:type="dxa" w:w="80"/>
-              <w:left w:type="dxa" w:w="80"/>
-              <w:bottom w:type="dxa" w:w="80"/>
-              <w:right w:type="dxa" w:w="80"/>
+              <w:top w:w="80" w:type="dxa"/>
+              <w:left w:w="80" w:type="dxa"/>
+              <w:bottom w:w="80" w:type="dxa"/>
+              <w:right w:w="80" w:type="dxa"/>
             </w:tcMar>
-            <w:vAlign w:val="top"/>
           </w:tcPr>
           <w:p>
             <w:pPr>
-              <w:pStyle w:val="Body A"/>
+              <w:pStyle w:val="BodyA"/>
               <w:spacing w:after="0" w:line="240" w:lineRule="auto"/>
             </w:pPr>
             <w:r>
               <w:rPr>
                 <w:rStyle w:val="None"/>
                 <w:rFonts w:ascii="Verdana" w:hAnsi="Verdana"/>
-                <w:rtl w:val="0"/>
-                <w:lang w:val="en-US"/>
-              </w:rPr>
-              <w:t>Joseph Minieri</w:t>
-            </w:r>
+              </w:rPr>
+              <w:t xml:space="preserve">Joseph </w:t>
+            </w:r>
+            <w:proofErr w:type="spellStart"/>
+            <w:r>
+              <w:rPr>
+                <w:rStyle w:val="None"/>
+                <w:rFonts w:ascii="Verdana" w:hAnsi="Verdana"/>
+              </w:rPr>
+              <w:t>Minieri</w:t>
+            </w:r>
+            <w:proofErr w:type="spellEnd"/>
           </w:p>
         </w:tc>
         <w:tc>
           <w:tcPr>
-            <w:tcW w:type="dxa" w:w="3870"/>
+            <w:tcW w:w="3870" w:type="dxa"/>
             <w:tcBorders>
-              <w:top w:val="single" w:color="000000" w:sz="4" w:space="0" w:shadow="0" w:frame="0"/>
-              <w:left w:val="single" w:color="000000" w:sz="4" w:space="0" w:shadow="0" w:frame="0"/>
-              <w:bottom w:val="single" w:color="000000" w:sz="4" w:space="0" w:shadow="0" w:frame="0"/>
-              <w:right w:val="single" w:color="000000" w:sz="4" w:space="0" w:shadow="0" w:frame="0"/>
+              <w:top w:val="single" w:sz="4" w:space="0" w:color="000000"/>
+              <w:left w:val="single" w:sz="4" w:space="0" w:color="000000"/>
+              <w:bottom w:val="single" w:sz="4" w:space="0" w:color="000000"/>
+              <w:right w:val="single" w:sz="4" w:space="0" w:color="000000"/>
             </w:tcBorders>
             <w:shd w:val="clear" w:color="auto" w:fill="auto"/>
             <w:tcMar>
-              <w:top w:type="dxa" w:w="80"/>
-              <w:left w:type="dxa" w:w="80"/>
-              <w:bottom w:type="dxa" w:w="80"/>
-              <w:right w:type="dxa" w:w="80"/>
+              <w:top w:w="80" w:type="dxa"/>
+              <w:left w:w="80" w:type="dxa"/>
+              <w:bottom w:w="80" w:type="dxa"/>
+              <w:right w:w="80" w:type="dxa"/>
             </w:tcMar>
-            <w:vAlign w:val="top"/>
           </w:tcPr>
           <w:p>
             <w:pPr>
-              <w:pStyle w:val="Body A"/>
+              <w:pStyle w:val="BodyA"/>
               <w:spacing w:after="0" w:line="240" w:lineRule="auto"/>
             </w:pPr>
             <w:r>
               <w:rPr>
                 <w:rStyle w:val="None"/>
                 <w:rFonts w:ascii="Verdana" w:hAnsi="Verdana"/>
-                <w:rtl w:val="0"/>
-                <w:lang w:val="en-US"/>
               </w:rPr>
               <w:t>jminieri6@gatech.edu 2077130655</w:t>
             </w:r>
@@ -669,33 +671,30 @@
         </w:tc>
         <w:tc>
           <w:tcPr>
-            <w:tcW w:type="dxa" w:w="2880"/>
+            <w:tcW w:w="2880" w:type="dxa"/>
             <w:tcBorders>
-              <w:top w:val="single" w:color="000000" w:sz="4" w:space="0" w:shadow="0" w:frame="0"/>
-              <w:left w:val="single" w:color="000000" w:sz="4" w:space="0" w:shadow="0" w:frame="0"/>
-              <w:bottom w:val="single" w:color="000000" w:sz="4" w:space="0" w:shadow="0" w:frame="0"/>
-              <w:right w:val="single" w:color="000000" w:sz="4" w:space="0" w:shadow="0" w:frame="0"/>
+              <w:top w:val="single" w:sz="4" w:space="0" w:color="000000"/>
+              <w:left w:val="single" w:sz="4" w:space="0" w:color="000000"/>
+              <w:bottom w:val="single" w:sz="4" w:space="0" w:color="000000"/>
+              <w:right w:val="single" w:sz="4" w:space="0" w:color="000000"/>
             </w:tcBorders>
             <w:shd w:val="clear" w:color="auto" w:fill="auto"/>
             <w:tcMar>
-              <w:top w:type="dxa" w:w="80"/>
-              <w:left w:type="dxa" w:w="80"/>
-              <w:bottom w:type="dxa" w:w="80"/>
-              <w:right w:type="dxa" w:w="80"/>
+              <w:top w:w="80" w:type="dxa"/>
+              <w:left w:w="80" w:type="dxa"/>
+              <w:bottom w:w="80" w:type="dxa"/>
+              <w:right w:w="80" w:type="dxa"/>
             </w:tcMar>
-            <w:vAlign w:val="top"/>
           </w:tcPr>
           <w:p>
             <w:pPr>
-              <w:pStyle w:val="Body A"/>
+              <w:pStyle w:val="BodyA"/>
               <w:spacing w:after="0" w:line="240" w:lineRule="auto"/>
             </w:pPr>
             <w:r>
               <w:rPr>
                 <w:rStyle w:val="None"/>
                 <w:rFonts w:ascii="Verdana" w:hAnsi="Verdana"/>
-                <w:rtl w:val="0"/>
-                <w:lang w:val="en-US"/>
               </w:rPr>
               <w:t>Text</w:t>
             </w:r>
@@ -703,33 +702,29 @@
         </w:tc>
       </w:tr>
       <w:tr>
-        <w:tblPrEx>
-          <w:shd w:val="clear" w:color="auto" w:fill="ced7e7"/>
-        </w:tblPrEx>
         <w:trPr>
-          <w:trHeight w:val="610" w:hRule="atLeast"/>
+          <w:trHeight w:val="610"/>
         </w:trPr>
         <w:tc>
           <w:tcPr>
-            <w:tcW w:type="dxa" w:w="3258"/>
+            <w:tcW w:w="3258" w:type="dxa"/>
             <w:tcBorders>
-              <w:top w:val="single" w:color="000000" w:sz="4" w:space="0" w:shadow="0" w:frame="0"/>
-              <w:left w:val="single" w:color="000000" w:sz="4" w:space="0" w:shadow="0" w:frame="0"/>
-              <w:bottom w:val="single" w:color="000000" w:sz="4" w:space="0" w:shadow="0" w:frame="0"/>
-              <w:right w:val="single" w:color="000000" w:sz="4" w:space="0" w:shadow="0" w:frame="0"/>
+              <w:top w:val="single" w:sz="4" w:space="0" w:color="000000"/>
+              <w:left w:val="single" w:sz="4" w:space="0" w:color="000000"/>
+              <w:bottom w:val="single" w:sz="4" w:space="0" w:color="000000"/>
+              <w:right w:val="single" w:sz="4" w:space="0" w:color="000000"/>
             </w:tcBorders>
             <w:shd w:val="clear" w:color="auto" w:fill="auto"/>
             <w:tcMar>
-              <w:top w:type="dxa" w:w="80"/>
-              <w:left w:type="dxa" w:w="80"/>
-              <w:bottom w:type="dxa" w:w="80"/>
-              <w:right w:type="dxa" w:w="80"/>
+              <w:top w:w="80" w:type="dxa"/>
+              <w:left w:w="80" w:type="dxa"/>
+              <w:bottom w:w="80" w:type="dxa"/>
+              <w:right w:w="80" w:type="dxa"/>
             </w:tcMar>
-            <w:vAlign w:val="top"/>
           </w:tcPr>
           <w:p>
             <w:pPr>
-              <w:pStyle w:val="Body A"/>
+              <w:pStyle w:val="BodyA"/>
               <w:spacing w:after="0" w:line="240" w:lineRule="auto"/>
             </w:pPr>
             <w:r>
@@ -737,105 +732,66 @@
                 <w:rStyle w:val="None"/>
                 <w:rFonts w:ascii="Verdana" w:hAnsi="Verdana"/>
                 <w:u w:color="808080"/>
-                <w:rtl w:val="0"/>
-                <w:lang w:val="en-US"/>
-              </w:rPr>
-              <w:t>William Broniec</w:t>
-            </w:r>
+              </w:rPr>
+              <w:t xml:space="preserve">William </w:t>
+            </w:r>
+            <w:proofErr w:type="spellStart"/>
+            <w:r>
+              <w:rPr>
+                <w:rStyle w:val="None"/>
+                <w:rFonts w:ascii="Verdana" w:hAnsi="Verdana"/>
+                <w:u w:color="808080"/>
+              </w:rPr>
+              <w:t>Broniec</w:t>
+            </w:r>
+            <w:proofErr w:type="spellEnd"/>
           </w:p>
         </w:tc>
         <w:tc>
           <w:tcPr>
-            <w:tcW w:type="dxa" w:w="3870"/>
+            <w:tcW w:w="3870" w:type="dxa"/>
             <w:tcBorders>
-              <w:top w:val="single" w:color="000000" w:sz="4" w:space="0" w:shadow="0" w:frame="0"/>
-              <w:left w:val="single" w:color="000000" w:sz="4" w:space="0" w:shadow="0" w:frame="0"/>
-              <w:bottom w:val="single" w:color="000000" w:sz="4" w:space="0" w:shadow="0" w:frame="0"/>
-              <w:right w:val="single" w:color="000000" w:sz="4" w:space="0" w:shadow="0" w:frame="0"/>
+              <w:top w:val="single" w:sz="4" w:space="0" w:color="000000"/>
+              <w:left w:val="single" w:sz="4" w:space="0" w:color="000000"/>
+              <w:bottom w:val="single" w:sz="4" w:space="0" w:color="000000"/>
+              <w:right w:val="single" w:sz="4" w:space="0" w:color="000000"/>
             </w:tcBorders>
             <w:shd w:val="clear" w:color="auto" w:fill="auto"/>
             <w:tcMar>
-              <w:top w:type="dxa" w:w="80"/>
-              <w:left w:type="dxa" w:w="80"/>
-              <w:bottom w:type="dxa" w:w="80"/>
-              <w:right w:type="dxa" w:w="80"/>
+              <w:top w:w="80" w:type="dxa"/>
+              <w:left w:w="80" w:type="dxa"/>
+              <w:bottom w:w="80" w:type="dxa"/>
+              <w:right w:w="80" w:type="dxa"/>
             </w:tcMar>
-            <w:vAlign w:val="top"/>
           </w:tcPr>
           <w:p>
             <w:pPr>
-              <w:pStyle w:val="Body A"/>
+              <w:pStyle w:val="BodyA"/>
               <w:spacing w:after="0" w:line="240" w:lineRule="auto"/>
               <w:rPr>
                 <w:rStyle w:val="None"/>
-                <w:rFonts w:ascii="Verdana" w:cs="Verdana" w:hAnsi="Verdana" w:eastAsia="Verdana"/>
+                <w:rFonts w:ascii="Verdana" w:eastAsia="Verdana" w:hAnsi="Verdana" w:cs="Verdana"/>
               </w:rPr>
             </w:pPr>
-            <w:r>
-              <w:rPr>
-                <w:rStyle w:val="Hyperlink.1"/>
-                <w:rFonts w:ascii="Verdana" w:cs="Verdana" w:hAnsi="Verdana" w:eastAsia="Verdana"/>
-                <w:color w:val="000000"/>
-                <w:u w:val="none" w:color="000000"/>
-                <w:lang w:val="en-US"/>
-              </w:rPr>
-              <w:fldChar w:fldCharType="begin" w:fldLock="0"/>
-            </w:r>
-            <w:r>
-              <w:rPr>
-                <w:rStyle w:val="Hyperlink.1"/>
-                <w:rFonts w:ascii="Verdana" w:cs="Verdana" w:hAnsi="Verdana" w:eastAsia="Verdana"/>
-                <w:color w:val="000000"/>
-                <w:u w:val="none" w:color="000000"/>
-                <w:lang w:val="en-US"/>
-              </w:rPr>
-              <w:instrText xml:space="preserve"> HYPERLINK "mailto:williambroniec@gmail.com"</w:instrText>
-            </w:r>
-            <w:r>
-              <w:rPr>
-                <w:rStyle w:val="Hyperlink.1"/>
-                <w:rFonts w:ascii="Verdana" w:cs="Verdana" w:hAnsi="Verdana" w:eastAsia="Verdana"/>
-                <w:color w:val="000000"/>
-                <w:u w:val="none" w:color="000000"/>
-                <w:lang w:val="en-US"/>
-              </w:rPr>
-              <w:fldChar w:fldCharType="separate" w:fldLock="0"/>
-            </w:r>
-            <w:r>
-              <w:rPr>
-                <w:rStyle w:val="Hyperlink.1"/>
-                <w:rFonts w:ascii="Verdana" w:hAnsi="Verdana"/>
-                <w:color w:val="000000"/>
-                <w:u w:val="none" w:color="000000"/>
-                <w:rtl w:val="0"/>
-                <w:lang w:val="en-US"/>
-              </w:rPr>
-              <w:t>williambroniec@gmail.com</w:t>
-            </w:r>
-            <w:r>
-              <w:rPr>
-                <w:rFonts w:ascii="Verdana" w:cs="Verdana" w:hAnsi="Verdana" w:eastAsia="Verdana"/>
-              </w:rPr>
-              <w:fldChar w:fldCharType="end" w:fldLock="0"/>
-            </w:r>
+            <w:hyperlink r:id="rId11" w:history="1">
+              <w:r>
+                <w:rPr>
+                  <w:rStyle w:val="Hyperlink1"/>
+                  <w:rFonts w:ascii="Verdana" w:hAnsi="Verdana"/>
+                </w:rPr>
+                <w:t>williambroniec@gmail.com</w:t>
+              </w:r>
+            </w:hyperlink>
           </w:p>
           <w:p>
             <w:pPr>
-              <w:pStyle w:val="Body A"/>
-              <w:bidi w:val="0"/>
+              <w:pStyle w:val="BodyA"/>
               <w:spacing w:after="0" w:line="240" w:lineRule="auto"/>
-              <w:ind w:left="0" w:right="0" w:firstLine="0"/>
-              <w:jc w:val="left"/>
-              <w:rPr>
-                <w:rtl w:val="0"/>
-              </w:rPr>
             </w:pPr>
             <w:r>
               <w:rPr>
                 <w:rStyle w:val="None"/>
                 <w:rFonts w:ascii="Verdana" w:hAnsi="Verdana"/>
-                <w:rtl w:val="0"/>
-                <w:lang w:val="en-US"/>
               </w:rPr>
               <w:t>6787641106</w:t>
             </w:r>
@@ -843,25 +799,24 @@
         </w:tc>
         <w:tc>
           <w:tcPr>
-            <w:tcW w:type="dxa" w:w="2880"/>
+            <w:tcW w:w="2880" w:type="dxa"/>
             <w:tcBorders>
-              <w:top w:val="single" w:color="000000" w:sz="4" w:space="0" w:shadow="0" w:frame="0"/>
-              <w:left w:val="single" w:color="000000" w:sz="4" w:space="0" w:shadow="0" w:frame="0"/>
-              <w:bottom w:val="single" w:color="000000" w:sz="4" w:space="0" w:shadow="0" w:frame="0"/>
-              <w:right w:val="single" w:color="000000" w:sz="4" w:space="0" w:shadow="0" w:frame="0"/>
+              <w:top w:val="single" w:sz="4" w:space="0" w:color="000000"/>
+              <w:left w:val="single" w:sz="4" w:space="0" w:color="000000"/>
+              <w:bottom w:val="single" w:sz="4" w:space="0" w:color="000000"/>
+              <w:right w:val="single" w:sz="4" w:space="0" w:color="000000"/>
             </w:tcBorders>
             <w:shd w:val="clear" w:color="auto" w:fill="auto"/>
             <w:tcMar>
-              <w:top w:type="dxa" w:w="80"/>
-              <w:left w:type="dxa" w:w="80"/>
-              <w:bottom w:type="dxa" w:w="80"/>
-              <w:right w:type="dxa" w:w="80"/>
+              <w:top w:w="80" w:type="dxa"/>
+              <w:left w:w="80" w:type="dxa"/>
+              <w:bottom w:w="80" w:type="dxa"/>
+              <w:right w:w="80" w:type="dxa"/>
             </w:tcMar>
-            <w:vAlign w:val="top"/>
           </w:tcPr>
           <w:p>
             <w:pPr>
-              <w:pStyle w:val="Body A"/>
+              <w:pStyle w:val="BodyA"/>
               <w:spacing w:after="0" w:line="240" w:lineRule="auto"/>
             </w:pPr>
             <w:r>
@@ -869,8 +824,6 @@
                 <w:rStyle w:val="None"/>
                 <w:rFonts w:ascii="Verdana" w:hAnsi="Verdana"/>
                 <w:u w:color="808080"/>
-                <w:rtl w:val="0"/>
-                <w:lang w:val="en-US"/>
               </w:rPr>
               <w:t>Messenger</w:t>
             </w:r>
@@ -878,144 +831,99 @@
         </w:tc>
       </w:tr>
       <w:tr>
-        <w:tblPrEx>
-          <w:shd w:val="clear" w:color="auto" w:fill="ced7e7"/>
-        </w:tblPrEx>
         <w:trPr>
-          <w:trHeight w:val="610" w:hRule="atLeast"/>
+          <w:trHeight w:val="610"/>
         </w:trPr>
         <w:tc>
           <w:tcPr>
-            <w:tcW w:type="dxa" w:w="3258"/>
+            <w:tcW w:w="3258" w:type="dxa"/>
             <w:tcBorders>
-              <w:top w:val="single" w:color="000000" w:sz="4" w:space="0" w:shadow="0" w:frame="0"/>
-              <w:left w:val="single" w:color="000000" w:sz="4" w:space="0" w:shadow="0" w:frame="0"/>
-              <w:bottom w:val="single" w:color="000000" w:sz="4" w:space="0" w:shadow="0" w:frame="0"/>
-              <w:right w:val="single" w:color="000000" w:sz="4" w:space="0" w:shadow="0" w:frame="0"/>
+              <w:top w:val="single" w:sz="4" w:space="0" w:color="000000"/>
+              <w:left w:val="single" w:sz="4" w:space="0" w:color="000000"/>
+              <w:bottom w:val="single" w:sz="4" w:space="0" w:color="000000"/>
+              <w:right w:val="single" w:sz="4" w:space="0" w:color="000000"/>
             </w:tcBorders>
             <w:shd w:val="clear" w:color="auto" w:fill="auto"/>
             <w:tcMar>
-              <w:top w:type="dxa" w:w="80"/>
-              <w:left w:type="dxa" w:w="80"/>
-              <w:bottom w:type="dxa" w:w="80"/>
-              <w:right w:type="dxa" w:w="80"/>
+              <w:top w:w="80" w:type="dxa"/>
+              <w:left w:w="80" w:type="dxa"/>
+              <w:bottom w:w="80" w:type="dxa"/>
+              <w:right w:w="80" w:type="dxa"/>
             </w:tcMar>
-            <w:vAlign w:val="top"/>
           </w:tcPr>
           <w:p>
             <w:pPr>
-              <w:pStyle w:val="Body A"/>
+              <w:pStyle w:val="BodyA"/>
               <w:spacing w:after="0" w:line="240" w:lineRule="auto"/>
             </w:pPr>
+            <w:proofErr w:type="spellStart"/>
             <w:r>
               <w:rPr>
                 <w:rStyle w:val="None"/>
                 <w:rFonts w:ascii="Verdana" w:hAnsi="Verdana"/>
                 <w:u w:color="808080"/>
-                <w:rtl w:val="0"/>
-                <w:lang w:val="en-US"/>
-              </w:rPr>
-              <w:t>Sanket Shah</w:t>
+              </w:rPr>
+              <w:t>Sanket</w:t>
+            </w:r>
+            <w:proofErr w:type="spellEnd"/>
+            <w:r>
+              <w:rPr>
+                <w:rStyle w:val="None"/>
+                <w:rFonts w:ascii="Verdana" w:hAnsi="Verdana"/>
+                <w:u w:color="808080"/>
+              </w:rPr>
+              <w:t xml:space="preserve"> Shah</w:t>
             </w:r>
           </w:p>
         </w:tc>
         <w:tc>
           <w:tcPr>
-            <w:tcW w:type="dxa" w:w="3870"/>
+            <w:tcW w:w="3870" w:type="dxa"/>
             <w:tcBorders>
-              <w:top w:val="single" w:color="000000" w:sz="4" w:space="0" w:shadow="0" w:frame="0"/>
-              <w:left w:val="single" w:color="000000" w:sz="4" w:space="0" w:shadow="0" w:frame="0"/>
-              <w:bottom w:val="single" w:color="000000" w:sz="4" w:space="0" w:shadow="0" w:frame="0"/>
-              <w:right w:val="single" w:color="000000" w:sz="4" w:space="0" w:shadow="0" w:frame="0"/>
+              <w:top w:val="single" w:sz="4" w:space="0" w:color="000000"/>
+              <w:left w:val="single" w:sz="4" w:space="0" w:color="000000"/>
+              <w:bottom w:val="single" w:sz="4" w:space="0" w:color="000000"/>
+              <w:right w:val="single" w:sz="4" w:space="0" w:color="000000"/>
             </w:tcBorders>
             <w:shd w:val="clear" w:color="auto" w:fill="auto"/>
             <w:tcMar>
-              <w:top w:type="dxa" w:w="80"/>
-              <w:left w:type="dxa" w:w="80"/>
-              <w:bottom w:type="dxa" w:w="80"/>
-              <w:right w:type="dxa" w:w="80"/>
+              <w:top w:w="80" w:type="dxa"/>
+              <w:left w:w="80" w:type="dxa"/>
+              <w:bottom w:w="80" w:type="dxa"/>
+              <w:right w:w="80" w:type="dxa"/>
             </w:tcMar>
-            <w:vAlign w:val="top"/>
           </w:tcPr>
           <w:p>
             <w:pPr>
-              <w:pStyle w:val="Body A"/>
+              <w:pStyle w:val="BodyA"/>
               <w:spacing w:after="0" w:line="240" w:lineRule="auto"/>
               <w:rPr>
                 <w:rStyle w:val="None"/>
-                <w:rFonts w:ascii="Verdana" w:cs="Verdana" w:hAnsi="Verdana" w:eastAsia="Verdana"/>
+                <w:rFonts w:ascii="Verdana" w:eastAsia="Verdana" w:hAnsi="Verdana" w:cs="Verdana"/>
                 <w:color w:val="808080"/>
                 <w:u w:color="808080"/>
               </w:rPr>
             </w:pPr>
-            <w:r>
-              <w:rPr>
-                <w:rStyle w:val="Hyperlink.2"/>
-                <w:rFonts w:ascii="Verdana" w:cs="Verdana" w:hAnsi="Verdana" w:eastAsia="Verdana"/>
-                <w:color w:val="000000"/>
-                <w:u w:val="single" w:color="0000ff"/>
-                <w:lang w:val="en-US"/>
-              </w:rPr>
-              <w:fldChar w:fldCharType="begin" w:fldLock="0"/>
-            </w:r>
-            <w:r>
-              <w:rPr>
-                <w:rStyle w:val="Hyperlink.2"/>
-                <w:rFonts w:ascii="Verdana" w:cs="Verdana" w:hAnsi="Verdana" w:eastAsia="Verdana"/>
-                <w:color w:val="000000"/>
-                <w:u w:val="single" w:color="0000ff"/>
-                <w:lang w:val="en-US"/>
-              </w:rPr>
-              <w:instrText xml:space="preserve"> HYPERLINK "mailto:sshah402@gatech.edu"</w:instrText>
-            </w:r>
-            <w:r>
-              <w:rPr>
-                <w:rStyle w:val="Hyperlink.2"/>
-                <w:rFonts w:ascii="Verdana" w:cs="Verdana" w:hAnsi="Verdana" w:eastAsia="Verdana"/>
-                <w:color w:val="000000"/>
-                <w:u w:val="single" w:color="0000ff"/>
-                <w:lang w:val="en-US"/>
-              </w:rPr>
-              <w:fldChar w:fldCharType="separate" w:fldLock="0"/>
-            </w:r>
-            <w:r>
-              <w:rPr>
-                <w:rStyle w:val="Hyperlink.2"/>
-                <w:rFonts w:ascii="Verdana" w:hAnsi="Verdana"/>
-                <w:color w:val="000000"/>
-                <w:u w:val="single" w:color="0000ff"/>
-                <w:rtl w:val="0"/>
-                <w:lang w:val="en-US"/>
-              </w:rPr>
-              <w:t>sshah402@gatech.edu</w:t>
-            </w:r>
-            <w:r>
-              <w:rPr>
-                <w:rFonts w:ascii="Verdana" w:cs="Verdana" w:hAnsi="Verdana" w:eastAsia="Verdana"/>
-                <w:color w:val="808080"/>
-                <w:u w:color="808080"/>
-              </w:rPr>
-              <w:fldChar w:fldCharType="end" w:fldLock="0"/>
-            </w:r>
+            <w:hyperlink r:id="rId12" w:history="1">
+              <w:r>
+                <w:rPr>
+                  <w:rStyle w:val="Hyperlink2"/>
+                  <w:rFonts w:ascii="Verdana" w:hAnsi="Verdana"/>
+                </w:rPr>
+                <w:t>sshah402@gatech.edu</w:t>
+              </w:r>
+            </w:hyperlink>
           </w:p>
           <w:p>
             <w:pPr>
-              <w:pStyle w:val="Body A"/>
-              <w:bidi w:val="0"/>
+              <w:pStyle w:val="BodyA"/>
               <w:spacing w:after="0" w:line="240" w:lineRule="auto"/>
-              <w:ind w:left="0" w:right="0" w:firstLine="0"/>
-              <w:jc w:val="left"/>
-              <w:rPr>
-                <w:rtl w:val="0"/>
-              </w:rPr>
             </w:pPr>
             <w:r>
               <w:rPr>
                 <w:rStyle w:val="None"/>
                 <w:rFonts w:ascii="Verdana" w:hAnsi="Verdana"/>
                 <w:u w:color="808080"/>
-                <w:rtl w:val="0"/>
-                <w:lang w:val="en-US"/>
               </w:rPr>
               <w:t>6784808116</w:t>
             </w:r>
@@ -1023,25 +931,24 @@
         </w:tc>
         <w:tc>
           <w:tcPr>
-            <w:tcW w:type="dxa" w:w="2880"/>
+            <w:tcW w:w="2880" w:type="dxa"/>
             <w:tcBorders>
-              <w:top w:val="single" w:color="000000" w:sz="4" w:space="0" w:shadow="0" w:frame="0"/>
-              <w:left w:val="single" w:color="000000" w:sz="4" w:space="0" w:shadow="0" w:frame="0"/>
-              <w:bottom w:val="single" w:color="000000" w:sz="4" w:space="0" w:shadow="0" w:frame="0"/>
-              <w:right w:val="single" w:color="000000" w:sz="4" w:space="0" w:shadow="0" w:frame="0"/>
+              <w:top w:val="single" w:sz="4" w:space="0" w:color="000000"/>
+              <w:left w:val="single" w:sz="4" w:space="0" w:color="000000"/>
+              <w:bottom w:val="single" w:sz="4" w:space="0" w:color="000000"/>
+              <w:right w:val="single" w:sz="4" w:space="0" w:color="000000"/>
             </w:tcBorders>
             <w:shd w:val="clear" w:color="auto" w:fill="auto"/>
             <w:tcMar>
-              <w:top w:type="dxa" w:w="80"/>
-              <w:left w:type="dxa" w:w="80"/>
-              <w:bottom w:type="dxa" w:w="80"/>
-              <w:right w:type="dxa" w:w="80"/>
+              <w:top w:w="80" w:type="dxa"/>
+              <w:left w:w="80" w:type="dxa"/>
+              <w:bottom w:w="80" w:type="dxa"/>
+              <w:right w:w="80" w:type="dxa"/>
             </w:tcMar>
-            <w:vAlign w:val="top"/>
           </w:tcPr>
           <w:p>
             <w:pPr>
-              <w:pStyle w:val="Body A"/>
+              <w:pStyle w:val="BodyA"/>
               <w:spacing w:after="0" w:line="240" w:lineRule="auto"/>
             </w:pPr>
             <w:r>
@@ -1049,8 +956,6 @@
                 <w:rStyle w:val="None"/>
                 <w:rFonts w:ascii="Verdana" w:hAnsi="Verdana"/>
                 <w:u w:color="808080"/>
-                <w:rtl w:val="0"/>
-                <w:lang w:val="en-US"/>
               </w:rPr>
               <w:t>Messenger/Text/Hangouts</w:t>
             </w:r>
@@ -1058,67 +963,69 @@
         </w:tc>
       </w:tr>
       <w:tr>
-        <w:tblPrEx>
-          <w:shd w:val="clear" w:color="auto" w:fill="ced7e7"/>
-        </w:tblPrEx>
         <w:trPr>
-          <w:trHeight w:val="320" w:hRule="atLeast"/>
+          <w:trHeight w:val="320"/>
         </w:trPr>
         <w:tc>
           <w:tcPr>
-            <w:tcW w:type="dxa" w:w="3258"/>
+            <w:tcW w:w="3258" w:type="dxa"/>
             <w:tcBorders>
-              <w:top w:val="single" w:color="000000" w:sz="4" w:space="0" w:shadow="0" w:frame="0"/>
-              <w:left w:val="single" w:color="000000" w:sz="4" w:space="0" w:shadow="0" w:frame="0"/>
-              <w:bottom w:val="single" w:color="000000" w:sz="4" w:space="0" w:shadow="0" w:frame="0"/>
-              <w:right w:val="single" w:color="000000" w:sz="4" w:space="0" w:shadow="0" w:frame="0"/>
+              <w:top w:val="single" w:sz="4" w:space="0" w:color="000000"/>
+              <w:left w:val="single" w:sz="4" w:space="0" w:color="000000"/>
+              <w:bottom w:val="single" w:sz="4" w:space="0" w:color="000000"/>
+              <w:right w:val="single" w:sz="4" w:space="0" w:color="000000"/>
             </w:tcBorders>
             <w:shd w:val="clear" w:color="auto" w:fill="auto"/>
             <w:tcMar>
-              <w:top w:type="dxa" w:w="80"/>
-              <w:left w:type="dxa" w:w="80"/>
-              <w:bottom w:type="dxa" w:w="80"/>
-              <w:right w:type="dxa" w:w="80"/>
+              <w:top w:w="80" w:type="dxa"/>
+              <w:left w:w="80" w:type="dxa"/>
+              <w:bottom w:w="80" w:type="dxa"/>
+              <w:right w:w="80" w:type="dxa"/>
             </w:tcMar>
-            <w:vAlign w:val="top"/>
           </w:tcPr>
           <w:p>
             <w:pPr>
-              <w:pStyle w:val="Body A"/>
+              <w:pStyle w:val="BodyA"/>
               <w:spacing w:after="0" w:line="240" w:lineRule="auto"/>
             </w:pPr>
             <w:r>
               <w:rPr>
                 <w:rStyle w:val="None"/>
                 <w:rFonts w:ascii="Verdana" w:hAnsi="Verdana"/>
-                <w:rtl w:val="0"/>
-                <w:lang w:val="en-US"/>
-              </w:rPr>
-              <w:t>Kristaps Berzinch</w:t>
-            </w:r>
+              </w:rPr>
+              <w:t xml:space="preserve">Kristaps </w:t>
+            </w:r>
+            <w:proofErr w:type="spellStart"/>
+            <w:r>
+              <w:rPr>
+                <w:rStyle w:val="None"/>
+                <w:rFonts w:ascii="Verdana" w:hAnsi="Verdana"/>
+              </w:rPr>
+              <w:t>Berzinch</w:t>
+            </w:r>
+            <w:proofErr w:type="spellEnd"/>
           </w:p>
         </w:tc>
         <w:tc>
           <w:tcPr>
-            <w:tcW w:type="dxa" w:w="3870"/>
+            <w:tcW w:w="3870" w:type="dxa"/>
             <w:tcBorders>
-              <w:top w:val="single" w:color="000000" w:sz="4" w:space="0" w:shadow="0" w:frame="0"/>
-              <w:left w:val="single" w:color="000000" w:sz="4" w:space="0" w:shadow="0" w:frame="0"/>
-              <w:bottom w:val="single" w:color="000000" w:sz="4" w:space="0" w:shadow="0" w:frame="0"/>
-              <w:right w:val="single" w:color="000000" w:sz="4" w:space="0" w:shadow="0" w:frame="0"/>
+              <w:top w:val="single" w:sz="4" w:space="0" w:color="000000"/>
+              <w:left w:val="single" w:sz="4" w:space="0" w:color="000000"/>
+              <w:bottom w:val="single" w:sz="4" w:space="0" w:color="000000"/>
+              <w:right w:val="single" w:sz="4" w:space="0" w:color="000000"/>
             </w:tcBorders>
             <w:shd w:val="clear" w:color="auto" w:fill="auto"/>
             <w:tcMar>
-              <w:top w:type="dxa" w:w="80"/>
-              <w:left w:type="dxa" w:w="80"/>
-              <w:bottom w:type="dxa" w:w="80"/>
-              <w:right w:type="dxa" w:w="80"/>
+              <w:top w:w="80" w:type="dxa"/>
+              <w:left w:w="80" w:type="dxa"/>
+              <w:bottom w:w="80" w:type="dxa"/>
+              <w:right w:w="80" w:type="dxa"/>
             </w:tcMar>
-            <w:vAlign w:val="top"/>
           </w:tcPr>
           <w:p>
             <w:pPr>
-              <w:pStyle w:val="Body A"/>
+              <w:pStyle w:val="BodyA"/>
               <w:spacing w:after="0" w:line="240" w:lineRule="auto"/>
             </w:pPr>
             <w:r>
@@ -1126,8 +1033,6 @@
                 <w:rStyle w:val="None"/>
                 <w:rFonts w:ascii="Verdana" w:hAnsi="Verdana"/>
                 <w:u w:color="808080"/>
-                <w:rtl w:val="0"/>
-                <w:lang w:val="en-US"/>
               </w:rPr>
               <w:t>kberzinch@gatech.edu</w:t>
             </w:r>
@@ -1135,25 +1040,24 @@
         </w:tc>
         <w:tc>
           <w:tcPr>
-            <w:tcW w:type="dxa" w:w="2880"/>
+            <w:tcW w:w="2880" w:type="dxa"/>
             <w:tcBorders>
-              <w:top w:val="single" w:color="000000" w:sz="4" w:space="0" w:shadow="0" w:frame="0"/>
-              <w:left w:val="single" w:color="000000" w:sz="4" w:space="0" w:shadow="0" w:frame="0"/>
-              <w:bottom w:val="single" w:color="000000" w:sz="4" w:space="0" w:shadow="0" w:frame="0"/>
-              <w:right w:val="single" w:color="000000" w:sz="4" w:space="0" w:shadow="0" w:frame="0"/>
+              <w:top w:val="single" w:sz="4" w:space="0" w:color="000000"/>
+              <w:left w:val="single" w:sz="4" w:space="0" w:color="000000"/>
+              <w:bottom w:val="single" w:sz="4" w:space="0" w:color="000000"/>
+              <w:right w:val="single" w:sz="4" w:space="0" w:color="000000"/>
             </w:tcBorders>
             <w:shd w:val="clear" w:color="auto" w:fill="auto"/>
             <w:tcMar>
-              <w:top w:type="dxa" w:w="80"/>
-              <w:left w:type="dxa" w:w="80"/>
-              <w:bottom w:type="dxa" w:w="80"/>
-              <w:right w:type="dxa" w:w="80"/>
+              <w:top w:w="80" w:type="dxa"/>
+              <w:left w:w="80" w:type="dxa"/>
+              <w:bottom w:w="80" w:type="dxa"/>
+              <w:right w:w="80" w:type="dxa"/>
             </w:tcMar>
-            <w:vAlign w:val="top"/>
           </w:tcPr>
           <w:p>
             <w:pPr>
-              <w:pStyle w:val="Body A"/>
+              <w:pStyle w:val="BodyA"/>
               <w:spacing w:after="0" w:line="240" w:lineRule="auto"/>
             </w:pPr>
             <w:r>
@@ -1161,8 +1065,6 @@
                 <w:rStyle w:val="None"/>
                 <w:rFonts w:ascii="Verdana" w:hAnsi="Verdana"/>
                 <w:u w:color="808080"/>
-                <w:rtl w:val="0"/>
-                <w:lang w:val="en-US"/>
               </w:rPr>
               <w:t>Messenger</w:t>
             </w:r>
@@ -1172,53 +1074,53 @@
     </w:tbl>
     <w:p>
       <w:pPr>
-        <w:pStyle w:val="Body A"/>
+        <w:pStyle w:val="BodyA"/>
         <w:widowControl w:val="0"/>
         <w:spacing w:after="0" w:line="240" w:lineRule="auto"/>
         <w:ind w:left="108" w:hanging="108"/>
         <w:rPr>
-          <w:rFonts w:ascii="Verdana" w:cs="Verdana" w:hAnsi="Verdana" w:eastAsia="Verdana"/>
-          <w:b w:val="1"/>
-          <w:bCs w:val="1"/>
+          <w:rFonts w:ascii="Verdana" w:eastAsia="Verdana" w:hAnsi="Verdana" w:cs="Verdana"/>
+          <w:b/>
+          <w:bCs/>
         </w:rPr>
       </w:pPr>
     </w:p>
     <w:p>
       <w:pPr>
-        <w:pStyle w:val="Body A"/>
+        <w:pStyle w:val="BodyA"/>
         <w:widowControl w:val="0"/>
         <w:spacing w:after="0" w:line="240" w:lineRule="auto"/>
         <w:rPr>
-          <w:rFonts w:ascii="Verdana" w:cs="Verdana" w:hAnsi="Verdana" w:eastAsia="Verdana"/>
-          <w:b w:val="1"/>
-          <w:bCs w:val="1"/>
+          <w:rFonts w:ascii="Verdana" w:eastAsia="Verdana" w:hAnsi="Verdana" w:cs="Verdana"/>
+          <w:b/>
+          <w:bCs/>
         </w:rPr>
       </w:pPr>
     </w:p>
     <w:p>
       <w:pPr>
-        <w:pStyle w:val="Body A"/>
+        <w:pStyle w:val="BodyA"/>
         <w:spacing w:after="0"/>
         <w:rPr>
-          <w:rFonts w:ascii="Verdana" w:cs="Verdana" w:hAnsi="Verdana" w:eastAsia="Verdana"/>
+          <w:rFonts w:ascii="Verdana" w:eastAsia="Verdana" w:hAnsi="Verdana" w:cs="Verdana"/>
         </w:rPr>
       </w:pPr>
     </w:p>
     <w:tbl>
       <w:tblPr>
         <w:tblW w:w="10008" w:type="dxa"/>
-        <w:jc w:val="left"/>
         <w:tblInd w:w="216" w:type="dxa"/>
         <w:tblBorders>
-          <w:top w:val="single" w:color="ffffff" w:sz="8" w:space="0" w:shadow="0" w:frame="0"/>
-          <w:left w:val="single" w:color="ffffff" w:sz="8" w:space="0" w:shadow="0" w:frame="0"/>
-          <w:bottom w:val="single" w:color="ffffff" w:sz="8" w:space="0" w:shadow="0" w:frame="0"/>
-          <w:right w:val="single" w:color="ffffff" w:sz="8" w:space="0" w:shadow="0" w:frame="0"/>
-          <w:insideH w:val="single" w:color="ffffff" w:sz="8" w:space="0" w:shadow="0" w:frame="0"/>
-          <w:insideV w:val="single" w:color="ffffff" w:sz="8" w:space="0" w:shadow="0" w:frame="0"/>
+          <w:top w:val="single" w:sz="8" w:space="0" w:color="FFFFFF"/>
+          <w:left w:val="single" w:sz="8" w:space="0" w:color="FFFFFF"/>
+          <w:bottom w:val="single" w:sz="8" w:space="0" w:color="FFFFFF"/>
+          <w:right w:val="single" w:sz="8" w:space="0" w:color="FFFFFF"/>
+          <w:insideH w:val="single" w:sz="8" w:space="0" w:color="FFFFFF"/>
+          <w:insideV w:val="single" w:sz="8" w:space="0" w:color="FFFFFF"/>
         </w:tblBorders>
-        <w:shd w:val="clear" w:color="auto" w:fill="ced7e7"/>
+        <w:shd w:val="clear" w:color="auto" w:fill="CED7E7"/>
         <w:tblLayout w:type="fixed"/>
+        <w:tblLook w:val="04A0" w:firstRow="1" w:lastRow="0" w:firstColumn="1" w:lastColumn="0" w:noHBand="0" w:noVBand="1"/>
       </w:tblPr>
       <w:tblGrid>
         <w:gridCol w:w="3258"/>
@@ -1226,46 +1128,40 @@
         <w:gridCol w:w="3510"/>
       </w:tblGrid>
       <w:tr>
-        <w:tblPrEx>
-          <w:shd w:val="clear" w:color="auto" w:fill="ced7e7"/>
-        </w:tblPrEx>
         <w:trPr>
-          <w:trHeight w:val="800" w:hRule="atLeast"/>
+          <w:trHeight w:val="800"/>
         </w:trPr>
         <w:tc>
           <w:tcPr>
-            <w:tcW w:type="dxa" w:w="3258"/>
+            <w:tcW w:w="3258" w:type="dxa"/>
             <w:tcBorders>
-              <w:top w:val="single" w:color="000000" w:sz="4" w:space="0" w:shadow="0" w:frame="0"/>
-              <w:left w:val="single" w:color="000000" w:sz="4" w:space="0" w:shadow="0" w:frame="0"/>
-              <w:bottom w:val="single" w:color="000000" w:sz="4" w:space="0" w:shadow="0" w:frame="0"/>
-              <w:right w:val="single" w:color="000000" w:sz="4" w:space="0" w:shadow="0" w:frame="0"/>
+              <w:top w:val="single" w:sz="4" w:space="0" w:color="000000"/>
+              <w:left w:val="single" w:sz="4" w:space="0" w:color="000000"/>
+              <w:bottom w:val="single" w:sz="4" w:space="0" w:color="000000"/>
+              <w:right w:val="single" w:sz="4" w:space="0" w:color="000000"/>
             </w:tcBorders>
             <w:shd w:val="clear" w:color="auto" w:fill="auto"/>
             <w:tcMar>
-              <w:top w:type="dxa" w:w="80"/>
-              <w:left w:type="dxa" w:w="80"/>
-              <w:bottom w:type="dxa" w:w="80"/>
-              <w:right w:type="dxa" w:w="80"/>
+              <w:top w:w="80" w:type="dxa"/>
+              <w:left w:w="80" w:type="dxa"/>
+              <w:bottom w:w="80" w:type="dxa"/>
+              <w:right w:w="80" w:type="dxa"/>
             </w:tcMar>
-            <w:vAlign w:val="top"/>
           </w:tcPr>
           <w:p>
             <w:pPr>
-              <w:pStyle w:val="Body A"/>
+              <w:pStyle w:val="BodyA"/>
             </w:pPr>
             <w:r>
               <w:rPr>
                 <w:rStyle w:val="None"/>
                 <w:rFonts w:ascii="Verdana" w:hAnsi="Verdana"/>
-                <w:b w:val="1"/>
-                <w:bCs w:val="1"/>
-                <w:color w:val="01564c"/>
+                <w:b/>
+                <w:bCs/>
+                <w:color w:val="01564C"/>
                 <w:sz w:val="22"/>
                 <w:szCs w:val="22"/>
-                <w:u w:color="01564c"/>
-                <w:rtl w:val="0"/>
-                <w:lang w:val="en-US"/>
+                <w:u w:color="01564C"/>
               </w:rPr>
               <w:t>Team Member Names</w:t>
             </w:r>
@@ -1273,54 +1169,49 @@
         </w:tc>
         <w:tc>
           <w:tcPr>
-            <w:tcW w:type="dxa" w:w="3240"/>
+            <w:tcW w:w="3240" w:type="dxa"/>
             <w:tcBorders>
-              <w:top w:val="single" w:color="000000" w:sz="4" w:space="0" w:shadow="0" w:frame="0"/>
-              <w:left w:val="single" w:color="000000" w:sz="4" w:space="0" w:shadow="0" w:frame="0"/>
-              <w:bottom w:val="single" w:color="000000" w:sz="4" w:space="0" w:shadow="0" w:frame="0"/>
-              <w:right w:val="single" w:color="000000" w:sz="4" w:space="0" w:shadow="0" w:frame="0"/>
+              <w:top w:val="single" w:sz="4" w:space="0" w:color="000000"/>
+              <w:left w:val="single" w:sz="4" w:space="0" w:color="000000"/>
+              <w:bottom w:val="single" w:sz="4" w:space="0" w:color="000000"/>
+              <w:right w:val="single" w:sz="4" w:space="0" w:color="000000"/>
             </w:tcBorders>
             <w:shd w:val="clear" w:color="auto" w:fill="auto"/>
             <w:tcMar>
-              <w:top w:type="dxa" w:w="80"/>
-              <w:left w:type="dxa" w:w="80"/>
-              <w:bottom w:type="dxa" w:w="80"/>
-              <w:right w:type="dxa" w:w="80"/>
+              <w:top w:w="80" w:type="dxa"/>
+              <w:left w:w="80" w:type="dxa"/>
+              <w:bottom w:w="80" w:type="dxa"/>
+              <w:right w:w="80" w:type="dxa"/>
             </w:tcMar>
-            <w:vAlign w:val="top"/>
           </w:tcPr>
           <w:p>
             <w:pPr>
-              <w:pStyle w:val="Body A"/>
+              <w:pStyle w:val="BodyA"/>
               <w:spacing w:after="0" w:line="240" w:lineRule="auto"/>
             </w:pPr>
             <w:r>
               <w:rPr>
                 <w:rStyle w:val="None"/>
                 <w:rFonts w:ascii="Verdana" w:hAnsi="Verdana"/>
-                <w:b w:val="1"/>
-                <w:bCs w:val="1"/>
-                <w:color w:val="01564c"/>
+                <w:b/>
+                <w:bCs/>
+                <w:color w:val="01564C"/>
                 <w:sz w:val="22"/>
                 <w:szCs w:val="22"/>
-                <w:u w:color="01564c"/>
-                <w:rtl w:val="0"/>
-                <w:lang w:val="en-US"/>
+                <w:u w:color="01564C"/>
               </w:rPr>
               <w:t>Strengths related to teamwork and the team</w:t>
             </w:r>
             <w:r>
               <w:rPr>
                 <w:rStyle w:val="None"/>
-                <w:rFonts w:ascii="Verdana" w:hAnsi="Verdana" w:hint="default"/>
-                <w:b w:val="1"/>
-                <w:bCs w:val="1"/>
-                <w:color w:val="01564c"/>
+                <w:rFonts w:ascii="Verdana" w:hAnsi="Verdana"/>
+                <w:b/>
+                <w:bCs/>
+                <w:color w:val="01564C"/>
                 <w:sz w:val="22"/>
                 <w:szCs w:val="22"/>
-                <w:u w:color="01564c"/>
-                <w:rtl w:val="0"/>
-                <w:lang w:val="en-US"/>
+                <w:u w:color="01564C"/>
               </w:rPr>
               <w:t>’</w:t>
             </w:r>
@@ -1328,14 +1219,12 @@
               <w:rPr>
                 <w:rStyle w:val="None"/>
                 <w:rFonts w:ascii="Verdana" w:hAnsi="Verdana"/>
-                <w:b w:val="1"/>
-                <w:bCs w:val="1"/>
-                <w:color w:val="01564c"/>
+                <w:b/>
+                <w:bCs/>
+                <w:color w:val="01564C"/>
                 <w:sz w:val="22"/>
                 <w:szCs w:val="22"/>
-                <w:u w:color="01564c"/>
-                <w:rtl w:val="0"/>
-                <w:lang w:val="en-US"/>
+                <w:u w:color="01564C"/>
               </w:rPr>
               <w:t>s assigned task.</w:t>
             </w:r>
@@ -1343,54 +1232,49 @@
         </w:tc>
         <w:tc>
           <w:tcPr>
-            <w:tcW w:type="dxa" w:w="3510"/>
+            <w:tcW w:w="3510" w:type="dxa"/>
             <w:tcBorders>
-              <w:top w:val="single" w:color="000000" w:sz="4" w:space="0" w:shadow="0" w:frame="0"/>
-              <w:left w:val="single" w:color="000000" w:sz="4" w:space="0" w:shadow="0" w:frame="0"/>
-              <w:bottom w:val="single" w:color="000000" w:sz="4" w:space="0" w:shadow="0" w:frame="0"/>
-              <w:right w:val="single" w:color="000000" w:sz="4" w:space="0" w:shadow="0" w:frame="0"/>
+              <w:top w:val="single" w:sz="4" w:space="0" w:color="000000"/>
+              <w:left w:val="single" w:sz="4" w:space="0" w:color="000000"/>
+              <w:bottom w:val="single" w:sz="4" w:space="0" w:color="000000"/>
+              <w:right w:val="single" w:sz="4" w:space="0" w:color="000000"/>
             </w:tcBorders>
             <w:shd w:val="clear" w:color="auto" w:fill="auto"/>
             <w:tcMar>
-              <w:top w:type="dxa" w:w="80"/>
-              <w:left w:type="dxa" w:w="80"/>
-              <w:bottom w:type="dxa" w:w="80"/>
-              <w:right w:type="dxa" w:w="80"/>
+              <w:top w:w="80" w:type="dxa"/>
+              <w:left w:w="80" w:type="dxa"/>
+              <w:bottom w:w="80" w:type="dxa"/>
+              <w:right w:w="80" w:type="dxa"/>
             </w:tcMar>
-            <w:vAlign w:val="top"/>
           </w:tcPr>
           <w:p>
             <w:pPr>
-              <w:pStyle w:val="Body A"/>
+              <w:pStyle w:val="BodyA"/>
               <w:spacing w:after="0" w:line="240" w:lineRule="auto"/>
             </w:pPr>
             <w:r>
               <w:rPr>
                 <w:rStyle w:val="None"/>
                 <w:rFonts w:ascii="Verdana" w:hAnsi="Verdana"/>
-                <w:b w:val="1"/>
-                <w:bCs w:val="1"/>
-                <w:color w:val="01564c"/>
+                <w:b/>
+                <w:bCs/>
+                <w:color w:val="01564C"/>
                 <w:sz w:val="22"/>
                 <w:szCs w:val="22"/>
-                <w:u w:color="01564c"/>
-                <w:rtl w:val="0"/>
-                <w:lang w:val="en-US"/>
+                <w:u w:color="01564C"/>
               </w:rPr>
               <w:t>Weaknesses related to teamwork and the team</w:t>
             </w:r>
             <w:r>
               <w:rPr>
                 <w:rStyle w:val="None"/>
-                <w:rFonts w:ascii="Verdana" w:hAnsi="Verdana" w:hint="default"/>
-                <w:b w:val="1"/>
-                <w:bCs w:val="1"/>
-                <w:color w:val="01564c"/>
+                <w:rFonts w:ascii="Verdana" w:hAnsi="Verdana"/>
+                <w:b/>
+                <w:bCs/>
+                <w:color w:val="01564C"/>
                 <w:sz w:val="22"/>
                 <w:szCs w:val="22"/>
-                <w:u w:color="01564c"/>
-                <w:rtl w:val="0"/>
-                <w:lang w:val="en-US"/>
+                <w:u w:color="01564C"/>
               </w:rPr>
               <w:t>’</w:t>
             </w:r>
@@ -1398,14 +1282,12 @@
               <w:rPr>
                 <w:rStyle w:val="None"/>
                 <w:rFonts w:ascii="Verdana" w:hAnsi="Verdana"/>
-                <w:b w:val="1"/>
-                <w:bCs w:val="1"/>
-                <w:color w:val="01564c"/>
+                <w:b/>
+                <w:bCs/>
+                <w:color w:val="01564C"/>
                 <w:sz w:val="22"/>
                 <w:szCs w:val="22"/>
-                <w:u w:color="01564c"/>
-                <w:rtl w:val="0"/>
-                <w:lang w:val="en-US"/>
+                <w:u w:color="01564C"/>
               </w:rPr>
               <w:t>s assigned task.</w:t>
             </w:r>
@@ -1413,41 +1295,35 @@
         </w:tc>
       </w:tr>
       <w:tr>
-        <w:tblPrEx>
-          <w:shd w:val="clear" w:color="auto" w:fill="ced7e7"/>
-        </w:tblPrEx>
         <w:trPr>
-          <w:trHeight w:val="610" w:hRule="atLeast"/>
+          <w:trHeight w:val="610"/>
         </w:trPr>
         <w:tc>
           <w:tcPr>
-            <w:tcW w:type="dxa" w:w="3258"/>
+            <w:tcW w:w="3258" w:type="dxa"/>
             <w:tcBorders>
-              <w:top w:val="single" w:color="000000" w:sz="4" w:space="0" w:shadow="0" w:frame="0"/>
-              <w:left w:val="single" w:color="000000" w:sz="4" w:space="0" w:shadow="0" w:frame="0"/>
-              <w:bottom w:val="single" w:color="000000" w:sz="4" w:space="0" w:shadow="0" w:frame="0"/>
-              <w:right w:val="single" w:color="000000" w:sz="4" w:space="0" w:shadow="0" w:frame="0"/>
+              <w:top w:val="single" w:sz="4" w:space="0" w:color="000000"/>
+              <w:left w:val="single" w:sz="4" w:space="0" w:color="000000"/>
+              <w:bottom w:val="single" w:sz="4" w:space="0" w:color="000000"/>
+              <w:right w:val="single" w:sz="4" w:space="0" w:color="000000"/>
             </w:tcBorders>
             <w:shd w:val="clear" w:color="auto" w:fill="auto"/>
             <w:tcMar>
-              <w:top w:type="dxa" w:w="80"/>
-              <w:left w:type="dxa" w:w="80"/>
-              <w:bottom w:type="dxa" w:w="80"/>
-              <w:right w:type="dxa" w:w="80"/>
+              <w:top w:w="80" w:type="dxa"/>
+              <w:left w:w="80" w:type="dxa"/>
+              <w:bottom w:w="80" w:type="dxa"/>
+              <w:right w:w="80" w:type="dxa"/>
             </w:tcMar>
-            <w:vAlign w:val="top"/>
           </w:tcPr>
           <w:p>
             <w:pPr>
-              <w:pStyle w:val="Body A"/>
+              <w:pStyle w:val="BodyA"/>
               <w:spacing w:after="0" w:line="240" w:lineRule="auto"/>
             </w:pPr>
             <w:r>
               <w:rPr>
                 <w:rStyle w:val="None"/>
                 <w:rFonts w:ascii="Verdana" w:hAnsi="Verdana"/>
-                <w:rtl w:val="0"/>
-                <w:lang w:val="en-US"/>
               </w:rPr>
               <w:t>Hayden Flinner</w:t>
             </w:r>
@@ -1455,33 +1331,30 @@
         </w:tc>
         <w:tc>
           <w:tcPr>
-            <w:tcW w:type="dxa" w:w="3240"/>
+            <w:tcW w:w="3240" w:type="dxa"/>
             <w:tcBorders>
-              <w:top w:val="single" w:color="000000" w:sz="4" w:space="0" w:shadow="0" w:frame="0"/>
-              <w:left w:val="single" w:color="000000" w:sz="4" w:space="0" w:shadow="0" w:frame="0"/>
-              <w:bottom w:val="single" w:color="000000" w:sz="4" w:space="0" w:shadow="0" w:frame="0"/>
-              <w:right w:val="single" w:color="000000" w:sz="4" w:space="0" w:shadow="0" w:frame="0"/>
+              <w:top w:val="single" w:sz="4" w:space="0" w:color="000000"/>
+              <w:left w:val="single" w:sz="4" w:space="0" w:color="000000"/>
+              <w:bottom w:val="single" w:sz="4" w:space="0" w:color="000000"/>
+              <w:right w:val="single" w:sz="4" w:space="0" w:color="000000"/>
             </w:tcBorders>
             <w:shd w:val="clear" w:color="auto" w:fill="auto"/>
             <w:tcMar>
-              <w:top w:type="dxa" w:w="80"/>
-              <w:left w:type="dxa" w:w="80"/>
-              <w:bottom w:type="dxa" w:w="80"/>
-              <w:right w:type="dxa" w:w="80"/>
+              <w:top w:w="80" w:type="dxa"/>
+              <w:left w:w="80" w:type="dxa"/>
+              <w:bottom w:w="80" w:type="dxa"/>
+              <w:right w:w="80" w:type="dxa"/>
             </w:tcMar>
-            <w:vAlign w:val="top"/>
           </w:tcPr>
           <w:p>
             <w:pPr>
-              <w:pStyle w:val="Body A"/>
+              <w:pStyle w:val="BodyA"/>
               <w:spacing w:after="0" w:line="240" w:lineRule="auto"/>
             </w:pPr>
             <w:r>
               <w:rPr>
                 <w:rStyle w:val="None"/>
                 <w:rFonts w:ascii="Verdana" w:hAnsi="Verdana"/>
-                <w:rtl w:val="0"/>
-                <w:lang w:val="en-US"/>
               </w:rPr>
               <w:t>Experience leading projects</w:t>
             </w:r>
@@ -1489,33 +1362,30 @@
         </w:tc>
         <w:tc>
           <w:tcPr>
-            <w:tcW w:type="dxa" w:w="3510"/>
+            <w:tcW w:w="3510" w:type="dxa"/>
             <w:tcBorders>
-              <w:top w:val="single" w:color="000000" w:sz="4" w:space="0" w:shadow="0" w:frame="0"/>
-              <w:left w:val="single" w:color="000000" w:sz="4" w:space="0" w:shadow="0" w:frame="0"/>
-              <w:bottom w:val="single" w:color="000000" w:sz="4" w:space="0" w:shadow="0" w:frame="0"/>
-              <w:right w:val="single" w:color="000000" w:sz="4" w:space="0" w:shadow="0" w:frame="0"/>
+              <w:top w:val="single" w:sz="4" w:space="0" w:color="000000"/>
+              <w:left w:val="single" w:sz="4" w:space="0" w:color="000000"/>
+              <w:bottom w:val="single" w:sz="4" w:space="0" w:color="000000"/>
+              <w:right w:val="single" w:sz="4" w:space="0" w:color="000000"/>
             </w:tcBorders>
             <w:shd w:val="clear" w:color="auto" w:fill="auto"/>
             <w:tcMar>
-              <w:top w:type="dxa" w:w="80"/>
-              <w:left w:type="dxa" w:w="80"/>
-              <w:bottom w:type="dxa" w:w="80"/>
-              <w:right w:type="dxa" w:w="80"/>
+              <w:top w:w="80" w:type="dxa"/>
+              <w:left w:w="80" w:type="dxa"/>
+              <w:bottom w:w="80" w:type="dxa"/>
+              <w:right w:w="80" w:type="dxa"/>
             </w:tcMar>
-            <w:vAlign w:val="top"/>
           </w:tcPr>
           <w:p>
             <w:pPr>
-              <w:pStyle w:val="Body A"/>
+              <w:pStyle w:val="BodyA"/>
               <w:spacing w:after="0" w:line="240" w:lineRule="auto"/>
             </w:pPr>
             <w:r>
               <w:rPr>
                 <w:rStyle w:val="None"/>
                 <w:rFonts w:ascii="Verdana" w:hAnsi="Verdana"/>
-                <w:rtl w:val="0"/>
-                <w:lang w:val="en-US"/>
               </w:rPr>
               <w:t>Time, patience</w:t>
             </w:r>
@@ -1523,75 +1393,75 @@
         </w:tc>
       </w:tr>
       <w:tr>
-        <w:tblPrEx>
-          <w:shd w:val="clear" w:color="auto" w:fill="ced7e7"/>
-        </w:tblPrEx>
         <w:trPr>
-          <w:trHeight w:val="320" w:hRule="atLeast"/>
+          <w:trHeight w:val="320"/>
         </w:trPr>
         <w:tc>
           <w:tcPr>
-            <w:tcW w:type="dxa" w:w="3258"/>
+            <w:tcW w:w="3258" w:type="dxa"/>
             <w:tcBorders>
-              <w:top w:val="single" w:color="000000" w:sz="4" w:space="0" w:shadow="0" w:frame="0"/>
-              <w:left w:val="single" w:color="000000" w:sz="4" w:space="0" w:shadow="0" w:frame="0"/>
-              <w:bottom w:val="single" w:color="000000" w:sz="4" w:space="0" w:shadow="0" w:frame="0"/>
-              <w:right w:val="single" w:color="000000" w:sz="4" w:space="0" w:shadow="0" w:frame="0"/>
+              <w:top w:val="single" w:sz="4" w:space="0" w:color="000000"/>
+              <w:left w:val="single" w:sz="4" w:space="0" w:color="000000"/>
+              <w:bottom w:val="single" w:sz="4" w:space="0" w:color="000000"/>
+              <w:right w:val="single" w:sz="4" w:space="0" w:color="000000"/>
             </w:tcBorders>
             <w:shd w:val="clear" w:color="auto" w:fill="auto"/>
             <w:tcMar>
-              <w:top w:type="dxa" w:w="80"/>
-              <w:left w:type="dxa" w:w="80"/>
-              <w:bottom w:type="dxa" w:w="80"/>
-              <w:right w:type="dxa" w:w="80"/>
+              <w:top w:w="80" w:type="dxa"/>
+              <w:left w:w="80" w:type="dxa"/>
+              <w:bottom w:w="80" w:type="dxa"/>
+              <w:right w:w="80" w:type="dxa"/>
             </w:tcMar>
-            <w:vAlign w:val="top"/>
           </w:tcPr>
           <w:p>
             <w:pPr>
-              <w:pStyle w:val="Body A"/>
+              <w:pStyle w:val="BodyA"/>
               <w:spacing w:after="0" w:line="240" w:lineRule="auto"/>
             </w:pPr>
             <w:r>
               <w:rPr>
                 <w:rStyle w:val="None"/>
                 <w:rFonts w:ascii="Verdana" w:hAnsi="Verdana"/>
-                <w:rtl w:val="0"/>
-                <w:lang w:val="en-US"/>
-              </w:rPr>
-              <w:t>Joseph Minieri</w:t>
-            </w:r>
+              </w:rPr>
+              <w:t xml:space="preserve">Joseph </w:t>
+            </w:r>
+            <w:proofErr w:type="spellStart"/>
+            <w:r>
+              <w:rPr>
+                <w:rStyle w:val="None"/>
+                <w:rFonts w:ascii="Verdana" w:hAnsi="Verdana"/>
+              </w:rPr>
+              <w:t>Minieri</w:t>
+            </w:r>
+            <w:proofErr w:type="spellEnd"/>
           </w:p>
         </w:tc>
         <w:tc>
           <w:tcPr>
-            <w:tcW w:type="dxa" w:w="3240"/>
+            <w:tcW w:w="3240" w:type="dxa"/>
             <w:tcBorders>
-              <w:top w:val="single" w:color="000000" w:sz="4" w:space="0" w:shadow="0" w:frame="0"/>
-              <w:left w:val="single" w:color="000000" w:sz="4" w:space="0" w:shadow="0" w:frame="0"/>
-              <w:bottom w:val="single" w:color="000000" w:sz="4" w:space="0" w:shadow="0" w:frame="0"/>
-              <w:right w:val="single" w:color="000000" w:sz="4" w:space="0" w:shadow="0" w:frame="0"/>
+              <w:top w:val="single" w:sz="4" w:space="0" w:color="000000"/>
+              <w:left w:val="single" w:sz="4" w:space="0" w:color="000000"/>
+              <w:bottom w:val="single" w:sz="4" w:space="0" w:color="000000"/>
+              <w:right w:val="single" w:sz="4" w:space="0" w:color="000000"/>
             </w:tcBorders>
             <w:shd w:val="clear" w:color="auto" w:fill="auto"/>
             <w:tcMar>
-              <w:top w:type="dxa" w:w="80"/>
-              <w:left w:type="dxa" w:w="80"/>
-              <w:bottom w:type="dxa" w:w="80"/>
-              <w:right w:type="dxa" w:w="80"/>
+              <w:top w:w="80" w:type="dxa"/>
+              <w:left w:w="80" w:type="dxa"/>
+              <w:bottom w:w="80" w:type="dxa"/>
+              <w:right w:w="80" w:type="dxa"/>
             </w:tcMar>
-            <w:vAlign w:val="top"/>
           </w:tcPr>
           <w:p>
             <w:pPr>
-              <w:pStyle w:val="Body A"/>
+              <w:pStyle w:val="BodyA"/>
               <w:spacing w:after="0" w:line="240" w:lineRule="auto"/>
             </w:pPr>
             <w:r>
               <w:rPr>
                 <w:rStyle w:val="None"/>
                 <w:rFonts w:ascii="Verdana" w:hAnsi="Verdana"/>
-                <w:rtl w:val="0"/>
-                <w:lang w:val="en-US"/>
               </w:rPr>
               <w:t>patient, hardworking</w:t>
             </w:r>
@@ -1599,33 +1469,30 @@
         </w:tc>
         <w:tc>
           <w:tcPr>
-            <w:tcW w:type="dxa" w:w="3510"/>
+            <w:tcW w:w="3510" w:type="dxa"/>
             <w:tcBorders>
-              <w:top w:val="single" w:color="000000" w:sz="4" w:space="0" w:shadow="0" w:frame="0"/>
-              <w:left w:val="single" w:color="000000" w:sz="4" w:space="0" w:shadow="0" w:frame="0"/>
-              <w:bottom w:val="single" w:color="000000" w:sz="4" w:space="0" w:shadow="0" w:frame="0"/>
-              <w:right w:val="single" w:color="000000" w:sz="4" w:space="0" w:shadow="0" w:frame="0"/>
+              <w:top w:val="single" w:sz="4" w:space="0" w:color="000000"/>
+              <w:left w:val="single" w:sz="4" w:space="0" w:color="000000"/>
+              <w:bottom w:val="single" w:sz="4" w:space="0" w:color="000000"/>
+              <w:right w:val="single" w:sz="4" w:space="0" w:color="000000"/>
             </w:tcBorders>
             <w:shd w:val="clear" w:color="auto" w:fill="auto"/>
             <w:tcMar>
-              <w:top w:type="dxa" w:w="80"/>
-              <w:left w:type="dxa" w:w="80"/>
-              <w:bottom w:type="dxa" w:w="80"/>
-              <w:right w:type="dxa" w:w="80"/>
+              <w:top w:w="80" w:type="dxa"/>
+              <w:left w:w="80" w:type="dxa"/>
+              <w:bottom w:w="80" w:type="dxa"/>
+              <w:right w:w="80" w:type="dxa"/>
             </w:tcMar>
-            <w:vAlign w:val="top"/>
           </w:tcPr>
           <w:p>
             <w:pPr>
-              <w:pStyle w:val="Body A"/>
+              <w:pStyle w:val="BodyA"/>
               <w:spacing w:after="0" w:line="240" w:lineRule="auto"/>
             </w:pPr>
             <w:r>
               <w:rPr>
                 <w:rStyle w:val="None"/>
                 <w:rFonts w:ascii="Verdana" w:hAnsi="Verdana"/>
-                <w:rtl w:val="0"/>
-                <w:lang w:val="en-US"/>
               </w:rPr>
               <w:t>time</w:t>
             </w:r>
@@ -1633,33 +1500,29 @@
         </w:tc>
       </w:tr>
       <w:tr>
-        <w:tblPrEx>
-          <w:shd w:val="clear" w:color="auto" w:fill="ced7e7"/>
-        </w:tblPrEx>
         <w:trPr>
-          <w:trHeight w:val="320" w:hRule="atLeast"/>
+          <w:trHeight w:val="320"/>
         </w:trPr>
         <w:tc>
           <w:tcPr>
-            <w:tcW w:type="dxa" w:w="3258"/>
+            <w:tcW w:w="3258" w:type="dxa"/>
             <w:tcBorders>
-              <w:top w:val="single" w:color="000000" w:sz="4" w:space="0" w:shadow="0" w:frame="0"/>
-              <w:left w:val="single" w:color="000000" w:sz="4" w:space="0" w:shadow="0" w:frame="0"/>
-              <w:bottom w:val="single" w:color="000000" w:sz="4" w:space="0" w:shadow="0" w:frame="0"/>
-              <w:right w:val="single" w:color="000000" w:sz="4" w:space="0" w:shadow="0" w:frame="0"/>
+              <w:top w:val="single" w:sz="4" w:space="0" w:color="000000"/>
+              <w:left w:val="single" w:sz="4" w:space="0" w:color="000000"/>
+              <w:bottom w:val="single" w:sz="4" w:space="0" w:color="000000"/>
+              <w:right w:val="single" w:sz="4" w:space="0" w:color="000000"/>
             </w:tcBorders>
             <w:shd w:val="clear" w:color="auto" w:fill="auto"/>
             <w:tcMar>
-              <w:top w:type="dxa" w:w="80"/>
-              <w:left w:type="dxa" w:w="80"/>
-              <w:bottom w:type="dxa" w:w="80"/>
-              <w:right w:type="dxa" w:w="80"/>
+              <w:top w:w="80" w:type="dxa"/>
+              <w:left w:w="80" w:type="dxa"/>
+              <w:bottom w:w="80" w:type="dxa"/>
+              <w:right w:w="80" w:type="dxa"/>
             </w:tcMar>
-            <w:vAlign w:val="top"/>
           </w:tcPr>
           <w:p>
             <w:pPr>
-              <w:pStyle w:val="Body A"/>
+              <w:pStyle w:val="BodyA"/>
               <w:spacing w:after="0" w:line="240" w:lineRule="auto"/>
             </w:pPr>
             <w:r>
@@ -1667,42 +1530,47 @@
                 <w:rStyle w:val="None"/>
                 <w:rFonts w:ascii="Verdana" w:hAnsi="Verdana"/>
                 <w:u w:color="808080"/>
-                <w:rtl w:val="0"/>
-                <w:lang w:val="en-US"/>
-              </w:rPr>
-              <w:t>William Broniec</w:t>
-            </w:r>
+              </w:rPr>
+              <w:t xml:space="preserve">William </w:t>
+            </w:r>
+            <w:proofErr w:type="spellStart"/>
+            <w:r>
+              <w:rPr>
+                <w:rStyle w:val="None"/>
+                <w:rFonts w:ascii="Verdana" w:hAnsi="Verdana"/>
+                <w:u w:color="808080"/>
+              </w:rPr>
+              <w:t>Broniec</w:t>
+            </w:r>
+            <w:proofErr w:type="spellEnd"/>
           </w:p>
         </w:tc>
         <w:tc>
           <w:tcPr>
-            <w:tcW w:type="dxa" w:w="3240"/>
+            <w:tcW w:w="3240" w:type="dxa"/>
             <w:tcBorders>
-              <w:top w:val="single" w:color="000000" w:sz="4" w:space="0" w:shadow="0" w:frame="0"/>
-              <w:left w:val="single" w:color="000000" w:sz="4" w:space="0" w:shadow="0" w:frame="0"/>
-              <w:bottom w:val="single" w:color="000000" w:sz="4" w:space="0" w:shadow="0" w:frame="0"/>
-              <w:right w:val="single" w:color="000000" w:sz="4" w:space="0" w:shadow="0" w:frame="0"/>
+              <w:top w:val="single" w:sz="4" w:space="0" w:color="000000"/>
+              <w:left w:val="single" w:sz="4" w:space="0" w:color="000000"/>
+              <w:bottom w:val="single" w:sz="4" w:space="0" w:color="000000"/>
+              <w:right w:val="single" w:sz="4" w:space="0" w:color="000000"/>
             </w:tcBorders>
             <w:shd w:val="clear" w:color="auto" w:fill="auto"/>
             <w:tcMar>
-              <w:top w:type="dxa" w:w="80"/>
-              <w:left w:type="dxa" w:w="80"/>
-              <w:bottom w:type="dxa" w:w="80"/>
-              <w:right w:type="dxa" w:w="80"/>
+              <w:top w:w="80" w:type="dxa"/>
+              <w:left w:w="80" w:type="dxa"/>
+              <w:bottom w:w="80" w:type="dxa"/>
+              <w:right w:w="80" w:type="dxa"/>
             </w:tcMar>
-            <w:vAlign w:val="top"/>
           </w:tcPr>
           <w:p>
             <w:pPr>
-              <w:pStyle w:val="Body A"/>
+              <w:pStyle w:val="BodyA"/>
               <w:spacing w:after="0" w:line="240" w:lineRule="auto"/>
             </w:pPr>
             <w:r>
               <w:rPr>
                 <w:rStyle w:val="None"/>
                 <w:rFonts w:ascii="Verdana" w:hAnsi="Verdana"/>
-                <w:rtl w:val="0"/>
-                <w:lang w:val="en-US"/>
               </w:rPr>
               <w:t>Problem solving skills</w:t>
             </w:r>
@@ -1710,33 +1578,30 @@
         </w:tc>
         <w:tc>
           <w:tcPr>
-            <w:tcW w:type="dxa" w:w="3510"/>
+            <w:tcW w:w="3510" w:type="dxa"/>
             <w:tcBorders>
-              <w:top w:val="single" w:color="000000" w:sz="4" w:space="0" w:shadow="0" w:frame="0"/>
-              <w:left w:val="single" w:color="000000" w:sz="4" w:space="0" w:shadow="0" w:frame="0"/>
-              <w:bottom w:val="single" w:color="000000" w:sz="4" w:space="0" w:shadow="0" w:frame="0"/>
-              <w:right w:val="single" w:color="000000" w:sz="4" w:space="0" w:shadow="0" w:frame="0"/>
+              <w:top w:val="single" w:sz="4" w:space="0" w:color="000000"/>
+              <w:left w:val="single" w:sz="4" w:space="0" w:color="000000"/>
+              <w:bottom w:val="single" w:sz="4" w:space="0" w:color="000000"/>
+              <w:right w:val="single" w:sz="4" w:space="0" w:color="000000"/>
             </w:tcBorders>
             <w:shd w:val="clear" w:color="auto" w:fill="auto"/>
             <w:tcMar>
-              <w:top w:type="dxa" w:w="80"/>
-              <w:left w:type="dxa" w:w="80"/>
-              <w:bottom w:type="dxa" w:w="80"/>
-              <w:right w:type="dxa" w:w="80"/>
+              <w:top w:w="80" w:type="dxa"/>
+              <w:left w:w="80" w:type="dxa"/>
+              <w:bottom w:w="80" w:type="dxa"/>
+              <w:right w:w="80" w:type="dxa"/>
             </w:tcMar>
-            <w:vAlign w:val="top"/>
           </w:tcPr>
           <w:p>
             <w:pPr>
-              <w:pStyle w:val="Body A"/>
+              <w:pStyle w:val="BodyA"/>
               <w:spacing w:after="0" w:line="240" w:lineRule="auto"/>
             </w:pPr>
             <w:r>
               <w:rPr>
                 <w:rStyle w:val="None"/>
                 <w:rFonts w:ascii="Verdana" w:hAnsi="Verdana"/>
-                <w:rtl w:val="0"/>
-                <w:lang w:val="en-US"/>
               </w:rPr>
               <w:t>procrastination</w:t>
             </w:r>
@@ -1744,68 +1609,71 @@
         </w:tc>
       </w:tr>
       <w:tr>
-        <w:tblPrEx>
-          <w:shd w:val="clear" w:color="auto" w:fill="ced7e7"/>
-        </w:tblPrEx>
         <w:trPr>
-          <w:trHeight w:val="1210" w:hRule="atLeast"/>
+          <w:trHeight w:val="1210"/>
         </w:trPr>
         <w:tc>
           <w:tcPr>
-            <w:tcW w:type="dxa" w:w="3258"/>
+            <w:tcW w:w="3258" w:type="dxa"/>
             <w:tcBorders>
-              <w:top w:val="single" w:color="000000" w:sz="4" w:space="0" w:shadow="0" w:frame="0"/>
-              <w:left w:val="single" w:color="000000" w:sz="4" w:space="0" w:shadow="0" w:frame="0"/>
-              <w:bottom w:val="single" w:color="000000" w:sz="4" w:space="0" w:shadow="0" w:frame="0"/>
-              <w:right w:val="single" w:color="000000" w:sz="4" w:space="0" w:shadow="0" w:frame="0"/>
+              <w:top w:val="single" w:sz="4" w:space="0" w:color="000000"/>
+              <w:left w:val="single" w:sz="4" w:space="0" w:color="000000"/>
+              <w:bottom w:val="single" w:sz="4" w:space="0" w:color="000000"/>
+              <w:right w:val="single" w:sz="4" w:space="0" w:color="000000"/>
             </w:tcBorders>
             <w:shd w:val="clear" w:color="auto" w:fill="auto"/>
             <w:tcMar>
-              <w:top w:type="dxa" w:w="80"/>
-              <w:left w:type="dxa" w:w="80"/>
-              <w:bottom w:type="dxa" w:w="80"/>
-              <w:right w:type="dxa" w:w="80"/>
+              <w:top w:w="80" w:type="dxa"/>
+              <w:left w:w="80" w:type="dxa"/>
+              <w:bottom w:w="80" w:type="dxa"/>
+              <w:right w:w="80" w:type="dxa"/>
             </w:tcMar>
-            <w:vAlign w:val="top"/>
           </w:tcPr>
           <w:p>
             <w:pPr>
-              <w:pStyle w:val="Body A"/>
+              <w:pStyle w:val="BodyA"/>
               <w:spacing w:after="0" w:line="240" w:lineRule="auto"/>
             </w:pPr>
+            <w:proofErr w:type="spellStart"/>
             <w:r>
               <w:rPr>
                 <w:rStyle w:val="None"/>
                 <w:rFonts w:ascii="Verdana" w:hAnsi="Verdana"/>
                 <w:u w:color="808080"/>
-                <w:rtl w:val="0"/>
-                <w:lang w:val="en-US"/>
-              </w:rPr>
-              <w:t>Sanket Shah</w:t>
+              </w:rPr>
+              <w:t>Sanket</w:t>
+            </w:r>
+            <w:proofErr w:type="spellEnd"/>
+            <w:r>
+              <w:rPr>
+                <w:rStyle w:val="None"/>
+                <w:rFonts w:ascii="Verdana" w:hAnsi="Verdana"/>
+                <w:u w:color="808080"/>
+              </w:rPr>
+              <w:t xml:space="preserve"> Shah</w:t>
             </w:r>
           </w:p>
         </w:tc>
         <w:tc>
           <w:tcPr>
-            <w:tcW w:type="dxa" w:w="3240"/>
+            <w:tcW w:w="3240" w:type="dxa"/>
             <w:tcBorders>
-              <w:top w:val="single" w:color="000000" w:sz="4" w:space="0" w:shadow="0" w:frame="0"/>
-              <w:left w:val="single" w:color="000000" w:sz="4" w:space="0" w:shadow="0" w:frame="0"/>
-              <w:bottom w:val="single" w:color="000000" w:sz="4" w:space="0" w:shadow="0" w:frame="0"/>
-              <w:right w:val="single" w:color="000000" w:sz="4" w:space="0" w:shadow="0" w:frame="0"/>
+              <w:top w:val="single" w:sz="4" w:space="0" w:color="000000"/>
+              <w:left w:val="single" w:sz="4" w:space="0" w:color="000000"/>
+              <w:bottom w:val="single" w:sz="4" w:space="0" w:color="000000"/>
+              <w:right w:val="single" w:sz="4" w:space="0" w:color="000000"/>
             </w:tcBorders>
             <w:shd w:val="clear" w:color="auto" w:fill="auto"/>
             <w:tcMar>
-              <w:top w:type="dxa" w:w="80"/>
-              <w:left w:type="dxa" w:w="80"/>
-              <w:bottom w:type="dxa" w:w="80"/>
-              <w:right w:type="dxa" w:w="80"/>
+              <w:top w:w="80" w:type="dxa"/>
+              <w:left w:w="80" w:type="dxa"/>
+              <w:bottom w:w="80" w:type="dxa"/>
+              <w:right w:w="80" w:type="dxa"/>
             </w:tcMar>
-            <w:vAlign w:val="top"/>
           </w:tcPr>
           <w:p>
             <w:pPr>
-              <w:pStyle w:val="Body A"/>
+              <w:pStyle w:val="BodyA"/>
               <w:spacing w:after="0" w:line="240" w:lineRule="auto"/>
             </w:pPr>
             <w:r>
@@ -1813,34 +1681,39 @@
                 <w:rStyle w:val="None"/>
                 <w:rFonts w:ascii="Verdana" w:hAnsi="Verdana"/>
                 <w:u w:color="808080"/>
-                <w:rtl w:val="0"/>
-                <w:lang w:val="en-US"/>
-              </w:rPr>
-              <w:t>Willing to learn, have strong interpersonal skills, straightforward and honest</w:t>
+              </w:rPr>
+              <w:t xml:space="preserve">Willing to learn, have </w:t>
+            </w:r>
+            <w:r>
+              <w:rPr>
+                <w:rStyle w:val="None"/>
+                <w:rFonts w:ascii="Verdana" w:hAnsi="Verdana"/>
+                <w:u w:color="808080"/>
+              </w:rPr>
+              <w:t>strong interpersonal skills, straightforward and honest</w:t>
             </w:r>
           </w:p>
         </w:tc>
         <w:tc>
           <w:tcPr>
-            <w:tcW w:type="dxa" w:w="3510"/>
+            <w:tcW w:w="3510" w:type="dxa"/>
             <w:tcBorders>
-              <w:top w:val="single" w:color="000000" w:sz="4" w:space="0" w:shadow="0" w:frame="0"/>
-              <w:left w:val="single" w:color="000000" w:sz="4" w:space="0" w:shadow="0" w:frame="0"/>
-              <w:bottom w:val="single" w:color="000000" w:sz="4" w:space="0" w:shadow="0" w:frame="0"/>
-              <w:right w:val="single" w:color="000000" w:sz="4" w:space="0" w:shadow="0" w:frame="0"/>
+              <w:top w:val="single" w:sz="4" w:space="0" w:color="000000"/>
+              <w:left w:val="single" w:sz="4" w:space="0" w:color="000000"/>
+              <w:bottom w:val="single" w:sz="4" w:space="0" w:color="000000"/>
+              <w:right w:val="single" w:sz="4" w:space="0" w:color="000000"/>
             </w:tcBorders>
             <w:shd w:val="clear" w:color="auto" w:fill="auto"/>
             <w:tcMar>
-              <w:top w:type="dxa" w:w="80"/>
-              <w:left w:type="dxa" w:w="80"/>
-              <w:bottom w:type="dxa" w:w="80"/>
-              <w:right w:type="dxa" w:w="80"/>
+              <w:top w:w="80" w:type="dxa"/>
+              <w:left w:w="80" w:type="dxa"/>
+              <w:bottom w:w="80" w:type="dxa"/>
+              <w:right w:w="80" w:type="dxa"/>
             </w:tcMar>
-            <w:vAlign w:val="top"/>
           </w:tcPr>
           <w:p>
             <w:pPr>
-              <w:pStyle w:val="Body A"/>
+              <w:pStyle w:val="BodyA"/>
               <w:spacing w:after="0" w:line="240" w:lineRule="auto"/>
             </w:pPr>
             <w:r>
@@ -1848,8 +1721,6 @@
                 <w:rStyle w:val="None"/>
                 <w:rFonts w:ascii="Verdana" w:hAnsi="Verdana"/>
                 <w:u w:color="808080"/>
-                <w:rtl w:val="0"/>
-                <w:lang w:val="en-US"/>
               </w:rPr>
               <w:t>Time management</w:t>
             </w:r>
@@ -1857,67 +1728,69 @@
         </w:tc>
       </w:tr>
       <w:tr>
-        <w:tblPrEx>
-          <w:shd w:val="clear" w:color="auto" w:fill="ced7e7"/>
-        </w:tblPrEx>
         <w:trPr>
-          <w:trHeight w:val="610" w:hRule="atLeast"/>
+          <w:trHeight w:val="610"/>
         </w:trPr>
         <w:tc>
           <w:tcPr>
-            <w:tcW w:type="dxa" w:w="3258"/>
+            <w:tcW w:w="3258" w:type="dxa"/>
             <w:tcBorders>
-              <w:top w:val="single" w:color="000000" w:sz="4" w:space="0" w:shadow="0" w:frame="0"/>
-              <w:left w:val="single" w:color="000000" w:sz="4" w:space="0" w:shadow="0" w:frame="0"/>
-              <w:bottom w:val="single" w:color="000000" w:sz="4" w:space="0" w:shadow="0" w:frame="0"/>
-              <w:right w:val="single" w:color="000000" w:sz="4" w:space="0" w:shadow="0" w:frame="0"/>
+              <w:top w:val="single" w:sz="4" w:space="0" w:color="000000"/>
+              <w:left w:val="single" w:sz="4" w:space="0" w:color="000000"/>
+              <w:bottom w:val="single" w:sz="4" w:space="0" w:color="000000"/>
+              <w:right w:val="single" w:sz="4" w:space="0" w:color="000000"/>
             </w:tcBorders>
             <w:shd w:val="clear" w:color="auto" w:fill="auto"/>
             <w:tcMar>
-              <w:top w:type="dxa" w:w="80"/>
-              <w:left w:type="dxa" w:w="80"/>
-              <w:bottom w:type="dxa" w:w="80"/>
-              <w:right w:type="dxa" w:w="80"/>
+              <w:top w:w="80" w:type="dxa"/>
+              <w:left w:w="80" w:type="dxa"/>
+              <w:bottom w:w="80" w:type="dxa"/>
+              <w:right w:w="80" w:type="dxa"/>
             </w:tcMar>
-            <w:vAlign w:val="top"/>
           </w:tcPr>
           <w:p>
             <w:pPr>
-              <w:pStyle w:val="Body A"/>
+              <w:pStyle w:val="BodyA"/>
               <w:spacing w:after="0" w:line="240" w:lineRule="auto"/>
             </w:pPr>
             <w:r>
               <w:rPr>
                 <w:rStyle w:val="None"/>
                 <w:rFonts w:ascii="Verdana" w:hAnsi="Verdana"/>
-                <w:rtl w:val="0"/>
-                <w:lang w:val="en-US"/>
-              </w:rPr>
-              <w:t>Kristaps Berzinch</w:t>
-            </w:r>
+              </w:rPr>
+              <w:t xml:space="preserve">Kristaps </w:t>
+            </w:r>
+            <w:proofErr w:type="spellStart"/>
+            <w:r>
+              <w:rPr>
+                <w:rStyle w:val="None"/>
+                <w:rFonts w:ascii="Verdana" w:hAnsi="Verdana"/>
+              </w:rPr>
+              <w:t>Berzinch</w:t>
+            </w:r>
+            <w:proofErr w:type="spellEnd"/>
           </w:p>
         </w:tc>
         <w:tc>
           <w:tcPr>
-            <w:tcW w:type="dxa" w:w="3240"/>
+            <w:tcW w:w="3240" w:type="dxa"/>
             <w:tcBorders>
-              <w:top w:val="single" w:color="000000" w:sz="4" w:space="0" w:shadow="0" w:frame="0"/>
-              <w:left w:val="single" w:color="000000" w:sz="4" w:space="0" w:shadow="0" w:frame="0"/>
-              <w:bottom w:val="single" w:color="000000" w:sz="4" w:space="0" w:shadow="0" w:frame="0"/>
-              <w:right w:val="single" w:color="000000" w:sz="4" w:space="0" w:shadow="0" w:frame="0"/>
+              <w:top w:val="single" w:sz="4" w:space="0" w:color="000000"/>
+              <w:left w:val="single" w:sz="4" w:space="0" w:color="000000"/>
+              <w:bottom w:val="single" w:sz="4" w:space="0" w:color="000000"/>
+              <w:right w:val="single" w:sz="4" w:space="0" w:color="000000"/>
             </w:tcBorders>
             <w:shd w:val="clear" w:color="auto" w:fill="auto"/>
             <w:tcMar>
-              <w:top w:type="dxa" w:w="80"/>
-              <w:left w:type="dxa" w:w="80"/>
-              <w:bottom w:type="dxa" w:w="80"/>
-              <w:right w:type="dxa" w:w="80"/>
+              <w:top w:w="80" w:type="dxa"/>
+              <w:left w:w="80" w:type="dxa"/>
+              <w:bottom w:w="80" w:type="dxa"/>
+              <w:right w:w="80" w:type="dxa"/>
             </w:tcMar>
-            <w:vAlign w:val="top"/>
           </w:tcPr>
           <w:p>
             <w:pPr>
-              <w:pStyle w:val="Body A"/>
+              <w:pStyle w:val="BodyA"/>
               <w:tabs>
                 <w:tab w:val="right" w:pos="3080"/>
               </w:tabs>
@@ -1928,35 +1801,39 @@
                 <w:rStyle w:val="None"/>
                 <w:rFonts w:ascii="Verdana" w:hAnsi="Verdana"/>
                 <w:u w:color="808080"/>
-                <w:rtl w:val="0"/>
-                <w:lang w:val="en-US"/>
               </w:rPr>
               <w:t>Technical knowledge</w:t>
+            </w:r>
+            <w:r>
+              <w:rPr>
+                <w:rStyle w:val="None"/>
+                <w:rFonts w:ascii="Verdana" w:hAnsi="Verdana"/>
+                <w:u w:color="808080"/>
+              </w:rPr>
               <w:tab/>
             </w:r>
           </w:p>
         </w:tc>
         <w:tc>
           <w:tcPr>
-            <w:tcW w:type="dxa" w:w="3510"/>
+            <w:tcW w:w="3510" w:type="dxa"/>
             <w:tcBorders>
-              <w:top w:val="single" w:color="000000" w:sz="4" w:space="0" w:shadow="0" w:frame="0"/>
-              <w:left w:val="single" w:color="000000" w:sz="4" w:space="0" w:shadow="0" w:frame="0"/>
-              <w:bottom w:val="single" w:color="000000" w:sz="4" w:space="0" w:shadow="0" w:frame="0"/>
-              <w:right w:val="single" w:color="000000" w:sz="4" w:space="0" w:shadow="0" w:frame="0"/>
+              <w:top w:val="single" w:sz="4" w:space="0" w:color="000000"/>
+              <w:left w:val="single" w:sz="4" w:space="0" w:color="000000"/>
+              <w:bottom w:val="single" w:sz="4" w:space="0" w:color="000000"/>
+              <w:right w:val="single" w:sz="4" w:space="0" w:color="000000"/>
             </w:tcBorders>
             <w:shd w:val="clear" w:color="auto" w:fill="auto"/>
             <w:tcMar>
-              <w:top w:type="dxa" w:w="80"/>
-              <w:left w:type="dxa" w:w="80"/>
-              <w:bottom w:type="dxa" w:w="80"/>
-              <w:right w:type="dxa" w:w="80"/>
+              <w:top w:w="80" w:type="dxa"/>
+              <w:left w:w="80" w:type="dxa"/>
+              <w:bottom w:w="80" w:type="dxa"/>
+              <w:right w:w="80" w:type="dxa"/>
             </w:tcMar>
-            <w:vAlign w:val="top"/>
           </w:tcPr>
           <w:p>
             <w:pPr>
-              <w:pStyle w:val="Body A"/>
+              <w:pStyle w:val="BodyA"/>
               <w:spacing w:after="0" w:line="240" w:lineRule="auto"/>
             </w:pPr>
             <w:r>
@@ -1964,8 +1841,6 @@
                 <w:rStyle w:val="None"/>
                 <w:rFonts w:ascii="Verdana" w:hAnsi="Verdana"/>
                 <w:u w:color="808080"/>
-                <w:rtl w:val="0"/>
-                <w:lang w:val="en-US"/>
               </w:rPr>
               <w:t>time</w:t>
             </w:r>
@@ -1975,986 +1850,927 @@
     </w:tbl>
     <w:p>
       <w:pPr>
-        <w:pStyle w:val="Body A"/>
-        <w:widowControl w:val="0"/>
+        <w:pStyle w:val="ListParagraph"/>
+        <w:numPr>
+          <w:ilvl w:val="0"/>
+          <w:numId w:val="2"/>
+        </w:numPr>
         <w:spacing w:after="0" w:line="240" w:lineRule="auto"/>
-        <w:ind w:left="108" w:hanging="108"/>
-        <w:rPr>
-          <w:rFonts w:ascii="Verdana" w:cs="Verdana" w:hAnsi="Verdana" w:eastAsia="Verdana"/>
+        <w:rPr>
+          <w:rStyle w:val="None"/>
+          <w:rFonts w:ascii="Verdana" w:eastAsia="Verdana" w:hAnsi="Verdana" w:cs="Verdana"/>
+          <w:b/>
+          <w:bCs/>
+          <w:color w:val="01564C"/>
+          <w:u w:color="01564C"/>
+        </w:rPr>
+      </w:pPr>
+      <w:bookmarkStart w:id="0" w:name="_GoBack"/>
+      <w:bookmarkEnd w:id="0"/>
+      <w:r>
+        <w:rPr>
+          <w:rStyle w:val="None"/>
+          <w:rFonts w:ascii="Verdana" w:hAnsi="Verdana"/>
+          <w:b/>
+          <w:bCs/>
+          <w:color w:val="01564C"/>
+          <w:u w:color="01564C"/>
+        </w:rPr>
+        <w:lastRenderedPageBreak/>
+        <w:t>What are your team</w:t>
+      </w:r>
+      <w:r>
+        <w:rPr>
+          <w:rStyle w:val="None"/>
+          <w:rFonts w:ascii="Verdana" w:hAnsi="Verdana"/>
+          <w:b/>
+          <w:bCs/>
+          <w:color w:val="01564C"/>
+          <w:u w:color="01564C"/>
+        </w:rPr>
+        <w:t>’</w:t>
+      </w:r>
+      <w:r>
+        <w:rPr>
+          <w:rStyle w:val="None"/>
+          <w:rFonts w:ascii="Verdana" w:hAnsi="Verdana"/>
+          <w:b/>
+          <w:bCs/>
+          <w:color w:val="01564C"/>
+          <w:u w:color="01564C"/>
+        </w:rPr>
+        <w:t xml:space="preserve">s goals for the collaboration?  </w:t>
+      </w:r>
+    </w:p>
+    <w:p>
+      <w:pPr>
+        <w:pStyle w:val="BodyA"/>
+        <w:spacing w:after="0" w:line="240" w:lineRule="auto"/>
+        <w:rPr>
+          <w:rStyle w:val="None"/>
+          <w:rFonts w:ascii="Verdana" w:eastAsia="Verdana" w:hAnsi="Verdana" w:cs="Verdana"/>
+          <w:i/>
+          <w:iCs/>
+          <w:sz w:val="20"/>
+          <w:szCs w:val="20"/>
+        </w:rPr>
+      </w:pPr>
+      <w:r>
+        <w:rPr>
+          <w:rStyle w:val="None"/>
+          <w:rFonts w:ascii="Verdana" w:hAnsi="Verdana"/>
+          <w:i/>
+          <w:iCs/>
+          <w:sz w:val="20"/>
+          <w:szCs w:val="20"/>
+        </w:rPr>
+        <w:t>These should relate to the team</w:t>
+      </w:r>
+      <w:r>
+        <w:rPr>
+          <w:rStyle w:val="None"/>
+          <w:rFonts w:ascii="Verdana" w:hAnsi="Verdana"/>
+          <w:i/>
+          <w:iCs/>
+          <w:sz w:val="20"/>
+          <w:szCs w:val="20"/>
+        </w:rPr>
+        <w:t>’</w:t>
+      </w:r>
+      <w:r>
+        <w:rPr>
+          <w:rStyle w:val="None"/>
+          <w:rFonts w:ascii="Verdana" w:hAnsi="Verdana"/>
+          <w:i/>
+          <w:iCs/>
+          <w:sz w:val="20"/>
+          <w:szCs w:val="20"/>
+        </w:rPr>
+        <w:t xml:space="preserve">s performance on the project as well as the </w:t>
+      </w:r>
+      <w:r>
+        <w:rPr>
+          <w:rStyle w:val="None"/>
+          <w:rFonts w:ascii="Verdana" w:hAnsi="Verdana"/>
+          <w:i/>
+          <w:iCs/>
+          <w:sz w:val="20"/>
+          <w:szCs w:val="20"/>
+        </w:rPr>
+        <w:t>processes that the team will follow to complete the project.  What are your team</w:t>
+      </w:r>
+      <w:r>
+        <w:rPr>
+          <w:rStyle w:val="None"/>
+          <w:rFonts w:ascii="Verdana" w:hAnsi="Verdana"/>
+          <w:i/>
+          <w:iCs/>
+          <w:sz w:val="20"/>
+          <w:szCs w:val="20"/>
+        </w:rPr>
+        <w:t>’</w:t>
+      </w:r>
+      <w:r>
+        <w:rPr>
+          <w:rStyle w:val="None"/>
+          <w:rFonts w:ascii="Verdana" w:hAnsi="Verdana"/>
+          <w:i/>
+          <w:iCs/>
+          <w:sz w:val="20"/>
+          <w:szCs w:val="20"/>
+        </w:rPr>
+        <w:t>s expectations regarding the quality and timeliness of the team</w:t>
+      </w:r>
+      <w:r>
+        <w:rPr>
+          <w:rStyle w:val="None"/>
+          <w:rFonts w:ascii="Verdana" w:hAnsi="Verdana"/>
+          <w:i/>
+          <w:iCs/>
+          <w:sz w:val="20"/>
+          <w:szCs w:val="20"/>
+        </w:rPr>
+        <w:t>’</w:t>
+      </w:r>
+      <w:r>
+        <w:rPr>
+          <w:rStyle w:val="None"/>
+          <w:rFonts w:ascii="Verdana" w:hAnsi="Verdana"/>
+          <w:i/>
+          <w:iCs/>
+          <w:sz w:val="20"/>
+          <w:szCs w:val="20"/>
+        </w:rPr>
+        <w:t>s work?</w:t>
+      </w:r>
+    </w:p>
+    <w:p>
+      <w:pPr>
+        <w:pStyle w:val="BodyA"/>
+        <w:spacing w:after="0"/>
+        <w:rPr>
+          <w:rStyle w:val="None"/>
+          <w:rFonts w:ascii="Verdana" w:eastAsia="Verdana" w:hAnsi="Verdana" w:cs="Verdana"/>
+          <w:sz w:val="32"/>
+          <w:szCs w:val="32"/>
+        </w:rPr>
+      </w:pPr>
+      <w:r>
+        <w:rPr>
+          <w:rStyle w:val="None"/>
+          <w:rFonts w:ascii="Verdana" w:hAnsi="Verdana"/>
+        </w:rPr>
+        <w:t>Get an A with as little effort as possible.</w:t>
+      </w:r>
+    </w:p>
+    <w:p>
+      <w:pPr>
+        <w:pStyle w:val="BodyA"/>
+        <w:spacing w:after="0"/>
+        <w:rPr>
+          <w:rFonts w:ascii="Verdana" w:eastAsia="Verdana" w:hAnsi="Verdana" w:cs="Verdana"/>
         </w:rPr>
       </w:pPr>
     </w:p>
     <w:p>
       <w:pPr>
-        <w:pStyle w:val="Body A"/>
-        <w:widowControl w:val="0"/>
-        <w:spacing w:after="0" w:line="240" w:lineRule="auto"/>
-        <w:rPr>
-          <w:rFonts w:ascii="Verdana" w:cs="Verdana" w:hAnsi="Verdana" w:eastAsia="Verdana"/>
+        <w:pStyle w:val="ListParagraph"/>
+        <w:numPr>
+          <w:ilvl w:val="0"/>
+          <w:numId w:val="2"/>
+        </w:numPr>
+        <w:spacing w:after="0"/>
+        <w:rPr>
+          <w:rStyle w:val="None"/>
+          <w:rFonts w:ascii="Verdana" w:eastAsia="Verdana" w:hAnsi="Verdana" w:cs="Verdana"/>
+          <w:b/>
+          <w:bCs/>
+          <w:color w:val="01564C"/>
+          <w:u w:color="01564C"/>
+        </w:rPr>
+      </w:pPr>
+      <w:r>
+        <w:rPr>
+          <w:rStyle w:val="None"/>
+          <w:rFonts w:ascii="Verdana" w:hAnsi="Verdana"/>
+          <w:b/>
+          <w:bCs/>
+          <w:color w:val="01564C"/>
+          <w:u w:color="01564C"/>
+        </w:rPr>
+        <w:t xml:space="preserve">Who is responsible for each activity? What roles will each member have? </w:t>
+      </w:r>
+    </w:p>
+    <w:p>
+      <w:pPr>
+        <w:pStyle w:val="BodyA"/>
+        <w:spacing w:after="0"/>
+        <w:rPr>
+          <w:rStyle w:val="None"/>
+          <w:rFonts w:ascii="Verdana" w:eastAsia="Verdana" w:hAnsi="Verdana" w:cs="Verdana"/>
+          <w:i/>
+          <w:iCs/>
+          <w:sz w:val="20"/>
+          <w:szCs w:val="20"/>
+        </w:rPr>
+      </w:pPr>
+      <w:r>
+        <w:rPr>
+          <w:rStyle w:val="None"/>
+          <w:rFonts w:ascii="Verdana" w:hAnsi="Verdana"/>
+          <w:i/>
+          <w:iCs/>
+          <w:sz w:val="20"/>
+          <w:szCs w:val="20"/>
+        </w:rPr>
+        <w:t>Don</w:t>
+      </w:r>
+      <w:r>
+        <w:rPr>
+          <w:rStyle w:val="None"/>
+          <w:rFonts w:ascii="Verdana" w:hAnsi="Verdana"/>
+          <w:i/>
+          <w:iCs/>
+          <w:sz w:val="20"/>
+          <w:szCs w:val="20"/>
+        </w:rPr>
+        <w:t>’</w:t>
+      </w:r>
+      <w:r>
+        <w:rPr>
+          <w:rStyle w:val="None"/>
+          <w:rFonts w:ascii="Verdana" w:hAnsi="Verdana"/>
+          <w:i/>
+          <w:iCs/>
+          <w:sz w:val="20"/>
+          <w:szCs w:val="20"/>
+        </w:rPr>
+        <w:t>t forget to include logistical tasks, such as arranging meetings, preparing agendas and meeting minutes, and team process roles, such as questioning (devil</w:t>
+      </w:r>
+      <w:r>
+        <w:rPr>
+          <w:rStyle w:val="None"/>
+          <w:rFonts w:ascii="Verdana" w:hAnsi="Verdana"/>
+          <w:i/>
+          <w:iCs/>
+          <w:sz w:val="20"/>
+          <w:szCs w:val="20"/>
+        </w:rPr>
+        <w:t>’</w:t>
+      </w:r>
+      <w:r>
+        <w:rPr>
+          <w:rStyle w:val="None"/>
+          <w:rFonts w:ascii="Verdana" w:hAnsi="Verdana"/>
+          <w:i/>
+          <w:iCs/>
+          <w:sz w:val="20"/>
+          <w:szCs w:val="20"/>
+        </w:rPr>
+        <w:t>s advocate), ensuring t</w:t>
+      </w:r>
+      <w:r>
+        <w:rPr>
+          <w:rStyle w:val="None"/>
+          <w:rFonts w:ascii="Verdana" w:hAnsi="Verdana"/>
+          <w:i/>
+          <w:iCs/>
+          <w:sz w:val="20"/>
+          <w:szCs w:val="20"/>
+        </w:rPr>
+        <w:t>hat everyone</w:t>
+      </w:r>
+      <w:r>
+        <w:rPr>
+          <w:rStyle w:val="None"/>
+          <w:rFonts w:ascii="Verdana" w:hAnsi="Verdana"/>
+          <w:i/>
+          <w:iCs/>
+          <w:sz w:val="20"/>
+          <w:szCs w:val="20"/>
+        </w:rPr>
+        <w:t>’</w:t>
+      </w:r>
+      <w:r>
+        <w:rPr>
+          <w:rStyle w:val="None"/>
+          <w:rFonts w:ascii="Verdana" w:hAnsi="Verdana"/>
+          <w:i/>
+          <w:iCs/>
+          <w:sz w:val="20"/>
+          <w:szCs w:val="20"/>
+        </w:rPr>
+        <w:t>s opinion is heard, etc.</w:t>
+      </w:r>
+    </w:p>
+    <w:p>
+      <w:pPr>
+        <w:pStyle w:val="BodyA"/>
+        <w:spacing w:after="0"/>
+        <w:rPr>
+          <w:rStyle w:val="None"/>
+          <w:rFonts w:ascii="Verdana" w:eastAsia="Verdana" w:hAnsi="Verdana" w:cs="Verdana"/>
+          <w:color w:val="000000" w:themeColor="text1"/>
+          <w:u w:color="808080"/>
+        </w:rPr>
+      </w:pPr>
+      <w:r>
+        <w:rPr>
+          <w:rStyle w:val="None"/>
+          <w:rFonts w:ascii="Verdana" w:hAnsi="Verdana"/>
+          <w:color w:val="000000" w:themeColor="text1"/>
+          <w:u w:color="808080"/>
+        </w:rPr>
+        <w:t xml:space="preserve">Arranging meetings and agendas, </w:t>
+      </w:r>
+      <w:r>
+        <w:rPr>
+          <w:rStyle w:val="None"/>
+          <w:rFonts w:ascii="Verdana" w:hAnsi="Verdana"/>
+          <w:color w:val="000000" w:themeColor="text1"/>
+          <w:u w:color="808080"/>
+        </w:rPr>
+        <w:t xml:space="preserve">turn in most things, </w:t>
+      </w:r>
+      <w:r>
+        <w:rPr>
+          <w:rStyle w:val="None"/>
+          <w:rFonts w:ascii="Verdana" w:hAnsi="Verdana"/>
+          <w:color w:val="000000" w:themeColor="text1"/>
+          <w:u w:color="808080"/>
+        </w:rPr>
+        <w:t xml:space="preserve">Team Lead </w:t>
+      </w:r>
+      <w:r>
+        <w:rPr>
+          <w:rStyle w:val="None"/>
+          <w:rFonts w:ascii="Verdana" w:hAnsi="Verdana"/>
+          <w:color w:val="000000" w:themeColor="text1"/>
+          <w:u w:color="808080"/>
+        </w:rPr>
+        <w:t xml:space="preserve">– </w:t>
+      </w:r>
+      <w:r>
+        <w:rPr>
+          <w:rStyle w:val="None"/>
+          <w:rFonts w:ascii="Verdana" w:hAnsi="Verdana"/>
+          <w:color w:val="000000" w:themeColor="text1"/>
+          <w:u w:color="808080"/>
+        </w:rPr>
+        <w:t>Hayden</w:t>
+      </w:r>
+    </w:p>
+    <w:p>
+      <w:pPr>
+        <w:pStyle w:val="BodyA"/>
+        <w:spacing w:after="0"/>
+        <w:rPr>
+          <w:rStyle w:val="None"/>
+          <w:rFonts w:ascii="Verdana" w:eastAsia="Verdana" w:hAnsi="Verdana" w:cs="Verdana"/>
+          <w:color w:val="000000" w:themeColor="text1"/>
+          <w:u w:color="808080"/>
+        </w:rPr>
+      </w:pPr>
+      <w:r>
+        <w:rPr>
+          <w:rStyle w:val="None"/>
+          <w:rFonts w:ascii="Verdana" w:hAnsi="Verdana"/>
+          <w:color w:val="000000" w:themeColor="text1"/>
+          <w:u w:color="808080"/>
+        </w:rPr>
+        <w:t xml:space="preserve">Meeting minutes </w:t>
+      </w:r>
+      <w:r>
+        <w:rPr>
+          <w:rStyle w:val="None"/>
+          <w:rFonts w:ascii="Verdana" w:hAnsi="Verdana"/>
+          <w:color w:val="000000" w:themeColor="text1"/>
+          <w:u w:color="808080"/>
+        </w:rPr>
+        <w:t xml:space="preserve">– </w:t>
+      </w:r>
+      <w:r>
+        <w:rPr>
+          <w:rStyle w:val="None"/>
+          <w:rFonts w:ascii="Verdana" w:hAnsi="Verdana"/>
+          <w:color w:val="000000" w:themeColor="text1"/>
+          <w:u w:color="808080"/>
+        </w:rPr>
+        <w:t>Joey</w:t>
+      </w:r>
+    </w:p>
+    <w:p>
+      <w:pPr>
+        <w:pStyle w:val="BodyA"/>
+        <w:spacing w:after="0"/>
+        <w:rPr>
+          <w:rStyle w:val="None"/>
+          <w:rFonts w:ascii="Verdana" w:eastAsia="Verdana" w:hAnsi="Verdana" w:cs="Verdana"/>
+          <w:color w:val="000000" w:themeColor="text1"/>
+          <w:u w:color="808080"/>
+        </w:rPr>
+      </w:pPr>
+      <w:r>
+        <w:rPr>
+          <w:rStyle w:val="None"/>
+          <w:rFonts w:ascii="Verdana" w:hAnsi="Verdana"/>
+          <w:color w:val="000000" w:themeColor="text1"/>
+          <w:u w:color="808080"/>
+        </w:rPr>
+        <w:t>Devil</w:t>
+      </w:r>
+      <w:r>
+        <w:rPr>
+          <w:rStyle w:val="None"/>
+          <w:rFonts w:ascii="Verdana" w:hAnsi="Verdana"/>
+          <w:color w:val="000000" w:themeColor="text1"/>
+          <w:u w:color="808080"/>
+        </w:rPr>
+        <w:t>’</w:t>
+      </w:r>
+      <w:r>
+        <w:rPr>
+          <w:rStyle w:val="None"/>
+          <w:rFonts w:ascii="Verdana" w:hAnsi="Verdana"/>
+          <w:color w:val="000000" w:themeColor="text1"/>
+          <w:u w:color="808080"/>
+        </w:rPr>
+        <w:t xml:space="preserve">s advocate </w:t>
+      </w:r>
+      <w:r>
+        <w:rPr>
+          <w:rStyle w:val="None"/>
+          <w:rFonts w:ascii="Verdana" w:hAnsi="Verdana"/>
+          <w:color w:val="000000" w:themeColor="text1"/>
+          <w:u w:color="808080"/>
+        </w:rPr>
+        <w:t xml:space="preserve">– </w:t>
+      </w:r>
+      <w:r>
+        <w:rPr>
+          <w:rStyle w:val="None"/>
+          <w:rFonts w:ascii="Verdana" w:hAnsi="Verdana"/>
+          <w:color w:val="000000" w:themeColor="text1"/>
+          <w:u w:color="808080"/>
+        </w:rPr>
+        <w:t>Kristaps</w:t>
+      </w:r>
+    </w:p>
+    <w:p>
+      <w:pPr>
+        <w:pStyle w:val="BodyA"/>
+        <w:spacing w:after="0"/>
+        <w:rPr>
+          <w:rStyle w:val="None"/>
+          <w:rFonts w:ascii="Verdana" w:eastAsia="Verdana" w:hAnsi="Verdana" w:cs="Verdana"/>
+          <w:color w:val="000000" w:themeColor="text1"/>
+          <w:u w:color="808080"/>
+        </w:rPr>
+      </w:pPr>
+      <w:r>
+        <w:rPr>
+          <w:rStyle w:val="None"/>
+          <w:rFonts w:ascii="Verdana" w:hAnsi="Verdana"/>
+          <w:color w:val="000000" w:themeColor="text1"/>
+          <w:u w:color="808080"/>
+        </w:rPr>
+        <w:t>Ensure everyone</w:t>
+      </w:r>
+      <w:r>
+        <w:rPr>
+          <w:rStyle w:val="None"/>
+          <w:rFonts w:ascii="Verdana" w:hAnsi="Verdana"/>
+          <w:color w:val="000000" w:themeColor="text1"/>
+          <w:u w:color="808080"/>
+        </w:rPr>
+        <w:t>’</w:t>
+      </w:r>
+      <w:r>
+        <w:rPr>
+          <w:rStyle w:val="None"/>
+          <w:rFonts w:ascii="Verdana" w:hAnsi="Verdana"/>
+          <w:color w:val="000000" w:themeColor="text1"/>
+          <w:u w:color="808080"/>
+        </w:rPr>
+        <w:t xml:space="preserve">s opinion is heard </w:t>
+      </w:r>
+      <w:r>
+        <w:rPr>
+          <w:rStyle w:val="None"/>
+          <w:rFonts w:ascii="Verdana" w:hAnsi="Verdana"/>
+          <w:color w:val="000000" w:themeColor="text1"/>
+          <w:u w:color="808080"/>
+        </w:rPr>
+        <w:t xml:space="preserve">– </w:t>
+      </w:r>
+      <w:proofErr w:type="spellStart"/>
+      <w:r>
+        <w:rPr>
+          <w:rStyle w:val="None"/>
+          <w:rFonts w:ascii="Verdana" w:hAnsi="Verdana"/>
+          <w:color w:val="000000" w:themeColor="text1"/>
+          <w:u w:color="808080"/>
+        </w:rPr>
+        <w:t>Sanket</w:t>
+      </w:r>
+      <w:proofErr w:type="spellEnd"/>
+    </w:p>
+    <w:p>
+      <w:pPr>
+        <w:pStyle w:val="BodyA"/>
+        <w:spacing w:after="0"/>
+        <w:rPr>
+          <w:rFonts w:ascii="Verdana" w:eastAsia="Verdana" w:hAnsi="Verdana" w:cs="Verdana"/>
+          <w:b/>
+          <w:bCs/>
         </w:rPr>
       </w:pPr>
     </w:p>
     <w:p>
       <w:pPr>
-        <w:pStyle w:val="Body A"/>
+        <w:pStyle w:val="ListParagraph"/>
+        <w:numPr>
+          <w:ilvl w:val="0"/>
+          <w:numId w:val="2"/>
+        </w:numPr>
         <w:spacing w:after="0"/>
         <w:rPr>
-          <w:rFonts w:ascii="Verdana" w:cs="Verdana" w:hAnsi="Verdana" w:eastAsia="Verdana"/>
+          <w:rStyle w:val="None"/>
+          <w:rFonts w:ascii="Verdana" w:eastAsia="Verdana" w:hAnsi="Verdana" w:cs="Verdana"/>
+          <w:b/>
+          <w:bCs/>
+          <w:color w:val="01564C"/>
+          <w:u w:color="01564C"/>
+        </w:rPr>
+      </w:pPr>
+      <w:r>
+        <w:rPr>
+          <w:rStyle w:val="None"/>
+          <w:rFonts w:ascii="Verdana" w:hAnsi="Verdana"/>
+          <w:b/>
+          <w:bCs/>
+          <w:color w:val="01564C"/>
+          <w:u w:color="01564C"/>
+        </w:rPr>
+        <w:t xml:space="preserve">What is your timetable for activities?  </w:t>
+      </w:r>
+    </w:p>
+    <w:p>
+      <w:pPr>
+        <w:pStyle w:val="BodyA"/>
+        <w:spacing w:after="0"/>
+        <w:rPr>
+          <w:rStyle w:val="None"/>
+          <w:rFonts w:ascii="Verdana" w:eastAsia="Verdana" w:hAnsi="Verdana" w:cs="Verdana"/>
+          <w:i/>
+          <w:iCs/>
+          <w:sz w:val="20"/>
+          <w:szCs w:val="20"/>
+        </w:rPr>
+      </w:pPr>
+      <w:r>
+        <w:rPr>
+          <w:rStyle w:val="None"/>
+          <w:rFonts w:ascii="Verdana" w:hAnsi="Verdana"/>
+          <w:i/>
+          <w:iCs/>
+          <w:sz w:val="20"/>
+          <w:szCs w:val="20"/>
+        </w:rPr>
+        <w:t xml:space="preserve">(Due dates, meetings, </w:t>
+      </w:r>
+      <w:r>
+        <w:rPr>
+          <w:rStyle w:val="None"/>
+          <w:rFonts w:ascii="Verdana" w:hAnsi="Verdana"/>
+          <w:i/>
+          <w:iCs/>
+          <w:sz w:val="20"/>
+          <w:szCs w:val="20"/>
+        </w:rPr>
+        <w:t>milestones, deliverables from individuals, if appropriate)</w:t>
+      </w:r>
+    </w:p>
+    <w:p>
+      <w:pPr>
+        <w:pStyle w:val="BodyA"/>
+        <w:spacing w:after="0"/>
+        <w:rPr>
+          <w:rStyle w:val="None"/>
+          <w:rFonts w:ascii="Verdana" w:eastAsia="Verdana" w:hAnsi="Verdana" w:cs="Verdana"/>
+        </w:rPr>
+      </w:pPr>
+      <w:r>
+        <w:rPr>
+          <w:rStyle w:val="None"/>
+          <w:rFonts w:ascii="Verdana" w:hAnsi="Verdana"/>
+          <w:u w:color="808080"/>
+        </w:rPr>
+        <w:t xml:space="preserve">Team assignments should be ready at least 24 hours in advance of the deadline to permit last minute revisions. Meetings once a week, starting date TBD. </w:t>
+      </w:r>
+    </w:p>
+    <w:p>
+      <w:pPr>
+        <w:pStyle w:val="BodyA"/>
+        <w:spacing w:after="0"/>
+        <w:rPr>
+          <w:rFonts w:ascii="Verdana" w:eastAsia="Verdana" w:hAnsi="Verdana" w:cs="Verdana"/>
         </w:rPr>
       </w:pPr>
     </w:p>
     <w:p>
       <w:pPr>
-        <w:pStyle w:val="Body A"/>
+        <w:pStyle w:val="ListParagraph"/>
+        <w:numPr>
+          <w:ilvl w:val="0"/>
+          <w:numId w:val="2"/>
+        </w:numPr>
         <w:spacing w:after="0"/>
         <w:rPr>
-          <w:rFonts w:ascii="Verdana" w:cs="Verdana" w:hAnsi="Verdana" w:eastAsia="Verdana"/>
+          <w:rStyle w:val="None"/>
+          <w:rFonts w:ascii="Verdana" w:eastAsia="Verdana" w:hAnsi="Verdana" w:cs="Verdana"/>
+          <w:b/>
+          <w:bCs/>
+          <w:color w:val="01564C"/>
+          <w:u w:color="01564C"/>
+        </w:rPr>
+      </w:pPr>
+      <w:r>
+        <w:rPr>
+          <w:rStyle w:val="None"/>
+          <w:rFonts w:ascii="Verdana" w:hAnsi="Verdana"/>
+          <w:b/>
+          <w:bCs/>
+          <w:color w:val="01564C"/>
+          <w:u w:color="01564C"/>
+        </w:rPr>
+        <w:t>What are your team</w:t>
+      </w:r>
+      <w:r>
+        <w:rPr>
+          <w:rStyle w:val="None"/>
+          <w:rFonts w:ascii="Verdana" w:hAnsi="Verdana"/>
+          <w:b/>
+          <w:bCs/>
+          <w:color w:val="01564C"/>
+          <w:u w:color="01564C"/>
+        </w:rPr>
+        <w:t>’</w:t>
+      </w:r>
+      <w:r>
+        <w:rPr>
+          <w:rStyle w:val="None"/>
+          <w:rFonts w:ascii="Verdana" w:hAnsi="Verdana"/>
+          <w:b/>
+          <w:bCs/>
+          <w:color w:val="01564C"/>
+          <w:u w:color="01564C"/>
+        </w:rPr>
+        <w:t>s expectations regarding</w:t>
+      </w:r>
+      <w:r>
+        <w:rPr>
+          <w:rStyle w:val="None"/>
+          <w:rFonts w:ascii="Verdana" w:hAnsi="Verdana"/>
+          <w:b/>
+          <w:bCs/>
+          <w:color w:val="01564C"/>
+          <w:u w:color="01564C"/>
+        </w:rPr>
+        <w:t xml:space="preserve"> meeting attendance (being on time, leaving early, missing meetings, etc.)?</w:t>
+      </w:r>
+    </w:p>
+    <w:p>
+      <w:pPr>
+        <w:pStyle w:val="BodyA"/>
+        <w:spacing w:after="0"/>
+        <w:rPr>
+          <w:rStyle w:val="None"/>
+          <w:rFonts w:ascii="Verdana" w:eastAsia="Verdana" w:hAnsi="Verdana" w:cs="Verdana"/>
+        </w:rPr>
+      </w:pPr>
+      <w:r>
+        <w:rPr>
+          <w:rStyle w:val="None"/>
+          <w:rFonts w:ascii="Verdana" w:hAnsi="Verdana"/>
+        </w:rPr>
+        <w:t>Be at meetings within a minute or two of the scheduled time, leaving early is fine if you have a good reason and aren</w:t>
+      </w:r>
+      <w:r>
+        <w:rPr>
+          <w:rStyle w:val="None"/>
+          <w:rFonts w:ascii="Verdana" w:hAnsi="Verdana"/>
+        </w:rPr>
+        <w:t>’</w:t>
+      </w:r>
+      <w:r>
+        <w:rPr>
+          <w:rStyle w:val="None"/>
+          <w:rFonts w:ascii="Verdana" w:hAnsi="Verdana"/>
+        </w:rPr>
+        <w:t xml:space="preserve">t critical to the rest of the meeting, missing meetings refer </w:t>
+      </w:r>
+      <w:r>
+        <w:rPr>
+          <w:rStyle w:val="None"/>
+          <w:rFonts w:ascii="Verdana" w:hAnsi="Verdana"/>
+        </w:rPr>
+        <w:t>to 6.</w:t>
+      </w:r>
+    </w:p>
+    <w:p>
+      <w:pPr>
+        <w:pStyle w:val="BodyA"/>
+        <w:spacing w:after="0"/>
+        <w:rPr>
+          <w:rFonts w:ascii="Verdana" w:eastAsia="Verdana" w:hAnsi="Verdana" w:cs="Verdana"/>
+          <w:b/>
+          <w:bCs/>
         </w:rPr>
       </w:pPr>
     </w:p>
     <w:p>
       <w:pPr>
-        <w:pStyle w:val="Body A"/>
+        <w:pStyle w:val="ListParagraph"/>
+        <w:numPr>
+          <w:ilvl w:val="0"/>
+          <w:numId w:val="2"/>
+        </w:numPr>
         <w:spacing w:after="0"/>
         <w:rPr>
-          <w:rFonts w:ascii="Verdana" w:cs="Verdana" w:hAnsi="Verdana" w:eastAsia="Verdana"/>
+          <w:rStyle w:val="None"/>
+          <w:rFonts w:ascii="Verdana" w:eastAsia="Verdana" w:hAnsi="Verdana" w:cs="Verdana"/>
+          <w:b/>
+          <w:bCs/>
+          <w:color w:val="01564C"/>
+          <w:u w:color="01564C"/>
+        </w:rPr>
+      </w:pPr>
+      <w:r>
+        <w:rPr>
+          <w:rStyle w:val="None"/>
+          <w:rFonts w:ascii="Verdana" w:hAnsi="Verdana"/>
+          <w:b/>
+          <w:bCs/>
+          <w:color w:val="01564C"/>
+          <w:u w:color="01564C"/>
+        </w:rPr>
+        <w:t>What constitutes an acceptable excuse for missing a meeting or a deadline?  What types of excuses will not be considered acceptable?</w:t>
+      </w:r>
+    </w:p>
+    <w:p>
+      <w:pPr>
+        <w:pStyle w:val="BodyA"/>
+        <w:spacing w:after="0"/>
+        <w:rPr>
+          <w:rStyle w:val="None"/>
+          <w:rFonts w:ascii="Verdana" w:eastAsia="Verdana" w:hAnsi="Verdana" w:cs="Verdana"/>
+        </w:rPr>
+      </w:pPr>
+      <w:r>
+        <w:rPr>
+          <w:rStyle w:val="None"/>
+          <w:rFonts w:ascii="Verdana" w:hAnsi="Verdana"/>
+        </w:rPr>
+        <w:t xml:space="preserve">Acceptable: My house is on fire; </w:t>
+      </w:r>
+      <w:proofErr w:type="gramStart"/>
+      <w:r>
+        <w:rPr>
+          <w:rStyle w:val="None"/>
+          <w:rFonts w:ascii="Verdana" w:hAnsi="Verdana"/>
+        </w:rPr>
+        <w:t>My</w:t>
+      </w:r>
+      <w:proofErr w:type="gramEnd"/>
+      <w:r>
+        <w:rPr>
+          <w:rStyle w:val="None"/>
+          <w:rFonts w:ascii="Verdana" w:hAnsi="Verdana"/>
+        </w:rPr>
+        <w:t xml:space="preserve"> car is on fire</w:t>
+      </w:r>
+    </w:p>
+    <w:p>
+      <w:pPr>
+        <w:pStyle w:val="BodyA"/>
+        <w:spacing w:after="0"/>
+        <w:rPr>
+          <w:rStyle w:val="None"/>
+          <w:rFonts w:ascii="Verdana" w:eastAsia="Verdana" w:hAnsi="Verdana" w:cs="Verdana"/>
+        </w:rPr>
+      </w:pPr>
+      <w:r>
+        <w:rPr>
+          <w:rStyle w:val="None"/>
+          <w:rFonts w:ascii="Verdana" w:hAnsi="Verdana"/>
+        </w:rPr>
+        <w:t xml:space="preserve">Not Acceptable: I have homework due tonight; </w:t>
+      </w:r>
+      <w:proofErr w:type="gramStart"/>
+      <w:r>
+        <w:rPr>
+          <w:rStyle w:val="None"/>
+          <w:rFonts w:ascii="Verdana" w:hAnsi="Verdana"/>
+        </w:rPr>
+        <w:t>It</w:t>
+      </w:r>
+      <w:r>
+        <w:rPr>
+          <w:rStyle w:val="None"/>
+          <w:rFonts w:ascii="Verdana" w:hAnsi="Verdana"/>
+        </w:rPr>
+        <w:t>’</w:t>
+      </w:r>
+      <w:r>
+        <w:rPr>
+          <w:rStyle w:val="None"/>
+          <w:rFonts w:ascii="Verdana" w:hAnsi="Verdana"/>
+        </w:rPr>
+        <w:t>s</w:t>
+      </w:r>
+      <w:proofErr w:type="gramEnd"/>
+      <w:r>
+        <w:rPr>
+          <w:rStyle w:val="None"/>
+          <w:rFonts w:ascii="Verdana" w:hAnsi="Verdana"/>
+        </w:rPr>
+        <w:t xml:space="preserve"> raining</w:t>
+      </w:r>
+    </w:p>
+    <w:p>
+      <w:pPr>
+        <w:pStyle w:val="BodyA"/>
+        <w:spacing w:after="0"/>
+        <w:rPr>
+          <w:rFonts w:ascii="Verdana" w:eastAsia="Verdana" w:hAnsi="Verdana" w:cs="Verdana"/>
+          <w:b/>
+          <w:bCs/>
         </w:rPr>
       </w:pPr>
     </w:p>
     <w:p>
       <w:pPr>
-        <w:pStyle w:val="List Paragraph"/>
+        <w:pStyle w:val="ListParagraph"/>
         <w:numPr>
           <w:ilvl w:val="0"/>
           <w:numId w:val="2"/>
         </w:numPr>
-        <w:bidi w:val="0"/>
-        <w:spacing w:after="0" w:line="240" w:lineRule="auto"/>
-        <w:ind w:right="0"/>
-        <w:jc w:val="left"/>
-        <w:rPr>
-          <w:rStyle w:val="None"/>
-          <w:rFonts w:ascii="Verdana" w:cs="Verdana" w:hAnsi="Verdana" w:eastAsia="Verdana"/>
-          <w:b w:val="1"/>
-          <w:bCs w:val="1"/>
-          <w:color w:val="01564c"/>
-          <w:u w:color="01564c"/>
-          <w:rtl w:val="0"/>
-          <w:lang w:val="en-US"/>
+        <w:spacing w:after="0"/>
+        <w:rPr>
+          <w:rStyle w:val="None"/>
+          <w:rFonts w:ascii="Verdana" w:eastAsia="Verdana" w:hAnsi="Verdana" w:cs="Verdana"/>
+          <w:b/>
+          <w:bCs/>
+          <w:color w:val="01564C"/>
+          <w:u w:color="01564C"/>
         </w:rPr>
       </w:pPr>
       <w:r>
         <w:rPr>
           <w:rStyle w:val="None"/>
           <w:rFonts w:ascii="Verdana" w:hAnsi="Verdana"/>
-          <w:b w:val="1"/>
-          <w:bCs w:val="1"/>
-          <w:color w:val="01564c"/>
-          <w:u w:color="01564c"/>
-          <w:rtl w:val="0"/>
-          <w:lang w:val="en-US"/>
-        </w:rPr>
-        <w:t>What are your team</w:t>
-      </w:r>
-      <w:r>
-        <w:rPr>
-          <w:rStyle w:val="None"/>
-          <w:rFonts w:ascii="Verdana" w:hAnsi="Verdana" w:hint="default"/>
-          <w:b w:val="1"/>
-          <w:bCs w:val="1"/>
-          <w:color w:val="01564c"/>
-          <w:u w:color="01564c"/>
-          <w:rtl w:val="0"/>
-          <w:lang w:val="en-US"/>
-        </w:rPr>
-        <w:t>’</w:t>
-      </w:r>
-      <w:r>
-        <w:rPr>
-          <w:rStyle w:val="None"/>
-          <w:rFonts w:ascii="Verdana" w:hAnsi="Verdana"/>
-          <w:b w:val="1"/>
-          <w:bCs w:val="1"/>
-          <w:color w:val="01564c"/>
-          <w:u w:color="01564c"/>
-          <w:rtl w:val="0"/>
-          <w:lang w:val="en-US"/>
-        </w:rPr>
-        <w:t xml:space="preserve">s goals for the collaboration?  </w:t>
+          <w:b/>
+          <w:bCs/>
+          <w:color w:val="01564C"/>
+          <w:u w:color="01564C"/>
+        </w:rPr>
+        <w:t>What p</w:t>
+      </w:r>
+      <w:r>
+        <w:rPr>
+          <w:rStyle w:val="None"/>
+          <w:rFonts w:ascii="Verdana" w:hAnsi="Verdana"/>
+          <w:b/>
+          <w:bCs/>
+          <w:color w:val="01564C"/>
+          <w:u w:color="01564C"/>
+        </w:rPr>
+        <w:t>rocess will team members follow if they have an emergency and cannot attend a team meeting or complete their individual work promised to the team (deliverable)?</w:t>
       </w:r>
     </w:p>
     <w:p>
       <w:pPr>
-        <w:pStyle w:val="Body A"/>
-        <w:spacing w:after="0" w:line="240" w:lineRule="auto"/>
-        <w:rPr>
-          <w:rStyle w:val="None"/>
-          <w:rFonts w:ascii="Verdana" w:cs="Verdana" w:hAnsi="Verdana" w:eastAsia="Verdana"/>
-          <w:i w:val="1"/>
-          <w:iCs w:val="1"/>
-          <w:sz w:val="20"/>
-          <w:szCs w:val="20"/>
+        <w:pStyle w:val="BodyA"/>
+        <w:spacing w:after="0"/>
+        <w:rPr>
+          <w:rStyle w:val="None"/>
+          <w:rFonts w:ascii="Verdana" w:eastAsia="Verdana" w:hAnsi="Verdana" w:cs="Verdana"/>
         </w:rPr>
       </w:pPr>
       <w:r>
         <w:rPr>
           <w:rStyle w:val="None"/>
           <w:rFonts w:ascii="Verdana" w:hAnsi="Verdana"/>
-          <w:i w:val="1"/>
-          <w:iCs w:val="1"/>
-          <w:sz w:val="20"/>
-          <w:szCs w:val="20"/>
-          <w:rtl w:val="0"/>
-          <w:lang w:val="en-US"/>
-        </w:rPr>
-        <w:t>These should relate to the team</w:t>
-      </w:r>
-      <w:r>
-        <w:rPr>
-          <w:rStyle w:val="None"/>
-          <w:rFonts w:ascii="Verdana" w:hAnsi="Verdana" w:hint="default"/>
-          <w:i w:val="1"/>
-          <w:iCs w:val="1"/>
-          <w:sz w:val="20"/>
-          <w:szCs w:val="20"/>
-          <w:rtl w:val="0"/>
-          <w:lang w:val="en-US"/>
-        </w:rPr>
-        <w:t>’</w:t>
-      </w:r>
-      <w:r>
-        <w:rPr>
-          <w:rStyle w:val="None"/>
-          <w:rFonts w:ascii="Verdana" w:hAnsi="Verdana"/>
-          <w:i w:val="1"/>
-          <w:iCs w:val="1"/>
-          <w:sz w:val="20"/>
-          <w:szCs w:val="20"/>
-          <w:rtl w:val="0"/>
-          <w:lang w:val="en-US"/>
-        </w:rPr>
-        <w:t>s performance on the project as well as the processes that the team will follow to complete the project.  What are your team</w:t>
-      </w:r>
-      <w:r>
-        <w:rPr>
-          <w:rStyle w:val="None"/>
-          <w:rFonts w:ascii="Verdana" w:hAnsi="Verdana" w:hint="default"/>
-          <w:i w:val="1"/>
-          <w:iCs w:val="1"/>
-          <w:sz w:val="20"/>
-          <w:szCs w:val="20"/>
-          <w:rtl w:val="0"/>
-          <w:lang w:val="en-US"/>
-        </w:rPr>
-        <w:t>’</w:t>
-      </w:r>
-      <w:r>
-        <w:rPr>
-          <w:rStyle w:val="None"/>
-          <w:rFonts w:ascii="Verdana" w:hAnsi="Verdana"/>
-          <w:i w:val="1"/>
-          <w:iCs w:val="1"/>
-          <w:sz w:val="20"/>
-          <w:szCs w:val="20"/>
-          <w:rtl w:val="0"/>
-          <w:lang w:val="en-US"/>
-        </w:rPr>
-        <w:t>s expectations regarding the quality and timeliness of the team</w:t>
-      </w:r>
-      <w:r>
-        <w:rPr>
-          <w:rStyle w:val="None"/>
-          <w:rFonts w:ascii="Verdana" w:hAnsi="Verdana" w:hint="default"/>
-          <w:i w:val="1"/>
-          <w:iCs w:val="1"/>
-          <w:sz w:val="20"/>
-          <w:szCs w:val="20"/>
-          <w:rtl w:val="0"/>
-          <w:lang w:val="en-US"/>
-        </w:rPr>
-        <w:t>’</w:t>
-      </w:r>
-      <w:r>
-        <w:rPr>
-          <w:rStyle w:val="None"/>
-          <w:rFonts w:ascii="Verdana" w:hAnsi="Verdana"/>
-          <w:i w:val="1"/>
-          <w:iCs w:val="1"/>
-          <w:sz w:val="20"/>
-          <w:szCs w:val="20"/>
-          <w:rtl w:val="0"/>
-          <w:lang w:val="en-US"/>
-        </w:rPr>
-        <w:t>s work?</w:t>
-      </w:r>
-    </w:p>
-    <w:p>
-      <w:pPr>
-        <w:pStyle w:val="Body A"/>
-        <w:spacing w:after="0"/>
-        <w:rPr>
-          <w:rStyle w:val="None"/>
-          <w:rFonts w:ascii="Verdana" w:cs="Verdana" w:hAnsi="Verdana" w:eastAsia="Verdana"/>
-          <w:sz w:val="32"/>
-          <w:szCs w:val="32"/>
-        </w:rPr>
-      </w:pPr>
-      <w:r>
-        <w:rPr>
-          <w:rStyle w:val="None"/>
-          <w:rFonts w:ascii="Verdana" w:hAnsi="Verdana"/>
-          <w:rtl w:val="0"/>
-          <w:lang w:val="en-US"/>
-        </w:rPr>
-        <w:t>Get an A with as little effort as possible.</w:t>
-      </w:r>
-    </w:p>
-    <w:p>
-      <w:pPr>
-        <w:pStyle w:val="Body A"/>
-        <w:spacing w:after="0"/>
-        <w:rPr>
-          <w:rFonts w:ascii="Verdana" w:cs="Verdana" w:hAnsi="Verdana" w:eastAsia="Verdana"/>
-        </w:rPr>
-      </w:pPr>
-    </w:p>
-    <w:p>
-      <w:pPr>
-        <w:pStyle w:val="List Paragraph"/>
-        <w:numPr>
-          <w:ilvl w:val="0"/>
-          <w:numId w:val="2"/>
-        </w:numPr>
-        <w:bidi w:val="0"/>
-        <w:spacing w:after="0"/>
-        <w:ind w:right="0"/>
-        <w:jc w:val="left"/>
-        <w:rPr>
-          <w:rStyle w:val="None"/>
-          <w:rFonts w:ascii="Verdana" w:cs="Verdana" w:hAnsi="Verdana" w:eastAsia="Verdana"/>
-          <w:b w:val="1"/>
-          <w:bCs w:val="1"/>
-          <w:color w:val="01564c"/>
-          <w:u w:color="01564c"/>
-          <w:rtl w:val="0"/>
-          <w:lang w:val="en-US"/>
-        </w:rPr>
-      </w:pPr>
-      <w:r>
-        <w:rPr>
-          <w:rStyle w:val="None"/>
-          <w:rFonts w:ascii="Verdana" w:hAnsi="Verdana"/>
-          <w:b w:val="1"/>
-          <w:bCs w:val="1"/>
-          <w:color w:val="01564c"/>
-          <w:u w:color="01564c"/>
-          <w:rtl w:val="0"/>
-          <w:lang w:val="en-US"/>
-        </w:rPr>
-        <w:t xml:space="preserve">Who is responsible for each activity? What roles will each member have? </w:t>
-      </w:r>
-    </w:p>
-    <w:p>
-      <w:pPr>
-        <w:pStyle w:val="Body A"/>
-        <w:spacing w:after="0"/>
-        <w:rPr>
-          <w:rStyle w:val="None"/>
-          <w:rFonts w:ascii="Verdana" w:cs="Verdana" w:hAnsi="Verdana" w:eastAsia="Verdana"/>
-          <w:i w:val="1"/>
-          <w:iCs w:val="1"/>
-          <w:sz w:val="20"/>
-          <w:szCs w:val="20"/>
-        </w:rPr>
-      </w:pPr>
-      <w:r>
-        <w:rPr>
-          <w:rStyle w:val="None"/>
-          <w:rFonts w:ascii="Verdana" w:hAnsi="Verdana"/>
-          <w:i w:val="1"/>
-          <w:iCs w:val="1"/>
-          <w:sz w:val="20"/>
-          <w:szCs w:val="20"/>
-          <w:rtl w:val="0"/>
-          <w:lang w:val="en-US"/>
-        </w:rPr>
-        <w:t>Don</w:t>
-      </w:r>
-      <w:r>
-        <w:rPr>
-          <w:rStyle w:val="None"/>
-          <w:rFonts w:ascii="Verdana" w:hAnsi="Verdana" w:hint="default"/>
-          <w:i w:val="1"/>
-          <w:iCs w:val="1"/>
-          <w:sz w:val="20"/>
-          <w:szCs w:val="20"/>
-          <w:rtl w:val="0"/>
-          <w:lang w:val="en-US"/>
-        </w:rPr>
-        <w:t>’</w:t>
-      </w:r>
-      <w:r>
-        <w:rPr>
-          <w:rStyle w:val="None"/>
-          <w:rFonts w:ascii="Verdana" w:hAnsi="Verdana"/>
-          <w:i w:val="1"/>
-          <w:iCs w:val="1"/>
-          <w:sz w:val="20"/>
-          <w:szCs w:val="20"/>
-          <w:rtl w:val="0"/>
-          <w:lang w:val="en-US"/>
-        </w:rPr>
-        <w:t>t forget to include logistical tasks, such as arranging meetings, preparing agendas and meeting minutes, and team process roles, such as questioning (devil</w:t>
-      </w:r>
-      <w:r>
-        <w:rPr>
-          <w:rStyle w:val="None"/>
-          <w:rFonts w:ascii="Verdana" w:hAnsi="Verdana" w:hint="default"/>
-          <w:i w:val="1"/>
-          <w:iCs w:val="1"/>
-          <w:sz w:val="20"/>
-          <w:szCs w:val="20"/>
-          <w:rtl w:val="0"/>
-          <w:lang w:val="en-US"/>
-        </w:rPr>
-        <w:t>’</w:t>
-      </w:r>
-      <w:r>
-        <w:rPr>
-          <w:rStyle w:val="None"/>
-          <w:rFonts w:ascii="Verdana" w:hAnsi="Verdana"/>
-          <w:i w:val="1"/>
-          <w:iCs w:val="1"/>
-          <w:sz w:val="20"/>
-          <w:szCs w:val="20"/>
-          <w:rtl w:val="0"/>
-          <w:lang w:val="en-US"/>
-        </w:rPr>
-        <w:t>s advocate), ensuring that everyone</w:t>
-      </w:r>
-      <w:r>
-        <w:rPr>
-          <w:rStyle w:val="None"/>
-          <w:rFonts w:ascii="Verdana" w:hAnsi="Verdana" w:hint="default"/>
-          <w:i w:val="1"/>
-          <w:iCs w:val="1"/>
-          <w:sz w:val="20"/>
-          <w:szCs w:val="20"/>
-          <w:rtl w:val="0"/>
-          <w:lang w:val="en-US"/>
-        </w:rPr>
-        <w:t>’</w:t>
-      </w:r>
-      <w:r>
-        <w:rPr>
-          <w:rStyle w:val="None"/>
-          <w:rFonts w:ascii="Verdana" w:hAnsi="Verdana"/>
-          <w:i w:val="1"/>
-          <w:iCs w:val="1"/>
-          <w:sz w:val="20"/>
-          <w:szCs w:val="20"/>
-          <w:rtl w:val="0"/>
-          <w:lang w:val="en-US"/>
-        </w:rPr>
-        <w:t>s opinion is heard, etc.</w:t>
-      </w:r>
-    </w:p>
-    <w:p>
-      <w:pPr>
-        <w:pStyle w:val="Body A"/>
-        <w:spacing w:after="0"/>
-        <w:rPr>
-          <w:rStyle w:val="None"/>
-          <w:rFonts w:ascii="Verdana" w:cs="Verdana" w:hAnsi="Verdana" w:eastAsia="Verdana"/>
-          <w:color w:val="808080"/>
-          <w:u w:color="808080"/>
-        </w:rPr>
-      </w:pPr>
-      <w:r>
-        <w:rPr>
-          <w:rStyle w:val="None"/>
-          <w:rFonts w:ascii="Verdana" w:hAnsi="Verdana"/>
-          <w:color w:val="808080"/>
-          <w:u w:color="808080"/>
-          <w:rtl w:val="0"/>
-          <w:lang w:val="en-US"/>
-        </w:rPr>
-        <w:t xml:space="preserve">Arranging meetings and agendas, Team Lead </w:t>
-      </w:r>
-      <w:r>
-        <w:rPr>
-          <w:rStyle w:val="None"/>
-          <w:rFonts w:ascii="Verdana" w:hAnsi="Verdana" w:hint="default"/>
-          <w:color w:val="808080"/>
-          <w:u w:color="808080"/>
-          <w:rtl w:val="0"/>
-          <w:lang w:val="en-US"/>
-        </w:rPr>
-        <w:t xml:space="preserve">– </w:t>
-      </w:r>
-      <w:r>
-        <w:rPr>
-          <w:rStyle w:val="None"/>
-          <w:rFonts w:ascii="Verdana" w:hAnsi="Verdana"/>
-          <w:color w:val="808080"/>
-          <w:u w:color="808080"/>
-          <w:rtl w:val="0"/>
-          <w:lang w:val="en-US"/>
-        </w:rPr>
-        <w:t>Hayden</w:t>
-      </w:r>
-    </w:p>
-    <w:p>
-      <w:pPr>
-        <w:pStyle w:val="Body A"/>
-        <w:spacing w:after="0"/>
-        <w:rPr>
-          <w:rStyle w:val="None"/>
-          <w:rFonts w:ascii="Verdana" w:cs="Verdana" w:hAnsi="Verdana" w:eastAsia="Verdana"/>
-          <w:color w:val="808080"/>
-          <w:u w:color="808080"/>
-        </w:rPr>
-      </w:pPr>
-      <w:r>
-        <w:rPr>
-          <w:rStyle w:val="None"/>
-          <w:rFonts w:ascii="Verdana" w:hAnsi="Verdana"/>
-          <w:color w:val="808080"/>
-          <w:u w:color="808080"/>
-          <w:rtl w:val="0"/>
-          <w:lang w:val="en-US"/>
-        </w:rPr>
-        <w:t xml:space="preserve">Meeting minutes </w:t>
-      </w:r>
-      <w:r>
-        <w:rPr>
-          <w:rStyle w:val="None"/>
-          <w:rFonts w:ascii="Verdana" w:hAnsi="Verdana" w:hint="default"/>
-          <w:color w:val="808080"/>
-          <w:u w:color="808080"/>
-          <w:rtl w:val="0"/>
-          <w:lang w:val="en-US"/>
-        </w:rPr>
-        <w:t xml:space="preserve">– </w:t>
-      </w:r>
-      <w:r>
-        <w:rPr>
-          <w:rStyle w:val="None"/>
-          <w:rFonts w:ascii="Verdana" w:hAnsi="Verdana"/>
-          <w:color w:val="808080"/>
-          <w:u w:color="808080"/>
-          <w:rtl w:val="0"/>
-          <w:lang w:val="en-US"/>
-        </w:rPr>
-        <w:t>Joey</w:t>
-      </w:r>
-    </w:p>
-    <w:p>
-      <w:pPr>
-        <w:pStyle w:val="Body A"/>
-        <w:spacing w:after="0"/>
-        <w:rPr>
-          <w:rStyle w:val="None"/>
-          <w:rFonts w:ascii="Verdana" w:cs="Verdana" w:hAnsi="Verdana" w:eastAsia="Verdana"/>
-          <w:color w:val="808080"/>
-          <w:u w:color="808080"/>
-        </w:rPr>
-      </w:pPr>
-      <w:r>
-        <w:rPr>
-          <w:rStyle w:val="None"/>
-          <w:rFonts w:ascii="Verdana" w:hAnsi="Verdana"/>
-          <w:color w:val="808080"/>
-          <w:u w:color="808080"/>
-          <w:rtl w:val="0"/>
-          <w:lang w:val="en-US"/>
-        </w:rPr>
-        <w:t>Devil</w:t>
-      </w:r>
-      <w:r>
-        <w:rPr>
-          <w:rStyle w:val="None"/>
-          <w:rFonts w:ascii="Verdana" w:hAnsi="Verdana" w:hint="default"/>
-          <w:color w:val="808080"/>
-          <w:u w:color="808080"/>
-          <w:rtl w:val="0"/>
-          <w:lang w:val="en-US"/>
-        </w:rPr>
-        <w:t>’</w:t>
-      </w:r>
-      <w:r>
-        <w:rPr>
-          <w:rStyle w:val="None"/>
-          <w:rFonts w:ascii="Verdana" w:hAnsi="Verdana"/>
-          <w:color w:val="808080"/>
-          <w:u w:color="808080"/>
-          <w:rtl w:val="0"/>
-          <w:lang w:val="en-US"/>
-        </w:rPr>
-        <w:t xml:space="preserve">s advocate </w:t>
-      </w:r>
-      <w:r>
-        <w:rPr>
-          <w:rStyle w:val="None"/>
-          <w:rFonts w:ascii="Verdana" w:hAnsi="Verdana" w:hint="default"/>
-          <w:color w:val="808080"/>
-          <w:u w:color="808080"/>
-          <w:rtl w:val="0"/>
-          <w:lang w:val="en-US"/>
-        </w:rPr>
-        <w:t xml:space="preserve">– </w:t>
-      </w:r>
-      <w:r>
-        <w:rPr>
-          <w:rStyle w:val="None"/>
-          <w:rFonts w:ascii="Verdana" w:hAnsi="Verdana"/>
-          <w:color w:val="808080"/>
-          <w:u w:color="808080"/>
-          <w:rtl w:val="0"/>
-          <w:lang w:val="en-US"/>
-        </w:rPr>
-        <w:t>Kristaps</w:t>
-      </w:r>
-    </w:p>
-    <w:p>
-      <w:pPr>
-        <w:pStyle w:val="Body A"/>
-        <w:spacing w:after="0"/>
-        <w:rPr>
-          <w:rStyle w:val="None"/>
-          <w:rFonts w:ascii="Verdana" w:cs="Verdana" w:hAnsi="Verdana" w:eastAsia="Verdana"/>
-          <w:color w:val="808080"/>
-          <w:u w:color="808080"/>
-        </w:rPr>
-      </w:pPr>
-      <w:r>
-        <w:rPr>
-          <w:rStyle w:val="None"/>
-          <w:rFonts w:ascii="Verdana" w:hAnsi="Verdana"/>
-          <w:color w:val="808080"/>
-          <w:u w:color="808080"/>
-          <w:rtl w:val="0"/>
-          <w:lang w:val="en-US"/>
-        </w:rPr>
-        <w:t>Ensure everyone</w:t>
-      </w:r>
-      <w:r>
-        <w:rPr>
-          <w:rStyle w:val="None"/>
-          <w:rFonts w:ascii="Verdana" w:hAnsi="Verdana" w:hint="default"/>
-          <w:color w:val="808080"/>
-          <w:u w:color="808080"/>
-          <w:rtl w:val="0"/>
-          <w:lang w:val="en-US"/>
-        </w:rPr>
-        <w:t>’</w:t>
-      </w:r>
-      <w:r>
-        <w:rPr>
-          <w:rStyle w:val="None"/>
-          <w:rFonts w:ascii="Verdana" w:hAnsi="Verdana"/>
-          <w:color w:val="808080"/>
-          <w:u w:color="808080"/>
-          <w:rtl w:val="0"/>
-          <w:lang w:val="en-US"/>
-        </w:rPr>
-        <w:t xml:space="preserve">s opinion is heard </w:t>
-      </w:r>
-      <w:r>
-        <w:rPr>
-          <w:rStyle w:val="None"/>
-          <w:rFonts w:ascii="Verdana" w:hAnsi="Verdana" w:hint="default"/>
-          <w:color w:val="808080"/>
-          <w:u w:color="808080"/>
-          <w:rtl w:val="0"/>
-          <w:lang w:val="en-US"/>
-        </w:rPr>
-        <w:t xml:space="preserve">– </w:t>
-      </w:r>
-      <w:r>
-        <w:rPr>
-          <w:rStyle w:val="None"/>
-          <w:rFonts w:ascii="Verdana" w:hAnsi="Verdana"/>
-          <w:color w:val="808080"/>
-          <w:u w:color="808080"/>
-          <w:rtl w:val="0"/>
-          <w:lang w:val="en-US"/>
-        </w:rPr>
-        <w:t>Sanket</w:t>
-      </w:r>
-    </w:p>
-    <w:p>
-      <w:pPr>
-        <w:pStyle w:val="Body A"/>
-        <w:spacing w:after="0"/>
-        <w:rPr>
-          <w:rFonts w:ascii="Verdana" w:cs="Verdana" w:hAnsi="Verdana" w:eastAsia="Verdana"/>
-          <w:b w:val="1"/>
-          <w:bCs w:val="1"/>
-        </w:rPr>
-      </w:pPr>
-    </w:p>
-    <w:p>
-      <w:pPr>
-        <w:pStyle w:val="List Paragraph"/>
-        <w:numPr>
-          <w:ilvl w:val="0"/>
-          <w:numId w:val="2"/>
-        </w:numPr>
-        <w:bidi w:val="0"/>
-        <w:spacing w:after="0"/>
-        <w:ind w:right="0"/>
-        <w:jc w:val="left"/>
-        <w:rPr>
-          <w:rStyle w:val="None"/>
-          <w:rFonts w:ascii="Verdana" w:cs="Verdana" w:hAnsi="Verdana" w:eastAsia="Verdana"/>
-          <w:b w:val="1"/>
-          <w:bCs w:val="1"/>
-          <w:color w:val="01564c"/>
-          <w:u w:color="01564c"/>
-          <w:rtl w:val="0"/>
-          <w:lang w:val="en-US"/>
-        </w:rPr>
-      </w:pPr>
-      <w:r>
-        <w:rPr>
-          <w:rStyle w:val="None"/>
-          <w:rFonts w:ascii="Verdana" w:hAnsi="Verdana"/>
-          <w:b w:val="1"/>
-          <w:bCs w:val="1"/>
-          <w:color w:val="01564c"/>
-          <w:u w:color="01564c"/>
-          <w:rtl w:val="0"/>
-          <w:lang w:val="en-US"/>
-        </w:rPr>
-        <w:t xml:space="preserve">What is your timetable for activities?  </w:t>
-      </w:r>
-    </w:p>
-    <w:p>
-      <w:pPr>
-        <w:pStyle w:val="Body A"/>
-        <w:spacing w:after="0"/>
-        <w:rPr>
-          <w:rStyle w:val="None"/>
-          <w:rFonts w:ascii="Verdana" w:cs="Verdana" w:hAnsi="Verdana" w:eastAsia="Verdana"/>
-          <w:i w:val="1"/>
-          <w:iCs w:val="1"/>
-          <w:sz w:val="20"/>
-          <w:szCs w:val="20"/>
-        </w:rPr>
-      </w:pPr>
-      <w:r>
-        <w:rPr>
-          <w:rStyle w:val="None"/>
-          <w:rFonts w:ascii="Verdana" w:hAnsi="Verdana"/>
-          <w:i w:val="1"/>
-          <w:iCs w:val="1"/>
-          <w:sz w:val="20"/>
-          <w:szCs w:val="20"/>
-          <w:rtl w:val="0"/>
-          <w:lang w:val="en-US"/>
-        </w:rPr>
-        <w:t>(Due dates, meetings, milestones, deliverables from individuals, if appropriate)</w:t>
-      </w:r>
-    </w:p>
-    <w:p>
-      <w:pPr>
-        <w:pStyle w:val="Body A"/>
-        <w:spacing w:after="0"/>
-        <w:rPr>
-          <w:rStyle w:val="None"/>
-          <w:rFonts w:ascii="Verdana" w:cs="Verdana" w:hAnsi="Verdana" w:eastAsia="Verdana"/>
-          <w:color w:val="000000"/>
-          <w:u w:color="000000"/>
-        </w:rPr>
-      </w:pPr>
-      <w:r>
-        <w:rPr>
-          <w:rStyle w:val="None"/>
-          <w:rFonts w:ascii="Verdana" w:hAnsi="Verdana"/>
-          <w:color w:val="000000"/>
-          <w:u w:color="808080"/>
-          <w:rtl w:val="0"/>
-          <w:lang w:val="en-US"/>
-        </w:rPr>
-        <w:t xml:space="preserve">Team assignments should be ready at least 24 hours in advance of the deadline to permit last minute revisions. Meetings once a week, starting date TBD. </w:t>
-      </w:r>
-    </w:p>
-    <w:p>
-      <w:pPr>
-        <w:pStyle w:val="Body A"/>
-        <w:spacing w:after="0"/>
-        <w:rPr>
-          <w:rFonts w:ascii="Verdana" w:cs="Verdana" w:hAnsi="Verdana" w:eastAsia="Verdana"/>
-        </w:rPr>
-      </w:pPr>
-    </w:p>
-    <w:p>
-      <w:pPr>
-        <w:pStyle w:val="List Paragraph"/>
-        <w:numPr>
-          <w:ilvl w:val="0"/>
-          <w:numId w:val="2"/>
-        </w:numPr>
-        <w:bidi w:val="0"/>
-        <w:spacing w:after="0"/>
-        <w:ind w:right="0"/>
-        <w:jc w:val="left"/>
-        <w:rPr>
-          <w:rStyle w:val="None"/>
-          <w:rFonts w:ascii="Verdana" w:cs="Verdana" w:hAnsi="Verdana" w:eastAsia="Verdana"/>
-          <w:b w:val="1"/>
-          <w:bCs w:val="1"/>
-          <w:color w:val="01564c"/>
-          <w:u w:color="01564c"/>
-          <w:rtl w:val="0"/>
-          <w:lang w:val="en-US"/>
-        </w:rPr>
-      </w:pPr>
-      <w:r>
-        <w:rPr>
-          <w:rStyle w:val="None"/>
-          <w:rFonts w:ascii="Verdana" w:hAnsi="Verdana"/>
-          <w:b w:val="1"/>
-          <w:bCs w:val="1"/>
-          <w:color w:val="01564c"/>
-          <w:u w:color="01564c"/>
-          <w:rtl w:val="0"/>
-          <w:lang w:val="en-US"/>
-        </w:rPr>
-        <w:t>What are your team</w:t>
-      </w:r>
-      <w:r>
-        <w:rPr>
-          <w:rStyle w:val="None"/>
-          <w:rFonts w:ascii="Verdana" w:hAnsi="Verdana" w:hint="default"/>
-          <w:b w:val="1"/>
-          <w:bCs w:val="1"/>
-          <w:color w:val="01564c"/>
-          <w:u w:color="01564c"/>
-          <w:rtl w:val="0"/>
-          <w:lang w:val="en-US"/>
-        </w:rPr>
-        <w:t>’</w:t>
-      </w:r>
-      <w:r>
-        <w:rPr>
-          <w:rStyle w:val="None"/>
-          <w:rFonts w:ascii="Verdana" w:hAnsi="Verdana"/>
-          <w:b w:val="1"/>
-          <w:bCs w:val="1"/>
-          <w:color w:val="01564c"/>
-          <w:u w:color="01564c"/>
-          <w:rtl w:val="0"/>
-          <w:lang w:val="en-US"/>
-        </w:rPr>
-        <w:t>s expectations regarding meeting attendance (being on time, leaving early, missing meetings, etc.)?</w:t>
-      </w:r>
-    </w:p>
-    <w:p>
-      <w:pPr>
-        <w:pStyle w:val="Body A"/>
-        <w:spacing w:after="0"/>
-        <w:rPr>
-          <w:rStyle w:val="None"/>
-          <w:rFonts w:ascii="Verdana" w:cs="Verdana" w:hAnsi="Verdana" w:eastAsia="Verdana"/>
-        </w:rPr>
-      </w:pPr>
-      <w:r>
-        <w:rPr>
-          <w:rStyle w:val="None"/>
-          <w:rFonts w:ascii="Verdana" w:hAnsi="Verdana"/>
-          <w:rtl w:val="0"/>
-          <w:lang w:val="en-US"/>
-        </w:rPr>
-        <w:t>Be at meetings within a minute or two of the scheduled time, leaving early is fine if you have a good reason and aren</w:t>
-      </w:r>
-      <w:r>
-        <w:rPr>
-          <w:rStyle w:val="None"/>
-          <w:rFonts w:ascii="Verdana" w:hAnsi="Verdana" w:hint="default"/>
-          <w:rtl w:val="0"/>
-          <w:lang w:val="en-US"/>
-        </w:rPr>
-        <w:t>’</w:t>
-      </w:r>
-      <w:r>
-        <w:rPr>
-          <w:rStyle w:val="None"/>
-          <w:rFonts w:ascii="Verdana" w:hAnsi="Verdana"/>
-          <w:rtl w:val="0"/>
-          <w:lang w:val="en-US"/>
-        </w:rPr>
-        <w:t>t critical to the rest of the meeting, missing meetings refer to 6.</w:t>
-      </w:r>
-    </w:p>
-    <w:p>
-      <w:pPr>
-        <w:pStyle w:val="Body A"/>
-        <w:spacing w:after="0"/>
-        <w:rPr>
-          <w:rFonts w:ascii="Verdana" w:cs="Verdana" w:hAnsi="Verdana" w:eastAsia="Verdana"/>
-          <w:b w:val="1"/>
-          <w:bCs w:val="1"/>
-        </w:rPr>
-      </w:pPr>
-    </w:p>
-    <w:p>
-      <w:pPr>
-        <w:pStyle w:val="List Paragraph"/>
-        <w:numPr>
-          <w:ilvl w:val="0"/>
-          <w:numId w:val="2"/>
-        </w:numPr>
-        <w:bidi w:val="0"/>
-        <w:spacing w:after="0"/>
-        <w:ind w:right="0"/>
-        <w:jc w:val="left"/>
-        <w:rPr>
-          <w:rStyle w:val="None"/>
-          <w:rFonts w:ascii="Verdana" w:cs="Verdana" w:hAnsi="Verdana" w:eastAsia="Verdana"/>
-          <w:b w:val="1"/>
-          <w:bCs w:val="1"/>
-          <w:color w:val="01564c"/>
-          <w:u w:color="01564c"/>
-          <w:rtl w:val="0"/>
-          <w:lang w:val="en-US"/>
-        </w:rPr>
-      </w:pPr>
-      <w:r>
-        <w:rPr>
-          <w:rStyle w:val="None"/>
-          <w:rFonts w:ascii="Verdana" w:hAnsi="Verdana"/>
-          <w:b w:val="1"/>
-          <w:bCs w:val="1"/>
-          <w:color w:val="01564c"/>
-          <w:u w:color="01564c"/>
-          <w:rtl w:val="0"/>
-          <w:lang w:val="en-US"/>
-        </w:rPr>
-        <w:t>What constitutes an acceptable excuse for missing a meeting or a deadline?  What types of excuses will not be considered acceptable?</w:t>
-      </w:r>
-    </w:p>
-    <w:p>
-      <w:pPr>
-        <w:pStyle w:val="Body A"/>
-        <w:spacing w:after="0"/>
-        <w:rPr>
-          <w:rStyle w:val="None"/>
-          <w:rFonts w:ascii="Verdana" w:cs="Verdana" w:hAnsi="Verdana" w:eastAsia="Verdana"/>
-        </w:rPr>
-      </w:pPr>
-      <w:r>
-        <w:rPr>
-          <w:rStyle w:val="None"/>
-          <w:rFonts w:ascii="Verdana" w:hAnsi="Verdana"/>
-          <w:rtl w:val="0"/>
-          <w:lang w:val="en-US"/>
-        </w:rPr>
-        <w:t>Acceptable: My house is on fire; My car is on fire</w:t>
-      </w:r>
-    </w:p>
-    <w:p>
-      <w:pPr>
-        <w:pStyle w:val="Body A"/>
-        <w:spacing w:after="0"/>
-        <w:rPr>
-          <w:rStyle w:val="None"/>
-          <w:rFonts w:ascii="Verdana" w:cs="Verdana" w:hAnsi="Verdana" w:eastAsia="Verdana"/>
-        </w:rPr>
-      </w:pPr>
-      <w:r>
-        <w:rPr>
-          <w:rStyle w:val="None"/>
-          <w:rFonts w:ascii="Verdana" w:hAnsi="Verdana"/>
-          <w:rtl w:val="0"/>
-          <w:lang w:val="en-US"/>
-        </w:rPr>
-        <w:t>Not Acceptable: I have homework due tonight; It</w:t>
-      </w:r>
-      <w:r>
-        <w:rPr>
-          <w:rStyle w:val="None"/>
-          <w:rFonts w:ascii="Verdana" w:hAnsi="Verdana" w:hint="default"/>
-          <w:rtl w:val="0"/>
-          <w:lang w:val="en-US"/>
-        </w:rPr>
-        <w:t>’</w:t>
-      </w:r>
-      <w:r>
-        <w:rPr>
-          <w:rStyle w:val="None"/>
-          <w:rFonts w:ascii="Verdana" w:hAnsi="Verdana"/>
-          <w:rtl w:val="0"/>
-          <w:lang w:val="en-US"/>
-        </w:rPr>
-        <w:t>s raining</w:t>
-      </w:r>
-    </w:p>
-    <w:p>
-      <w:pPr>
-        <w:pStyle w:val="Body A"/>
-        <w:spacing w:after="0"/>
-        <w:rPr>
-          <w:rFonts w:ascii="Verdana" w:cs="Verdana" w:hAnsi="Verdana" w:eastAsia="Verdana"/>
-          <w:b w:val="1"/>
-          <w:bCs w:val="1"/>
-        </w:rPr>
-      </w:pPr>
-    </w:p>
-    <w:p>
-      <w:pPr>
-        <w:pStyle w:val="List Paragraph"/>
-        <w:numPr>
-          <w:ilvl w:val="0"/>
-          <w:numId w:val="2"/>
-        </w:numPr>
-        <w:bidi w:val="0"/>
-        <w:spacing w:after="0"/>
-        <w:ind w:right="0"/>
-        <w:jc w:val="left"/>
-        <w:rPr>
-          <w:rStyle w:val="None"/>
-          <w:rFonts w:ascii="Verdana" w:cs="Verdana" w:hAnsi="Verdana" w:eastAsia="Verdana"/>
-          <w:b w:val="1"/>
-          <w:bCs w:val="1"/>
-          <w:color w:val="01564c"/>
-          <w:u w:color="01564c"/>
-          <w:rtl w:val="0"/>
-          <w:lang w:val="en-US"/>
-        </w:rPr>
-      </w:pPr>
-      <w:r>
-        <w:rPr>
-          <w:rStyle w:val="None"/>
-          <w:rFonts w:ascii="Verdana" w:hAnsi="Verdana"/>
-          <w:b w:val="1"/>
-          <w:bCs w:val="1"/>
-          <w:color w:val="01564c"/>
-          <w:u w:color="01564c"/>
-          <w:rtl w:val="0"/>
-          <w:lang w:val="en-US"/>
-        </w:rPr>
-        <w:t>What process will team members follow if they have an emergency and cannot attend a team meeting or complete their individual work promised to the team (deliverable)?</w:t>
-      </w:r>
-    </w:p>
-    <w:p>
-      <w:pPr>
-        <w:pStyle w:val="Body A"/>
-        <w:spacing w:after="0"/>
-        <w:rPr>
-          <w:rStyle w:val="None"/>
-          <w:rFonts w:ascii="Verdana" w:cs="Verdana" w:hAnsi="Verdana" w:eastAsia="Verdana"/>
-        </w:rPr>
-      </w:pPr>
-      <w:r>
-        <w:rPr>
-          <w:rStyle w:val="None"/>
-          <w:rFonts w:ascii="Verdana" w:hAnsi="Verdana"/>
-          <w:rtl w:val="0"/>
-          <w:lang w:val="en-US"/>
-        </w:rPr>
-        <w:t>Let someone on the team know that they have an emergency and include suggestions on how to get their work done without them.</w:t>
+        </w:rPr>
+        <w:t xml:space="preserve">Let someone on the team know that they have an emergency and include suggestions on how to get </w:t>
+      </w:r>
+      <w:r>
+        <w:rPr>
+          <w:rStyle w:val="None"/>
+          <w:rFonts w:ascii="Verdana" w:hAnsi="Verdana"/>
+        </w:rPr>
+        <w:t>their work done without them.</w:t>
       </w:r>
     </w:p>
     <w:p>
@@ -2964,60 +2780,48 @@
       <w:r>
         <w:rPr>
           <w:rStyle w:val="None"/>
-          <w:rFonts w:ascii="Arial Unicode MS" w:cs="Arial Unicode MS" w:hAnsi="Arial Unicode MS" w:eastAsia="Arial Unicode MS"/>
-          <w:b w:val="0"/>
-          <w:bCs w:val="0"/>
-          <w:i w:val="0"/>
-          <w:iCs w:val="0"/>
+          <w:rFonts w:ascii="Arial Unicode MS" w:eastAsia="Arial Unicode MS" w:hAnsi="Arial Unicode MS" w:cs="Arial Unicode MS"/>
         </w:rPr>
         <w:br w:type="page"/>
       </w:r>
     </w:p>
     <w:p>
       <w:pPr>
-        <w:pStyle w:val="List Paragraph"/>
+        <w:pStyle w:val="ListParagraph"/>
         <w:numPr>
           <w:ilvl w:val="0"/>
           <w:numId w:val="2"/>
         </w:numPr>
-        <w:bidi w:val="0"/>
         <w:spacing w:after="0"/>
-        <w:ind w:right="0"/>
-        <w:jc w:val="left"/>
-        <w:rPr>
-          <w:rStyle w:val="None"/>
-          <w:rFonts w:ascii="Verdana" w:cs="Verdana" w:hAnsi="Verdana" w:eastAsia="Verdana"/>
-          <w:b w:val="1"/>
-          <w:bCs w:val="1"/>
-          <w:color w:val="01564c"/>
-          <w:u w:color="01564c"/>
-          <w:rtl w:val="0"/>
-          <w:lang w:val="en-US"/>
+        <w:rPr>
+          <w:rStyle w:val="None"/>
+          <w:rFonts w:ascii="Verdana" w:eastAsia="Verdana" w:hAnsi="Verdana" w:cs="Verdana"/>
+          <w:b/>
+          <w:bCs/>
+          <w:color w:val="01564C"/>
+          <w:u w:color="01564C"/>
         </w:rPr>
       </w:pPr>
       <w:r>
         <w:rPr>
           <w:rStyle w:val="None"/>
           <w:rFonts w:ascii="Verdana" w:hAnsi="Verdana"/>
-          <w:b w:val="1"/>
-          <w:bCs w:val="1"/>
-          <w:color w:val="01564c"/>
-          <w:u w:color="01564c"/>
-          <w:rtl w:val="0"/>
-          <w:lang w:val="en-US"/>
-        </w:rPr>
+          <w:b/>
+          <w:bCs/>
+          <w:color w:val="01564C"/>
+          <w:u w:color="01564C"/>
+        </w:rPr>
+        <w:lastRenderedPageBreak/>
         <w:t>What are your team</w:t>
       </w:r>
       <w:r>
         <w:rPr>
           <w:rStyle w:val="None"/>
-          <w:rFonts w:ascii="Verdana" w:hAnsi="Verdana" w:hint="default"/>
-          <w:b w:val="1"/>
-          <w:bCs w:val="1"/>
-          <w:color w:val="01564c"/>
-          <w:u w:color="01564c"/>
-          <w:rtl w:val="0"/>
-          <w:lang w:val="en-US"/>
+          <w:rFonts w:ascii="Verdana" w:hAnsi="Verdana"/>
+          <w:b/>
+          <w:bCs/>
+          <w:color w:val="01564C"/>
+          <w:u w:color="01564C"/>
         </w:rPr>
         <w:t>’</w:t>
       </w:r>
@@ -3025,25 +2829,21 @@
         <w:rPr>
           <w:rStyle w:val="None"/>
           <w:rFonts w:ascii="Verdana" w:hAnsi="Verdana"/>
-          <w:b w:val="1"/>
-          <w:bCs w:val="1"/>
-          <w:color w:val="01564c"/>
-          <w:u w:color="01564c"/>
-          <w:rtl w:val="0"/>
-          <w:lang w:val="en-US"/>
+          <w:b/>
+          <w:bCs/>
+          <w:color w:val="01564C"/>
+          <w:u w:color="01564C"/>
         </w:rPr>
         <w:t>s expectations regarding the quality of team members</w:t>
       </w:r>
       <w:r>
         <w:rPr>
           <w:rStyle w:val="None"/>
-          <w:rFonts w:ascii="Verdana" w:hAnsi="Verdana" w:hint="default"/>
-          <w:b w:val="1"/>
-          <w:bCs w:val="1"/>
-          <w:color w:val="01564c"/>
-          <w:u w:color="01564c"/>
-          <w:rtl w:val="0"/>
-          <w:lang w:val="en-US"/>
+          <w:rFonts w:ascii="Verdana" w:hAnsi="Verdana"/>
+          <w:b/>
+          <w:bCs/>
+          <w:color w:val="01564C"/>
+          <w:u w:color="01564C"/>
         </w:rPr>
         <w:t xml:space="preserve">’ </w:t>
       </w:r>
@@ -3051,40 +2851,41 @@
         <w:rPr>
           <w:rStyle w:val="None"/>
           <w:rFonts w:ascii="Verdana" w:hAnsi="Verdana"/>
-          <w:b w:val="1"/>
-          <w:bCs w:val="1"/>
-          <w:color w:val="01564c"/>
-          <w:u w:color="01564c"/>
-          <w:rtl w:val="0"/>
-          <w:lang w:val="en-US"/>
+          <w:b/>
+          <w:bCs/>
+          <w:color w:val="01564C"/>
+          <w:u w:color="01564C"/>
         </w:rPr>
         <w:t xml:space="preserve">preparation for team meetings and the quality of the deliverables that members bring to the team?   </w:t>
       </w:r>
     </w:p>
     <w:p>
       <w:pPr>
-        <w:pStyle w:val="Body A"/>
+        <w:pStyle w:val="BodyA"/>
         <w:spacing w:after="0"/>
         <w:rPr>
           <w:rStyle w:val="None"/>
-          <w:rFonts w:ascii="Verdana" w:cs="Verdana" w:hAnsi="Verdana" w:eastAsia="Verdana"/>
+          <w:rFonts w:ascii="Verdana" w:eastAsia="Verdana" w:hAnsi="Verdana" w:cs="Verdana"/>
         </w:rPr>
       </w:pPr>
       <w:r>
         <w:rPr>
           <w:rStyle w:val="None"/>
           <w:rFonts w:ascii="Verdana" w:hAnsi="Verdana"/>
-          <w:rtl w:val="0"/>
-          <w:lang w:val="en-US"/>
-        </w:rPr>
-        <w:t>Deliverables to team should be of a quality ready to turn in, requiring minimal revisions to meet A-level quality. Be as prepared for team meetings as needed to not waste your teammates</w:t>
-      </w:r>
-      <w:r>
-        <w:rPr>
-          <w:rStyle w:val="None"/>
-          <w:rFonts w:ascii="Verdana" w:hAnsi="Verdana" w:hint="default"/>
-          <w:rtl w:val="0"/>
-          <w:lang w:val="en-US"/>
+        </w:rPr>
+        <w:t xml:space="preserve">Deliverables to team should be of a quality ready </w:t>
+      </w:r>
+      <w:r>
+        <w:rPr>
+          <w:rStyle w:val="None"/>
+          <w:rFonts w:ascii="Verdana" w:hAnsi="Verdana"/>
+        </w:rPr>
+        <w:t>to turn in, requiring minimal revisions to meet A-level quality. Be as prepared for team meetings as needed to not waste your teammates</w:t>
+      </w:r>
+      <w:r>
+        <w:rPr>
+          <w:rStyle w:val="None"/>
+          <w:rFonts w:ascii="Verdana" w:hAnsi="Verdana"/>
         </w:rPr>
         <w:t xml:space="preserve">’ </w:t>
       </w:r>
@@ -3092,68 +2893,57 @@
         <w:rPr>
           <w:rStyle w:val="None"/>
           <w:rFonts w:ascii="Verdana" w:hAnsi="Verdana"/>
-          <w:rtl w:val="0"/>
-          <w:lang w:val="en-US"/>
         </w:rPr>
         <w:t>time waiting on you to find something you should have had ready from the start.</w:t>
       </w:r>
     </w:p>
     <w:p>
       <w:pPr>
-        <w:pStyle w:val="Body A"/>
+        <w:pStyle w:val="BodyA"/>
         <w:spacing w:after="0"/>
         <w:rPr>
-          <w:rFonts w:ascii="Verdana" w:cs="Verdana" w:hAnsi="Verdana" w:eastAsia="Verdana"/>
-          <w:b w:val="1"/>
-          <w:bCs w:val="1"/>
+          <w:rFonts w:ascii="Verdana" w:eastAsia="Verdana" w:hAnsi="Verdana" w:cs="Verdana"/>
+          <w:b/>
+          <w:bCs/>
         </w:rPr>
       </w:pPr>
     </w:p>
     <w:p>
       <w:pPr>
-        <w:pStyle w:val="List Paragraph"/>
+        <w:pStyle w:val="ListParagraph"/>
         <w:numPr>
           <w:ilvl w:val="0"/>
           <w:numId w:val="2"/>
         </w:numPr>
-        <w:bidi w:val="0"/>
         <w:spacing w:after="0"/>
-        <w:ind w:right="0"/>
-        <w:jc w:val="left"/>
-        <w:rPr>
-          <w:rStyle w:val="None"/>
-          <w:rFonts w:ascii="Verdana" w:cs="Verdana" w:hAnsi="Verdana" w:eastAsia="Verdana"/>
-          <w:b w:val="1"/>
-          <w:bCs w:val="1"/>
-          <w:color w:val="01564c"/>
-          <w:u w:color="01564c"/>
-          <w:rtl w:val="0"/>
-          <w:lang w:val="en-US"/>
+        <w:rPr>
+          <w:rStyle w:val="None"/>
+          <w:rFonts w:ascii="Verdana" w:eastAsia="Verdana" w:hAnsi="Verdana" w:cs="Verdana"/>
+          <w:b/>
+          <w:bCs/>
+          <w:color w:val="01564C"/>
+          <w:u w:color="01564C"/>
         </w:rPr>
       </w:pPr>
       <w:r>
         <w:rPr>
           <w:rStyle w:val="None"/>
           <w:rFonts w:ascii="Verdana" w:hAnsi="Verdana"/>
-          <w:b w:val="1"/>
-          <w:bCs w:val="1"/>
-          <w:color w:val="01564c"/>
-          <w:u w:color="01564c"/>
-          <w:rtl w:val="0"/>
-          <w:lang w:val="en-US"/>
+          <w:b/>
+          <w:bCs/>
+          <w:color w:val="01564C"/>
+          <w:u w:color="01564C"/>
         </w:rPr>
         <w:t>What are your team</w:t>
       </w:r>
       <w:r>
         <w:rPr>
           <w:rStyle w:val="None"/>
-          <w:rFonts w:ascii="Verdana" w:hAnsi="Verdana" w:hint="default"/>
-          <w:b w:val="1"/>
-          <w:bCs w:val="1"/>
-          <w:color w:val="01564c"/>
-          <w:u w:color="01564c"/>
-          <w:rtl w:val="0"/>
-          <w:lang w:val="en-US"/>
+          <w:rFonts w:ascii="Verdana" w:hAnsi="Verdana"/>
+          <w:b/>
+          <w:bCs/>
+          <w:color w:val="01564C"/>
+          <w:u w:color="01564C"/>
         </w:rPr>
         <w:t>’</w:t>
       </w:r>
@@ -3161,25 +2951,32 @@
         <w:rPr>
           <w:rStyle w:val="None"/>
           <w:rFonts w:ascii="Verdana" w:hAnsi="Verdana"/>
-          <w:b w:val="1"/>
-          <w:bCs w:val="1"/>
-          <w:color w:val="01564c"/>
-          <w:u w:color="01564c"/>
-          <w:rtl w:val="0"/>
-          <w:lang w:val="en-US"/>
-        </w:rPr>
-        <w:t>s expectations regarding team members</w:t>
-      </w:r>
-      <w:r>
-        <w:rPr>
-          <w:rStyle w:val="None"/>
-          <w:rFonts w:ascii="Verdana" w:hAnsi="Verdana" w:hint="default"/>
-          <w:b w:val="1"/>
-          <w:bCs w:val="1"/>
-          <w:color w:val="01564c"/>
-          <w:u w:color="01564c"/>
-          <w:rtl w:val="0"/>
-          <w:lang w:val="en-US"/>
+          <w:b/>
+          <w:bCs/>
+          <w:color w:val="01564C"/>
+          <w:u w:color="01564C"/>
+        </w:rPr>
+        <w:t>s expectations rega</w:t>
+      </w:r>
+      <w:r>
+        <w:rPr>
+          <w:rStyle w:val="None"/>
+          <w:rFonts w:ascii="Verdana" w:hAnsi="Verdana"/>
+          <w:b/>
+          <w:bCs/>
+          <w:color w:val="01564C"/>
+          <w:u w:color="01564C"/>
+        </w:rPr>
+        <w:t>rding team members</w:t>
+      </w:r>
+      <w:r>
+        <w:rPr>
+          <w:rStyle w:val="None"/>
+          <w:rFonts w:ascii="Verdana" w:hAnsi="Verdana"/>
+          <w:b/>
+          <w:bCs/>
+          <w:color w:val="01564C"/>
+          <w:u w:color="01564C"/>
         </w:rPr>
         <w:t xml:space="preserve">’ </w:t>
       </w:r>
@@ -3187,46 +2984,44 @@
         <w:rPr>
           <w:rStyle w:val="None"/>
           <w:rFonts w:ascii="Verdana" w:hAnsi="Verdana"/>
-          <w:b w:val="1"/>
-          <w:bCs w:val="1"/>
-          <w:color w:val="01564c"/>
-          <w:u w:color="01564c"/>
-          <w:rtl w:val="0"/>
-          <w:lang w:val="en-US"/>
+          <w:b/>
+          <w:bCs/>
+          <w:color w:val="01564C"/>
+          <w:u w:color="01564C"/>
         </w:rPr>
         <w:t>ideas, interactions with the team, cooperation, attitudes, and anything else regarding team-member contributions?</w:t>
       </w:r>
     </w:p>
     <w:p>
       <w:pPr>
-        <w:pStyle w:val="Body A"/>
+        <w:pStyle w:val="BodyA"/>
         <w:spacing w:after="0"/>
         <w:rPr>
           <w:rStyle w:val="None"/>
-          <w:rFonts w:ascii="Verdana" w:cs="Verdana" w:hAnsi="Verdana" w:eastAsia="Verdana"/>
-          <w:color w:val="000000"/>
-          <w:u w:color="000000"/>
+          <w:rFonts w:ascii="Verdana" w:eastAsia="Verdana" w:hAnsi="Verdana" w:cs="Verdana"/>
         </w:rPr>
       </w:pPr>
       <w:r>
         <w:rPr>
           <w:rStyle w:val="None"/>
           <w:rFonts w:ascii="Verdana" w:hAnsi="Verdana"/>
-          <w:color w:val="000000"/>
           <w:u w:color="808080"/>
-          <w:rtl w:val="0"/>
-          <w:lang w:val="en-US"/>
-        </w:rPr>
-        <w:t>Everyone should contribute roughly equal to the end product, whether they focus more on writing code or planning for the next code shouldn</w:t>
-      </w:r>
-      <w:r>
-        <w:rPr>
-          <w:rStyle w:val="None"/>
-          <w:rFonts w:ascii="Verdana" w:hAnsi="Verdana" w:hint="default"/>
-          <w:color w:val="000000"/>
+        </w:rPr>
+        <w:t xml:space="preserve">Everyone should contribute roughly equal to the end product, whether they focus more on writing code or planning for the </w:t>
+      </w:r>
+      <w:r>
+        <w:rPr>
+          <w:rStyle w:val="None"/>
+          <w:rFonts w:ascii="Verdana" w:hAnsi="Verdana"/>
           <w:u w:color="808080"/>
-          <w:rtl w:val="0"/>
-          <w:lang w:val="en-US"/>
+        </w:rPr>
+        <w:t>next code shouldn</w:t>
+      </w:r>
+      <w:r>
+        <w:rPr>
+          <w:rStyle w:val="None"/>
+          <w:rFonts w:ascii="Verdana" w:hAnsi="Verdana"/>
+          <w:u w:color="808080"/>
         </w:rPr>
         <w:t>’</w:t>
       </w:r>
@@ -3234,70 +3029,60 @@
         <w:rPr>
           <w:rStyle w:val="None"/>
           <w:rFonts w:ascii="Verdana" w:hAnsi="Verdana"/>
-          <w:color w:val="000000"/>
           <w:u w:color="808080"/>
-          <w:rtl w:val="0"/>
-          <w:lang w:val="en-US"/>
         </w:rPr>
         <w:t>t be a problem. Team interactions and attitudes are expected to be, at least, polite.</w:t>
       </w:r>
     </w:p>
     <w:p>
       <w:pPr>
-        <w:pStyle w:val="Body A"/>
+        <w:pStyle w:val="BodyA"/>
         <w:spacing w:after="0"/>
         <w:rPr>
-          <w:rFonts w:ascii="Verdana" w:cs="Verdana" w:hAnsi="Verdana" w:eastAsia="Verdana"/>
-          <w:b w:val="1"/>
-          <w:bCs w:val="1"/>
+          <w:rFonts w:ascii="Verdana" w:eastAsia="Verdana" w:hAnsi="Verdana" w:cs="Verdana"/>
+          <w:b/>
+          <w:bCs/>
         </w:rPr>
       </w:pPr>
     </w:p>
     <w:p>
       <w:pPr>
-        <w:pStyle w:val="List Paragraph"/>
+        <w:pStyle w:val="ListParagraph"/>
         <w:numPr>
           <w:ilvl w:val="0"/>
           <w:numId w:val="2"/>
         </w:numPr>
-        <w:bidi w:val="0"/>
         <w:spacing w:after="0"/>
-        <w:ind w:right="0"/>
-        <w:jc w:val="left"/>
-        <w:rPr>
-          <w:rStyle w:val="None"/>
-          <w:rFonts w:ascii="Verdana" w:cs="Verdana" w:hAnsi="Verdana" w:eastAsia="Verdana"/>
-          <w:b w:val="1"/>
-          <w:bCs w:val="1"/>
-          <w:color w:val="01564c"/>
-          <w:u w:color="01564c"/>
-          <w:rtl w:val="0"/>
-          <w:lang w:val="en-US"/>
+        <w:rPr>
+          <w:rStyle w:val="None"/>
+          <w:rFonts w:ascii="Verdana" w:eastAsia="Verdana" w:hAnsi="Verdana" w:cs="Verdana"/>
+          <w:b/>
+          <w:bCs/>
+          <w:color w:val="01564C"/>
+          <w:u w:color="01564C"/>
         </w:rPr>
       </w:pPr>
       <w:r>
         <w:rPr>
           <w:rStyle w:val="None"/>
           <w:rFonts w:ascii="Verdana" w:hAnsi="Verdana"/>
-          <w:b w:val="1"/>
-          <w:bCs w:val="1"/>
-          <w:color w:val="01564c"/>
-          <w:u w:color="01564c"/>
-          <w:rtl w:val="0"/>
-          <w:lang w:val="en-US"/>
+          <w:b/>
+          <w:bCs/>
+          <w:color w:val="01564C"/>
+          <w:u w:color="01564C"/>
         </w:rPr>
         <w:t xml:space="preserve">What methods will be used to keep the team on track?  </w:t>
       </w:r>
     </w:p>
     <w:p>
       <w:pPr>
-        <w:pStyle w:val="Body A"/>
+        <w:pStyle w:val="BodyA"/>
         <w:spacing w:after="0"/>
         <w:rPr>
           <w:rStyle w:val="None"/>
-          <w:rFonts w:ascii="Verdana" w:cs="Verdana" w:hAnsi="Verdana" w:eastAsia="Verdana"/>
-          <w:i w:val="1"/>
-          <w:iCs w:val="1"/>
+          <w:rFonts w:ascii="Verdana" w:eastAsia="Verdana" w:hAnsi="Verdana" w:cs="Verdana"/>
+          <w:i/>
+          <w:iCs/>
           <w:sz w:val="20"/>
           <w:szCs w:val="20"/>
         </w:rPr>
@@ -3306,40 +3091,43 @@
         <w:rPr>
           <w:rStyle w:val="None"/>
           <w:rFonts w:ascii="Verdana" w:hAnsi="Verdana"/>
-          <w:i w:val="1"/>
-          <w:iCs w:val="1"/>
+          <w:i/>
+          <w:iCs/>
           <w:sz w:val="20"/>
           <w:szCs w:val="20"/>
-          <w:rtl w:val="0"/>
-          <w:lang w:val="en-US"/>
-        </w:rPr>
-        <w:t>How will your team ensure that members contribute as expected to the team and that the team performs as expected? How will your team reward members who do well and manage members whose performance is below expectations?</w:t>
+        </w:rPr>
+        <w:t xml:space="preserve">How will your team ensure that members contribute as expected to the team and that the team </w:t>
+      </w:r>
+      <w:r>
+        <w:rPr>
+          <w:rStyle w:val="None"/>
+          <w:rFonts w:ascii="Verdana" w:hAnsi="Verdana"/>
+          <w:i/>
+          <w:iCs/>
+          <w:sz w:val="20"/>
+          <w:szCs w:val="20"/>
+        </w:rPr>
+        <w:t>performs as expected? How will your team reward members who do well and manage members whose performance is below expectations?</w:t>
       </w:r>
     </w:p>
     <w:p>
       <w:pPr>
-        <w:pStyle w:val="Body A"/>
+        <w:pStyle w:val="BodyA"/>
         <w:spacing w:after="0"/>
       </w:pPr>
       <w:r>
         <w:rPr>
           <w:rStyle w:val="None"/>
           <w:rFonts w:ascii="Verdana" w:hAnsi="Verdana"/>
-          <w:color w:val="000000"/>
           <w:u w:color="808080"/>
-          <w:rtl w:val="0"/>
-          <w:lang w:val="en-US"/>
         </w:rPr>
         <w:t>If you don</w:t>
       </w:r>
       <w:r>
         <w:rPr>
           <w:rStyle w:val="None"/>
-          <w:rFonts w:ascii="Verdana" w:hAnsi="Verdana" w:hint="default"/>
-          <w:color w:val="000000"/>
+          <w:rFonts w:ascii="Verdana" w:hAnsi="Verdana"/>
           <w:u w:color="808080"/>
-          <w:rtl w:val="0"/>
-          <w:lang w:val="en-US"/>
         </w:rPr>
         <w:t>’</w:t>
       </w:r>
@@ -3347,131 +3135,135 @@
         <w:rPr>
           <w:rStyle w:val="None"/>
           <w:rFonts w:ascii="Verdana" w:hAnsi="Verdana"/>
-          <w:color w:val="000000"/>
           <w:u w:color="808080"/>
-          <w:rtl w:val="0"/>
-          <w:lang w:val="en-US"/>
-        </w:rPr>
-        <w:t>t complete what is expected of you on</w:t>
-      </w:r>
-      <w:r>
-        <w:rPr>
-          <w:rStyle w:val="None"/>
-          <w:rFonts w:ascii="Verdana" w:hAnsi="Verdana"/>
-          <w:color w:val="000000"/>
+        </w:rPr>
+        <w:t>t complete what is expected of you on time and of good quality, we will be forced to rate you accordingly on the peer</w:t>
+      </w:r>
+      <w:r>
+        <w:rPr>
+          <w:rStyle w:val="None"/>
+          <w:rFonts w:ascii="Verdana" w:hAnsi="Verdana"/>
           <w:u w:color="808080"/>
-          <w:rtl w:val="0"/>
-          <w:lang w:val="en-US"/>
-        </w:rPr>
-        <w:t xml:space="preserve"> </w:t>
-      </w:r>
-      <w:r>
-        <w:rPr>
-          <w:rStyle w:val="None"/>
-          <w:rFonts w:ascii="Verdana" w:hAnsi="Verdana"/>
-          <w:color w:val="000000"/>
+        </w:rPr>
+        <w:t xml:space="preserve"> evaluations. Team members that do well get a pizza. If you are consistently below expectations you will be given less work and will receive peer evaluations in accordance with the fact that we couldn</w:t>
+      </w:r>
+      <w:r>
+        <w:rPr>
+          <w:rStyle w:val="None"/>
+          <w:rFonts w:ascii="Verdana" w:hAnsi="Verdana"/>
           <w:u w:color="808080"/>
-          <w:rtl w:val="0"/>
-          <w:lang w:val="en-US"/>
-        </w:rPr>
-        <w:t>time and of good quality, we will be forced to rate you accordingly on the peer evaluations. Team members that do well get a pizza. If you are consistently below expectations you will be given less work and will receive peer evaluations in accordance with the fact that we couldn</w:t>
-      </w:r>
-      <w:r>
-        <w:rPr>
-          <w:rStyle w:val="None"/>
-          <w:rFonts w:ascii="Verdana" w:hAnsi="Verdana" w:hint="default"/>
-          <w:color w:val="000000"/>
+        </w:rPr>
+        <w:t>’</w:t>
+      </w:r>
+      <w:r>
+        <w:rPr>
+          <w:rStyle w:val="None"/>
+          <w:rFonts w:ascii="Verdana" w:hAnsi="Verdana"/>
           <w:u w:color="808080"/>
-          <w:rtl w:val="0"/>
-          <w:lang w:val="en-US"/>
-        </w:rPr>
-        <w:t>’</w:t>
-      </w:r>
-      <w:r>
-        <w:rPr>
-          <w:rStyle w:val="None"/>
-          <w:rFonts w:ascii="Verdana" w:hAnsi="Verdana"/>
-          <w:color w:val="000000"/>
-          <w:u w:color="808080"/>
-          <w:rtl w:val="0"/>
-          <w:lang w:val="en-US"/>
         </w:rPr>
         <w:t>t trust you to do anything for the project.</w:t>
       </w:r>
     </w:p>
     <w:sectPr>
-      <w:headerReference w:type="default" r:id="rId7"/>
-      <w:footerReference w:type="default" r:id="rId8"/>
+      <w:headerReference w:type="default" r:id="rId13"/>
+      <w:footerReference w:type="default" r:id="rId14"/>
       <w:type w:val="continuous"/>
-      <w:pgSz w:w="12240" w:h="15840" w:orient="portrait"/>
-      <w:pgMar w:top="720" w:right="806" w:bottom="1440" w:left="1440" w:header="720" w:footer="720"/>
-      <w:bidi w:val="0"/>
+      <w:pgSz w:w="12240" w:h="15840"/>
+      <w:pgMar w:top="720" w:right="806" w:bottom="1440" w:left="1440" w:header="720" w:footer="720" w:gutter="0"/>
+      <w:cols w:space="720"/>
     </w:sectPr>
   </w:body>
 </w:document>
 </file>
 
+<file path=word/endnotes.xml><?xml version="1.0" encoding="utf-8"?>
+<w:endnotes xmlns:wpc="http://schemas.microsoft.com/office/word/2010/wordprocessingCanvas" xmlns:mc="http://schemas.openxmlformats.org/markup-compatibility/2006" xmlns:o="urn:schemas-microsoft-com:office:office" xmlns:r="http://schemas.openxmlformats.org/officeDocument/2006/relationships" xmlns:m="http://schemas.openxmlformats.org/officeDocument/2006/math" xmlns:v="urn:schemas-microsoft-com:vml" xmlns:wp14="http://schemas.microsoft.com/office/word/2010/wordprocessingDrawing" xmlns:wp="http://schemas.openxmlformats.org/drawingml/2006/wordprocessingDrawing" xmlns:w10="urn:schemas-microsoft-com:office:word" xmlns:w="http://schemas.openxmlformats.org/wordprocessingml/2006/main" xmlns:w14="http://schemas.microsoft.com/office/word/2010/wordml" xmlns:w15="http://schemas.microsoft.com/office/word/2012/wordml" xmlns:wpg="http://schemas.microsoft.com/office/word/2010/wordprocessingGroup" xmlns:wpi="http://schemas.microsoft.com/office/word/2010/wordprocessingInk" xmlns:wne="http://schemas.microsoft.com/office/word/2006/wordml" xmlns:wps="http://schemas.microsoft.com/office/word/2010/wordprocessingShape" mc:Ignorable="w14 w15 wp14">
+  <w:endnote w:type="separator" w:id="-1">
+    <w:p>
+      <w:r>
+        <w:separator/>
+      </w:r>
+    </w:p>
+  </w:endnote>
+  <w:endnote w:type="continuationSeparator" w:id="0">
+    <w:p>
+      <w:r>
+        <w:continuationSeparator/>
+      </w:r>
+    </w:p>
+  </w:endnote>
+</w:endnotes>
+</file>
+
 <file path=word/footer1.xml><?xml version="1.0" encoding="utf-8"?>
-<w:ftr xmlns:r="http://schemas.openxmlformats.org/officeDocument/2006/relationships" xmlns:wp="http://schemas.openxmlformats.org/drawingml/2006/wordprocessingDrawing" xmlns:w="http://schemas.openxmlformats.org/wordprocessingml/2006/main" xmlns:w10="urn:schemas-microsoft-com:office:word" xmlns:w14="http://schemas.microsoft.com/office/word/2010/wordml" xmlns:wps="http://schemas.microsoft.com/office/word/2010/wordprocessingShape" xmlns:wpg="http://schemas.microsoft.com/office/word/2010/wordprocessingGroup" xmlns:mc="http://schemas.openxmlformats.org/markup-compatibility/2006" xmlns:v="urn:schemas-microsoft-com:vml" xmlns:o="urn:schemas-microsoft-com:office:office" mc:Ignorable="w14">
+<w:ftr xmlns:wpc="http://schemas.microsoft.com/office/word/2010/wordprocessingCanvas" xmlns:mc="http://schemas.openxmlformats.org/markup-compatibility/2006" xmlns:o="urn:schemas-microsoft-com:office:office" xmlns:r="http://schemas.openxmlformats.org/officeDocument/2006/relationships" xmlns:m="http://schemas.openxmlformats.org/officeDocument/2006/math" xmlns:v="urn:schemas-microsoft-com:vml" xmlns:wp14="http://schemas.microsoft.com/office/word/2010/wordprocessingDrawing" xmlns:wp="http://schemas.openxmlformats.org/drawingml/2006/wordprocessingDrawing" xmlns:w10="urn:schemas-microsoft-com:office:word" xmlns:w="http://schemas.openxmlformats.org/wordprocessingml/2006/main" xmlns:w14="http://schemas.microsoft.com/office/word/2010/wordml" xmlns:w15="http://schemas.microsoft.com/office/word/2012/wordml" xmlns:wpg="http://schemas.microsoft.com/office/word/2010/wordprocessingGroup" xmlns:wpi="http://schemas.microsoft.com/office/word/2010/wordprocessingInk" xmlns:wne="http://schemas.microsoft.com/office/word/2006/wordml" xmlns:wps="http://schemas.microsoft.com/office/word/2010/wordprocessingShape" mc:Ignorable="w14 w15 wp14">
   <w:p>
     <w:pPr>
-      <w:pStyle w:val="Header &amp; Footer"/>
-      <w:bidi w:val="0"/>
+      <w:pStyle w:val="HeaderFooter"/>
     </w:pPr>
-    <w:r/>
   </w:p>
 </w:ftr>
 </file>
 
 <file path=word/footer2.xml><?xml version="1.0" encoding="utf-8"?>
-<w:ftr xmlns:r="http://schemas.openxmlformats.org/officeDocument/2006/relationships" xmlns:wp="http://schemas.openxmlformats.org/drawingml/2006/wordprocessingDrawing" xmlns:w="http://schemas.openxmlformats.org/wordprocessingml/2006/main" xmlns:w10="urn:schemas-microsoft-com:office:word" xmlns:w14="http://schemas.microsoft.com/office/word/2010/wordml" xmlns:wps="http://schemas.microsoft.com/office/word/2010/wordprocessingShape" xmlns:wpg="http://schemas.microsoft.com/office/word/2010/wordprocessingGroup" xmlns:mc="http://schemas.openxmlformats.org/markup-compatibility/2006" xmlns:v="urn:schemas-microsoft-com:vml" xmlns:o="urn:schemas-microsoft-com:office:office" mc:Ignorable="w14">
+<w:ftr xmlns:wpc="http://schemas.microsoft.com/office/word/2010/wordprocessingCanvas" xmlns:mc="http://schemas.openxmlformats.org/markup-compatibility/2006" xmlns:o="urn:schemas-microsoft-com:office:office" xmlns:r="http://schemas.openxmlformats.org/officeDocument/2006/relationships" xmlns:m="http://schemas.openxmlformats.org/officeDocument/2006/math" xmlns:v="urn:schemas-microsoft-com:vml" xmlns:wp14="http://schemas.microsoft.com/office/word/2010/wordprocessingDrawing" xmlns:wp="http://schemas.openxmlformats.org/drawingml/2006/wordprocessingDrawing" xmlns:w10="urn:schemas-microsoft-com:office:word" xmlns:w="http://schemas.openxmlformats.org/wordprocessingml/2006/main" xmlns:w14="http://schemas.microsoft.com/office/word/2010/wordml" xmlns:w15="http://schemas.microsoft.com/office/word/2012/wordml" xmlns:wpg="http://schemas.microsoft.com/office/word/2010/wordprocessingGroup" xmlns:wpi="http://schemas.microsoft.com/office/word/2010/wordprocessingInk" xmlns:wne="http://schemas.microsoft.com/office/word/2006/wordml" xmlns:wps="http://schemas.microsoft.com/office/word/2010/wordprocessingShape" mc:Ignorable="w14 w15 wp14">
   <w:p>
     <w:pPr>
-      <w:pStyle w:val="Header &amp; Footer"/>
-      <w:bidi w:val="0"/>
+      <w:pStyle w:val="HeaderFooter"/>
     </w:pPr>
-    <w:r/>
   </w:p>
 </w:ftr>
 </file>
 
+<file path=word/footnotes.xml><?xml version="1.0" encoding="utf-8"?>
+<w:footnotes xmlns:wpc="http://schemas.microsoft.com/office/word/2010/wordprocessingCanvas" xmlns:mc="http://schemas.openxmlformats.org/markup-compatibility/2006" xmlns:o="urn:schemas-microsoft-com:office:office" xmlns:r="http://schemas.openxmlformats.org/officeDocument/2006/relationships" xmlns:m="http://schemas.openxmlformats.org/officeDocument/2006/math" xmlns:v="urn:schemas-microsoft-com:vml" xmlns:wp14="http://schemas.microsoft.com/office/word/2010/wordprocessingDrawing" xmlns:wp="http://schemas.openxmlformats.org/drawingml/2006/wordprocessingDrawing" xmlns:w10="urn:schemas-microsoft-com:office:word" xmlns:w="http://schemas.openxmlformats.org/wordprocessingml/2006/main" xmlns:w14="http://schemas.microsoft.com/office/word/2010/wordml" xmlns:w15="http://schemas.microsoft.com/office/word/2012/wordml" xmlns:wpg="http://schemas.microsoft.com/office/word/2010/wordprocessingGroup" xmlns:wpi="http://schemas.microsoft.com/office/word/2010/wordprocessingInk" xmlns:wne="http://schemas.microsoft.com/office/word/2006/wordml" xmlns:wps="http://schemas.microsoft.com/office/word/2010/wordprocessingShape" mc:Ignorable="w14 w15 wp14">
+  <w:footnote w:type="separator" w:id="-1">
+    <w:p>
+      <w:r>
+        <w:separator/>
+      </w:r>
+    </w:p>
+  </w:footnote>
+  <w:footnote w:type="continuationSeparator" w:id="0">
+    <w:p>
+      <w:r>
+        <w:continuationSeparator/>
+      </w:r>
+    </w:p>
+  </w:footnote>
+</w:footnotes>
+</file>
+
 <file path=word/header1.xml><?xml version="1.0" encoding="utf-8"?>
-<w:hdr xmlns:r="http://schemas.openxmlformats.org/officeDocument/2006/relationships" xmlns:wp="http://schemas.openxmlformats.org/drawingml/2006/wordprocessingDrawing" xmlns:w="http://schemas.openxmlformats.org/wordprocessingml/2006/main" xmlns:w10="urn:schemas-microsoft-com:office:word" xmlns:w14="http://schemas.microsoft.com/office/word/2010/wordml" xmlns:wps="http://schemas.microsoft.com/office/word/2010/wordprocessingShape" xmlns:wpg="http://schemas.microsoft.com/office/word/2010/wordprocessingGroup" xmlns:mc="http://schemas.openxmlformats.org/markup-compatibility/2006" xmlns:v="urn:schemas-microsoft-com:vml" xmlns:o="urn:schemas-microsoft-com:office:office" mc:Ignorable="w14">
+<w:hdr xmlns:wpc="http://schemas.microsoft.com/office/word/2010/wordprocessingCanvas" xmlns:mc="http://schemas.openxmlformats.org/markup-compatibility/2006" xmlns:o="urn:schemas-microsoft-com:office:office" xmlns:r="http://schemas.openxmlformats.org/officeDocument/2006/relationships" xmlns:m="http://schemas.openxmlformats.org/officeDocument/2006/math" xmlns:v="urn:schemas-microsoft-com:vml" xmlns:wp14="http://schemas.microsoft.com/office/word/2010/wordprocessingDrawing" xmlns:wp="http://schemas.openxmlformats.org/drawingml/2006/wordprocessingDrawing" xmlns:w10="urn:schemas-microsoft-com:office:word" xmlns:w="http://schemas.openxmlformats.org/wordprocessingml/2006/main" xmlns:w14="http://schemas.microsoft.com/office/word/2010/wordml" xmlns:w15="http://schemas.microsoft.com/office/word/2012/wordml" xmlns:wpg="http://schemas.microsoft.com/office/word/2010/wordprocessingGroup" xmlns:wpi="http://schemas.microsoft.com/office/word/2010/wordprocessingInk" xmlns:wne="http://schemas.microsoft.com/office/word/2006/wordml" xmlns:wps="http://schemas.microsoft.com/office/word/2010/wordprocessingShape" mc:Ignorable="w14 w15 wp14">
   <w:p>
     <w:pPr>
-      <w:pStyle w:val="Header &amp; Footer"/>
-      <w:bidi w:val="0"/>
+      <w:pStyle w:val="HeaderFooter"/>
     </w:pPr>
-    <w:r/>
   </w:p>
 </w:hdr>
 </file>
 
 <file path=word/header2.xml><?xml version="1.0" encoding="utf-8"?>
-<w:hdr xmlns:r="http://schemas.openxmlformats.org/officeDocument/2006/relationships" xmlns:wp="http://schemas.openxmlformats.org/drawingml/2006/wordprocessingDrawing" xmlns:w="http://schemas.openxmlformats.org/wordprocessingml/2006/main" xmlns:w10="urn:schemas-microsoft-com:office:word" xmlns:w14="http://schemas.microsoft.com/office/word/2010/wordml" xmlns:wps="http://schemas.microsoft.com/office/word/2010/wordprocessingShape" xmlns:wpg="http://schemas.microsoft.com/office/word/2010/wordprocessingGroup" xmlns:mc="http://schemas.openxmlformats.org/markup-compatibility/2006" xmlns:v="urn:schemas-microsoft-com:vml" xmlns:o="urn:schemas-microsoft-com:office:office" mc:Ignorable="w14">
+<w:hdr xmlns:wpc="http://schemas.microsoft.com/office/word/2010/wordprocessingCanvas" xmlns:mc="http://schemas.openxmlformats.org/markup-compatibility/2006" xmlns:o="urn:schemas-microsoft-com:office:office" xmlns:r="http://schemas.openxmlformats.org/officeDocument/2006/relationships" xmlns:m="http://schemas.openxmlformats.org/officeDocument/2006/math" xmlns:v="urn:schemas-microsoft-com:vml" xmlns:wp14="http://schemas.microsoft.com/office/word/2010/wordprocessingDrawing" xmlns:wp="http://schemas.openxmlformats.org/drawingml/2006/wordprocessingDrawing" xmlns:w10="urn:schemas-microsoft-com:office:word" xmlns:w="http://schemas.openxmlformats.org/wordprocessingml/2006/main" xmlns:w14="http://schemas.microsoft.com/office/word/2010/wordml" xmlns:w15="http://schemas.microsoft.com/office/word/2012/wordml" xmlns:wpg="http://schemas.microsoft.com/office/word/2010/wordprocessingGroup" xmlns:wpi="http://schemas.microsoft.com/office/word/2010/wordprocessingInk" xmlns:wne="http://schemas.microsoft.com/office/word/2006/wordml" xmlns:wps="http://schemas.microsoft.com/office/word/2010/wordprocessingShape" mc:Ignorable="w14 w15 wp14">
   <w:p>
     <w:pPr>
-      <w:pStyle w:val="Header &amp; Footer"/>
-      <w:bidi w:val="0"/>
+      <w:pStyle w:val="HeaderFooter"/>
     </w:pPr>
-    <w:r/>
   </w:p>
 </w:hdr>
 </file>
 
 <file path=word/numbering.xml><?xml version="1.0" encoding="utf-8"?>
-<w:numbering xmlns:w="http://schemas.openxmlformats.org/wordprocessingml/2006/main" xmlns:wp="http://schemas.openxmlformats.org/drawingml/2006/wordprocessingDrawing" xmlns:w14="http://schemas.microsoft.com/office/word/2010/wordml" xmlns:r="http://schemas.openxmlformats.org/officeDocument/2006/relationships" xmlns:v="urn:schemas-microsoft-com:vml" xmlns:o="urn:schemas-microsoft-com:office:office">
-  <w:abstractNum w:abstractNumId="0">
+<w:numbering xmlns:wpc="http://schemas.microsoft.com/office/word/2010/wordprocessingCanvas" xmlns:mc="http://schemas.openxmlformats.org/markup-compatibility/2006" xmlns:o="urn:schemas-microsoft-com:office:office" xmlns:r="http://schemas.openxmlformats.org/officeDocument/2006/relationships" xmlns:m="http://schemas.openxmlformats.org/officeDocument/2006/math" xmlns:v="urn:schemas-microsoft-com:vml" xmlns:wp14="http://schemas.microsoft.com/office/word/2010/wordprocessingDrawing" xmlns:wp="http://schemas.openxmlformats.org/drawingml/2006/wordprocessingDrawing" xmlns:w10="urn:schemas-microsoft-com:office:word" xmlns:w="http://schemas.openxmlformats.org/wordprocessingml/2006/main" xmlns:w14="http://schemas.microsoft.com/office/word/2010/wordml" xmlns:w15="http://schemas.microsoft.com/office/word/2012/wordml" xmlns:wpg="http://schemas.microsoft.com/office/word/2010/wordprocessingGroup" xmlns:wpi="http://schemas.microsoft.com/office/word/2010/wordprocessingInk" xmlns:wne="http://schemas.microsoft.com/office/word/2006/wordml" xmlns:wps="http://schemas.microsoft.com/office/word/2010/wordprocessingShape" mc:Ignorable="w14 w15 wp14">
+  <w:abstractNum w:abstractNumId="0" w15:restartNumberingAfterBreak="0">
+    <w:nsid w:val="0E1C696D"/>
     <w:multiLevelType w:val="hybridMultilevel"/>
-    <w:numStyleLink w:val="Imported Style 1"/>
-  </w:abstractNum>
-  <w:abstractNum w:abstractNumId="1">
-    <w:multiLevelType w:val="hybridMultilevel"/>
-    <w:styleLink w:val="Imported Style 1"/>
-    <w:lvl w:ilvl="0">
+    <w:tmpl w:val="7C52DB40"/>
+    <w:styleLink w:val="ImportedStyle1"/>
+    <w:lvl w:ilvl="0" w:tplc="E4E8550E">
       <w:start w:val="1"/>
       <w:numFmt w:val="decimal"/>
-      <w:suff w:val="tab"/>
       <w:lvlText w:val="%1."/>
       <w:lvlJc w:val="left"/>
       <w:pPr>
@@ -3479,8 +3271,8 @@
       </w:pPr>
       <w:rPr>
         <w:rFonts w:hAnsi="Arial Unicode MS"/>
-        <w:b w:val="1"/>
-        <w:bCs w:val="1"/>
+        <w:b/>
+        <w:bCs/>
         <w:caps w:val="0"/>
         <w:smallCaps w:val="0"/>
         <w:strike w:val="0"/>
@@ -3496,10 +3288,9 @@
         <w:vertAlign w:val="baseline"/>
       </w:rPr>
     </w:lvl>
-    <w:lvl w:ilvl="1">
+    <w:lvl w:ilvl="1" w:tplc="761C862A">
       <w:start w:val="1"/>
       <w:numFmt w:val="lowerLetter"/>
-      <w:suff w:val="tab"/>
       <w:lvlText w:val="%2."/>
       <w:lvlJc w:val="left"/>
       <w:pPr>
@@ -3507,8 +3298,8 @@
       </w:pPr>
       <w:rPr>
         <w:rFonts w:hAnsi="Arial Unicode MS"/>
-        <w:b w:val="1"/>
-        <w:bCs w:val="1"/>
+        <w:b/>
+        <w:bCs/>
         <w:caps w:val="0"/>
         <w:smallCaps w:val="0"/>
         <w:strike w:val="0"/>
@@ -3524,10 +3315,9 @@
         <w:vertAlign w:val="baseline"/>
       </w:rPr>
     </w:lvl>
-    <w:lvl w:ilvl="2">
+    <w:lvl w:ilvl="2" w:tplc="A3C439F8">
       <w:start w:val="1"/>
       <w:numFmt w:val="lowerRoman"/>
-      <w:suff w:val="tab"/>
       <w:lvlText w:val="%3."/>
       <w:lvlJc w:val="left"/>
       <w:pPr>
@@ -3535,8 +3325,8 @@
       </w:pPr>
       <w:rPr>
         <w:rFonts w:hAnsi="Arial Unicode MS"/>
-        <w:b w:val="1"/>
-        <w:bCs w:val="1"/>
+        <w:b/>
+        <w:bCs/>
         <w:caps w:val="0"/>
         <w:smallCaps w:val="0"/>
         <w:strike w:val="0"/>
@@ -3552,10 +3342,9 @@
         <w:vertAlign w:val="baseline"/>
       </w:rPr>
     </w:lvl>
-    <w:lvl w:ilvl="3">
+    <w:lvl w:ilvl="3" w:tplc="40964DD6">
       <w:start w:val="1"/>
       <w:numFmt w:val="decimal"/>
-      <w:suff w:val="tab"/>
       <w:lvlText w:val="%4."/>
       <w:lvlJc w:val="left"/>
       <w:pPr>
@@ -3563,8 +3352,8 @@
       </w:pPr>
       <w:rPr>
         <w:rFonts w:hAnsi="Arial Unicode MS"/>
-        <w:b w:val="1"/>
-        <w:bCs w:val="1"/>
+        <w:b/>
+        <w:bCs/>
         <w:caps w:val="0"/>
         <w:smallCaps w:val="0"/>
         <w:strike w:val="0"/>
@@ -3580,10 +3369,9 @@
         <w:vertAlign w:val="baseline"/>
       </w:rPr>
     </w:lvl>
-    <w:lvl w:ilvl="4">
+    <w:lvl w:ilvl="4" w:tplc="81143BB2">
       <w:start w:val="1"/>
       <w:numFmt w:val="lowerLetter"/>
-      <w:suff w:val="tab"/>
       <w:lvlText w:val="%5."/>
       <w:lvlJc w:val="left"/>
       <w:pPr>
@@ -3591,8 +3379,8 @@
       </w:pPr>
       <w:rPr>
         <w:rFonts w:hAnsi="Arial Unicode MS"/>
-        <w:b w:val="1"/>
-        <w:bCs w:val="1"/>
+        <w:b/>
+        <w:bCs/>
         <w:caps w:val="0"/>
         <w:smallCaps w:val="0"/>
         <w:strike w:val="0"/>
@@ -3608,10 +3396,9 @@
         <w:vertAlign w:val="baseline"/>
       </w:rPr>
     </w:lvl>
-    <w:lvl w:ilvl="5">
+    <w:lvl w:ilvl="5" w:tplc="8F1C88BC">
       <w:start w:val="1"/>
       <w:numFmt w:val="lowerRoman"/>
-      <w:suff w:val="tab"/>
       <w:lvlText w:val="%6."/>
       <w:lvlJc w:val="left"/>
       <w:pPr>
@@ -3619,8 +3406,8 @@
       </w:pPr>
       <w:rPr>
         <w:rFonts w:hAnsi="Arial Unicode MS"/>
-        <w:b w:val="1"/>
-        <w:bCs w:val="1"/>
+        <w:b/>
+        <w:bCs/>
         <w:caps w:val="0"/>
         <w:smallCaps w:val="0"/>
         <w:strike w:val="0"/>
@@ -3636,10 +3423,9 @@
         <w:vertAlign w:val="baseline"/>
       </w:rPr>
     </w:lvl>
-    <w:lvl w:ilvl="6">
+    <w:lvl w:ilvl="6" w:tplc="1CDC98A0">
       <w:start w:val="1"/>
       <w:numFmt w:val="decimal"/>
-      <w:suff w:val="tab"/>
       <w:lvlText w:val="%7."/>
       <w:lvlJc w:val="left"/>
       <w:pPr>
@@ -3647,8 +3433,8 @@
       </w:pPr>
       <w:rPr>
         <w:rFonts w:hAnsi="Arial Unicode MS"/>
-        <w:b w:val="1"/>
-        <w:bCs w:val="1"/>
+        <w:b/>
+        <w:bCs/>
         <w:caps w:val="0"/>
         <w:smallCaps w:val="0"/>
         <w:strike w:val="0"/>
@@ -3664,10 +3450,9 @@
         <w:vertAlign w:val="baseline"/>
       </w:rPr>
     </w:lvl>
-    <w:lvl w:ilvl="7">
+    <w:lvl w:ilvl="7" w:tplc="BA9EADCC">
       <w:start w:val="1"/>
       <w:numFmt w:val="lowerLetter"/>
-      <w:suff w:val="tab"/>
       <w:lvlText w:val="%8."/>
       <w:lvlJc w:val="left"/>
       <w:pPr>
@@ -3675,8 +3460,8 @@
       </w:pPr>
       <w:rPr>
         <w:rFonts w:hAnsi="Arial Unicode MS"/>
-        <w:b w:val="1"/>
-        <w:bCs w:val="1"/>
+        <w:b/>
+        <w:bCs/>
         <w:caps w:val="0"/>
         <w:smallCaps w:val="0"/>
         <w:strike w:val="0"/>
@@ -3692,10 +3477,9 @@
         <w:vertAlign w:val="baseline"/>
       </w:rPr>
     </w:lvl>
-    <w:lvl w:ilvl="8">
+    <w:lvl w:ilvl="8" w:tplc="1444DAEE">
       <w:start w:val="1"/>
       <w:numFmt w:val="lowerRoman"/>
-      <w:suff w:val="tab"/>
       <w:lvlText w:val="%9."/>
       <w:lvlJc w:val="left"/>
       <w:pPr>
@@ -3703,8 +3487,8 @@
       </w:pPr>
       <w:rPr>
         <w:rFonts w:hAnsi="Arial Unicode MS"/>
-        <w:b w:val="1"/>
-        <w:bCs w:val="1"/>
+        <w:b/>
+        <w:bCs/>
         <w:caps w:val="0"/>
         <w:smallCaps w:val="0"/>
         <w:strike w:val="0"/>
@@ -3721,58 +3505,33 @@
       </w:rPr>
     </w:lvl>
   </w:abstractNum>
+  <w:abstractNum w:abstractNumId="1" w15:restartNumberingAfterBreak="0">
+    <w:nsid w:val="5BA104F7"/>
+    <w:multiLevelType w:val="hybridMultilevel"/>
+    <w:tmpl w:val="7C52DB40"/>
+    <w:numStyleLink w:val="ImportedStyle1"/>
+  </w:abstractNum>
   <w:num w:numId="1">
-    <w:abstractNumId w:val="1"/>
+    <w:abstractNumId w:val="0"/>
   </w:num>
   <w:num w:numId="2">
-    <w:abstractNumId w:val="0"/>
+    <w:abstractNumId w:val="1"/>
   </w:num>
 </w:numbering>
 </file>
 
 <file path=word/styles.xml><?xml version="1.0" encoding="utf-8"?>
-<w:styles xmlns:w="http://schemas.openxmlformats.org/wordprocessingml/2006/main" xmlns:mc="http://schemas.openxmlformats.org/markup-compatibility/2006" xmlns:w14="http://schemas.microsoft.com/office/word/2010/wordml" mc:Ignorable="w14">
+<w:styles xmlns:mc="http://schemas.openxmlformats.org/markup-compatibility/2006" xmlns:r="http://schemas.openxmlformats.org/officeDocument/2006/relationships" xmlns:w="http://schemas.openxmlformats.org/wordprocessingml/2006/main" xmlns:w14="http://schemas.microsoft.com/office/word/2010/wordml" xmlns:w15="http://schemas.microsoft.com/office/word/2012/wordml" mc:Ignorable="w14 w15">
   <w:docDefaults>
     <w:rPrDefault>
       <w:rPr>
-        <w:rFonts w:ascii="Times New Roman" w:cs="Times New Roman" w:hAnsi="Times New Roman" w:eastAsia="Arial Unicode MS"/>
-        <w:b w:val="0"/>
-        <w:bCs w:val="0"/>
-        <w:i w:val="0"/>
-        <w:iCs w:val="0"/>
-        <w:caps w:val="0"/>
-        <w:smallCaps w:val="0"/>
-        <w:strike w:val="0"/>
-        <w:dstrike w:val="0"/>
-        <w:outline w:val="0"/>
-        <w:emboss w:val="0"/>
-        <w:imprint w:val="0"/>
-        <w:vanish w:val="0"/>
-        <w:color w:val="auto"/>
-        <w:spacing w:val="0"/>
-        <w:w w:val="100"/>
-        <w:kern w:val="0"/>
-        <w:position w:val="0"/>
-        <w:sz w:val="20"/>
-        <w:szCs w:val="20"/>
-        <w:u w:val="none" w:color="auto"/>
+        <w:rFonts w:ascii="Times New Roman" w:eastAsia="Arial Unicode MS" w:hAnsi="Times New Roman" w:cs="Times New Roman"/>
         <w:bdr w:val="nil"/>
-        <w:vertAlign w:val="baseline"/>
-        <w:lang/>
+        <w:lang w:val="en-US" w:eastAsia="en-US" w:bidi="ar-SA"/>
       </w:rPr>
     </w:rPrDefault>
     <w:pPrDefault>
       <w:pPr>
-        <w:keepNext w:val="0"/>
-        <w:keepLines w:val="0"/>
-        <w:pageBreakBefore w:val="0"/>
-        <w:framePr w:anchorLock="0" w:w="0" w:h="0" w:vSpace="0" w:hSpace="0" w:xAlign="left" w:y="0" w:hRule="exact" w:vAnchor="margin"/>
-        <w:widowControl w:val="1"/>
-        <w:numPr>
-          <w:ilvl w:val="0"/>
-          <w:numId w:val="0"/>
-        </w:numPr>
-        <w:suppressLineNumbers w:val="0"/>
         <w:pBdr>
           <w:top w:val="nil"/>
           <w:left w:val="nil"/>
@@ -3781,28 +3540,415 @@
           <w:between w:val="nil"/>
           <w:bar w:val="nil"/>
         </w:pBdr>
-        <w:shd w:val="clear" w:color="auto" w:fill="auto"/>
-        <w:suppressAutoHyphens w:val="0"/>
-        <w:spacing w:before="0" w:beforeAutospacing="0" w:after="0" w:afterAutospacing="0" w:line="240" w:lineRule="auto"/>
-        <w:ind w:left="0" w:right="0" w:firstLine="0"/>
-        <w:jc w:val="left"/>
-        <w:outlineLvl w:val="9"/>
       </w:pPr>
     </w:pPrDefault>
   </w:docDefaults>
+  <w:latentStyles w:defLockedState="0" w:defUIPriority="99" w:defSemiHidden="0" w:defUnhideWhenUsed="0" w:defQFormat="0" w:count="371">
+    <w:lsdException w:name="Normal" w:uiPriority="0" w:qFormat="1"/>
+    <w:lsdException w:name="heading 1" w:uiPriority="9" w:qFormat="1"/>
+    <w:lsdException w:name="heading 2" w:semiHidden="1" w:uiPriority="9" w:unhideWhenUsed="1" w:qFormat="1"/>
+    <w:lsdException w:name="heading 3" w:semiHidden="1" w:uiPriority="9" w:unhideWhenUsed="1" w:qFormat="1"/>
+    <w:lsdException w:name="heading 4" w:semiHidden="1" w:uiPriority="9" w:unhideWhenUsed="1" w:qFormat="1"/>
+    <w:lsdException w:name="heading 5" w:semiHidden="1" w:uiPriority="9" w:unhideWhenUsed="1" w:qFormat="1"/>
+    <w:lsdException w:name="heading 6" w:semiHidden="1" w:uiPriority="9" w:unhideWhenUsed="1" w:qFormat="1"/>
+    <w:lsdException w:name="heading 7" w:semiHidden="1" w:uiPriority="9" w:unhideWhenUsed="1" w:qFormat="1"/>
+    <w:lsdException w:name="heading 8" w:semiHidden="1" w:uiPriority="9" w:unhideWhenUsed="1" w:qFormat="1"/>
+    <w:lsdException w:name="heading 9" w:semiHidden="1" w:uiPriority="9" w:unhideWhenUsed="1" w:qFormat="1"/>
+    <w:lsdException w:name="index 1" w:semiHidden="1" w:unhideWhenUsed="1"/>
+    <w:lsdException w:name="index 2" w:semiHidden="1" w:unhideWhenUsed="1"/>
+    <w:lsdException w:name="index 3" w:semiHidden="1" w:unhideWhenUsed="1"/>
+    <w:lsdException w:name="index 4" w:semiHidden="1" w:unhideWhenUsed="1"/>
+    <w:lsdException w:name="index 5" w:semiHidden="1" w:unhideWhenUsed="1"/>
+    <w:lsdException w:name="index 6" w:semiHidden="1" w:unhideWhenUsed="1"/>
+    <w:lsdException w:name="index 7" w:semiHidden="1" w:unhideWhenUsed="1"/>
+    <w:lsdException w:name="index 8" w:semiHidden="1" w:unhideWhenUsed="1"/>
+    <w:lsdException w:name="index 9" w:semiHidden="1" w:unhideWhenUsed="1"/>
+    <w:lsdException w:name="toc 1" w:semiHidden="1" w:uiPriority="39" w:unhideWhenUsed="1"/>
+    <w:lsdException w:name="toc 2" w:semiHidden="1" w:uiPriority="39" w:unhideWhenUsed="1"/>
+    <w:lsdException w:name="toc 3" w:semiHidden="1" w:uiPriority="39" w:unhideWhenUsed="1"/>
+    <w:lsdException w:name="toc 4" w:semiHidden="1" w:uiPriority="39" w:unhideWhenUsed="1"/>
+    <w:lsdException w:name="toc 5" w:semiHidden="1" w:uiPriority="39" w:unhideWhenUsed="1"/>
+    <w:lsdException w:name="toc 6" w:semiHidden="1" w:uiPriority="39" w:unhideWhenUsed="1"/>
+    <w:lsdException w:name="toc 7" w:semiHidden="1" w:uiPriority="39" w:unhideWhenUsed="1"/>
+    <w:lsdException w:name="toc 8" w:semiHidden="1" w:uiPriority="39" w:unhideWhenUsed="1"/>
+    <w:lsdException w:name="toc 9" w:semiHidden="1" w:uiPriority="39" w:unhideWhenUsed="1"/>
+    <w:lsdException w:name="Normal Indent" w:semiHidden="1" w:unhideWhenUsed="1"/>
+    <w:lsdException w:name="footnote text" w:semiHidden="1" w:unhideWhenUsed="1"/>
+    <w:lsdException w:name="annotation text" w:semiHidden="1" w:unhideWhenUsed="1"/>
+    <w:lsdException w:name="header" w:semiHidden="1" w:unhideWhenUsed="1"/>
+    <w:lsdException w:name="footer" w:semiHidden="1" w:unhideWhenUsed="1"/>
+    <w:lsdException w:name="index heading" w:semiHidden="1" w:unhideWhenUsed="1"/>
+    <w:lsdException w:name="caption" w:semiHidden="1" w:uiPriority="35" w:unhideWhenUsed="1" w:qFormat="1"/>
+    <w:lsdException w:name="table of figures" w:semiHidden="1" w:unhideWhenUsed="1"/>
+    <w:lsdException w:name="envelope address" w:semiHidden="1" w:unhideWhenUsed="1"/>
+    <w:lsdException w:name="envelope return" w:semiHidden="1" w:unhideWhenUsed="1"/>
+    <w:lsdException w:name="footnote reference" w:semiHidden="1" w:unhideWhenUsed="1"/>
+    <w:lsdException w:name="annotation reference" w:semiHidden="1" w:unhideWhenUsed="1"/>
+    <w:lsdException w:name="line number" w:semiHidden="1" w:unhideWhenUsed="1"/>
+    <w:lsdException w:name="page number" w:semiHidden="1" w:unhideWhenUsed="1"/>
+    <w:lsdException w:name="endnote reference" w:semiHidden="1" w:unhideWhenUsed="1"/>
+    <w:lsdException w:name="endnote text" w:semiHidden="1" w:unhideWhenUsed="1"/>
+    <w:lsdException w:name="table of authorities" w:semiHidden="1" w:unhideWhenUsed="1"/>
+    <w:lsdException w:name="macro" w:semiHidden="1" w:unhideWhenUsed="1"/>
+    <w:lsdException w:name="toa heading" w:semiHidden="1" w:unhideWhenUsed="1"/>
+    <w:lsdException w:name="List" w:semiHidden="1" w:unhideWhenUsed="1"/>
+    <w:lsdException w:name="List Bullet" w:semiHidden="1" w:unhideWhenUsed="1"/>
+    <w:lsdException w:name="List Number" w:semiHidden="1" w:unhideWhenUsed="1"/>
+    <w:lsdException w:name="List 2" w:semiHidden="1" w:unhideWhenUsed="1"/>
+    <w:lsdException w:name="List 3" w:semiHidden="1" w:unhideWhenUsed="1"/>
+    <w:lsdException w:name="List 4" w:semiHidden="1" w:unhideWhenUsed="1"/>
+    <w:lsdException w:name="List 5" w:semiHidden="1" w:unhideWhenUsed="1"/>
+    <w:lsdException w:name="List Bullet 2" w:semiHidden="1" w:unhideWhenUsed="1"/>
+    <w:lsdException w:name="List Bullet 3" w:semiHidden="1" w:unhideWhenUsed="1"/>
+    <w:lsdException w:name="List Bullet 4" w:semiHidden="1" w:unhideWhenUsed="1"/>
+    <w:lsdException w:name="List Bullet 5" w:semiHidden="1" w:unhideWhenUsed="1"/>
+    <w:lsdException w:name="List Number 2" w:semiHidden="1" w:unhideWhenUsed="1"/>
+    <w:lsdException w:name="List Number 3" w:semiHidden="1" w:unhideWhenUsed="1"/>
+    <w:lsdException w:name="List Number 4" w:semiHidden="1" w:unhideWhenUsed="1"/>
+    <w:lsdException w:name="List Number 5" w:semiHidden="1" w:unhideWhenUsed="1"/>
+    <w:lsdException w:name="Title" w:uiPriority="10" w:qFormat="1"/>
+    <w:lsdException w:name="Closing" w:semiHidden="1" w:unhideWhenUsed="1"/>
+    <w:lsdException w:name="Signature" w:semiHidden="1" w:unhideWhenUsed="1"/>
+    <w:lsdException w:name="Default Paragraph Font" w:semiHidden="1" w:uiPriority="1" w:unhideWhenUsed="1"/>
+    <w:lsdException w:name="Body Text" w:semiHidden="1" w:unhideWhenUsed="1"/>
+    <w:lsdException w:name="Body Text Indent" w:semiHidden="1" w:unhideWhenUsed="1"/>
+    <w:lsdException w:name="List Continue" w:semiHidden="1" w:unhideWhenUsed="1"/>
+    <w:lsdException w:name="List Continue 2" w:semiHidden="1" w:unhideWhenUsed="1"/>
+    <w:lsdException w:name="List Continue 3" w:semiHidden="1" w:unhideWhenUsed="1"/>
+    <w:lsdException w:name="List Continue 4" w:semiHidden="1" w:unhideWhenUsed="1"/>
+    <w:lsdException w:name="List Continue 5" w:semiHidden="1" w:unhideWhenUsed="1"/>
+    <w:lsdException w:name="Message Header" w:semiHidden="1" w:unhideWhenUsed="1"/>
+    <w:lsdException w:name="Subtitle" w:uiPriority="11" w:qFormat="1"/>
+    <w:lsdException w:name="Salutation" w:semiHidden="1" w:unhideWhenUsed="1"/>
+    <w:lsdException w:name="Date" w:semiHidden="1" w:unhideWhenUsed="1"/>
+    <w:lsdException w:name="Body Text First Indent" w:semiHidden="1" w:unhideWhenUsed="1"/>
+    <w:lsdException w:name="Body Text First Indent 2" w:semiHidden="1" w:unhideWhenUsed="1"/>
+    <w:lsdException w:name="Note Heading" w:semiHidden="1" w:unhideWhenUsed="1"/>
+    <w:lsdException w:name="Body Text 2" w:semiHidden="1" w:unhideWhenUsed="1"/>
+    <w:lsdException w:name="Body Text 3" w:semiHidden="1" w:unhideWhenUsed="1"/>
+    <w:lsdException w:name="Body Text Indent 2" w:semiHidden="1" w:unhideWhenUsed="1"/>
+    <w:lsdException w:name="Body Text Indent 3" w:semiHidden="1" w:unhideWhenUsed="1"/>
+    <w:lsdException w:name="Block Text" w:semiHidden="1" w:unhideWhenUsed="1"/>
+    <w:lsdException w:name="Hyperlink" w:semiHidden="1" w:unhideWhenUsed="1"/>
+    <w:lsdException w:name="FollowedHyperlink" w:semiHidden="1" w:unhideWhenUsed="1"/>
+    <w:lsdException w:name="Strong" w:uiPriority="22" w:qFormat="1"/>
+    <w:lsdException w:name="Emphasis" w:uiPriority="20" w:qFormat="1"/>
+    <w:lsdException w:name="Document Map" w:semiHidden="1" w:unhideWhenUsed="1"/>
+    <w:lsdException w:name="Plain Text" w:semiHidden="1" w:unhideWhenUsed="1"/>
+    <w:lsdException w:name="E-mail Signature" w:semiHidden="1" w:unhideWhenUsed="1"/>
+    <w:lsdException w:name="HTML Top of Form" w:semiHidden="1" w:unhideWhenUsed="1"/>
+    <w:lsdException w:name="HTML Bottom of Form" w:semiHidden="1" w:unhideWhenUsed="1"/>
+    <w:lsdException w:name="Normal (Web)" w:semiHidden="1" w:unhideWhenUsed="1"/>
+    <w:lsdException w:name="HTML Acronym" w:semiHidden="1" w:unhideWhenUsed="1"/>
+    <w:lsdException w:name="HTML Address" w:semiHidden="1" w:unhideWhenUsed="1"/>
+    <w:lsdException w:name="HTML Cite" w:semiHidden="1" w:unhideWhenUsed="1"/>
+    <w:lsdException w:name="HTML Code" w:semiHidden="1" w:unhideWhenUsed="1"/>
+    <w:lsdException w:name="HTML Definition" w:semiHidden="1" w:unhideWhenUsed="1"/>
+    <w:lsdException w:name="HTML Keyboard" w:semiHidden="1" w:unhideWhenUsed="1"/>
+    <w:lsdException w:name="HTML Preformatted" w:semiHidden="1" w:unhideWhenUsed="1"/>
+    <w:lsdException w:name="HTML Sample" w:semiHidden="1" w:unhideWhenUsed="1"/>
+    <w:lsdException w:name="HTML Typewriter" w:semiHidden="1" w:unhideWhenUsed="1"/>
+    <w:lsdException w:name="HTML Variable" w:semiHidden="1" w:unhideWhenUsed="1"/>
+    <w:lsdException w:name="Normal Table" w:semiHidden="1" w:unhideWhenUsed="1"/>
+    <w:lsdException w:name="annotation subject" w:semiHidden="1" w:unhideWhenUsed="1"/>
+    <w:lsdException w:name="No List" w:semiHidden="1" w:unhideWhenUsed="1"/>
+    <w:lsdException w:name="Outline List 1" w:semiHidden="1" w:unhideWhenUsed="1"/>
+    <w:lsdException w:name="Outline List 2" w:semiHidden="1" w:unhideWhenUsed="1"/>
+    <w:lsdException w:name="Outline List 3" w:semiHidden="1" w:unhideWhenUsed="1"/>
+    <w:lsdException w:name="Table Simple 1" w:semiHidden="1" w:unhideWhenUsed="1"/>
+    <w:lsdException w:name="Table Simple 2" w:semiHidden="1" w:unhideWhenUsed="1"/>
+    <w:lsdException w:name="Table Simple 3" w:semiHidden="1" w:unhideWhenUsed="1"/>
+    <w:lsdException w:name="Table Classic 1" w:semiHidden="1" w:unhideWhenUsed="1"/>
+    <w:lsdException w:name="Table Classic 2" w:semiHidden="1" w:unhideWhenUsed="1"/>
+    <w:lsdException w:name="Table Classic 3" w:semiHidden="1" w:unhideWhenUsed="1"/>
+    <w:lsdException w:name="Table Classic 4" w:semiHidden="1" w:unhideWhenUsed="1"/>
+    <w:lsdException w:name="Table Colorful 1" w:semiHidden="1" w:unhideWhenUsed="1"/>
+    <w:lsdException w:name="Table Colorful 2" w:semiHidden="1" w:unhideWhenUsed="1"/>
+    <w:lsdException w:name="Table Colorful 3" w:semiHidden="1" w:unhideWhenUsed="1"/>
+    <w:lsdException w:name="Table Columns 1" w:semiHidden="1" w:unhideWhenUsed="1"/>
+    <w:lsdException w:name="Table Columns 2" w:semiHidden="1" w:unhideWhenUsed="1"/>
+    <w:lsdException w:name="Table Columns 3" w:semiHidden="1" w:unhideWhenUsed="1"/>
+    <w:lsdException w:name="Table Columns 4" w:semiHidden="1" w:unhideWhenUsed="1"/>
+    <w:lsdException w:name="Table Columns 5" w:semiHidden="1" w:unhideWhenUsed="1"/>
+    <w:lsdException w:name="Table Grid 1" w:semiHidden="1" w:unhideWhenUsed="1"/>
+    <w:lsdException w:name="Table Grid 2" w:semiHidden="1" w:unhideWhenUsed="1"/>
+    <w:lsdException w:name="Table Grid 3" w:semiHidden="1" w:unhideWhenUsed="1"/>
+    <w:lsdException w:name="Table Grid 4" w:semiHidden="1" w:unhideWhenUsed="1"/>
+    <w:lsdException w:name="Table Grid 5" w:semiHidden="1" w:unhideWhenUsed="1"/>
+    <w:lsdException w:name="Table Grid 6" w:semiHidden="1" w:unhideWhenUsed="1"/>
+    <w:lsdException w:name="Table Grid 7" w:semiHidden="1" w:unhideWhenUsed="1"/>
+    <w:lsdException w:name="Table Grid 8" w:semiHidden="1" w:unhideWhenUsed="1"/>
+    <w:lsdException w:name="Table List 1" w:semiHidden="1" w:unhideWhenUsed="1"/>
+    <w:lsdException w:name="Table List 2" w:semiHidden="1" w:unhideWhenUsed="1"/>
+    <w:lsdException w:name="Table List 3" w:semiHidden="1" w:unhideWhenUsed="1"/>
+    <w:lsdException w:name="Table List 4" w:semiHidden="1" w:unhideWhenUsed="1"/>
+    <w:lsdException w:name="Table List 5" w:semiHidden="1" w:unhideWhenUsed="1"/>
+    <w:lsdException w:name="Table List 6" w:semiHidden="1" w:unhideWhenUsed="1"/>
+    <w:lsdException w:name="Table List 7" w:semiHidden="1" w:unhideWhenUsed="1"/>
+    <w:lsdException w:name="Table List 8" w:semiHidden="1" w:unhideWhenUsed="1"/>
+    <w:lsdException w:name="Table 3D effects 1" w:semiHidden="1" w:unhideWhenUsed="1"/>
+    <w:lsdException w:name="Table 3D effects 2" w:semiHidden="1" w:unhideWhenUsed="1"/>
+    <w:lsdException w:name="Table 3D effects 3" w:semiHidden="1" w:unhideWhenUsed="1"/>
+    <w:lsdException w:name="Table Contemporary" w:semiHidden="1" w:unhideWhenUsed="1"/>
+    <w:lsdException w:name="Table Elegant" w:semiHidden="1" w:unhideWhenUsed="1"/>
+    <w:lsdException w:name="Table Professional" w:semiHidden="1" w:unhideWhenUsed="1"/>
+    <w:lsdException w:name="Table Subtle 1" w:semiHidden="1" w:unhideWhenUsed="1"/>
+    <w:lsdException w:name="Table Subtle 2" w:semiHidden="1" w:unhideWhenUsed="1"/>
+    <w:lsdException w:name="Table Web 1" w:semiHidden="1" w:unhideWhenUsed="1"/>
+    <w:lsdException w:name="Table Web 2" w:semiHidden="1" w:unhideWhenUsed="1"/>
+    <w:lsdException w:name="Table Web 3" w:semiHidden="1" w:unhideWhenUsed="1"/>
+    <w:lsdException w:name="Balloon Text" w:semiHidden="1" w:unhideWhenUsed="1"/>
+    <w:lsdException w:name="Table Grid" w:uiPriority="39"/>
+    <w:lsdException w:name="Table Theme" w:semiHidden="1" w:unhideWhenUsed="1"/>
+    <w:lsdException w:name="Placeholder Text" w:semiHidden="1"/>
+    <w:lsdException w:name="No Spacing" w:uiPriority="1" w:qFormat="1"/>
+    <w:lsdException w:name="Light Shading" w:uiPriority="60"/>
+    <w:lsdException w:name="Light List" w:uiPriority="61"/>
+    <w:lsdException w:name="Light Grid" w:uiPriority="62"/>
+    <w:lsdException w:name="Medium Shading 1" w:uiPriority="63"/>
+    <w:lsdException w:name="Medium Shading 2" w:uiPriority="64"/>
+    <w:lsdException w:name="Medium List 1" w:uiPriority="65"/>
+    <w:lsdException w:name="Medium List 2" w:uiPriority="66"/>
+    <w:lsdException w:name="Medium Grid 1" w:uiPriority="67"/>
+    <w:lsdException w:name="Medium Grid 2" w:uiPriority="68"/>
+    <w:lsdException w:name="Medium Grid 3" w:uiPriority="69"/>
+    <w:lsdException w:name="Dark List" w:uiPriority="70"/>
+    <w:lsdException w:name="Colorful Shading" w:uiPriority="71"/>
+    <w:lsdException w:name="Colorful List" w:uiPriority="72"/>
+    <w:lsdException w:name="Colorful Grid" w:uiPriority="73"/>
+    <w:lsdException w:name="Light Shading Accent 1" w:uiPriority="60"/>
+    <w:lsdException w:name="Light List Accent 1" w:uiPriority="61"/>
+    <w:lsdException w:name="Light Grid Accent 1" w:uiPriority="62"/>
+    <w:lsdException w:name="Medium Shading 1 Accent 1" w:uiPriority="63"/>
+    <w:lsdException w:name="Medium Shading 2 Accent 1" w:uiPriority="64"/>
+    <w:lsdException w:name="Medium List 1 Accent 1" w:uiPriority="65"/>
+    <w:lsdException w:name="Revision" w:semiHidden="1"/>
+    <w:lsdException w:name="List Paragraph" w:uiPriority="34" w:qFormat="1"/>
+    <w:lsdException w:name="Quote" w:uiPriority="29" w:qFormat="1"/>
+    <w:lsdException w:name="Intense Quote" w:uiPriority="30" w:qFormat="1"/>
+    <w:lsdException w:name="Medium List 2 Accent 1" w:uiPriority="66"/>
+    <w:lsdException w:name="Medium Grid 1 Accent 1" w:uiPriority="67"/>
+    <w:lsdException w:name="Medium Grid 2 Accent 1" w:uiPriority="68"/>
+    <w:lsdException w:name="Medium Grid 3 Accent 1" w:uiPriority="69"/>
+    <w:lsdException w:name="Dark List Accent 1" w:uiPriority="70"/>
+    <w:lsdException w:name="Colorful Shading Accent 1" w:uiPriority="71"/>
+    <w:lsdException w:name="Colorful List Accent 1" w:uiPriority="72"/>
+    <w:lsdException w:name="Colorful Grid Accent 1" w:uiPriority="73"/>
+    <w:lsdException w:name="Light Shading Accent 2" w:uiPriority="60"/>
+    <w:lsdException w:name="Light List Accent 2" w:uiPriority="61"/>
+    <w:lsdException w:name="Light Grid Accent 2" w:uiPriority="62"/>
+    <w:lsdException w:name="Medium Shading 1 Accent 2" w:uiPriority="63"/>
+    <w:lsdException w:name="Medium Shading 2 Accent 2" w:uiPriority="64"/>
+    <w:lsdException w:name="Medium List 1 Accent 2" w:uiPriority="65"/>
+    <w:lsdException w:name="Medium List 2 Accent 2" w:uiPriority="66"/>
+    <w:lsdException w:name="Medium Grid 1 Accent 2" w:uiPriority="67"/>
+    <w:lsdException w:name="Medium Grid 2 Accent 2" w:uiPriority="68"/>
+    <w:lsdException w:name="Medium Grid 3 Accent 2" w:uiPriority="69"/>
+    <w:lsdException w:name="Dark List Accent 2" w:uiPriority="70"/>
+    <w:lsdException w:name="Colorful Shading Accent 2" w:uiPriority="71"/>
+    <w:lsdException w:name="Colorful List Accent 2" w:uiPriority="72"/>
+    <w:lsdException w:name="Colorful Grid Accent 2" w:uiPriority="73"/>
+    <w:lsdException w:name="Light Shading Accent 3" w:uiPriority="60"/>
+    <w:lsdException w:name="Light List Accent 3" w:uiPriority="61"/>
+    <w:lsdException w:name="Light Grid Accent 3" w:uiPriority="62"/>
+    <w:lsdException w:name="Medium Shading 1 Accent 3" w:uiPriority="63"/>
+    <w:lsdException w:name="Medium Shading 2 Accent 3" w:uiPriority="64"/>
+    <w:lsdException w:name="Medium List 1 Accent 3" w:uiPriority="65"/>
+    <w:lsdException w:name="Medium List 2 Accent 3" w:uiPriority="66"/>
+    <w:lsdException w:name="Medium Grid 1 Accent 3" w:uiPriority="67"/>
+    <w:lsdException w:name="Medium Grid 2 Accent 3" w:uiPriority="68"/>
+    <w:lsdException w:name="Medium Grid 3 Accent 3" w:uiPriority="69"/>
+    <w:lsdException w:name="Dark List Accent 3" w:uiPriority="70"/>
+    <w:lsdException w:name="Colorful Shading Accent 3" w:uiPriority="71"/>
+    <w:lsdException w:name="Colorful List Accent 3" w:uiPriority="72"/>
+    <w:lsdException w:name="Colorful Grid Accent 3" w:uiPriority="73"/>
+    <w:lsdException w:name="Light Shading Accent 4" w:uiPriority="60"/>
+    <w:lsdException w:name="Light List Accent 4" w:uiPriority="61"/>
+    <w:lsdException w:name="Light Grid Accent 4" w:uiPriority="62"/>
+    <w:lsdException w:name="Medium Shading 1 Accent 4" w:uiPriority="63"/>
+    <w:lsdException w:name="Medium Shading 2 Accent 4" w:uiPriority="64"/>
+    <w:lsdException w:name="Medium List 1 Accent 4" w:uiPriority="65"/>
+    <w:lsdException w:name="Medium List 2 Accent 4" w:uiPriority="66"/>
+    <w:lsdException w:name="Medium Grid 1 Accent 4" w:uiPriority="67"/>
+    <w:lsdException w:name="Medium Grid 2 Accent 4" w:uiPriority="68"/>
+    <w:lsdException w:name="Medium Grid 3 Accent 4" w:uiPriority="69"/>
+    <w:lsdException w:name="Dark List Accent 4" w:uiPriority="70"/>
+    <w:lsdException w:name="Colorful Shading Accent 4" w:uiPriority="71"/>
+    <w:lsdException w:name="Colorful List Accent 4" w:uiPriority="72"/>
+    <w:lsdException w:name="Colorful Grid Accent 4" w:uiPriority="73"/>
+    <w:lsdException w:name="Light Shading Accent 5" w:uiPriority="60"/>
+    <w:lsdException w:name="Light List Accent 5" w:uiPriority="61"/>
+    <w:lsdException w:name="Light Grid Accent 5" w:uiPriority="62"/>
+    <w:lsdException w:name="Medium Shading 1 Accent 5" w:uiPriority="63"/>
+    <w:lsdException w:name="Medium Shading 2 Accent 5" w:uiPriority="64"/>
+    <w:lsdException w:name="Medium List 1 Accent 5" w:uiPriority="65"/>
+    <w:lsdException w:name="Medium List 2 Accent 5" w:uiPriority="66"/>
+    <w:lsdException w:name="Medium Grid 1 Accent 5" w:uiPriority="67"/>
+    <w:lsdException w:name="Medium Grid 2 Accent 5" w:uiPriority="68"/>
+    <w:lsdException w:name="Medium Grid 3 Accent 5" w:uiPriority="69"/>
+    <w:lsdException w:name="Dark List Accent 5" w:uiPriority="70"/>
+    <w:lsdException w:name="Colorful Shading Accent 5" w:uiPriority="71"/>
+    <w:lsdException w:name="Colorful List Accent 5" w:uiPriority="72"/>
+    <w:lsdException w:name="Colorful Grid Accent 5" w:uiPriority="73"/>
+    <w:lsdException w:name="Light Shading Accent 6" w:uiPriority="60"/>
+    <w:lsdException w:name="Light List Accent 6" w:uiPriority="61"/>
+    <w:lsdException w:name="Light Grid Accent 6" w:uiPriority="62"/>
+    <w:lsdException w:name="Medium Shading 1 Accent 6" w:uiPriority="63"/>
+    <w:lsdException w:name="Medium Shading 2 Accent 6" w:uiPriority="64"/>
+    <w:lsdException w:name="Medium List 1 Accent 6" w:uiPriority="65"/>
+    <w:lsdException w:name="Medium List 2 Accent 6" w:uiPriority="66"/>
+    <w:lsdException w:name="Medium Grid 1 Accent 6" w:uiPriority="67"/>
+    <w:lsdException w:name="Medium Grid 2 Accent 6" w:uiPriority="68"/>
+    <w:lsdException w:name="Medium Grid 3 Accent 6" w:uiPriority="69"/>
+    <w:lsdException w:name="Dark List Accent 6" w:uiPriority="70"/>
+    <w:lsdException w:name="Colorful Shading Accent 6" w:uiPriority="71"/>
+    <w:lsdException w:name="Colorful List Accent 6" w:uiPriority="72"/>
+    <w:lsdException w:name="Colorful Grid Accent 6" w:uiPriority="73"/>
+    <w:lsdException w:name="Subtle Emphasis" w:uiPriority="19" w:qFormat="1"/>
+    <w:lsdException w:name="Intense Emphasis" w:uiPriority="21" w:qFormat="1"/>
+    <w:lsdException w:name="Subtle Reference" w:uiPriority="31" w:qFormat="1"/>
+    <w:lsdException w:name="Intense Reference" w:uiPriority="32" w:qFormat="1"/>
+    <w:lsdException w:name="Book Title" w:uiPriority="33" w:qFormat="1"/>
+    <w:lsdException w:name="Bibliography" w:semiHidden="1" w:uiPriority="37" w:unhideWhenUsed="1"/>
+    <w:lsdException w:name="TOC Heading" w:semiHidden="1" w:uiPriority="39" w:unhideWhenUsed="1" w:qFormat="1"/>
+    <w:lsdException w:name="Plain Table 1" w:uiPriority="41"/>
+    <w:lsdException w:name="Plain Table 2" w:uiPriority="42"/>
+    <w:lsdException w:name="Plain Table 3" w:uiPriority="43"/>
+    <w:lsdException w:name="Plain Table 4" w:uiPriority="44"/>
+    <w:lsdException w:name="Plain Table 5" w:uiPriority="45"/>
+    <w:lsdException w:name="Grid Table Light" w:uiPriority="40"/>
+    <w:lsdException w:name="Grid Table 1 Light" w:uiPriority="46"/>
+    <w:lsdException w:name="Grid Table 2" w:uiPriority="47"/>
+    <w:lsdException w:name="Grid Table 3" w:uiPriority="48"/>
+    <w:lsdException w:name="Grid Table 4" w:uiPriority="49"/>
+    <w:lsdException w:name="Grid Table 5 Dark" w:uiPriority="50"/>
+    <w:lsdException w:name="Grid Table 6 Colorful" w:uiPriority="51"/>
+    <w:lsdException w:name="Grid Table 7 Colorful" w:uiPriority="52"/>
+    <w:lsdException w:name="Grid Table 1 Light Accent 1" w:uiPriority="46"/>
+    <w:lsdException w:name="Grid Table 2 Accent 1" w:uiPriority="47"/>
+    <w:lsdException w:name="Grid Table 3 Accent 1" w:uiPriority="48"/>
+    <w:lsdException w:name="Grid Table 4 Accent 1" w:uiPriority="49"/>
+    <w:lsdException w:name="Grid Table 5 Dark Accent 1" w:uiPriority="50"/>
+    <w:lsdException w:name="Grid Table 6 Colorful Accent 1" w:uiPriority="51"/>
+    <w:lsdException w:name="Grid Table 7 Colorful Accent 1" w:uiPriority="52"/>
+    <w:lsdException w:name="Grid Table 1 Light Accent 2" w:uiPriority="46"/>
+    <w:lsdException w:name="Grid Table 2 Accent 2" w:uiPriority="47"/>
+    <w:lsdException w:name="Grid Table 3 Accent 2" w:uiPriority="48"/>
+    <w:lsdException w:name="Grid Table 4 Accent 2" w:uiPriority="49"/>
+    <w:lsdException w:name="Grid Table 5 Dark Accent 2" w:uiPriority="50"/>
+    <w:lsdException w:name="Grid Table 6 Colorful Accent 2" w:uiPriority="51"/>
+    <w:lsdException w:name="Grid Table 7 Colorful Accent 2" w:uiPriority="52"/>
+    <w:lsdException w:name="Grid Table 1 Light Accent 3" w:uiPriority="46"/>
+    <w:lsdException w:name="Grid Table 2 Accent 3" w:uiPriority="47"/>
+    <w:lsdException w:name="Grid Table 3 Accent 3" w:uiPriority="48"/>
+    <w:lsdException w:name="Grid Table 4 Accent 3" w:uiPriority="49"/>
+    <w:lsdException w:name="Grid Table 5 Dark Accent 3" w:uiPriority="50"/>
+    <w:lsdException w:name="Grid Table 6 Colorful Accent 3" w:uiPriority="51"/>
+    <w:lsdException w:name="Grid Table 7 Colorful Accent 3" w:uiPriority="52"/>
+    <w:lsdException w:name="Grid Table 1 Light Accent 4" w:uiPriority="46"/>
+    <w:lsdException w:name="Grid Table 2 Accent 4" w:uiPriority="47"/>
+    <w:lsdException w:name="Grid Table 3 Accent 4" w:uiPriority="48"/>
+    <w:lsdException w:name="Grid Table 4 Accent 4" w:uiPriority="49"/>
+    <w:lsdException w:name="Grid Table 5 Dark Accent 4" w:uiPriority="50"/>
+    <w:lsdException w:name="Grid Table 6 Colorful Accent 4" w:uiPriority="51"/>
+    <w:lsdException w:name="Grid Table 7 Colorful Accent 4" w:uiPriority="52"/>
+    <w:lsdException w:name="Grid Table 1 Light Accent 5" w:uiPriority="46"/>
+    <w:lsdException w:name="Grid Table 2 Accent 5" w:uiPriority="47"/>
+    <w:lsdException w:name="Grid Table 3 Accent 5" w:uiPriority="48"/>
+    <w:lsdException w:name="Grid Table 4 Accent 5" w:uiPriority="49"/>
+    <w:lsdException w:name="Grid Table 5 Dark Accent 5" w:uiPriority="50"/>
+    <w:lsdException w:name="Grid Table 6 Colorful Accent 5" w:uiPriority="51"/>
+    <w:lsdException w:name="Grid Table 7 Colorful Accent 5" w:uiPriority="52"/>
+    <w:lsdException w:name="Grid Table 1 Light Accent 6" w:uiPriority="46"/>
+    <w:lsdException w:name="Grid Table 2 Accent 6" w:uiPriority="47"/>
+    <w:lsdException w:name="Grid Table 3 Accent 6" w:uiPriority="48"/>
+    <w:lsdException w:name="Grid Table 4 Accent 6" w:uiPriority="49"/>
+    <w:lsdException w:name="Grid Table 5 Dark Accent 6" w:uiPriority="50"/>
+    <w:lsdException w:name="Grid Table 6 Colorful Accent 6" w:uiPriority="51"/>
+    <w:lsdException w:name="Grid Table 7 Colorful Accent 6" w:uiPriority="52"/>
+    <w:lsdException w:name="List Table 1 Light" w:uiPriority="46"/>
+    <w:lsdException w:name="List Table 2" w:uiPriority="47"/>
+    <w:lsdException w:name="List Table 3" w:uiPriority="48"/>
+    <w:lsdException w:name="List Table 4" w:uiPriority="49"/>
+    <w:lsdException w:name="List Table 5 Dark" w:uiPriority="50"/>
+    <w:lsdException w:name="List Table 6 Colorful" w:uiPriority="51"/>
+    <w:lsdException w:name="List Table 7 Colorful" w:uiPriority="52"/>
+    <w:lsdException w:name="List Table 1 Light Accent 1" w:uiPriority="46"/>
+    <w:lsdException w:name="List Table 2 Accent 1" w:uiPriority="47"/>
+    <w:lsdException w:name="List Table 3 Accent 1" w:uiPriority="48"/>
+    <w:lsdException w:name="List Table 4 Accent 1" w:uiPriority="49"/>
+    <w:lsdException w:name="List Table 5 Dark Accent 1" w:uiPriority="50"/>
+    <w:lsdException w:name="List Table 6 Colorful Accent 1" w:uiPriority="51"/>
+    <w:lsdException w:name="List Table 7 Colorful Accent 1" w:uiPriority="52"/>
+    <w:lsdException w:name="List Table 1 Light Accent 2" w:uiPriority="46"/>
+    <w:lsdException w:name="List Table 2 Accent 2" w:uiPriority="47"/>
+    <w:lsdException w:name="List Table 3 Accent 2" w:uiPriority="48"/>
+    <w:lsdException w:name="List Table 4 Accent 2" w:uiPriority="49"/>
+    <w:lsdException w:name="List Table 5 Dark Accent 2" w:uiPriority="50"/>
+    <w:lsdException w:name="List Table 6 Colorful Accent 2" w:uiPriority="51"/>
+    <w:lsdException w:name="List Table 7 Colorful Accent 2" w:uiPriority="52"/>
+    <w:lsdException w:name="List Table 1 Light Accent 3" w:uiPriority="46"/>
+    <w:lsdException w:name="List Table 2 Accent 3" w:uiPriority="47"/>
+    <w:lsdException w:name="List Table 3 Accent 3" w:uiPriority="48"/>
+    <w:lsdException w:name="List Table 4 Accent 3" w:uiPriority="49"/>
+    <w:lsdException w:name="List Table 5 Dark Accent 3" w:uiPriority="50"/>
+    <w:lsdException w:name="List Table 6 Colorful Accent 3" w:uiPriority="51"/>
+    <w:lsdException w:name="List Table 7 Colorful Accent 3" w:uiPriority="52"/>
+    <w:lsdException w:name="List Table 1 Light Accent 4" w:uiPriority="46"/>
+    <w:lsdException w:name="List Table 2 Accent 4" w:uiPriority="47"/>
+    <w:lsdException w:name="List Table 3 Accent 4" w:uiPriority="48"/>
+    <w:lsdException w:name="List Table 4 Accent 4" w:uiPriority="49"/>
+    <w:lsdException w:name="List Table 5 Dark Accent 4" w:uiPriority="50"/>
+    <w:lsdException w:name="List Table 6 Colorful Accent 4" w:uiPriority="51"/>
+    <w:lsdException w:name="List Table 7 Colorful Accent 4" w:uiPriority="52"/>
+    <w:lsdException w:name="List Table 1 Light Accent 5" w:uiPriority="46"/>
+    <w:lsdException w:name="List Table 2 Accent 5" w:uiPriority="47"/>
+    <w:lsdException w:name="List Table 3 Accent 5" w:uiPriority="48"/>
+    <w:lsdException w:name="List Table 4 Accent 5" w:uiPriority="49"/>
+    <w:lsdException w:name="List Table 5 Dark Accent 5" w:uiPriority="50"/>
+    <w:lsdException w:name="List Table 6 Colorful Accent 5" w:uiPriority="51"/>
+    <w:lsdException w:name="List Table 7 Colorful Accent 5" w:uiPriority="52"/>
+    <w:lsdException w:name="List Table 1 Light Accent 6" w:uiPriority="46"/>
+    <w:lsdException w:name="List Table 2 Accent 6" w:uiPriority="47"/>
+    <w:lsdException w:name="List Table 3 Accent 6" w:uiPriority="48"/>
+    <w:lsdException w:name="List Table 4 Accent 6" w:uiPriority="49"/>
+    <w:lsdException w:name="List Table 5 Dark Accent 6" w:uiPriority="50"/>
+    <w:lsdException w:name="List Table 6 Colorful Accent 6" w:uiPriority="51"/>
+    <w:lsdException w:name="List Table 7 Colorful Accent 6" w:uiPriority="52"/>
+  </w:latentStyles>
   <w:style w:type="paragraph" w:default="1" w:styleId="Normal">
     <w:name w:val="Normal"/>
-    <w:next w:val="Normal"/>
-    <w:pPr/>
     <w:rPr>
       <w:sz w:val="24"/>
       <w:szCs w:val="24"/>
-      <w:lang w:val="en-US" w:eastAsia="en-US" w:bidi="ar-SA"/>
     </w:rPr>
   </w:style>
-  <w:style w:type="character" w:default="1" w:styleId="Default Paragraph Font">
+  <w:style w:type="character" w:default="1" w:styleId="DefaultParagraphFont">
     <w:name w:val="Default Paragraph Font"/>
-    <w:next w:val="Default Paragraph Font"/>
+    <w:uiPriority w:val="1"/>
+    <w:semiHidden/>
+    <w:unhideWhenUsed/>
+  </w:style>
+  <w:style w:type="table" w:default="1" w:styleId="TableNormal">
+    <w:name w:val="Normal Table"/>
+    <w:uiPriority w:val="99"/>
+    <w:semiHidden/>
+    <w:unhideWhenUsed/>
+    <w:tblPr>
+      <w:tblInd w:w="0" w:type="dxa"/>
+      <w:tblCellMar>
+        <w:top w:w="0" w:type="dxa"/>
+        <w:left w:w="108" w:type="dxa"/>
+        <w:bottom w:w="0" w:type="dxa"/>
+        <w:right w:w="108" w:type="dxa"/>
+      </w:tblCellMar>
+    </w:tblPr>
+  </w:style>
+  <w:style w:type="numbering" w:default="1" w:styleId="NoList">
+    <w:name w:val="No List"/>
+    <w:uiPriority w:val="99"/>
+    <w:semiHidden/>
+    <w:unhideWhenUsed/>
   </w:style>
   <w:style w:type="character" w:styleId="Hyperlink">
     <w:name w:val="Hyperlink"/>
@@ -3810,190 +3956,86 @@
       <w:u w:val="single"/>
     </w:rPr>
   </w:style>
-  <w:style w:type="table" w:default="1" w:styleId="Table Normal">
-    <w:name w:val="Table Normal"/>
-    <w:next w:val="Table Normal"/>
-    <w:pPr/>
-    <w:tblPr>
-      <w:tblInd w:w="0" w:type="dxa"/>
-    </w:tblPr>
-    <w:trPr/>
-    <w:tcPr/>
-    <w:tblStylePr w:type="firstRow"/>
-    <w:tblStylePr w:type="lastRow"/>
-    <w:tblStylePr w:type="firstCol"/>
-    <w:tblStylePr w:type="lastCol"/>
-    <w:tblStylePr w:type="band1Vert"/>
-    <w:tblStylePr w:type="band2Vert"/>
-    <w:tblStylePr w:type="band1Horz"/>
-    <w:tblStylePr w:type="band2Horz"/>
-    <w:tblStylePr w:type="neCell"/>
-    <w:tblStylePr w:type="nwCell"/>
-    <w:tblStylePr w:type="seCell"/>
-    <w:tblStylePr w:type="swCell"/>
-  </w:style>
-  <w:style w:type="numbering" w:default="1" w:styleId="No List">
-    <w:name w:val="No List"/>
-    <w:next w:val="No List"/>
-    <w:pPr/>
-  </w:style>
-  <w:style w:type="paragraph" w:styleId="Header &amp; Footer">
+  <w:style w:type="paragraph" w:customStyle="1" w:styleId="HeaderFooter">
     <w:name w:val="Header &amp; Footer"/>
-    <w:next w:val="Header &amp; Footer"/>
     <w:pPr>
-      <w:keepNext w:val="0"/>
-      <w:keepLines w:val="0"/>
-      <w:pageBreakBefore w:val="0"/>
-      <w:widowControl w:val="1"/>
-      <w:shd w:val="clear" w:color="auto" w:fill="auto"/>
       <w:tabs>
         <w:tab w:val="right" w:pos="9020"/>
       </w:tabs>
-      <w:suppressAutoHyphens w:val="0"/>
-      <w:bidi w:val="0"/>
-      <w:spacing w:before="0" w:after="0" w:line="240" w:lineRule="auto"/>
-      <w:ind w:left="0" w:right="0" w:firstLine="0"/>
-      <w:jc w:val="left"/>
-      <w:outlineLvl w:val="9"/>
     </w:pPr>
     <w:rPr>
-      <w:rFonts w:ascii="Helvetica" w:cs="Arial Unicode MS" w:hAnsi="Helvetica" w:eastAsia="Arial Unicode MS"/>
-      <w:b w:val="0"/>
-      <w:bCs w:val="0"/>
-      <w:i w:val="0"/>
-      <w:iCs w:val="0"/>
-      <w:caps w:val="0"/>
-      <w:smallCaps w:val="0"/>
-      <w:strike w:val="0"/>
-      <w:dstrike w:val="0"/>
-      <w:outline w:val="0"/>
+      <w:rFonts w:ascii="Helvetica" w:hAnsi="Helvetica" w:cs="Arial Unicode MS"/>
       <w:color w:val="000000"/>
-      <w:spacing w:val="0"/>
-      <w:kern w:val="0"/>
-      <w:position w:val="0"/>
       <w:sz w:val="24"/>
       <w:szCs w:val="24"/>
-      <w:u w:val="none"/>
-      <w:vertAlign w:val="baseline"/>
     </w:rPr>
   </w:style>
-  <w:style w:type="paragraph" w:styleId="Body A">
+  <w:style w:type="paragraph" w:customStyle="1" w:styleId="BodyA">
     <w:name w:val="Body A"/>
-    <w:next w:val="Body A"/>
     <w:pPr>
-      <w:keepNext w:val="0"/>
-      <w:keepLines w:val="0"/>
-      <w:pageBreakBefore w:val="0"/>
-      <w:widowControl w:val="1"/>
-      <w:shd w:val="clear" w:color="auto" w:fill="auto"/>
-      <w:suppressAutoHyphens w:val="0"/>
-      <w:bidi w:val="0"/>
-      <w:spacing w:before="0" w:after="200" w:line="276" w:lineRule="auto"/>
-      <w:ind w:left="0" w:right="0" w:firstLine="0"/>
-      <w:jc w:val="left"/>
-      <w:outlineLvl w:val="9"/>
+      <w:spacing w:after="200" w:line="276" w:lineRule="auto"/>
     </w:pPr>
     <w:rPr>
-      <w:rFonts w:ascii="Times New Roman" w:cs="Arial Unicode MS" w:hAnsi="Times New Roman" w:eastAsia="Arial Unicode MS"/>
-      <w:b w:val="0"/>
-      <w:bCs w:val="0"/>
-      <w:i w:val="0"/>
-      <w:iCs w:val="0"/>
-      <w:caps w:val="0"/>
-      <w:smallCaps w:val="0"/>
-      <w:strike w:val="0"/>
-      <w:dstrike w:val="0"/>
-      <w:outline w:val="0"/>
+      <w:rFonts w:cs="Arial Unicode MS"/>
       <w:color w:val="000000"/>
-      <w:spacing w:val="0"/>
-      <w:kern w:val="0"/>
-      <w:position w:val="0"/>
       <w:sz w:val="24"/>
       <w:szCs w:val="24"/>
-      <w:u w:val="none" w:color="000000"/>
-      <w:vertAlign w:val="baseline"/>
+      <w:u w:color="000000"/>
+    </w:rPr>
+  </w:style>
+  <w:style w:type="character" w:customStyle="1" w:styleId="None">
+    <w:name w:val="None"/>
+  </w:style>
+  <w:style w:type="character" w:customStyle="1" w:styleId="Hyperlink0">
+    <w:name w:val="Hyperlink.0"/>
+    <w:basedOn w:val="None"/>
+    <w:rPr>
+      <w:rFonts w:ascii="Verdana" w:eastAsia="Verdana" w:hAnsi="Verdana" w:cs="Verdana"/>
+      <w:color w:val="0000FF"/>
+      <w:u w:val="single" w:color="0000FF"/>
       <w:lang w:val="en-US"/>
     </w:rPr>
   </w:style>
-  <w:style w:type="character" w:styleId="None">
-    <w:name w:val="None"/>
-  </w:style>
-  <w:style w:type="character" w:styleId="Hyperlink.0">
-    <w:name w:val="Hyperlink.0"/>
-    <w:basedOn w:val="None"/>
-    <w:next w:val="Hyperlink.0"/>
+  <w:style w:type="character" w:customStyle="1" w:styleId="Link">
+    <w:name w:val="Link"/>
     <w:rPr>
-      <w:rFonts w:ascii="Verdana" w:cs="Verdana" w:hAnsi="Verdana" w:eastAsia="Verdana"/>
-      <w:color w:val="0000ff"/>
-      <w:u w:val="single" w:color="0000ff"/>
-      <w:lang w:val="en-US"/>
+      <w:color w:val="0000FF"/>
+      <w:u w:val="single" w:color="0000FF"/>
     </w:rPr>
   </w:style>
-  <w:style w:type="character" w:styleId="Link">
-    <w:name w:val="Link"/>
-    <w:rPr>
-      <w:color w:val="0000ff"/>
-      <w:u w:val="single" w:color="0000ff"/>
-    </w:rPr>
-  </w:style>
-  <w:style w:type="character" w:styleId="Hyperlink.1">
+  <w:style w:type="character" w:customStyle="1" w:styleId="Hyperlink1">
     <w:name w:val="Hyperlink.1"/>
     <w:basedOn w:val="Link"/>
-    <w:next w:val="Hyperlink.1"/>
     <w:rPr>
       <w:color w:val="000000"/>
       <w:u w:val="none" w:color="000000"/>
       <w:lang w:val="en-US"/>
     </w:rPr>
   </w:style>
-  <w:style w:type="character" w:styleId="Hyperlink.2">
+  <w:style w:type="character" w:customStyle="1" w:styleId="Hyperlink2">
     <w:name w:val="Hyperlink.2"/>
     <w:basedOn w:val="Link"/>
-    <w:next w:val="Hyperlink.2"/>
     <w:rPr>
       <w:color w:val="000000"/>
+      <w:u w:val="single" w:color="0000FF"/>
       <w:lang w:val="en-US"/>
     </w:rPr>
   </w:style>
-  <w:style w:type="paragraph" w:styleId="List Paragraph">
+  <w:style w:type="paragraph" w:styleId="ListParagraph">
     <w:name w:val="List Paragraph"/>
-    <w:next w:val="List Paragraph"/>
     <w:pPr>
-      <w:keepNext w:val="0"/>
-      <w:keepLines w:val="0"/>
-      <w:pageBreakBefore w:val="0"/>
-      <w:widowControl w:val="1"/>
-      <w:shd w:val="clear" w:color="auto" w:fill="auto"/>
-      <w:suppressAutoHyphens w:val="0"/>
-      <w:bidi w:val="0"/>
-      <w:spacing w:before="0" w:after="200" w:line="276" w:lineRule="auto"/>
-      <w:ind w:left="720" w:right="0" w:firstLine="0"/>
-      <w:jc w:val="left"/>
-      <w:outlineLvl w:val="9"/>
+      <w:spacing w:after="200" w:line="276" w:lineRule="auto"/>
+      <w:ind w:left="720"/>
     </w:pPr>
     <w:rPr>
-      <w:rFonts w:ascii="Times New Roman" w:cs="Arial Unicode MS" w:hAnsi="Times New Roman" w:eastAsia="Arial Unicode MS"/>
-      <w:b w:val="0"/>
-      <w:bCs w:val="0"/>
-      <w:i w:val="0"/>
-      <w:iCs w:val="0"/>
-      <w:caps w:val="0"/>
-      <w:smallCaps w:val="0"/>
-      <w:strike w:val="0"/>
-      <w:dstrike w:val="0"/>
-      <w:outline w:val="0"/>
+      <w:rFonts w:cs="Arial Unicode MS"/>
       <w:color w:val="000000"/>
-      <w:spacing w:val="0"/>
-      <w:kern w:val="0"/>
-      <w:position w:val="0"/>
       <w:sz w:val="24"/>
       <w:szCs w:val="24"/>
-      <w:u w:val="none" w:color="000000"/>
-      <w:vertAlign w:val="baseline"/>
-      <w:lang w:val="en-US"/>
+      <w:u w:color="000000"/>
     </w:rPr>
   </w:style>
-  <w:style w:type="numbering" w:styleId="Imported Style 1">
+  <w:style w:type="numbering" w:customStyle="1" w:styleId="ImportedStyle1">
     <w:name w:val="Imported Style 1"/>
     <w:pPr>
       <w:numPr>
@@ -4001,48 +4043,21 @@
       </w:numPr>
     </w:pPr>
   </w:style>
-  <w:style w:type="paragraph" w:styleId="Body">
+  <w:style w:type="paragraph" w:customStyle="1" w:styleId="Body">
     <w:name w:val="Body"/>
-    <w:next w:val="Body"/>
-    <w:pPr>
-      <w:keepNext w:val="0"/>
-      <w:keepLines w:val="0"/>
-      <w:pageBreakBefore w:val="0"/>
-      <w:widowControl w:val="1"/>
-      <w:shd w:val="clear" w:color="auto" w:fill="auto"/>
-      <w:suppressAutoHyphens w:val="0"/>
-      <w:bidi w:val="0"/>
-      <w:spacing w:before="0" w:after="0" w:line="240" w:lineRule="auto"/>
-      <w:ind w:left="0" w:right="0" w:firstLine="0"/>
-      <w:jc w:val="left"/>
-      <w:outlineLvl w:val="9"/>
-    </w:pPr>
     <w:rPr>
-      <w:rFonts w:ascii="Times New Roman" w:cs="Times New Roman" w:hAnsi="Times New Roman" w:eastAsia="Times New Roman"/>
-      <w:b w:val="0"/>
-      <w:bCs w:val="0"/>
-      <w:i w:val="0"/>
-      <w:iCs w:val="0"/>
-      <w:caps w:val="0"/>
-      <w:smallCaps w:val="0"/>
-      <w:strike w:val="0"/>
-      <w:dstrike w:val="0"/>
-      <w:outline w:val="0"/>
+      <w:rFonts w:eastAsia="Times New Roman"/>
       <w:color w:val="000000"/>
-      <w:spacing w:val="0"/>
-      <w:kern w:val="0"/>
-      <w:position w:val="0"/>
       <w:sz w:val="24"/>
       <w:szCs w:val="24"/>
-      <w:u w:val="none" w:color="000000"/>
-      <w:vertAlign w:val="baseline"/>
+      <w:u w:color="000000"/>
     </w:rPr>
   </w:style>
 </w:styles>
 </file>
 
 <file path=word/theme/theme1.xml><?xml version="1.0" encoding="utf-8"?>
-<a:theme xmlns:a="http://schemas.openxmlformats.org/drawingml/2006/main" xmlns:r="http://schemas.openxmlformats.org/officeDocument/2006/relationships" name="Office Theme">
+<a:theme xmlns:a="http://schemas.openxmlformats.org/drawingml/2006/main" name="Office Theme">
   <a:themeElements>
     <a:clrScheme name="Office Theme">
       <a:dk1>
@@ -4168,7 +4183,7 @@
       <a:effectStyleLst>
         <a:effectStyle>
           <a:effectLst>
-            <a:outerShdw sx="100000" sy="100000" kx="0" ky="0" algn="b" rotWithShape="0" blurRad="38100" dist="23000" dir="5400000">
+            <a:outerShdw blurRad="38100" dist="23000" dir="5400000" rotWithShape="0">
               <a:srgbClr val="000000">
                 <a:alpha val="35000"/>
               </a:srgbClr>
@@ -4177,7 +4192,7 @@
         </a:effectStyle>
         <a:effectStyle>
           <a:effectLst>
-            <a:outerShdw sx="100000" sy="100000" kx="0" ky="0" algn="b" rotWithShape="0" blurRad="38100" dist="23000" dir="5400000">
+            <a:outerShdw blurRad="38100" dist="23000" dir="5400000" rotWithShape="0">
               <a:srgbClr val="000000">
                 <a:alpha val="35000"/>
               </a:srgbClr>
@@ -4186,7 +4201,7 @@
         </a:effectStyle>
         <a:effectStyle>
           <a:effectLst>
-            <a:outerShdw sx="100000" sy="100000" kx="0" ky="0" algn="b" rotWithShape="0" blurRad="38100" dist="23000" dir="5400000">
+            <a:outerShdw blurRad="38100" dist="23000" dir="5400000" rotWithShape="0">
               <a:srgbClr val="000000">
                 <a:alpha val="35000"/>
               </a:srgbClr>
@@ -4260,7 +4275,7 @@
           <a:round/>
         </a:ln>
         <a:effectLst>
-          <a:outerShdw sx="100000" sy="100000" kx="0" ky="0" algn="b" rotWithShape="0" blurRad="38100" dist="23000" dir="5400000">
+          <a:outerShdw blurRad="38100" dist="23000" dir="5400000" rotWithShape="0">
             <a:srgbClr val="000000">
               <a:alpha val="35000"/>
             </a:srgbClr>
@@ -4268,7 +4283,7 @@
         </a:effectLst>
         <a:sp3d/>
       </a:spPr>
-      <a:bodyPr rot="0" spcFirstLastPara="1" vertOverflow="overflow" horzOverflow="overflow" vert="horz" wrap="square" lIns="45718" tIns="45718" rIns="45718" bIns="45718" numCol="1" spcCol="38100" rtlCol="0" anchor="ctr" upright="0">
+      <a:bodyPr rot="0" spcFirstLastPara="1" vertOverflow="overflow" horzOverflow="overflow" vert="horz" wrap="square" lIns="45718" tIns="45718" rIns="45718" bIns="45718" numCol="1" spcCol="38100" rtlCol="0" anchor="ctr">
         <a:spAutoFit/>
       </a:bodyPr>
       <a:lstStyle>
@@ -4287,7 +4302,7 @@
           <a:buFontTx/>
           <a:buNone/>
           <a:tabLst/>
-          <a:defRPr b="0" baseline="0" cap="none" i="0" spc="0" strike="noStrike" sz="1800" u="none" kumimoji="0" normalizeH="0">
+          <a:defRPr kumimoji="0" sz="1800" b="0" i="0" u="none" strike="noStrike" cap="none" spc="0" normalizeH="0" baseline="0">
             <a:ln>
               <a:noFill/>
             </a:ln>
@@ -4317,7 +4332,7 @@
           <a:buFontTx/>
           <a:buNone/>
           <a:tabLst/>
-          <a:defRPr b="0" baseline="0" cap="none" i="0" spc="0" strike="noStrike" sz="1800" u="none" kumimoji="0" normalizeH="0">
+          <a:defRPr kumimoji="0" sz="1800" b="0" i="0" u="none" strike="noStrike" cap="none" spc="0" normalizeH="0" baseline="0">
             <a:ln>
               <a:noFill/>
             </a:ln>
@@ -4343,7 +4358,7 @@
           <a:buFontTx/>
           <a:buNone/>
           <a:tabLst/>
-          <a:defRPr b="0" baseline="0" cap="none" i="0" spc="0" strike="noStrike" sz="1800" u="none" kumimoji="0" normalizeH="0">
+          <a:defRPr kumimoji="0" sz="1800" b="0" i="0" u="none" strike="noStrike" cap="none" spc="0" normalizeH="0" baseline="0">
             <a:ln>
               <a:noFill/>
             </a:ln>
@@ -4369,7 +4384,7 @@
           <a:buFontTx/>
           <a:buNone/>
           <a:tabLst/>
-          <a:defRPr b="0" baseline="0" cap="none" i="0" spc="0" strike="noStrike" sz="1800" u="none" kumimoji="0" normalizeH="0">
+          <a:defRPr kumimoji="0" sz="1800" b="0" i="0" u="none" strike="noStrike" cap="none" spc="0" normalizeH="0" baseline="0">
             <a:ln>
               <a:noFill/>
             </a:ln>
@@ -4395,7 +4410,7 @@
           <a:buFontTx/>
           <a:buNone/>
           <a:tabLst/>
-          <a:defRPr b="0" baseline="0" cap="none" i="0" spc="0" strike="noStrike" sz="1800" u="none" kumimoji="0" normalizeH="0">
+          <a:defRPr kumimoji="0" sz="1800" b="0" i="0" u="none" strike="noStrike" cap="none" spc="0" normalizeH="0" baseline="0">
             <a:ln>
               <a:noFill/>
             </a:ln>
@@ -4421,7 +4436,7 @@
           <a:buFontTx/>
           <a:buNone/>
           <a:tabLst/>
-          <a:defRPr b="0" baseline="0" cap="none" i="0" spc="0" strike="noStrike" sz="1800" u="none" kumimoji="0" normalizeH="0">
+          <a:defRPr kumimoji="0" sz="1800" b="0" i="0" u="none" strike="noStrike" cap="none" spc="0" normalizeH="0" baseline="0">
             <a:ln>
               <a:noFill/>
             </a:ln>
@@ -4447,7 +4462,7 @@
           <a:buFontTx/>
           <a:buNone/>
           <a:tabLst/>
-          <a:defRPr b="0" baseline="0" cap="none" i="0" spc="0" strike="noStrike" sz="1800" u="none" kumimoji="0" normalizeH="0">
+          <a:defRPr kumimoji="0" sz="1800" b="0" i="0" u="none" strike="noStrike" cap="none" spc="0" normalizeH="0" baseline="0">
             <a:ln>
               <a:noFill/>
             </a:ln>
@@ -4473,7 +4488,7 @@
           <a:buFontTx/>
           <a:buNone/>
           <a:tabLst/>
-          <a:defRPr b="0" baseline="0" cap="none" i="0" spc="0" strike="noStrike" sz="1800" u="none" kumimoji="0" normalizeH="0">
+          <a:defRPr kumimoji="0" sz="1800" b="0" i="0" u="none" strike="noStrike" cap="none" spc="0" normalizeH="0" baseline="0">
             <a:ln>
               <a:noFill/>
             </a:ln>
@@ -4499,7 +4514,7 @@
           <a:buFontTx/>
           <a:buNone/>
           <a:tabLst/>
-          <a:defRPr b="0" baseline="0" cap="none" i="0" spc="0" strike="noStrike" sz="1800" u="none" kumimoji="0" normalizeH="0">
+          <a:defRPr kumimoji="0" sz="1800" b="0" i="0" u="none" strike="noStrike" cap="none" spc="0" normalizeH="0" baseline="0">
             <a:ln>
               <a:noFill/>
             </a:ln>
@@ -4525,7 +4540,7 @@
           <a:buFontTx/>
           <a:buNone/>
           <a:tabLst/>
-          <a:defRPr b="0" baseline="0" cap="none" i="0" spc="0" strike="noStrike" sz="1800" u="none" kumimoji="0" normalizeH="0">
+          <a:defRPr kumimoji="0" sz="1800" b="0" i="0" u="none" strike="noStrike" cap="none" spc="0" normalizeH="0" baseline="0">
             <a:ln>
               <a:noFill/>
             </a:ln>
@@ -4538,9 +4553,15 @@
         </a:lvl9pPr>
       </a:lstStyle>
       <a:style>
-        <a:lnRef idx="0"/>
-        <a:fillRef idx="0"/>
-        <a:effectRef idx="0"/>
+        <a:lnRef idx="0">
+          <a:scrgbClr r="0" g="0" b="0"/>
+        </a:lnRef>
+        <a:fillRef idx="0">
+          <a:scrgbClr r="0" g="0" b="0"/>
+        </a:fillRef>
+        <a:effectRef idx="0">
+          <a:scrgbClr r="0" g="0" b="0"/>
+        </a:effectRef>
         <a:fontRef idx="none"/>
       </a:style>
     </a:spDef>
@@ -4555,7 +4576,7 @@
           <a:round/>
         </a:ln>
         <a:effectLst>
-          <a:outerShdw sx="100000" sy="100000" kx="0" ky="0" algn="b" rotWithShape="0" blurRad="38100" dist="23000" dir="5400000">
+          <a:outerShdw blurRad="38100" dist="23000" dir="5400000" rotWithShape="0">
             <a:srgbClr val="000000">
               <a:alpha val="35000"/>
             </a:srgbClr>
@@ -4563,7 +4584,7 @@
         </a:effectLst>
         <a:sp3d/>
       </a:spPr>
-      <a:bodyPr rot="0" spcFirstLastPara="1" vertOverflow="overflow" horzOverflow="overflow" vert="horz" wrap="square" lIns="91439" tIns="45719" rIns="91439" bIns="45719" numCol="1" spcCol="38100" rtlCol="0" anchor="t" upright="0">
+      <a:bodyPr rot="0" spcFirstLastPara="1" vertOverflow="overflow" horzOverflow="overflow" vert="horz" wrap="square" lIns="91439" tIns="45719" rIns="91439" bIns="45719" numCol="1" spcCol="38100" rtlCol="0" anchor="t">
         <a:noAutofit/>
       </a:bodyPr>
       <a:lstStyle>
@@ -4582,7 +4603,7 @@
           <a:buFontTx/>
           <a:buNone/>
           <a:tabLst/>
-          <a:defRPr b="0" baseline="0" cap="none" i="0" spc="0" strike="noStrike" sz="1800" u="none" kumimoji="0" normalizeH="0">
+          <a:defRPr kumimoji="0" sz="1800" b="0" i="0" u="none" strike="noStrike" cap="none" spc="0" normalizeH="0" baseline="0">
             <a:ln>
               <a:noFill/>
             </a:ln>
@@ -4608,7 +4629,7 @@
           <a:buFontTx/>
           <a:buNone/>
           <a:tabLst/>
-          <a:defRPr b="0" baseline="0" cap="none" i="0" spc="0" strike="noStrike" sz="1800" u="none" kumimoji="0" normalizeH="0">
+          <a:defRPr kumimoji="0" sz="1800" b="0" i="0" u="none" strike="noStrike" cap="none" spc="0" normalizeH="0" baseline="0">
             <a:ln>
               <a:noFill/>
             </a:ln>
@@ -4634,7 +4655,7 @@
           <a:buFontTx/>
           <a:buNone/>
           <a:tabLst/>
-          <a:defRPr b="0" baseline="0" cap="none" i="0" spc="0" strike="noStrike" sz="1800" u="none" kumimoji="0" normalizeH="0">
+          <a:defRPr kumimoji="0" sz="1800" b="0" i="0" u="none" strike="noStrike" cap="none" spc="0" normalizeH="0" baseline="0">
             <a:ln>
               <a:noFill/>
             </a:ln>
@@ -4660,7 +4681,7 @@
           <a:buFontTx/>
           <a:buNone/>
           <a:tabLst/>
-          <a:defRPr b="0" baseline="0" cap="none" i="0" spc="0" strike="noStrike" sz="1800" u="none" kumimoji="0" normalizeH="0">
+          <a:defRPr kumimoji="0" sz="1800" b="0" i="0" u="none" strike="noStrike" cap="none" spc="0" normalizeH="0" baseline="0">
             <a:ln>
               <a:noFill/>
             </a:ln>
@@ -4686,7 +4707,7 @@
           <a:buFontTx/>
           <a:buNone/>
           <a:tabLst/>
-          <a:defRPr b="0" baseline="0" cap="none" i="0" spc="0" strike="noStrike" sz="1800" u="none" kumimoji="0" normalizeH="0">
+          <a:defRPr kumimoji="0" sz="1800" b="0" i="0" u="none" strike="noStrike" cap="none" spc="0" normalizeH="0" baseline="0">
             <a:ln>
               <a:noFill/>
             </a:ln>
@@ -4712,7 +4733,7 @@
           <a:buFontTx/>
           <a:buNone/>
           <a:tabLst/>
-          <a:defRPr b="0" baseline="0" cap="none" i="0" spc="0" strike="noStrike" sz="1800" u="none" kumimoji="0" normalizeH="0">
+          <a:defRPr kumimoji="0" sz="1800" b="0" i="0" u="none" strike="noStrike" cap="none" spc="0" normalizeH="0" baseline="0">
             <a:ln>
               <a:noFill/>
             </a:ln>
@@ -4738,7 +4759,7 @@
           <a:buFontTx/>
           <a:buNone/>
           <a:tabLst/>
-          <a:defRPr b="0" baseline="0" cap="none" i="0" spc="0" strike="noStrike" sz="1800" u="none" kumimoji="0" normalizeH="0">
+          <a:defRPr kumimoji="0" sz="1800" b="0" i="0" u="none" strike="noStrike" cap="none" spc="0" normalizeH="0" baseline="0">
             <a:ln>
               <a:noFill/>
             </a:ln>
@@ -4764,7 +4785,7 @@
           <a:buFontTx/>
           <a:buNone/>
           <a:tabLst/>
-          <a:defRPr b="0" baseline="0" cap="none" i="0" spc="0" strike="noStrike" sz="1800" u="none" kumimoji="0" normalizeH="0">
+          <a:defRPr kumimoji="0" sz="1800" b="0" i="0" u="none" strike="noStrike" cap="none" spc="0" normalizeH="0" baseline="0">
             <a:ln>
               <a:noFill/>
             </a:ln>
@@ -4790,7 +4811,7 @@
           <a:buFontTx/>
           <a:buNone/>
           <a:tabLst/>
-          <a:defRPr b="0" baseline="0" cap="none" i="0" spc="0" strike="noStrike" sz="1800" u="none" kumimoji="0" normalizeH="0">
+          <a:defRPr kumimoji="0" sz="1800" b="0" i="0" u="none" strike="noStrike" cap="none" spc="0" normalizeH="0" baseline="0">
             <a:ln>
               <a:noFill/>
             </a:ln>
@@ -4816,7 +4837,7 @@
           <a:buFontTx/>
           <a:buNone/>
           <a:tabLst/>
-          <a:defRPr b="0" baseline="0" cap="none" i="0" spc="0" strike="noStrike" sz="1800" u="none" kumimoji="0" normalizeH="0">
+          <a:defRPr kumimoji="0" sz="1800" b="0" i="0" u="none" strike="noStrike" cap="none" spc="0" normalizeH="0" baseline="0">
             <a:ln>
               <a:noFill/>
             </a:ln>
@@ -4829,9 +4850,15 @@
         </a:lvl9pPr>
       </a:lstStyle>
       <a:style>
-        <a:lnRef idx="0"/>
-        <a:fillRef idx="0"/>
-        <a:effectRef idx="0"/>
+        <a:lnRef idx="0">
+          <a:scrgbClr r="0" g="0" b="0"/>
+        </a:lnRef>
+        <a:fillRef idx="0">
+          <a:scrgbClr r="0" g="0" b="0"/>
+        </a:fillRef>
+        <a:effectRef idx="0">
+          <a:scrgbClr r="0" g="0" b="0"/>
+        </a:effectRef>
         <a:fontRef idx="none"/>
       </a:style>
     </a:lnDef>
@@ -4845,7 +4872,7 @@
         <a:effectLst/>
         <a:sp3d/>
       </a:spPr>
-      <a:bodyPr rot="0" spcFirstLastPara="1" vertOverflow="overflow" horzOverflow="overflow" vert="horz" wrap="square" lIns="45718" tIns="45718" rIns="45718" bIns="45718" numCol="1" spcCol="38100" rtlCol="0" anchor="t" upright="0">
+      <a:bodyPr rot="0" spcFirstLastPara="1" vertOverflow="overflow" horzOverflow="overflow" vert="horz" wrap="square" lIns="45718" tIns="45718" rIns="45718" bIns="45718" numCol="1" spcCol="38100" rtlCol="0" anchor="t">
         <a:spAutoFit/>
       </a:bodyPr>
       <a:lstStyle>
@@ -4864,7 +4891,7 @@
           <a:buFontTx/>
           <a:buNone/>
           <a:tabLst/>
-          <a:defRPr b="0" baseline="0" cap="none" i="0" spc="0" strike="noStrike" sz="1800" u="none" kumimoji="0" normalizeH="0">
+          <a:defRPr kumimoji="0" sz="1800" b="0" i="0" u="none" strike="noStrike" cap="none" spc="0" normalizeH="0" baseline="0">
             <a:ln>
               <a:noFill/>
             </a:ln>
@@ -4894,7 +4921,7 @@
           <a:buFontTx/>
           <a:buNone/>
           <a:tabLst/>
-          <a:defRPr b="0" baseline="0" cap="none" i="0" spc="0" strike="noStrike" sz="1800" u="none" kumimoji="0" normalizeH="0">
+          <a:defRPr kumimoji="0" sz="1800" b="0" i="0" u="none" strike="noStrike" cap="none" spc="0" normalizeH="0" baseline="0">
             <a:ln>
               <a:noFill/>
             </a:ln>
@@ -4920,7 +4947,7 @@
           <a:buFontTx/>
           <a:buNone/>
           <a:tabLst/>
-          <a:defRPr b="0" baseline="0" cap="none" i="0" spc="0" strike="noStrike" sz="1800" u="none" kumimoji="0" normalizeH="0">
+          <a:defRPr kumimoji="0" sz="1800" b="0" i="0" u="none" strike="noStrike" cap="none" spc="0" normalizeH="0" baseline="0">
             <a:ln>
               <a:noFill/>
             </a:ln>
@@ -4946,7 +4973,7 @@
           <a:buFontTx/>
           <a:buNone/>
           <a:tabLst/>
-          <a:defRPr b="0" baseline="0" cap="none" i="0" spc="0" strike="noStrike" sz="1800" u="none" kumimoji="0" normalizeH="0">
+          <a:defRPr kumimoji="0" sz="1800" b="0" i="0" u="none" strike="noStrike" cap="none" spc="0" normalizeH="0" baseline="0">
             <a:ln>
               <a:noFill/>
             </a:ln>
@@ -4972,7 +4999,7 @@
           <a:buFontTx/>
           <a:buNone/>
           <a:tabLst/>
-          <a:defRPr b="0" baseline="0" cap="none" i="0" spc="0" strike="noStrike" sz="1800" u="none" kumimoji="0" normalizeH="0">
+          <a:defRPr kumimoji="0" sz="1800" b="0" i="0" u="none" strike="noStrike" cap="none" spc="0" normalizeH="0" baseline="0">
             <a:ln>
               <a:noFill/>
             </a:ln>
@@ -4998,7 +5025,7 @@
           <a:buFontTx/>
           <a:buNone/>
           <a:tabLst/>
-          <a:defRPr b="0" baseline="0" cap="none" i="0" spc="0" strike="noStrike" sz="1800" u="none" kumimoji="0" normalizeH="0">
+          <a:defRPr kumimoji="0" sz="1800" b="0" i="0" u="none" strike="noStrike" cap="none" spc="0" normalizeH="0" baseline="0">
             <a:ln>
               <a:noFill/>
             </a:ln>
@@ -5024,7 +5051,7 @@
           <a:buFontTx/>
           <a:buNone/>
           <a:tabLst/>
-          <a:defRPr b="0" baseline="0" cap="none" i="0" spc="0" strike="noStrike" sz="1800" u="none" kumimoji="0" normalizeH="0">
+          <a:defRPr kumimoji="0" sz="1800" b="0" i="0" u="none" strike="noStrike" cap="none" spc="0" normalizeH="0" baseline="0">
             <a:ln>
               <a:noFill/>
             </a:ln>
@@ -5050,7 +5077,7 @@
           <a:buFontTx/>
           <a:buNone/>
           <a:tabLst/>
-          <a:defRPr b="0" baseline="0" cap="none" i="0" spc="0" strike="noStrike" sz="1800" u="none" kumimoji="0" normalizeH="0">
+          <a:defRPr kumimoji="0" sz="1800" b="0" i="0" u="none" strike="noStrike" cap="none" spc="0" normalizeH="0" baseline="0">
             <a:ln>
               <a:noFill/>
             </a:ln>
@@ -5076,7 +5103,7 @@
           <a:buFontTx/>
           <a:buNone/>
           <a:tabLst/>
-          <a:defRPr b="0" baseline="0" cap="none" i="0" spc="0" strike="noStrike" sz="1800" u="none" kumimoji="0" normalizeH="0">
+          <a:defRPr kumimoji="0" sz="1800" b="0" i="0" u="none" strike="noStrike" cap="none" spc="0" normalizeH="0" baseline="0">
             <a:ln>
               <a:noFill/>
             </a:ln>
@@ -5102,7 +5129,7 @@
           <a:buFontTx/>
           <a:buNone/>
           <a:tabLst/>
-          <a:defRPr b="0" baseline="0" cap="none" i="0" spc="0" strike="noStrike" sz="1800" u="none" kumimoji="0" normalizeH="0">
+          <a:defRPr kumimoji="0" sz="1800" b="0" i="0" u="none" strike="noStrike" cap="none" spc="0" normalizeH="0" baseline="0">
             <a:ln>
               <a:noFill/>
             </a:ln>
@@ -5115,12 +5142,19 @@
         </a:lvl9pPr>
       </a:lstStyle>
       <a:style>
-        <a:lnRef idx="0"/>
-        <a:fillRef idx="0"/>
-        <a:effectRef idx="0"/>
+        <a:lnRef idx="0">
+          <a:scrgbClr r="0" g="0" b="0"/>
+        </a:lnRef>
+        <a:fillRef idx="0">
+          <a:scrgbClr r="0" g="0" b="0"/>
+        </a:fillRef>
+        <a:effectRef idx="0">
+          <a:scrgbClr r="0" g="0" b="0"/>
+        </a:effectRef>
         <a:fontRef idx="none"/>
       </a:style>
     </a:txDef>
   </a:objectDefaults>
+  <a:extraClrSchemeLst/>
 </a:theme>
 </file>